--- a/Status Acounting.docx
+++ b/Status Acounting.docx
@@ -1,6 +1,6 @@
 
 <file path=word/document.xml><?xml version="1.0" encoding="utf-8"?>
-<w:document xmlns:wpc="http://schemas.microsoft.com/office/word/2010/wordprocessingCanvas" xmlns:cx="http://schemas.microsoft.com/office/drawing/2014/chartex" xmlns:cx1="http://schemas.microsoft.com/office/drawing/2015/9/8/chartex" xmlns:mc="http://schemas.openxmlformats.org/markup-compatibility/2006" xmlns:o="urn:schemas-microsoft-com:office:office" xmlns:r="http://schemas.openxmlformats.org/officeDocument/2006/relationships" xmlns:m="http://schemas.openxmlformats.org/officeDocument/2006/math" xmlns:v="urn:schemas-microsoft-com:vml" xmlns:wp14="http://schemas.microsoft.com/office/word/2010/wordprocessingDrawing" xmlns:wp="http://schemas.openxmlformats.org/drawingml/2006/wordprocessingDrawing" xmlns:w10="urn:schemas-microsoft-com:office:word" xmlns:w="http://schemas.openxmlformats.org/wordprocessingml/2006/main" xmlns:w14="http://schemas.microsoft.com/office/word/2010/wordml" xmlns:w15="http://schemas.microsoft.com/office/word/2012/wordml" xmlns:w16se="http://schemas.microsoft.com/office/word/2015/wordml/symex" xmlns:wpg="http://schemas.microsoft.com/office/word/2010/wordprocessingGroup" xmlns:wpi="http://schemas.microsoft.com/office/word/2010/wordprocessingInk" xmlns:wne="http://schemas.microsoft.com/office/word/2006/wordml" xmlns:wps="http://schemas.microsoft.com/office/word/2010/wordprocessingShape" mc:Ignorable="w14 w15 w16se wp14">
+<w:document xmlns:wpc="http://schemas.microsoft.com/office/word/2010/wordprocessingCanvas" xmlns:cx="http://schemas.microsoft.com/office/drawing/2014/chartex" xmlns:cx1="http://schemas.microsoft.com/office/drawing/2015/9/8/chartex" xmlns:cx2="http://schemas.microsoft.com/office/drawing/2015/10/21/chartex" xmlns:cx3="http://schemas.microsoft.com/office/drawing/2016/5/9/chartex" xmlns:cx4="http://schemas.microsoft.com/office/drawing/2016/5/10/chartex" xmlns:cx5="http://schemas.microsoft.com/office/drawing/2016/5/11/chartex" xmlns:cx6="http://schemas.microsoft.com/office/drawing/2016/5/12/chartex" xmlns:cx7="http://schemas.microsoft.com/office/drawing/2016/5/13/chartex" xmlns:cx8="http://schemas.microsoft.com/office/drawing/2016/5/14/chartex" xmlns:mc="http://schemas.openxmlformats.org/markup-compatibility/2006" xmlns:aink="http://schemas.microsoft.com/office/drawing/2016/ink" xmlns:am3d="http://schemas.microsoft.com/office/drawing/2017/model3d" xmlns:o="urn:schemas-microsoft-com:office:office" xmlns:oel="http://schemas.microsoft.com/office/2019/extlst" xmlns:r="http://schemas.openxmlformats.org/officeDocument/2006/relationships" xmlns:m="http://schemas.openxmlformats.org/officeDocument/2006/math" xmlns:v="urn:schemas-microsoft-com:vml" xmlns:wp14="http://schemas.microsoft.com/office/word/2010/wordprocessingDrawing" xmlns:wp="http://schemas.openxmlformats.org/drawingml/2006/wordprocessingDrawing" xmlns:w10="urn:schemas-microsoft-com:office:word" xmlns:w="http://schemas.openxmlformats.org/wordprocessingml/2006/main" xmlns:w14="http://schemas.microsoft.com/office/word/2010/wordml" xmlns:w15="http://schemas.microsoft.com/office/word/2012/wordml" xmlns:w16cex="http://schemas.microsoft.com/office/word/2018/wordml/cex" xmlns:w16cid="http://schemas.microsoft.com/office/word/2016/wordml/cid" xmlns:w16="http://schemas.microsoft.com/office/word/2018/wordml" xmlns:w16du="http://schemas.microsoft.com/office/word/2023/wordml/word16du" xmlns:w16sdtdh="http://schemas.microsoft.com/office/word/2020/wordml/sdtdatahash" xmlns:w16se="http://schemas.microsoft.com/office/word/2015/wordml/symex" xmlns:wpg="http://schemas.microsoft.com/office/word/2010/wordprocessingGroup" xmlns:wpi="http://schemas.microsoft.com/office/word/2010/wordprocessingInk" xmlns:wne="http://schemas.microsoft.com/office/word/2006/wordml" xmlns:wps="http://schemas.microsoft.com/office/word/2010/wordprocessingShape" mc:Ignorable="w14 w15 w16se w16cid w16 w16cex w16sdtdh w16du wp14">
   <w:body>
     <w:p>
       <w:pPr>
@@ -33,8 +33,6 @@
         </w:rPr>
         <w:t xml:space="preserve"> </w:t>
       </w:r>
-      <w:bookmarkStart w:id="0" w:name="_GoBack"/>
-      <w:bookmarkEnd w:id="0"/>
       <w:r>
         <w:rPr>
           <w:rFonts w:ascii="Segoe UI" w:hAnsi="Segoe UI" w:cs="Segoe UI"/>
@@ -1009,6 +1007,224 @@
     <w:p>
       <w:pPr>
         <w:pStyle w:val="Prrafodelista"/>
+        <w:numPr>
+          <w:ilvl w:val="0"/>
+          <w:numId w:val="8"/>
+        </w:numPr>
+        <w:rPr>
+          <w:rFonts w:ascii="Segoe UI Emoji" w:hAnsi="Segoe UI Emoji"/>
+          <w:lang w:val="en-US"/>
+        </w:rPr>
+      </w:pPr>
+      <w:r>
+        <w:rPr>
+          <w:rFonts w:ascii="Segoe UI Emoji" w:hAnsi="Segoe UI Emoji"/>
+          <w:lang w:val="en-US"/>
+        </w:rPr>
+        <w:t>Once the previous times have been obtained, the following scenarios will be analyzed.</w:t>
+      </w:r>
+    </w:p>
+    <w:tbl>
+      <w:tblPr>
+        <w:tblStyle w:val="Tablaconcuadrcula"/>
+        <w:tblW w:w="0" w:type="auto"/>
+        <w:tblLook w:val="04A0" w:firstRow="1" w:lastRow="0" w:firstColumn="1" w:lastColumn="0" w:noHBand="0" w:noVBand="1"/>
+      </w:tblPr>
+      <w:tblGrid>
+        <w:gridCol w:w="2942"/>
+        <w:gridCol w:w="2943"/>
+        <w:gridCol w:w="2943"/>
+      </w:tblGrid>
+      <w:tr>
+        <w:tc>
+          <w:tcPr>
+            <w:tcW w:w="2942" w:type="dxa"/>
+          </w:tcPr>
+          <w:p>
+            <w:pPr>
+              <w:rPr>
+                <w:rFonts w:ascii="Segoe UI Emoji" w:hAnsi="Segoe UI Emoji"/>
+                <w:lang w:val="en-US"/>
+              </w:rPr>
+            </w:pPr>
+            <w:r>
+              <w:rPr>
+                <w:rFonts w:ascii="Segoe UI Emoji" w:hAnsi="Segoe UI Emoji"/>
+              </w:rPr>
+              <w:t>Less time</w:t>
+            </w:r>
+          </w:p>
+        </w:tc>
+        <w:tc>
+          <w:tcPr>
+            <w:tcW w:w="2943" w:type="dxa"/>
+          </w:tcPr>
+          <w:p>
+            <w:pPr>
+              <w:rPr>
+                <w:rFonts w:ascii="Segoe UI Emoji" w:hAnsi="Segoe UI Emoji"/>
+              </w:rPr>
+            </w:pPr>
+            <w:r>
+              <w:rPr>
+                <w:rFonts w:ascii="Segoe UI Emoji" w:hAnsi="Segoe UI Emoji"/>
+              </w:rPr>
+              <w:t>Perfect time</w:t>
+            </w:r>
+            <w:r>
+              <w:rPr>
+                <w:rFonts w:ascii="Segoe UI Emoji" w:hAnsi="Segoe UI Emoji"/>
+              </w:rPr>
+              <w:t xml:space="preserve"> </w:t>
+            </w:r>
+          </w:p>
+        </w:tc>
+        <w:tc>
+          <w:tcPr>
+            <w:tcW w:w="2943" w:type="dxa"/>
+          </w:tcPr>
+          <w:p>
+            <w:pPr>
+              <w:rPr>
+                <w:rFonts w:ascii="Segoe UI Emoji" w:hAnsi="Segoe UI Emoji"/>
+              </w:rPr>
+            </w:pPr>
+            <w:r>
+              <w:rPr>
+                <w:rFonts w:ascii="Segoe UI Emoji" w:hAnsi="Segoe UI Emoji"/>
+              </w:rPr>
+              <w:t>Greater time</w:t>
+            </w:r>
+            <w:r>
+              <w:rPr>
+                <w:rFonts w:ascii="Segoe UI Emoji" w:hAnsi="Segoe UI Emoji"/>
+              </w:rPr>
+              <w:t xml:space="preserve"> </w:t>
+            </w:r>
+          </w:p>
+        </w:tc>
+      </w:tr>
+      <w:tr>
+        <w:tc>
+          <w:tcPr>
+            <w:tcW w:w="2942" w:type="dxa"/>
+          </w:tcPr>
+          <w:p>
+            <w:pPr>
+              <w:rPr>
+                <w:rFonts w:ascii="Segoe UI Emoji" w:hAnsi="Segoe UI Emoji"/>
+                <w:lang w:val="en-US"/>
+              </w:rPr>
+            </w:pPr>
+            <w:r>
+              <w:rPr>
+                <w:rFonts w:ascii="Segoe UI Emoji" w:hAnsi="Segoe UI Emoji"/>
+                <w:lang w:val="en-US"/>
+              </w:rPr>
+              <w:t>Make an adjustment to the schedule and use the remaining time to continue with the next tasks.</w:t>
+            </w:r>
+          </w:p>
+        </w:tc>
+        <w:tc>
+          <w:tcPr>
+            <w:tcW w:w="2943" w:type="dxa"/>
+          </w:tcPr>
+          <w:p>
+            <w:pPr>
+              <w:rPr>
+                <w:rFonts w:ascii="Segoe UI Emoji" w:hAnsi="Segoe UI Emoji"/>
+                <w:lang w:val="en-US"/>
+              </w:rPr>
+            </w:pPr>
+            <w:r>
+              <w:rPr>
+                <w:rFonts w:ascii="Segoe UI Emoji" w:hAnsi="Segoe UI Emoji"/>
+                <w:lang w:val="en-US"/>
+              </w:rPr>
+              <w:t>Continue with the schedule activities and document the planning up to this point as accepted.</w:t>
+            </w:r>
+          </w:p>
+        </w:tc>
+        <w:tc>
+          <w:tcPr>
+            <w:tcW w:w="2943" w:type="dxa"/>
+          </w:tcPr>
+          <w:p>
+            <w:pPr>
+              <w:pStyle w:val="Prrafodelista"/>
+              <w:numPr>
+                <w:ilvl w:val="0"/>
+                <w:numId w:val="1"/>
+              </w:numPr>
+              <w:spacing w:after="0" w:line="240" w:lineRule="auto"/>
+              <w:rPr>
+                <w:rFonts w:ascii="Segoe UI Emoji" w:hAnsi="Segoe UI Emoji"/>
+                <w:lang w:val="en-US"/>
+              </w:rPr>
+            </w:pPr>
+            <w:r>
+              <w:rPr>
+                <w:rFonts w:ascii="Segoe UI Emoji" w:hAnsi="Segoe UI Emoji"/>
+                <w:lang w:val="en-US"/>
+              </w:rPr>
+              <w:t>Review the impacts on other project activities.</w:t>
+            </w:r>
+          </w:p>
+          <w:p>
+            <w:pPr>
+              <w:pStyle w:val="Prrafodelista"/>
+              <w:numPr>
+                <w:ilvl w:val="0"/>
+                <w:numId w:val="1"/>
+              </w:numPr>
+              <w:spacing w:after="0" w:line="240" w:lineRule="auto"/>
+              <w:rPr>
+                <w:rFonts w:ascii="Segoe UI Emoji" w:hAnsi="Segoe UI Emoji"/>
+                <w:lang w:val="en-US"/>
+              </w:rPr>
+            </w:pPr>
+            <w:r>
+              <w:rPr>
+                <w:rFonts w:ascii="Segoe UI Emoji" w:hAnsi="Segoe UI Emoji"/>
+                <w:lang w:val="en-US"/>
+              </w:rPr>
+              <w:t>Apply charges to those responsible for the activities.</w:t>
+            </w:r>
+          </w:p>
+          <w:p>
+            <w:pPr>
+              <w:pStyle w:val="Prrafodelista"/>
+              <w:numPr>
+                <w:ilvl w:val="0"/>
+                <w:numId w:val="1"/>
+              </w:numPr>
+              <w:rPr>
+                <w:rFonts w:ascii="Segoe UI Emoji" w:hAnsi="Segoe UI Emoji"/>
+                <w:lang w:val="en-US"/>
+              </w:rPr>
+            </w:pPr>
+            <w:r>
+              <w:rPr>
+                <w:rFonts w:ascii="Segoe UI Emoji" w:hAnsi="Segoe UI Emoji"/>
+                <w:lang w:val="en-US"/>
+              </w:rPr>
+              <w:t>Rearrange the project schedule to avoid affecting the product delivery date.</w:t>
+            </w:r>
+          </w:p>
+        </w:tc>
+      </w:tr>
+    </w:tbl>
+    <w:p>
+      <w:pPr>
+        <w:rPr>
+          <w:rFonts w:ascii="Segoe UI Emoji" w:hAnsi="Segoe UI Emoji"/>
+          <w:lang w:val="en-US"/>
+        </w:rPr>
+      </w:pPr>
+    </w:p>
+    <w:p>
+      <w:pPr>
+        <w:pStyle w:val="Prrafodelista"/>
         <w:rPr>
           <w:rFonts w:ascii="Segoe UI Emoji" w:hAnsi="Segoe UI Emoji"/>
           <w:lang w:val="en-US"/>
@@ -1034,6 +1250,7 @@
           <w:bCs/>
           <w:lang w:val="en-US"/>
         </w:rPr>
+        <w:lastRenderedPageBreak/>
         <w:t>Cost of the change request</w:t>
       </w:r>
       <w:r>
@@ -1059,6 +1276,302 @@
         </w:rPr>
         <w:t xml:space="preserve"> This element involves evaluating the difference between the estimated cost initially projected to carry out a change request and the actual cost incurred during its implementation. By comparing these two values, it can be determined if there were significant discrepancies between what was expected to be spent and what was actually spent.</w:t>
       </w:r>
+    </w:p>
+    <w:p>
+      <w:pPr>
+        <w:ind w:left="708"/>
+        <w:rPr>
+          <w:rFonts w:ascii="Segoe UI Emoji" w:hAnsi="Segoe UI Emoji"/>
+          <w:lang w:val="en-US"/>
+        </w:rPr>
+      </w:pPr>
+      <w:r>
+        <w:rPr>
+          <w:rFonts w:ascii="Segoe UI Emoji" w:hAnsi="Segoe UI Emoji"/>
+          <w:lang w:val="en-US"/>
+        </w:rPr>
+        <w:t>The associated costs can be based on:</w:t>
+      </w:r>
+    </w:p>
+    <w:p>
+      <w:pPr>
+        <w:pStyle w:val="Prrafodelista"/>
+        <w:numPr>
+          <w:ilvl w:val="0"/>
+          <w:numId w:val="13"/>
+        </w:numPr>
+        <w:rPr>
+          <w:rFonts w:ascii="Segoe UI Emoji" w:hAnsi="Segoe UI Emoji"/>
+          <w:lang w:val="en-US"/>
+        </w:rPr>
+      </w:pPr>
+      <w:r>
+        <w:rPr>
+          <w:rFonts w:ascii="Segoe UI Emoji" w:hAnsi="Segoe UI Emoji"/>
+          <w:lang w:val="en-US"/>
+        </w:rPr>
+        <w:t>Team members</w:t>
+      </w:r>
+    </w:p>
+    <w:p>
+      <w:pPr>
+        <w:pStyle w:val="Prrafodelista"/>
+        <w:numPr>
+          <w:ilvl w:val="0"/>
+          <w:numId w:val="13"/>
+        </w:numPr>
+        <w:rPr>
+          <w:rFonts w:ascii="Segoe UI Emoji" w:hAnsi="Segoe UI Emoji"/>
+          <w:lang w:val="en-US"/>
+        </w:rPr>
+      </w:pPr>
+      <w:r>
+        <w:rPr>
+          <w:rFonts w:ascii="Segoe UI Emoji" w:hAnsi="Segoe UI Emoji"/>
+          <w:lang w:val="en-US"/>
+        </w:rPr>
+        <w:t>Activities</w:t>
+      </w:r>
+    </w:p>
+    <w:p>
+      <w:pPr>
+        <w:pStyle w:val="Prrafodelista"/>
+        <w:numPr>
+          <w:ilvl w:val="0"/>
+          <w:numId w:val="13"/>
+        </w:numPr>
+        <w:rPr>
+          <w:rFonts w:ascii="Segoe UI Emoji" w:hAnsi="Segoe UI Emoji"/>
+          <w:lang w:val="en-US"/>
+        </w:rPr>
+      </w:pPr>
+      <w:r>
+        <w:rPr>
+          <w:rFonts w:ascii="Segoe UI Emoji" w:hAnsi="Segoe UI Emoji"/>
+          <w:lang w:val="en-US"/>
+        </w:rPr>
+        <w:t>Technologies and services</w:t>
+      </w:r>
+    </w:p>
+    <w:p>
+      <w:pPr>
+        <w:ind w:left="708"/>
+        <w:rPr>
+          <w:rFonts w:ascii="Segoe UI Emoji" w:hAnsi="Segoe UI Emoji"/>
+          <w:lang w:val="en-US"/>
+        </w:rPr>
+      </w:pPr>
+      <w:r>
+        <w:rPr>
+          <w:rFonts w:ascii="Segoe UI Emoji" w:hAnsi="Segoe UI Emoji"/>
+          <w:lang w:val="en-US"/>
+        </w:rPr>
+        <w:t>With the associated costs in the above points, the following scenarios are analyzed:</w:t>
+      </w:r>
+    </w:p>
+    <w:tbl>
+      <w:tblPr>
+        <w:tblStyle w:val="Tablaconcuadrcula"/>
+        <w:tblW w:w="0" w:type="auto"/>
+        <w:tblLook w:val="04A0" w:firstRow="1" w:lastRow="0" w:firstColumn="1" w:lastColumn="0" w:noHBand="0" w:noVBand="1"/>
+      </w:tblPr>
+      <w:tblGrid>
+        <w:gridCol w:w="2942"/>
+        <w:gridCol w:w="2943"/>
+        <w:gridCol w:w="2943"/>
+      </w:tblGrid>
+      <w:tr>
+        <w:tc>
+          <w:tcPr>
+            <w:tcW w:w="2942" w:type="dxa"/>
+          </w:tcPr>
+          <w:p>
+            <w:pPr>
+              <w:rPr>
+                <w:rFonts w:ascii="Segoe UI Emoji" w:hAnsi="Segoe UI Emoji"/>
+                <w:lang w:val="en-US"/>
+              </w:rPr>
+            </w:pPr>
+            <w:r>
+              <w:rPr>
+                <w:rFonts w:ascii="Segoe UI Emoji" w:hAnsi="Segoe UI Emoji"/>
+                <w:lang w:val="en-US"/>
+              </w:rPr>
+              <w:t>Actual cost lower than estimated cost.</w:t>
+            </w:r>
+          </w:p>
+        </w:tc>
+        <w:tc>
+          <w:tcPr>
+            <w:tcW w:w="2943" w:type="dxa"/>
+          </w:tcPr>
+          <w:p>
+            <w:pPr>
+              <w:rPr>
+                <w:rFonts w:ascii="Segoe UI Emoji" w:hAnsi="Segoe UI Emoji"/>
+              </w:rPr>
+            </w:pPr>
+            <w:r>
+              <w:rPr>
+                <w:rFonts w:ascii="Segoe UI Emoji" w:hAnsi="Segoe UI Emoji"/>
+              </w:rPr>
+              <w:t>Adequate actual cost.</w:t>
+            </w:r>
+          </w:p>
+        </w:tc>
+        <w:tc>
+          <w:tcPr>
+            <w:tcW w:w="2943" w:type="dxa"/>
+          </w:tcPr>
+          <w:p>
+            <w:pPr>
+              <w:rPr>
+                <w:rFonts w:ascii="Segoe UI Emoji" w:hAnsi="Segoe UI Emoji"/>
+                <w:lang w:val="en-US"/>
+              </w:rPr>
+            </w:pPr>
+            <w:r>
+              <w:rPr>
+                <w:rFonts w:ascii="Segoe UI Emoji" w:hAnsi="Segoe UI Emoji"/>
+                <w:lang w:val="en-US"/>
+              </w:rPr>
+              <w:t>Actual cost higher than estimated cost.</w:t>
+            </w:r>
+          </w:p>
+        </w:tc>
+      </w:tr>
+      <w:tr>
+        <w:tc>
+          <w:tcPr>
+            <w:tcW w:w="2942" w:type="dxa"/>
+          </w:tcPr>
+          <w:p>
+            <w:pPr>
+              <w:pStyle w:val="Prrafodelista"/>
+              <w:numPr>
+                <w:ilvl w:val="0"/>
+                <w:numId w:val="9"/>
+              </w:numPr>
+              <w:spacing w:after="0" w:line="240" w:lineRule="auto"/>
+              <w:rPr>
+                <w:rFonts w:ascii="Segoe UI Emoji" w:hAnsi="Segoe UI Emoji"/>
+                <w:lang w:val="en-US"/>
+              </w:rPr>
+            </w:pPr>
+            <w:r>
+              <w:rPr>
+                <w:rFonts w:ascii="Segoe UI Emoji" w:hAnsi="Segoe UI Emoji"/>
+                <w:lang w:val="en-US"/>
+              </w:rPr>
+              <w:t>Save the remaining budget for future situations.</w:t>
+            </w:r>
+          </w:p>
+          <w:p>
+            <w:pPr>
+              <w:pStyle w:val="Prrafodelista"/>
+              <w:numPr>
+                <w:ilvl w:val="0"/>
+                <w:numId w:val="9"/>
+              </w:numPr>
+              <w:rPr>
+                <w:rFonts w:ascii="Segoe UI Emoji" w:hAnsi="Segoe UI Emoji"/>
+                <w:lang w:val="en-US"/>
+              </w:rPr>
+            </w:pPr>
+            <w:r>
+              <w:rPr>
+                <w:rFonts w:ascii="Segoe UI Emoji" w:hAnsi="Segoe UI Emoji"/>
+                <w:lang w:val="en-US"/>
+              </w:rPr>
+              <w:t>Document the experiences with references about budget overestimation.</w:t>
+            </w:r>
+          </w:p>
+        </w:tc>
+        <w:tc>
+          <w:tcPr>
+            <w:tcW w:w="2943" w:type="dxa"/>
+          </w:tcPr>
+          <w:p>
+            <w:pPr>
+              <w:rPr>
+                <w:rFonts w:ascii="Segoe UI Emoji" w:hAnsi="Segoe UI Emoji"/>
+                <w:lang w:val="en-US"/>
+              </w:rPr>
+            </w:pPr>
+            <w:r>
+              <w:rPr>
+                <w:rFonts w:ascii="Segoe UI Emoji" w:hAnsi="Segoe UI Emoji"/>
+                <w:lang w:val="en-US"/>
+              </w:rPr>
+              <w:t>Continue with the schedule activities and document the planning up to this point as accepted.</w:t>
+            </w:r>
+          </w:p>
+        </w:tc>
+        <w:tc>
+          <w:tcPr>
+            <w:tcW w:w="2943" w:type="dxa"/>
+          </w:tcPr>
+          <w:p>
+            <w:pPr>
+              <w:pStyle w:val="Prrafodelista"/>
+              <w:numPr>
+                <w:ilvl w:val="0"/>
+                <w:numId w:val="1"/>
+              </w:numPr>
+              <w:spacing w:after="0" w:line="240" w:lineRule="auto"/>
+              <w:rPr>
+                <w:rFonts w:ascii="Segoe UI Emoji" w:hAnsi="Segoe UI Emoji"/>
+                <w:lang w:val="en-US"/>
+              </w:rPr>
+            </w:pPr>
+            <w:r>
+              <w:rPr>
+                <w:rFonts w:ascii="Segoe UI Emoji" w:hAnsi="Segoe UI Emoji"/>
+                <w:lang w:val="en-US"/>
+              </w:rPr>
+              <w:t>Analyze how the change affects the defined project budget to accommodate the change.</w:t>
+            </w:r>
+          </w:p>
+          <w:p>
+            <w:pPr>
+              <w:pStyle w:val="Prrafodelista"/>
+              <w:numPr>
+                <w:ilvl w:val="0"/>
+                <w:numId w:val="1"/>
+              </w:numPr>
+              <w:rPr>
+                <w:rFonts w:ascii="Segoe UI Emoji" w:hAnsi="Segoe UI Emoji"/>
+                <w:lang w:val="en-US"/>
+              </w:rPr>
+            </w:pPr>
+            <w:r>
+              <w:rPr>
+                <w:rFonts w:ascii="Segoe UI Emoji" w:hAnsi="Segoe UI Emoji"/>
+                <w:lang w:val="en-US"/>
+              </w:rPr>
+              <w:t>Document the experience as an underestimated estimated cost.</w:t>
+            </w:r>
+          </w:p>
+        </w:tc>
+      </w:tr>
+    </w:tbl>
+    <w:p>
+      <w:pPr>
+        <w:ind w:left="708"/>
+        <w:rPr>
+          <w:rFonts w:ascii="Segoe UI Emoji" w:hAnsi="Segoe UI Emoji"/>
+          <w:lang w:val="en-US"/>
+        </w:rPr>
+      </w:pPr>
+    </w:p>
+    <w:p>
+      <w:pPr>
+        <w:ind w:left="708"/>
+        <w:rPr>
+          <w:rFonts w:ascii="Segoe UI Emoji" w:hAnsi="Segoe UI Emoji"/>
+          <w:lang w:val="en-US"/>
+        </w:rPr>
+      </w:pPr>
     </w:p>
     <w:p>
       <w:pPr>
@@ -1115,60 +1628,310 @@
     <w:p>
       <w:pPr>
         <w:pStyle w:val="Prrafodelista"/>
-        <w:numPr>
-          <w:ilvl w:val="0"/>
-          <w:numId w:val="1"/>
-        </w:numPr>
-        <w:rPr>
-          <w:rFonts w:ascii="Segoe UI Emoji" w:hAnsi="Segoe UI Emoji"/>
-          <w:lang w:val="en-US"/>
-        </w:rPr>
-      </w:pPr>
-      <w:r>
-        <w:rPr>
-          <w:rFonts w:ascii="Segoe UI Emoji" w:hAnsi="Segoe UI Emoji"/>
-          <w:b/>
-          <w:bCs/>
-          <w:lang w:val="en-US"/>
-        </w:rPr>
-        <w:t xml:space="preserve">Resources used: </w:t>
-      </w:r>
-      <w:r>
-        <w:rPr>
-          <w:rFonts w:ascii="Segoe UI Emoji" w:hAnsi="Segoe UI Emoji"/>
-          <w:lang w:val="en-US"/>
-        </w:rPr>
-        <w:t>C</w:t>
-      </w:r>
-      <w:r>
-        <w:rPr>
-          <w:rFonts w:ascii="Segoe UI Emoji" w:hAnsi="Segoe UI Emoji"/>
-          <w:lang w:val="en-US"/>
-        </w:rPr>
-        <w:t>ompare estimated trained personnel, tools and technology with actual ones used</w:t>
-      </w:r>
-      <w:r>
-        <w:rPr>
-          <w:rFonts w:ascii="Segoe UI Emoji" w:hAnsi="Segoe UI Emoji"/>
-          <w:lang w:val="en-US"/>
-        </w:rPr>
-        <w:t>.</w:t>
-      </w:r>
-      <w:r>
-        <w:rPr>
-          <w:rFonts w:ascii="Segoe UI Emoji" w:hAnsi="Segoe UI Emoji"/>
-          <w:lang w:val="en-US"/>
-        </w:rPr>
-        <w:t xml:space="preserve"> This aspect involves examining the variance between the resources initially projected for the implementation of a change and the resources actually employed during the process. By conducting this comparison, it enables </w:t>
-      </w:r>
-      <w:r>
-        <w:rPr>
-          <w:rFonts w:ascii="Segoe UI Emoji" w:hAnsi="Segoe UI Emoji"/>
-          <w:lang w:val="en-US"/>
-        </w:rPr>
-        <w:lastRenderedPageBreak/>
-        <w:t>the identification of any discrepancies or deviations between the planned and actual resource allocation.</w:t>
-      </w:r>
+        <w:rPr>
+          <w:rFonts w:ascii="Segoe UI Emoji" w:hAnsi="Segoe UI Emoji"/>
+          <w:lang w:val="en-US"/>
+        </w:rPr>
+      </w:pPr>
+      <w:r>
+        <w:rPr>
+          <w:rFonts w:ascii="Segoe UI Emoji" w:hAnsi="Segoe UI Emoji"/>
+          <w:lang w:val="en-US"/>
+        </w:rPr>
+        <w:t>After analyzing the planned tasks and the tasks performed, one of the following scenarios must be assigned:</w:t>
+      </w:r>
+    </w:p>
+    <w:tbl>
+      <w:tblPr>
+        <w:tblStyle w:val="Tablaconcuadrcula"/>
+        <w:tblW w:w="0" w:type="auto"/>
+        <w:tblLook w:val="04A0" w:firstRow="1" w:lastRow="0" w:firstColumn="1" w:lastColumn="0" w:noHBand="0" w:noVBand="1"/>
+      </w:tblPr>
+      <w:tblGrid>
+        <w:gridCol w:w="2942"/>
+        <w:gridCol w:w="2943"/>
+        <w:gridCol w:w="2943"/>
+      </w:tblGrid>
+      <w:tr>
+        <w:tc>
+          <w:tcPr>
+            <w:tcW w:w="2942" w:type="dxa"/>
+          </w:tcPr>
+          <w:p>
+            <w:pPr>
+              <w:rPr>
+                <w:rFonts w:ascii="Segoe UI Emoji" w:hAnsi="Segoe UI Emoji"/>
+                <w:lang w:val="en-US"/>
+              </w:rPr>
+            </w:pPr>
+            <w:r>
+              <w:rPr>
+                <w:rFonts w:ascii="Segoe UI Emoji" w:hAnsi="Segoe UI Emoji"/>
+                <w:lang w:val="en-US"/>
+              </w:rPr>
+              <w:t>Fewer tasks completed than estimated.</w:t>
+            </w:r>
+          </w:p>
+        </w:tc>
+        <w:tc>
+          <w:tcPr>
+            <w:tcW w:w="2943" w:type="dxa"/>
+          </w:tcPr>
+          <w:p>
+            <w:pPr>
+              <w:rPr>
+                <w:rFonts w:ascii="Segoe UI Emoji" w:hAnsi="Segoe UI Emoji"/>
+              </w:rPr>
+            </w:pPr>
+            <w:r>
+              <w:rPr>
+                <w:rFonts w:ascii="Segoe UI Emoji" w:hAnsi="Segoe UI Emoji"/>
+              </w:rPr>
+              <w:t>Same tasks completed.</w:t>
+            </w:r>
+          </w:p>
+        </w:tc>
+        <w:tc>
+          <w:tcPr>
+            <w:tcW w:w="2943" w:type="dxa"/>
+          </w:tcPr>
+          <w:p>
+            <w:pPr>
+              <w:rPr>
+                <w:rFonts w:ascii="Segoe UI Emoji" w:hAnsi="Segoe UI Emoji"/>
+                <w:lang w:val="en-US"/>
+              </w:rPr>
+            </w:pPr>
+            <w:r>
+              <w:rPr>
+                <w:rFonts w:ascii="Segoe UI Emoji" w:hAnsi="Segoe UI Emoji"/>
+                <w:lang w:val="en-US"/>
+              </w:rPr>
+              <w:t>More tasks completed than estimated.</w:t>
+            </w:r>
+          </w:p>
+        </w:tc>
+      </w:tr>
+      <w:tr>
+        <w:tc>
+          <w:tcPr>
+            <w:tcW w:w="2942" w:type="dxa"/>
+          </w:tcPr>
+          <w:p>
+            <w:pPr>
+              <w:pStyle w:val="Prrafodelista"/>
+              <w:numPr>
+                <w:ilvl w:val="0"/>
+                <w:numId w:val="11"/>
+              </w:numPr>
+              <w:spacing w:after="0" w:line="240" w:lineRule="auto"/>
+              <w:rPr>
+                <w:rFonts w:ascii="Segoe UI Emoji" w:hAnsi="Segoe UI Emoji"/>
+              </w:rPr>
+            </w:pPr>
+            <w:r>
+              <w:rPr>
+                <w:rFonts w:ascii="Segoe UI Emoji" w:hAnsi="Segoe UI Emoji"/>
+              </w:rPr>
+              <w:t>Prioritize the unresolved tasks.</w:t>
+            </w:r>
+          </w:p>
+          <w:p>
+            <w:pPr>
+              <w:pStyle w:val="Prrafodelista"/>
+              <w:numPr>
+                <w:ilvl w:val="0"/>
+                <w:numId w:val="11"/>
+              </w:numPr>
+              <w:spacing w:after="0" w:line="240" w:lineRule="auto"/>
+              <w:rPr>
+                <w:rFonts w:ascii="Segoe UI Emoji" w:hAnsi="Segoe UI Emoji"/>
+              </w:rPr>
+            </w:pPr>
+            <w:r>
+              <w:rPr>
+                <w:rFonts w:ascii="Segoe UI Emoji" w:hAnsi="Segoe UI Emoji"/>
+              </w:rPr>
+              <w:t>Reallocate resources.</w:t>
+            </w:r>
+          </w:p>
+          <w:p>
+            <w:pPr>
+              <w:pStyle w:val="Prrafodelista"/>
+              <w:numPr>
+                <w:ilvl w:val="0"/>
+                <w:numId w:val="11"/>
+              </w:numPr>
+              <w:spacing w:after="0" w:line="240" w:lineRule="auto"/>
+              <w:rPr>
+                <w:rFonts w:ascii="Segoe UI Emoji" w:hAnsi="Segoe UI Emoji"/>
+                <w:lang w:val="en-US"/>
+              </w:rPr>
+            </w:pPr>
+            <w:r>
+              <w:rPr>
+                <w:rFonts w:ascii="Segoe UI Emoji" w:hAnsi="Segoe UI Emoji"/>
+                <w:lang w:val="en-US"/>
+              </w:rPr>
+              <w:lastRenderedPageBreak/>
+              <w:t>R</w:t>
+            </w:r>
+            <w:r>
+              <w:rPr>
+                <w:rFonts w:ascii="Segoe UI Emoji" w:hAnsi="Segoe UI Emoji"/>
+                <w:lang w:val="en-US"/>
+              </w:rPr>
+              <w:t>eorganize the schedule of activities.</w:t>
+            </w:r>
+          </w:p>
+          <w:p>
+            <w:pPr>
+              <w:pStyle w:val="Prrafodelista"/>
+              <w:numPr>
+                <w:ilvl w:val="0"/>
+                <w:numId w:val="11"/>
+              </w:numPr>
+              <w:rPr>
+                <w:rFonts w:ascii="Segoe UI Emoji" w:hAnsi="Segoe UI Emoji"/>
+                <w:lang w:val="en-US"/>
+              </w:rPr>
+            </w:pPr>
+            <w:r>
+              <w:rPr>
+                <w:rFonts w:ascii="Segoe UI Emoji" w:hAnsi="Segoe UI Emoji"/>
+                <w:lang w:val="en-US"/>
+              </w:rPr>
+              <w:t>Document this experience for future planning.</w:t>
+            </w:r>
+          </w:p>
+        </w:tc>
+        <w:tc>
+          <w:tcPr>
+            <w:tcW w:w="2943" w:type="dxa"/>
+          </w:tcPr>
+          <w:p>
+            <w:pPr>
+              <w:rPr>
+                <w:rFonts w:ascii="Segoe UI Emoji" w:hAnsi="Segoe UI Emoji"/>
+                <w:lang w:val="en-US"/>
+              </w:rPr>
+            </w:pPr>
+            <w:r>
+              <w:rPr>
+                <w:rFonts w:ascii="Segoe UI Emoji" w:hAnsi="Segoe UI Emoji"/>
+                <w:lang w:val="en-US"/>
+              </w:rPr>
+              <w:lastRenderedPageBreak/>
+              <w:t>Continue with the schedule activities and document the planning up to this point as accepted.</w:t>
+            </w:r>
+          </w:p>
+        </w:tc>
+        <w:tc>
+          <w:tcPr>
+            <w:tcW w:w="2943" w:type="dxa"/>
+          </w:tcPr>
+          <w:p>
+            <w:pPr>
+              <w:pStyle w:val="Prrafodelista"/>
+              <w:numPr>
+                <w:ilvl w:val="0"/>
+                <w:numId w:val="1"/>
+              </w:numPr>
+              <w:spacing w:after="0" w:line="240" w:lineRule="auto"/>
+              <w:rPr>
+                <w:rFonts w:ascii="Segoe UI Emoji" w:hAnsi="Segoe UI Emoji"/>
+              </w:rPr>
+            </w:pPr>
+            <w:r>
+              <w:rPr>
+                <w:rFonts w:ascii="Segoe UI Emoji" w:hAnsi="Segoe UI Emoji"/>
+              </w:rPr>
+              <w:t>Celebrate the team's achievements.</w:t>
+            </w:r>
+          </w:p>
+          <w:p>
+            <w:pPr>
+              <w:pStyle w:val="Prrafodelista"/>
+              <w:numPr>
+                <w:ilvl w:val="0"/>
+                <w:numId w:val="1"/>
+              </w:numPr>
+              <w:spacing w:after="0" w:line="240" w:lineRule="auto"/>
+              <w:rPr>
+                <w:rFonts w:ascii="Segoe UI Emoji" w:hAnsi="Segoe UI Emoji"/>
+                <w:lang w:val="en-US"/>
+              </w:rPr>
+            </w:pPr>
+            <w:r>
+              <w:rPr>
+                <w:rFonts w:ascii="Segoe UI Emoji" w:hAnsi="Segoe UI Emoji"/>
+                <w:lang w:val="en-US"/>
+              </w:rPr>
+              <w:lastRenderedPageBreak/>
+              <w:t>Update the planning due to the new circumstances.</w:t>
+            </w:r>
+          </w:p>
+          <w:p>
+            <w:pPr>
+              <w:pStyle w:val="Prrafodelista"/>
+              <w:numPr>
+                <w:ilvl w:val="0"/>
+                <w:numId w:val="1"/>
+              </w:numPr>
+              <w:spacing w:after="0" w:line="240" w:lineRule="auto"/>
+              <w:rPr>
+                <w:rFonts w:ascii="Segoe UI Emoji" w:hAnsi="Segoe UI Emoji"/>
+                <w:lang w:val="en-US"/>
+              </w:rPr>
+            </w:pPr>
+            <w:r>
+              <w:rPr>
+                <w:rFonts w:ascii="Segoe UI Emoji" w:hAnsi="Segoe UI Emoji"/>
+                <w:lang w:val="en-US"/>
+              </w:rPr>
+              <w:t>Evaluate the consequent impact of the event.</w:t>
+            </w:r>
+          </w:p>
+          <w:p>
+            <w:pPr>
+              <w:pStyle w:val="Prrafodelista"/>
+              <w:numPr>
+                <w:ilvl w:val="0"/>
+                <w:numId w:val="1"/>
+              </w:numPr>
+              <w:rPr>
+                <w:rFonts w:ascii="Segoe UI Emoji" w:hAnsi="Segoe UI Emoji"/>
+                <w:lang w:val="en-US"/>
+              </w:rPr>
+            </w:pPr>
+            <w:r>
+              <w:rPr>
+                <w:rFonts w:ascii="Segoe UI Emoji" w:hAnsi="Segoe UI Emoji"/>
+                <w:lang w:val="en-US"/>
+              </w:rPr>
+              <w:t>Document positive team experiences behind the event.</w:t>
+            </w:r>
+          </w:p>
+        </w:tc>
+      </w:tr>
+    </w:tbl>
+    <w:p>
+      <w:pPr>
+        <w:pStyle w:val="Prrafodelista"/>
+        <w:rPr>
+          <w:rFonts w:ascii="Segoe UI Emoji" w:hAnsi="Segoe UI Emoji"/>
+          <w:lang w:val="en-US"/>
+        </w:rPr>
+      </w:pPr>
+    </w:p>
+    <w:p>
+      <w:pPr>
+        <w:pStyle w:val="Prrafodelista"/>
+        <w:rPr>
+          <w:rFonts w:ascii="Segoe UI Emoji" w:hAnsi="Segoe UI Emoji"/>
+          <w:lang w:val="en-US"/>
+        </w:rPr>
+      </w:pPr>
     </w:p>
     <w:p>
       <w:pPr>
@@ -1179,18 +1942,382 @@
         </w:numPr>
         <w:rPr>
           <w:rFonts w:ascii="Segoe UI Emoji" w:hAnsi="Segoe UI Emoji"/>
+          <w:lang w:val="en-US"/>
+        </w:rPr>
+      </w:pPr>
+      <w:r>
+        <w:rPr>
+          <w:rFonts w:ascii="Segoe UI Emoji" w:hAnsi="Segoe UI Emoji"/>
           <w:b/>
           <w:bCs/>
           <w:lang w:val="en-US"/>
         </w:rPr>
-      </w:pPr>
-      <w:r>
+        <w:t xml:space="preserve">Resources used: </w:t>
+      </w:r>
+      <w:r>
+        <w:rPr>
+          <w:rFonts w:ascii="Segoe UI Emoji" w:hAnsi="Segoe UI Emoji"/>
+          <w:lang w:val="en-US"/>
+        </w:rPr>
+        <w:t>C</w:t>
+      </w:r>
+      <w:r>
+        <w:rPr>
+          <w:rFonts w:ascii="Segoe UI Emoji" w:hAnsi="Segoe UI Emoji"/>
+          <w:lang w:val="en-US"/>
+        </w:rPr>
+        <w:t>ompare estimated trained personnel, tools and technology with actual ones used</w:t>
+      </w:r>
+      <w:r>
+        <w:rPr>
+          <w:rFonts w:ascii="Segoe UI Emoji" w:hAnsi="Segoe UI Emoji"/>
+          <w:lang w:val="en-US"/>
+        </w:rPr>
+        <w:t>.</w:t>
+      </w:r>
+      <w:r>
+        <w:rPr>
+          <w:rFonts w:ascii="Segoe UI Emoji" w:hAnsi="Segoe UI Emoji"/>
+          <w:lang w:val="en-US"/>
+        </w:rPr>
+        <w:t xml:space="preserve"> This aspect involves examining the variance between the resources initially projected for the implementation of a change and the resources actually employed during the process. By conducting this comparison, it enables the identification of any discrepancies or deviations between the planned and actual resource allocation.</w:t>
+      </w:r>
+    </w:p>
+    <w:p>
+      <w:pPr>
+        <w:ind w:left="720"/>
+        <w:rPr>
+          <w:rFonts w:ascii="Segoe UI Emoji" w:hAnsi="Segoe UI Emoji"/>
+          <w:lang w:val="en-US"/>
+        </w:rPr>
+      </w:pPr>
+      <w:r>
+        <w:rPr>
+          <w:rFonts w:ascii="Segoe UI Emoji" w:hAnsi="Segoe UI Emoji"/>
+          <w:lang w:val="en-US"/>
+        </w:rPr>
+        <w:t>When analyzing the resources employed, it's necessary to accept some of the following scenarios.</w:t>
+      </w:r>
+    </w:p>
+    <w:tbl>
+      <w:tblPr>
+        <w:tblStyle w:val="Tablaconcuadrcula"/>
+        <w:tblW w:w="0" w:type="auto"/>
+        <w:tblLook w:val="04A0" w:firstRow="1" w:lastRow="0" w:firstColumn="1" w:lastColumn="0" w:noHBand="0" w:noVBand="1"/>
+      </w:tblPr>
+      <w:tblGrid>
+        <w:gridCol w:w="2942"/>
+        <w:gridCol w:w="2943"/>
+        <w:gridCol w:w="2943"/>
+      </w:tblGrid>
+      <w:tr>
+        <w:tc>
+          <w:tcPr>
+            <w:tcW w:w="2942" w:type="dxa"/>
+          </w:tcPr>
+          <w:p>
+            <w:pPr>
+              <w:rPr>
+                <w:rFonts w:ascii="Segoe UI Emoji" w:hAnsi="Segoe UI Emoji"/>
+                <w:lang w:val="en-US"/>
+              </w:rPr>
+            </w:pPr>
+            <w:r>
+              <w:rPr>
+                <w:rFonts w:ascii="Segoe UI Emoji" w:hAnsi="Segoe UI Emoji"/>
+                <w:lang w:val="en-US"/>
+              </w:rPr>
+              <w:t>Fewer resources used than estimated.</w:t>
+            </w:r>
+          </w:p>
+        </w:tc>
+        <w:tc>
+          <w:tcPr>
+            <w:tcW w:w="2943" w:type="dxa"/>
+          </w:tcPr>
+          <w:p>
+            <w:pPr>
+              <w:rPr>
+                <w:rFonts w:ascii="Segoe UI Emoji" w:hAnsi="Segoe UI Emoji"/>
+                <w:lang w:val="en-US"/>
+              </w:rPr>
+            </w:pPr>
+            <w:r>
+              <w:rPr>
+                <w:rFonts w:ascii="Segoe UI Emoji" w:hAnsi="Segoe UI Emoji"/>
+                <w:lang w:val="en-US"/>
+              </w:rPr>
+              <w:t>Same resources used as estimated.</w:t>
+            </w:r>
+          </w:p>
+        </w:tc>
+        <w:tc>
+          <w:tcPr>
+            <w:tcW w:w="2943" w:type="dxa"/>
+          </w:tcPr>
+          <w:p>
+            <w:pPr>
+              <w:rPr>
+                <w:rFonts w:ascii="Segoe UI Emoji" w:hAnsi="Segoe UI Emoji"/>
+                <w:lang w:val="en-US"/>
+              </w:rPr>
+            </w:pPr>
+            <w:r>
+              <w:rPr>
+                <w:rFonts w:ascii="Segoe UI Emoji" w:hAnsi="Segoe UI Emoji"/>
+                <w:lang w:val="en-US"/>
+              </w:rPr>
+              <w:t>More resources used than estimated.</w:t>
+            </w:r>
+          </w:p>
+        </w:tc>
+      </w:tr>
+      <w:tr>
+        <w:tc>
+          <w:tcPr>
+            <w:tcW w:w="2942" w:type="dxa"/>
+          </w:tcPr>
+          <w:p>
+            <w:pPr>
+              <w:pStyle w:val="Prrafodelista"/>
+              <w:numPr>
+                <w:ilvl w:val="0"/>
+                <w:numId w:val="12"/>
+              </w:numPr>
+              <w:spacing w:after="0" w:line="240" w:lineRule="auto"/>
+              <w:rPr>
+                <w:rFonts w:ascii="Segoe UI Emoji" w:hAnsi="Segoe UI Emoji"/>
+                <w:lang w:val="en-US"/>
+              </w:rPr>
+            </w:pPr>
+            <w:r>
+              <w:rPr>
+                <w:rFonts w:ascii="Segoe UI Emoji" w:hAnsi="Segoe UI Emoji"/>
+                <w:lang w:val="en-US"/>
+              </w:rPr>
+              <w:t>Communicate to the team about the current state of resources.</w:t>
+            </w:r>
+          </w:p>
+          <w:p>
+            <w:pPr>
+              <w:pStyle w:val="Prrafodelista"/>
+              <w:numPr>
+                <w:ilvl w:val="0"/>
+                <w:numId w:val="12"/>
+              </w:numPr>
+              <w:spacing w:after="0" w:line="240" w:lineRule="auto"/>
+              <w:rPr>
+                <w:rFonts w:ascii="Segoe UI Emoji" w:hAnsi="Segoe UI Emoji"/>
+                <w:lang w:val="en-US"/>
+              </w:rPr>
+            </w:pPr>
+            <w:r>
+              <w:rPr>
+                <w:rFonts w:ascii="Segoe UI Emoji" w:hAnsi="Segoe UI Emoji"/>
+                <w:lang w:val="en-US"/>
+              </w:rPr>
+              <w:t>Review the project planning and adjust milestones and activities.</w:t>
+            </w:r>
+          </w:p>
+          <w:p>
+            <w:pPr>
+              <w:pStyle w:val="Prrafodelista"/>
+              <w:numPr>
+                <w:ilvl w:val="0"/>
+                <w:numId w:val="12"/>
+              </w:numPr>
+              <w:spacing w:after="0" w:line="240" w:lineRule="auto"/>
+              <w:rPr>
+                <w:rFonts w:ascii="Segoe UI Emoji" w:hAnsi="Segoe UI Emoji"/>
+                <w:lang w:val="en-US"/>
+              </w:rPr>
+            </w:pPr>
+            <w:r>
+              <w:rPr>
+                <w:rFonts w:ascii="Segoe UI Emoji" w:hAnsi="Segoe UI Emoji"/>
+                <w:lang w:val="en-US"/>
+              </w:rPr>
+              <w:t>Identify opportunities to leverage resources effectively.</w:t>
+            </w:r>
+          </w:p>
+          <w:p>
+            <w:pPr>
+              <w:pStyle w:val="Prrafodelista"/>
+              <w:numPr>
+                <w:ilvl w:val="0"/>
+                <w:numId w:val="12"/>
+              </w:numPr>
+              <w:rPr>
+                <w:rFonts w:ascii="Segoe UI Emoji" w:hAnsi="Segoe UI Emoji"/>
+                <w:lang w:val="en-US"/>
+              </w:rPr>
+            </w:pPr>
+            <w:r>
+              <w:rPr>
+                <w:rFonts w:ascii="Segoe UI Emoji" w:hAnsi="Segoe UI Emoji"/>
+                <w:lang w:val="en-US"/>
+              </w:rPr>
+              <w:t>Document the lessons and experiences learned.</w:t>
+            </w:r>
+          </w:p>
+        </w:tc>
+        <w:tc>
+          <w:tcPr>
+            <w:tcW w:w="2943" w:type="dxa"/>
+          </w:tcPr>
+          <w:p>
+            <w:pPr>
+              <w:rPr>
+                <w:rFonts w:ascii="Segoe UI Emoji" w:hAnsi="Segoe UI Emoji"/>
+                <w:lang w:val="en-US"/>
+              </w:rPr>
+            </w:pPr>
+            <w:r>
+              <w:rPr>
+                <w:rFonts w:ascii="Segoe UI Emoji" w:hAnsi="Segoe UI Emoji"/>
+                <w:lang w:val="en-US"/>
+              </w:rPr>
+              <w:t>Continue with the schedule activities and document the planning up to this point as accepted.</w:t>
+            </w:r>
+          </w:p>
+        </w:tc>
+        <w:tc>
+          <w:tcPr>
+            <w:tcW w:w="2943" w:type="dxa"/>
+          </w:tcPr>
+          <w:p>
+            <w:pPr>
+              <w:pStyle w:val="Prrafodelista"/>
+              <w:numPr>
+                <w:ilvl w:val="0"/>
+                <w:numId w:val="1"/>
+              </w:numPr>
+              <w:spacing w:after="0" w:line="240" w:lineRule="auto"/>
+              <w:rPr>
+                <w:rFonts w:ascii="Segoe UI Emoji" w:hAnsi="Segoe UI Emoji"/>
+                <w:lang w:val="en-US"/>
+              </w:rPr>
+            </w:pPr>
+            <w:r>
+              <w:rPr>
+                <w:rFonts w:ascii="Segoe UI Emoji" w:hAnsi="Segoe UI Emoji"/>
+                <w:lang w:val="en-US"/>
+              </w:rPr>
+              <w:t>Identify and document the reasons why the event occurred.</w:t>
+            </w:r>
+          </w:p>
+          <w:p>
+            <w:pPr>
+              <w:pStyle w:val="Prrafodelista"/>
+              <w:numPr>
+                <w:ilvl w:val="0"/>
+                <w:numId w:val="1"/>
+              </w:numPr>
+              <w:spacing w:after="0" w:line="240" w:lineRule="auto"/>
+              <w:rPr>
+                <w:rFonts w:ascii="Segoe UI Emoji" w:hAnsi="Segoe UI Emoji"/>
+              </w:rPr>
+            </w:pPr>
+            <w:r>
+              <w:rPr>
+                <w:rFonts w:ascii="Segoe UI Emoji" w:hAnsi="Segoe UI Emoji"/>
+              </w:rPr>
+              <w:t>Inform stakeholders.</w:t>
+            </w:r>
+          </w:p>
+          <w:p>
+            <w:pPr>
+              <w:pStyle w:val="Prrafodelista"/>
+              <w:numPr>
+                <w:ilvl w:val="0"/>
+                <w:numId w:val="1"/>
+              </w:numPr>
+              <w:spacing w:after="0" w:line="240" w:lineRule="auto"/>
+              <w:rPr>
+                <w:rFonts w:ascii="Segoe UI Emoji" w:hAnsi="Segoe UI Emoji"/>
+                <w:lang w:val="en-US"/>
+              </w:rPr>
+            </w:pPr>
+            <w:r>
+              <w:rPr>
+                <w:rFonts w:ascii="Segoe UI Emoji" w:hAnsi="Segoe UI Emoji"/>
+                <w:lang w:val="en-US"/>
+              </w:rPr>
+              <w:t>Review and readjust activities and deadlines.</w:t>
+            </w:r>
+          </w:p>
+          <w:p>
+            <w:pPr>
+              <w:pStyle w:val="Prrafodelista"/>
+              <w:numPr>
+                <w:ilvl w:val="0"/>
+                <w:numId w:val="1"/>
+              </w:numPr>
+              <w:spacing w:after="0" w:line="240" w:lineRule="auto"/>
+              <w:rPr>
+                <w:rFonts w:ascii="Segoe UI Emoji" w:hAnsi="Segoe UI Emoji"/>
+              </w:rPr>
+            </w:pPr>
+            <w:r>
+              <w:rPr>
+                <w:rFonts w:ascii="Segoe UI Emoji" w:hAnsi="Segoe UI Emoji"/>
+              </w:rPr>
+              <w:t>Identify solutions if possible.</w:t>
+            </w:r>
+          </w:p>
+          <w:p>
+            <w:pPr>
+              <w:pStyle w:val="Prrafodelista"/>
+              <w:numPr>
+                <w:ilvl w:val="0"/>
+                <w:numId w:val="1"/>
+              </w:numPr>
+              <w:rPr>
+                <w:rFonts w:ascii="Segoe UI Emoji" w:hAnsi="Segoe UI Emoji"/>
+                <w:lang w:val="en-US"/>
+              </w:rPr>
+            </w:pPr>
+            <w:r>
+              <w:rPr>
+                <w:rFonts w:ascii="Segoe UI Emoji" w:hAnsi="Segoe UI Emoji"/>
+                <w:lang w:val="en-US"/>
+              </w:rPr>
+              <w:t>Document the negative experiences of the event.</w:t>
+            </w:r>
+          </w:p>
+        </w:tc>
+      </w:tr>
+    </w:tbl>
+    <w:p>
+      <w:pPr>
+        <w:ind w:left="720"/>
+        <w:rPr>
+          <w:rFonts w:ascii="Segoe UI Emoji" w:hAnsi="Segoe UI Emoji"/>
+          <w:lang w:val="en-US"/>
+        </w:rPr>
+      </w:pPr>
+    </w:p>
+    <w:p>
+      <w:pPr>
+        <w:pStyle w:val="Prrafodelista"/>
+        <w:numPr>
+          <w:ilvl w:val="0"/>
+          <w:numId w:val="1"/>
+        </w:numPr>
         <w:rPr>
           <w:rFonts w:ascii="Segoe UI Emoji" w:hAnsi="Segoe UI Emoji"/>
           <w:b/>
           <w:bCs/>
           <w:lang w:val="en-US"/>
         </w:rPr>
+      </w:pPr>
+      <w:r>
+        <w:rPr>
+          <w:rFonts w:ascii="Segoe UI Emoji" w:hAnsi="Segoe UI Emoji"/>
+          <w:b/>
+          <w:bCs/>
+          <w:lang w:val="en-US"/>
+        </w:rPr>
         <w:t>Interdependencies with other project components</w:t>
       </w:r>
       <w:r>
@@ -1221,7 +2348,15 @@
           <w:rFonts w:ascii="Segoe UI Emoji" w:hAnsi="Segoe UI Emoji"/>
           <w:lang w:val="en-US"/>
         </w:rPr>
-        <w:t xml:space="preserve"> This aspect entails evaluating the alignment between the interdependencies anticipated during the planning phase and those that were actually relied upon during implementation. Analyzing this comparison allows for identifying any discrepancies or deviations between the anticipated and realized interdependencies. It provides insights into the effectiveness of interdependency management strategies and highlights any unexpected dependencies that emerged during the project execution.</w:t>
+        <w:t xml:space="preserve"> This aspect entails evaluating the alignment between the interdependencies anticipated during the planning phase and those that were actually relied upon during implementation. Analyzing this comparison allows for </w:t>
+      </w:r>
+      <w:r>
+        <w:rPr>
+          <w:rFonts w:ascii="Segoe UI Emoji" w:hAnsi="Segoe UI Emoji"/>
+          <w:lang w:val="en-US"/>
+        </w:rPr>
+        <w:lastRenderedPageBreak/>
+        <w:t>identifying any discrepancies or deviations between the anticipated and realized interdependencies. It provides insights into the effectiveness of interdependency management strategies and highlights any unexpected dependencies that emerged during the project execution.</w:t>
       </w:r>
     </w:p>
     <w:sectPr>
@@ -1235,7 +2370,7 @@
 </file>
 
 <file path=word/endnotes.xml><?xml version="1.0" encoding="utf-8"?>
-<w:endnotes xmlns:wpc="http://schemas.microsoft.com/office/word/2010/wordprocessingCanvas" xmlns:cx="http://schemas.microsoft.com/office/drawing/2014/chartex" xmlns:cx1="http://schemas.microsoft.com/office/drawing/2015/9/8/chartex" xmlns:mc="http://schemas.openxmlformats.org/markup-compatibility/2006" xmlns:o="urn:schemas-microsoft-com:office:office" xmlns:r="http://schemas.openxmlformats.org/officeDocument/2006/relationships" xmlns:m="http://schemas.openxmlformats.org/officeDocument/2006/math" xmlns:v="urn:schemas-microsoft-com:vml" xmlns:wp14="http://schemas.microsoft.com/office/word/2010/wordprocessingDrawing" xmlns:wp="http://schemas.openxmlformats.org/drawingml/2006/wordprocessingDrawing" xmlns:w10="urn:schemas-microsoft-com:office:word" xmlns:w="http://schemas.openxmlformats.org/wordprocessingml/2006/main" xmlns:w14="http://schemas.microsoft.com/office/word/2010/wordml" xmlns:w15="http://schemas.microsoft.com/office/word/2012/wordml" xmlns:w16se="http://schemas.microsoft.com/office/word/2015/wordml/symex" xmlns:wpg="http://schemas.microsoft.com/office/word/2010/wordprocessingGroup" xmlns:wpi="http://schemas.microsoft.com/office/word/2010/wordprocessingInk" xmlns:wne="http://schemas.microsoft.com/office/word/2006/wordml" xmlns:wps="http://schemas.microsoft.com/office/word/2010/wordprocessingShape" mc:Ignorable="w14 w15 w16se wp14">
+<w:endnotes xmlns:wpc="http://schemas.microsoft.com/office/word/2010/wordprocessingCanvas" xmlns:cx="http://schemas.microsoft.com/office/drawing/2014/chartex" xmlns:cx1="http://schemas.microsoft.com/office/drawing/2015/9/8/chartex" xmlns:cx2="http://schemas.microsoft.com/office/drawing/2015/10/21/chartex" xmlns:cx3="http://schemas.microsoft.com/office/drawing/2016/5/9/chartex" xmlns:cx4="http://schemas.microsoft.com/office/drawing/2016/5/10/chartex" xmlns:cx5="http://schemas.microsoft.com/office/drawing/2016/5/11/chartex" xmlns:cx6="http://schemas.microsoft.com/office/drawing/2016/5/12/chartex" xmlns:cx7="http://schemas.microsoft.com/office/drawing/2016/5/13/chartex" xmlns:cx8="http://schemas.microsoft.com/office/drawing/2016/5/14/chartex" xmlns:mc="http://schemas.openxmlformats.org/markup-compatibility/2006" xmlns:aink="http://schemas.microsoft.com/office/drawing/2016/ink" xmlns:am3d="http://schemas.microsoft.com/office/drawing/2017/model3d" xmlns:o="urn:schemas-microsoft-com:office:office" xmlns:oel="http://schemas.microsoft.com/office/2019/extlst" xmlns:r="http://schemas.openxmlformats.org/officeDocument/2006/relationships" xmlns:m="http://schemas.openxmlformats.org/officeDocument/2006/math" xmlns:v="urn:schemas-microsoft-com:vml" xmlns:wp14="http://schemas.microsoft.com/office/word/2010/wordprocessingDrawing" xmlns:wp="http://schemas.openxmlformats.org/drawingml/2006/wordprocessingDrawing" xmlns:w10="urn:schemas-microsoft-com:office:word" xmlns:w="http://schemas.openxmlformats.org/wordprocessingml/2006/main" xmlns:w14="http://schemas.microsoft.com/office/word/2010/wordml" xmlns:w15="http://schemas.microsoft.com/office/word/2012/wordml" xmlns:w16cex="http://schemas.microsoft.com/office/word/2018/wordml/cex" xmlns:w16cid="http://schemas.microsoft.com/office/word/2016/wordml/cid" xmlns:w16="http://schemas.microsoft.com/office/word/2018/wordml" xmlns:w16du="http://schemas.microsoft.com/office/word/2023/wordml/word16du" xmlns:w16sdtdh="http://schemas.microsoft.com/office/word/2020/wordml/sdtdatahash" xmlns:w16se="http://schemas.microsoft.com/office/word/2015/wordml/symex" xmlns:wpg="http://schemas.microsoft.com/office/word/2010/wordprocessingGroup" xmlns:wpi="http://schemas.microsoft.com/office/word/2010/wordprocessingInk" xmlns:wne="http://schemas.microsoft.com/office/word/2006/wordml" xmlns:wps="http://schemas.microsoft.com/office/word/2010/wordprocessingShape" mc:Ignorable="w14 w15 w16se w16cid w16 w16cex w16sdtdh w16du wp14">
   <w:endnote w:type="separator" w:id="-1">
     <w:p>
       <w:pPr>
@@ -1260,7 +2395,7 @@
 </file>
 
 <file path=word/footnotes.xml><?xml version="1.0" encoding="utf-8"?>
-<w:footnotes xmlns:wpc="http://schemas.microsoft.com/office/word/2010/wordprocessingCanvas" xmlns:cx="http://schemas.microsoft.com/office/drawing/2014/chartex" xmlns:cx1="http://schemas.microsoft.com/office/drawing/2015/9/8/chartex" xmlns:mc="http://schemas.openxmlformats.org/markup-compatibility/2006" xmlns:o="urn:schemas-microsoft-com:office:office" xmlns:r="http://schemas.openxmlformats.org/officeDocument/2006/relationships" xmlns:m="http://schemas.openxmlformats.org/officeDocument/2006/math" xmlns:v="urn:schemas-microsoft-com:vml" xmlns:wp14="http://schemas.microsoft.com/office/word/2010/wordprocessingDrawing" xmlns:wp="http://schemas.openxmlformats.org/drawingml/2006/wordprocessingDrawing" xmlns:w10="urn:schemas-microsoft-com:office:word" xmlns:w="http://schemas.openxmlformats.org/wordprocessingml/2006/main" xmlns:w14="http://schemas.microsoft.com/office/word/2010/wordml" xmlns:w15="http://schemas.microsoft.com/office/word/2012/wordml" xmlns:w16se="http://schemas.microsoft.com/office/word/2015/wordml/symex" xmlns:wpg="http://schemas.microsoft.com/office/word/2010/wordprocessingGroup" xmlns:wpi="http://schemas.microsoft.com/office/word/2010/wordprocessingInk" xmlns:wne="http://schemas.microsoft.com/office/word/2006/wordml" xmlns:wps="http://schemas.microsoft.com/office/word/2010/wordprocessingShape" mc:Ignorable="w14 w15 w16se wp14">
+<w:footnotes xmlns:wpc="http://schemas.microsoft.com/office/word/2010/wordprocessingCanvas" xmlns:cx="http://schemas.microsoft.com/office/drawing/2014/chartex" xmlns:cx1="http://schemas.microsoft.com/office/drawing/2015/9/8/chartex" xmlns:cx2="http://schemas.microsoft.com/office/drawing/2015/10/21/chartex" xmlns:cx3="http://schemas.microsoft.com/office/drawing/2016/5/9/chartex" xmlns:cx4="http://schemas.microsoft.com/office/drawing/2016/5/10/chartex" xmlns:cx5="http://schemas.microsoft.com/office/drawing/2016/5/11/chartex" xmlns:cx6="http://schemas.microsoft.com/office/drawing/2016/5/12/chartex" xmlns:cx7="http://schemas.microsoft.com/office/drawing/2016/5/13/chartex" xmlns:cx8="http://schemas.microsoft.com/office/drawing/2016/5/14/chartex" xmlns:mc="http://schemas.openxmlformats.org/markup-compatibility/2006" xmlns:aink="http://schemas.microsoft.com/office/drawing/2016/ink" xmlns:am3d="http://schemas.microsoft.com/office/drawing/2017/model3d" xmlns:o="urn:schemas-microsoft-com:office:office" xmlns:oel="http://schemas.microsoft.com/office/2019/extlst" xmlns:r="http://schemas.openxmlformats.org/officeDocument/2006/relationships" xmlns:m="http://schemas.openxmlformats.org/officeDocument/2006/math" xmlns:v="urn:schemas-microsoft-com:vml" xmlns:wp14="http://schemas.microsoft.com/office/word/2010/wordprocessingDrawing" xmlns:wp="http://schemas.openxmlformats.org/drawingml/2006/wordprocessingDrawing" xmlns:w10="urn:schemas-microsoft-com:office:word" xmlns:w="http://schemas.openxmlformats.org/wordprocessingml/2006/main" xmlns:w14="http://schemas.microsoft.com/office/word/2010/wordml" xmlns:w15="http://schemas.microsoft.com/office/word/2012/wordml" xmlns:w16cex="http://schemas.microsoft.com/office/word/2018/wordml/cex" xmlns:w16cid="http://schemas.microsoft.com/office/word/2016/wordml/cid" xmlns:w16="http://schemas.microsoft.com/office/word/2018/wordml" xmlns:w16du="http://schemas.microsoft.com/office/word/2023/wordml/word16du" xmlns:w16sdtdh="http://schemas.microsoft.com/office/word/2020/wordml/sdtdatahash" xmlns:w16se="http://schemas.microsoft.com/office/word/2015/wordml/symex" xmlns:wpg="http://schemas.microsoft.com/office/word/2010/wordprocessingGroup" xmlns:wpi="http://schemas.microsoft.com/office/word/2010/wordprocessingInk" xmlns:wne="http://schemas.microsoft.com/office/word/2006/wordml" xmlns:wps="http://schemas.microsoft.com/office/word/2010/wordprocessingShape" mc:Ignorable="w14 w15 w16se w16cid w16 w16cex w16sdtdh w16du wp14">
   <w:footnote w:type="separator" w:id="-1">
     <w:p>
       <w:pPr>
@@ -1285,8 +2420,121 @@
 </file>
 
 <file path=word/numbering.xml><?xml version="1.0" encoding="utf-8"?>
-<w:numbering xmlns:wpc="http://schemas.microsoft.com/office/word/2010/wordprocessingCanvas" xmlns:cx="http://schemas.microsoft.com/office/drawing/2014/chartex" xmlns:cx1="http://schemas.microsoft.com/office/drawing/2015/9/8/chartex" xmlns:mc="http://schemas.openxmlformats.org/markup-compatibility/2006" xmlns:o="urn:schemas-microsoft-com:office:office" xmlns:r="http://schemas.openxmlformats.org/officeDocument/2006/relationships" xmlns:m="http://schemas.openxmlformats.org/officeDocument/2006/math" xmlns:v="urn:schemas-microsoft-com:vml" xmlns:wp14="http://schemas.microsoft.com/office/word/2010/wordprocessingDrawing" xmlns:wp="http://schemas.openxmlformats.org/drawingml/2006/wordprocessingDrawing" xmlns:w10="urn:schemas-microsoft-com:office:word" xmlns:w="http://schemas.openxmlformats.org/wordprocessingml/2006/main" xmlns:w14="http://schemas.microsoft.com/office/word/2010/wordml" xmlns:w15="http://schemas.microsoft.com/office/word/2012/wordml" xmlns:w16se="http://schemas.microsoft.com/office/word/2015/wordml/symex" xmlns:wpg="http://schemas.microsoft.com/office/word/2010/wordprocessingGroup" xmlns:wpi="http://schemas.microsoft.com/office/word/2010/wordprocessingInk" xmlns:wne="http://schemas.microsoft.com/office/word/2006/wordml" xmlns:wps="http://schemas.microsoft.com/office/word/2010/wordprocessingShape" mc:Ignorable="w14 w15 w16se wp14">
+<w:numbering xmlns:wpc="http://schemas.microsoft.com/office/word/2010/wordprocessingCanvas" xmlns:cx="http://schemas.microsoft.com/office/drawing/2014/chartex" xmlns:cx1="http://schemas.microsoft.com/office/drawing/2015/9/8/chartex" xmlns:cx2="http://schemas.microsoft.com/office/drawing/2015/10/21/chartex" xmlns:cx3="http://schemas.microsoft.com/office/drawing/2016/5/9/chartex" xmlns:cx4="http://schemas.microsoft.com/office/drawing/2016/5/10/chartex" xmlns:cx5="http://schemas.microsoft.com/office/drawing/2016/5/11/chartex" xmlns:cx6="http://schemas.microsoft.com/office/drawing/2016/5/12/chartex" xmlns:cx7="http://schemas.microsoft.com/office/drawing/2016/5/13/chartex" xmlns:cx8="http://schemas.microsoft.com/office/drawing/2016/5/14/chartex" xmlns:mc="http://schemas.openxmlformats.org/markup-compatibility/2006" xmlns:aink="http://schemas.microsoft.com/office/drawing/2016/ink" xmlns:am3d="http://schemas.microsoft.com/office/drawing/2017/model3d" xmlns:o="urn:schemas-microsoft-com:office:office" xmlns:oel="http://schemas.microsoft.com/office/2019/extlst" xmlns:r="http://schemas.openxmlformats.org/officeDocument/2006/relationships" xmlns:m="http://schemas.openxmlformats.org/officeDocument/2006/math" xmlns:v="urn:schemas-microsoft-com:vml" xmlns:wp14="http://schemas.microsoft.com/office/word/2010/wordprocessingDrawing" xmlns:wp="http://schemas.openxmlformats.org/drawingml/2006/wordprocessingDrawing" xmlns:w10="urn:schemas-microsoft-com:office:word" xmlns:w="http://schemas.openxmlformats.org/wordprocessingml/2006/main" xmlns:w14="http://schemas.microsoft.com/office/word/2010/wordml" xmlns:w15="http://schemas.microsoft.com/office/word/2012/wordml" xmlns:w16cex="http://schemas.microsoft.com/office/word/2018/wordml/cex" xmlns:w16cid="http://schemas.microsoft.com/office/word/2016/wordml/cid" xmlns:w16="http://schemas.microsoft.com/office/word/2018/wordml" xmlns:w16du="http://schemas.microsoft.com/office/word/2023/wordml/word16du" xmlns:w16sdtdh="http://schemas.microsoft.com/office/word/2020/wordml/sdtdatahash" xmlns:w16se="http://schemas.microsoft.com/office/word/2015/wordml/symex" xmlns:wpg="http://schemas.microsoft.com/office/word/2010/wordprocessingGroup" xmlns:wpi="http://schemas.microsoft.com/office/word/2010/wordprocessingInk" xmlns:wne="http://schemas.microsoft.com/office/word/2006/wordml" xmlns:wps="http://schemas.microsoft.com/office/word/2010/wordprocessingShape" mc:Ignorable="w14 w15 w16se w16cid w16 w16cex w16sdtdh w16du wp14">
   <w:abstractNum w:abstractNumId="0" w15:restartNumberingAfterBreak="0">
+    <w:nsid w:val="0B05786E"/>
+    <w:multiLevelType w:val="hybridMultilevel"/>
+    <w:tmpl w:val="C1BCE3B0"/>
+    <w:lvl w:ilvl="0" w:tplc="080A0001">
+      <w:start w:val="1"/>
+      <w:numFmt w:val="bullet"/>
+      <w:lvlText w:val=""/>
+      <w:lvlJc w:val="left"/>
+      <w:pPr>
+        <w:ind w:left="1428" w:hanging="360"/>
+      </w:pPr>
+      <w:rPr>
+        <w:rFonts w:ascii="Symbol" w:hAnsi="Symbol" w:hint="default"/>
+      </w:rPr>
+    </w:lvl>
+    <w:lvl w:ilvl="1" w:tplc="080A0003" w:tentative="1">
+      <w:start w:val="1"/>
+      <w:numFmt w:val="bullet"/>
+      <w:lvlText w:val="o"/>
+      <w:lvlJc w:val="left"/>
+      <w:pPr>
+        <w:ind w:left="2148" w:hanging="360"/>
+      </w:pPr>
+      <w:rPr>
+        <w:rFonts w:ascii="Courier New" w:hAnsi="Courier New" w:cs="Courier New" w:hint="default"/>
+      </w:rPr>
+    </w:lvl>
+    <w:lvl w:ilvl="2" w:tplc="080A0005" w:tentative="1">
+      <w:start w:val="1"/>
+      <w:numFmt w:val="bullet"/>
+      <w:lvlText w:val=""/>
+      <w:lvlJc w:val="left"/>
+      <w:pPr>
+        <w:ind w:left="2868" w:hanging="360"/>
+      </w:pPr>
+      <w:rPr>
+        <w:rFonts w:ascii="Wingdings" w:hAnsi="Wingdings" w:hint="default"/>
+      </w:rPr>
+    </w:lvl>
+    <w:lvl w:ilvl="3" w:tplc="080A0001" w:tentative="1">
+      <w:start w:val="1"/>
+      <w:numFmt w:val="bullet"/>
+      <w:lvlText w:val=""/>
+      <w:lvlJc w:val="left"/>
+      <w:pPr>
+        <w:ind w:left="3588" w:hanging="360"/>
+      </w:pPr>
+      <w:rPr>
+        <w:rFonts w:ascii="Symbol" w:hAnsi="Symbol" w:hint="default"/>
+      </w:rPr>
+    </w:lvl>
+    <w:lvl w:ilvl="4" w:tplc="080A0003" w:tentative="1">
+      <w:start w:val="1"/>
+      <w:numFmt w:val="bullet"/>
+      <w:lvlText w:val="o"/>
+      <w:lvlJc w:val="left"/>
+      <w:pPr>
+        <w:ind w:left="4308" w:hanging="360"/>
+      </w:pPr>
+      <w:rPr>
+        <w:rFonts w:ascii="Courier New" w:hAnsi="Courier New" w:cs="Courier New" w:hint="default"/>
+      </w:rPr>
+    </w:lvl>
+    <w:lvl w:ilvl="5" w:tplc="080A0005" w:tentative="1">
+      <w:start w:val="1"/>
+      <w:numFmt w:val="bullet"/>
+      <w:lvlText w:val=""/>
+      <w:lvlJc w:val="left"/>
+      <w:pPr>
+        <w:ind w:left="5028" w:hanging="360"/>
+      </w:pPr>
+      <w:rPr>
+        <w:rFonts w:ascii="Wingdings" w:hAnsi="Wingdings" w:hint="default"/>
+      </w:rPr>
+    </w:lvl>
+    <w:lvl w:ilvl="6" w:tplc="080A0001" w:tentative="1">
+      <w:start w:val="1"/>
+      <w:numFmt w:val="bullet"/>
+      <w:lvlText w:val=""/>
+      <w:lvlJc w:val="left"/>
+      <w:pPr>
+        <w:ind w:left="5748" w:hanging="360"/>
+      </w:pPr>
+      <w:rPr>
+        <w:rFonts w:ascii="Symbol" w:hAnsi="Symbol" w:hint="default"/>
+      </w:rPr>
+    </w:lvl>
+    <w:lvl w:ilvl="7" w:tplc="080A0003" w:tentative="1">
+      <w:start w:val="1"/>
+      <w:numFmt w:val="bullet"/>
+      <w:lvlText w:val="o"/>
+      <w:lvlJc w:val="left"/>
+      <w:pPr>
+        <w:ind w:left="6468" w:hanging="360"/>
+      </w:pPr>
+      <w:rPr>
+        <w:rFonts w:ascii="Courier New" w:hAnsi="Courier New" w:cs="Courier New" w:hint="default"/>
+      </w:rPr>
+    </w:lvl>
+    <w:lvl w:ilvl="8" w:tplc="080A0005" w:tentative="1">
+      <w:start w:val="1"/>
+      <w:numFmt w:val="bullet"/>
+      <w:lvlText w:val=""/>
+      <w:lvlJc w:val="left"/>
+      <w:pPr>
+        <w:ind w:left="7188" w:hanging="360"/>
+      </w:pPr>
+      <w:rPr>
+        <w:rFonts w:ascii="Wingdings" w:hAnsi="Wingdings" w:hint="default"/>
+      </w:rPr>
+    </w:lvl>
+  </w:abstractNum>
+  <w:abstractNum w:abstractNumId="1" w15:restartNumberingAfterBreak="0">
     <w:nsid w:val="1B9F4DBC"/>
     <w:multiLevelType w:val="hybridMultilevel"/>
     <w:tmpl w:val="AF9CA864"/>
@@ -1372,7 +2620,120 @@
       </w:pPr>
     </w:lvl>
   </w:abstractNum>
-  <w:abstractNum w:abstractNumId="1" w15:restartNumberingAfterBreak="0">
+  <w:abstractNum w:abstractNumId="2" w15:restartNumberingAfterBreak="0">
+    <w:nsid w:val="1EFC614E"/>
+    <w:multiLevelType w:val="hybridMultilevel"/>
+    <w:tmpl w:val="7A44E116"/>
+    <w:lvl w:ilvl="0" w:tplc="080A0001">
+      <w:start w:val="1"/>
+      <w:numFmt w:val="bullet"/>
+      <w:lvlText w:val=""/>
+      <w:lvlJc w:val="left"/>
+      <w:pPr>
+        <w:ind w:left="1428" w:hanging="360"/>
+      </w:pPr>
+      <w:rPr>
+        <w:rFonts w:ascii="Symbol" w:hAnsi="Symbol" w:hint="default"/>
+      </w:rPr>
+    </w:lvl>
+    <w:lvl w:ilvl="1" w:tplc="080A0003" w:tentative="1">
+      <w:start w:val="1"/>
+      <w:numFmt w:val="bullet"/>
+      <w:lvlText w:val="o"/>
+      <w:lvlJc w:val="left"/>
+      <w:pPr>
+        <w:ind w:left="2148" w:hanging="360"/>
+      </w:pPr>
+      <w:rPr>
+        <w:rFonts w:ascii="Courier New" w:hAnsi="Courier New" w:cs="Courier New" w:hint="default"/>
+      </w:rPr>
+    </w:lvl>
+    <w:lvl w:ilvl="2" w:tplc="080A0005" w:tentative="1">
+      <w:start w:val="1"/>
+      <w:numFmt w:val="bullet"/>
+      <w:lvlText w:val=""/>
+      <w:lvlJc w:val="left"/>
+      <w:pPr>
+        <w:ind w:left="2868" w:hanging="360"/>
+      </w:pPr>
+      <w:rPr>
+        <w:rFonts w:ascii="Wingdings" w:hAnsi="Wingdings" w:hint="default"/>
+      </w:rPr>
+    </w:lvl>
+    <w:lvl w:ilvl="3" w:tplc="080A0001" w:tentative="1">
+      <w:start w:val="1"/>
+      <w:numFmt w:val="bullet"/>
+      <w:lvlText w:val=""/>
+      <w:lvlJc w:val="left"/>
+      <w:pPr>
+        <w:ind w:left="3588" w:hanging="360"/>
+      </w:pPr>
+      <w:rPr>
+        <w:rFonts w:ascii="Symbol" w:hAnsi="Symbol" w:hint="default"/>
+      </w:rPr>
+    </w:lvl>
+    <w:lvl w:ilvl="4" w:tplc="080A0003" w:tentative="1">
+      <w:start w:val="1"/>
+      <w:numFmt w:val="bullet"/>
+      <w:lvlText w:val="o"/>
+      <w:lvlJc w:val="left"/>
+      <w:pPr>
+        <w:ind w:left="4308" w:hanging="360"/>
+      </w:pPr>
+      <w:rPr>
+        <w:rFonts w:ascii="Courier New" w:hAnsi="Courier New" w:cs="Courier New" w:hint="default"/>
+      </w:rPr>
+    </w:lvl>
+    <w:lvl w:ilvl="5" w:tplc="080A0005" w:tentative="1">
+      <w:start w:val="1"/>
+      <w:numFmt w:val="bullet"/>
+      <w:lvlText w:val=""/>
+      <w:lvlJc w:val="left"/>
+      <w:pPr>
+        <w:ind w:left="5028" w:hanging="360"/>
+      </w:pPr>
+      <w:rPr>
+        <w:rFonts w:ascii="Wingdings" w:hAnsi="Wingdings" w:hint="default"/>
+      </w:rPr>
+    </w:lvl>
+    <w:lvl w:ilvl="6" w:tplc="080A0001" w:tentative="1">
+      <w:start w:val="1"/>
+      <w:numFmt w:val="bullet"/>
+      <w:lvlText w:val=""/>
+      <w:lvlJc w:val="left"/>
+      <w:pPr>
+        <w:ind w:left="5748" w:hanging="360"/>
+      </w:pPr>
+      <w:rPr>
+        <w:rFonts w:ascii="Symbol" w:hAnsi="Symbol" w:hint="default"/>
+      </w:rPr>
+    </w:lvl>
+    <w:lvl w:ilvl="7" w:tplc="080A0003" w:tentative="1">
+      <w:start w:val="1"/>
+      <w:numFmt w:val="bullet"/>
+      <w:lvlText w:val="o"/>
+      <w:lvlJc w:val="left"/>
+      <w:pPr>
+        <w:ind w:left="6468" w:hanging="360"/>
+      </w:pPr>
+      <w:rPr>
+        <w:rFonts w:ascii="Courier New" w:hAnsi="Courier New" w:cs="Courier New" w:hint="default"/>
+      </w:rPr>
+    </w:lvl>
+    <w:lvl w:ilvl="8" w:tplc="080A0005" w:tentative="1">
+      <w:start w:val="1"/>
+      <w:numFmt w:val="bullet"/>
+      <w:lvlText w:val=""/>
+      <w:lvlJc w:val="left"/>
+      <w:pPr>
+        <w:ind w:left="7188" w:hanging="360"/>
+      </w:pPr>
+      <w:rPr>
+        <w:rFonts w:ascii="Wingdings" w:hAnsi="Wingdings" w:hint="default"/>
+      </w:rPr>
+    </w:lvl>
+  </w:abstractNum>
+  <w:abstractNum w:abstractNumId="3" w15:restartNumberingAfterBreak="0">
     <w:nsid w:val="33197310"/>
     <w:multiLevelType w:val="hybridMultilevel"/>
     <w:tmpl w:val="2676D114"/>
@@ -1461,7 +2822,7 @@
       </w:pPr>
     </w:lvl>
   </w:abstractNum>
-  <w:abstractNum w:abstractNumId="2" w15:restartNumberingAfterBreak="0">
+  <w:abstractNum w:abstractNumId="4" w15:restartNumberingAfterBreak="0">
     <w:nsid w:val="47B652FF"/>
     <w:multiLevelType w:val="hybridMultilevel"/>
     <w:tmpl w:val="C2FCD0BE"/>
@@ -1550,7 +2911,7 @@
       </w:pPr>
     </w:lvl>
   </w:abstractNum>
-  <w:abstractNum w:abstractNumId="3" w15:restartNumberingAfterBreak="0">
+  <w:abstractNum w:abstractNumId="5" w15:restartNumberingAfterBreak="0">
     <w:nsid w:val="56AB2FE3"/>
     <w:multiLevelType w:val="hybridMultilevel"/>
     <w:tmpl w:val="96A0DCB2"/>
@@ -1663,10 +3024,123 @@
       </w:rPr>
     </w:lvl>
   </w:abstractNum>
-  <w:abstractNum w:abstractNumId="4" w15:restartNumberingAfterBreak="0">
+  <w:abstractNum w:abstractNumId="6" w15:restartNumberingAfterBreak="0">
+    <w:nsid w:val="57022946"/>
+    <w:multiLevelType w:val="hybridMultilevel"/>
+    <w:tmpl w:val="1F90623A"/>
+    <w:lvl w:ilvl="0" w:tplc="080A0001">
+      <w:start w:val="1"/>
+      <w:numFmt w:val="bullet"/>
+      <w:lvlText w:val=""/>
+      <w:lvlJc w:val="left"/>
+      <w:pPr>
+        <w:ind w:left="720" w:hanging="360"/>
+      </w:pPr>
+      <w:rPr>
+        <w:rFonts w:ascii="Symbol" w:hAnsi="Symbol" w:hint="default"/>
+      </w:rPr>
+    </w:lvl>
+    <w:lvl w:ilvl="1" w:tplc="080A0003" w:tentative="1">
+      <w:start w:val="1"/>
+      <w:numFmt w:val="bullet"/>
+      <w:lvlText w:val="o"/>
+      <w:lvlJc w:val="left"/>
+      <w:pPr>
+        <w:ind w:left="1440" w:hanging="360"/>
+      </w:pPr>
+      <w:rPr>
+        <w:rFonts w:ascii="Courier New" w:hAnsi="Courier New" w:cs="Courier New" w:hint="default"/>
+      </w:rPr>
+    </w:lvl>
+    <w:lvl w:ilvl="2" w:tplc="080A0005" w:tentative="1">
+      <w:start w:val="1"/>
+      <w:numFmt w:val="bullet"/>
+      <w:lvlText w:val=""/>
+      <w:lvlJc w:val="left"/>
+      <w:pPr>
+        <w:ind w:left="2160" w:hanging="360"/>
+      </w:pPr>
+      <w:rPr>
+        <w:rFonts w:ascii="Wingdings" w:hAnsi="Wingdings" w:hint="default"/>
+      </w:rPr>
+    </w:lvl>
+    <w:lvl w:ilvl="3" w:tplc="080A0001" w:tentative="1">
+      <w:start w:val="1"/>
+      <w:numFmt w:val="bullet"/>
+      <w:lvlText w:val=""/>
+      <w:lvlJc w:val="left"/>
+      <w:pPr>
+        <w:ind w:left="2880" w:hanging="360"/>
+      </w:pPr>
+      <w:rPr>
+        <w:rFonts w:ascii="Symbol" w:hAnsi="Symbol" w:hint="default"/>
+      </w:rPr>
+    </w:lvl>
+    <w:lvl w:ilvl="4" w:tplc="080A0003" w:tentative="1">
+      <w:start w:val="1"/>
+      <w:numFmt w:val="bullet"/>
+      <w:lvlText w:val="o"/>
+      <w:lvlJc w:val="left"/>
+      <w:pPr>
+        <w:ind w:left="3600" w:hanging="360"/>
+      </w:pPr>
+      <w:rPr>
+        <w:rFonts w:ascii="Courier New" w:hAnsi="Courier New" w:cs="Courier New" w:hint="default"/>
+      </w:rPr>
+    </w:lvl>
+    <w:lvl w:ilvl="5" w:tplc="080A0005" w:tentative="1">
+      <w:start w:val="1"/>
+      <w:numFmt w:val="bullet"/>
+      <w:lvlText w:val=""/>
+      <w:lvlJc w:val="left"/>
+      <w:pPr>
+        <w:ind w:left="4320" w:hanging="360"/>
+      </w:pPr>
+      <w:rPr>
+        <w:rFonts w:ascii="Wingdings" w:hAnsi="Wingdings" w:hint="default"/>
+      </w:rPr>
+    </w:lvl>
+    <w:lvl w:ilvl="6" w:tplc="080A0001" w:tentative="1">
+      <w:start w:val="1"/>
+      <w:numFmt w:val="bullet"/>
+      <w:lvlText w:val=""/>
+      <w:lvlJc w:val="left"/>
+      <w:pPr>
+        <w:ind w:left="5040" w:hanging="360"/>
+      </w:pPr>
+      <w:rPr>
+        <w:rFonts w:ascii="Symbol" w:hAnsi="Symbol" w:hint="default"/>
+      </w:rPr>
+    </w:lvl>
+    <w:lvl w:ilvl="7" w:tplc="080A0003" w:tentative="1">
+      <w:start w:val="1"/>
+      <w:numFmt w:val="bullet"/>
+      <w:lvlText w:val="o"/>
+      <w:lvlJc w:val="left"/>
+      <w:pPr>
+        <w:ind w:left="5760" w:hanging="360"/>
+      </w:pPr>
+      <w:rPr>
+        <w:rFonts w:ascii="Courier New" w:hAnsi="Courier New" w:cs="Courier New" w:hint="default"/>
+      </w:rPr>
+    </w:lvl>
+    <w:lvl w:ilvl="8" w:tplc="080A0005" w:tentative="1">
+      <w:start w:val="1"/>
+      <w:numFmt w:val="bullet"/>
+      <w:lvlText w:val=""/>
+      <w:lvlJc w:val="left"/>
+      <w:pPr>
+        <w:ind w:left="6480" w:hanging="360"/>
+      </w:pPr>
+      <w:rPr>
+        <w:rFonts w:ascii="Wingdings" w:hAnsi="Wingdings" w:hint="default"/>
+      </w:rPr>
+    </w:lvl>
+  </w:abstractNum>
+  <w:abstractNum w:abstractNumId="7" w15:restartNumberingAfterBreak="0">
     <w:nsid w:val="58F50139"/>
     <w:multiLevelType w:val="hybridMultilevel"/>
-    <w:tmpl w:val="12E63DCA"/>
+    <w:tmpl w:val="BCA461C0"/>
     <w:lvl w:ilvl="0" w:tplc="080A0001">
       <w:start w:val="1"/>
       <w:numFmt w:val="bullet"/>
@@ -1776,7 +3250,7 @@
       </w:rPr>
     </w:lvl>
   </w:abstractNum>
-  <w:abstractNum w:abstractNumId="5" w15:restartNumberingAfterBreak="0">
+  <w:abstractNum w:abstractNumId="8" w15:restartNumberingAfterBreak="0">
     <w:nsid w:val="5D222315"/>
     <w:multiLevelType w:val="hybridMultilevel"/>
     <w:tmpl w:val="EE5CEB2C"/>
@@ -1865,7 +3339,120 @@
       </w:pPr>
     </w:lvl>
   </w:abstractNum>
-  <w:abstractNum w:abstractNumId="6" w15:restartNumberingAfterBreak="0">
+  <w:abstractNum w:abstractNumId="9" w15:restartNumberingAfterBreak="0">
+    <w:nsid w:val="60881EDC"/>
+    <w:multiLevelType w:val="hybridMultilevel"/>
+    <w:tmpl w:val="228CAD7C"/>
+    <w:lvl w:ilvl="0" w:tplc="080A0001">
+      <w:start w:val="1"/>
+      <w:numFmt w:val="bullet"/>
+      <w:lvlText w:val=""/>
+      <w:lvlJc w:val="left"/>
+      <w:pPr>
+        <w:ind w:left="720" w:hanging="360"/>
+      </w:pPr>
+      <w:rPr>
+        <w:rFonts w:ascii="Symbol" w:hAnsi="Symbol" w:hint="default"/>
+      </w:rPr>
+    </w:lvl>
+    <w:lvl w:ilvl="1" w:tplc="080A0003" w:tentative="1">
+      <w:start w:val="1"/>
+      <w:numFmt w:val="bullet"/>
+      <w:lvlText w:val="o"/>
+      <w:lvlJc w:val="left"/>
+      <w:pPr>
+        <w:ind w:left="1440" w:hanging="360"/>
+      </w:pPr>
+      <w:rPr>
+        <w:rFonts w:ascii="Courier New" w:hAnsi="Courier New" w:cs="Courier New" w:hint="default"/>
+      </w:rPr>
+    </w:lvl>
+    <w:lvl w:ilvl="2" w:tplc="080A0005" w:tentative="1">
+      <w:start w:val="1"/>
+      <w:numFmt w:val="bullet"/>
+      <w:lvlText w:val=""/>
+      <w:lvlJc w:val="left"/>
+      <w:pPr>
+        <w:ind w:left="2160" w:hanging="360"/>
+      </w:pPr>
+      <w:rPr>
+        <w:rFonts w:ascii="Wingdings" w:hAnsi="Wingdings" w:hint="default"/>
+      </w:rPr>
+    </w:lvl>
+    <w:lvl w:ilvl="3" w:tplc="080A0001" w:tentative="1">
+      <w:start w:val="1"/>
+      <w:numFmt w:val="bullet"/>
+      <w:lvlText w:val=""/>
+      <w:lvlJc w:val="left"/>
+      <w:pPr>
+        <w:ind w:left="2880" w:hanging="360"/>
+      </w:pPr>
+      <w:rPr>
+        <w:rFonts w:ascii="Symbol" w:hAnsi="Symbol" w:hint="default"/>
+      </w:rPr>
+    </w:lvl>
+    <w:lvl w:ilvl="4" w:tplc="080A0003" w:tentative="1">
+      <w:start w:val="1"/>
+      <w:numFmt w:val="bullet"/>
+      <w:lvlText w:val="o"/>
+      <w:lvlJc w:val="left"/>
+      <w:pPr>
+        <w:ind w:left="3600" w:hanging="360"/>
+      </w:pPr>
+      <w:rPr>
+        <w:rFonts w:ascii="Courier New" w:hAnsi="Courier New" w:cs="Courier New" w:hint="default"/>
+      </w:rPr>
+    </w:lvl>
+    <w:lvl w:ilvl="5" w:tplc="080A0005" w:tentative="1">
+      <w:start w:val="1"/>
+      <w:numFmt w:val="bullet"/>
+      <w:lvlText w:val=""/>
+      <w:lvlJc w:val="left"/>
+      <w:pPr>
+        <w:ind w:left="4320" w:hanging="360"/>
+      </w:pPr>
+      <w:rPr>
+        <w:rFonts w:ascii="Wingdings" w:hAnsi="Wingdings" w:hint="default"/>
+      </w:rPr>
+    </w:lvl>
+    <w:lvl w:ilvl="6" w:tplc="080A0001" w:tentative="1">
+      <w:start w:val="1"/>
+      <w:numFmt w:val="bullet"/>
+      <w:lvlText w:val=""/>
+      <w:lvlJc w:val="left"/>
+      <w:pPr>
+        <w:ind w:left="5040" w:hanging="360"/>
+      </w:pPr>
+      <w:rPr>
+        <w:rFonts w:ascii="Symbol" w:hAnsi="Symbol" w:hint="default"/>
+      </w:rPr>
+    </w:lvl>
+    <w:lvl w:ilvl="7" w:tplc="080A0003" w:tentative="1">
+      <w:start w:val="1"/>
+      <w:numFmt w:val="bullet"/>
+      <w:lvlText w:val="o"/>
+      <w:lvlJc w:val="left"/>
+      <w:pPr>
+        <w:ind w:left="5760" w:hanging="360"/>
+      </w:pPr>
+      <w:rPr>
+        <w:rFonts w:ascii="Courier New" w:hAnsi="Courier New" w:cs="Courier New" w:hint="default"/>
+      </w:rPr>
+    </w:lvl>
+    <w:lvl w:ilvl="8" w:tplc="080A0005" w:tentative="1">
+      <w:start w:val="1"/>
+      <w:numFmt w:val="bullet"/>
+      <w:lvlText w:val=""/>
+      <w:lvlJc w:val="left"/>
+      <w:pPr>
+        <w:ind w:left="6480" w:hanging="360"/>
+      </w:pPr>
+      <w:rPr>
+        <w:rFonts w:ascii="Wingdings" w:hAnsi="Wingdings" w:hint="default"/>
+      </w:rPr>
+    </w:lvl>
+  </w:abstractNum>
+  <w:abstractNum w:abstractNumId="10" w15:restartNumberingAfterBreak="0">
     <w:nsid w:val="61315910"/>
     <w:multiLevelType w:val="hybridMultilevel"/>
     <w:tmpl w:val="29922E7E"/>
@@ -1951,7 +3538,7 @@
       </w:pPr>
     </w:lvl>
   </w:abstractNum>
-  <w:abstractNum w:abstractNumId="7" w15:restartNumberingAfterBreak="0">
+  <w:abstractNum w:abstractNumId="11" w15:restartNumberingAfterBreak="0">
     <w:nsid w:val="73401DC2"/>
     <w:multiLevelType w:val="hybridMultilevel"/>
     <w:tmpl w:val="E3D6276E"/>
@@ -2064,35 +3651,163 @@
       </w:rPr>
     </w:lvl>
   </w:abstractNum>
-  <w:num w:numId="1">
+  <w:abstractNum w:abstractNumId="12" w15:restartNumberingAfterBreak="0">
+    <w:nsid w:val="7E403F15"/>
+    <w:multiLevelType w:val="hybridMultilevel"/>
+    <w:tmpl w:val="A4B677FC"/>
+    <w:lvl w:ilvl="0" w:tplc="080A0001">
+      <w:start w:val="1"/>
+      <w:numFmt w:val="bullet"/>
+      <w:lvlText w:val=""/>
+      <w:lvlJc w:val="left"/>
+      <w:pPr>
+        <w:ind w:left="720" w:hanging="360"/>
+      </w:pPr>
+      <w:rPr>
+        <w:rFonts w:ascii="Symbol" w:hAnsi="Symbol" w:hint="default"/>
+      </w:rPr>
+    </w:lvl>
+    <w:lvl w:ilvl="1" w:tplc="080A0003" w:tentative="1">
+      <w:start w:val="1"/>
+      <w:numFmt w:val="bullet"/>
+      <w:lvlText w:val="o"/>
+      <w:lvlJc w:val="left"/>
+      <w:pPr>
+        <w:ind w:left="1440" w:hanging="360"/>
+      </w:pPr>
+      <w:rPr>
+        <w:rFonts w:ascii="Courier New" w:hAnsi="Courier New" w:cs="Courier New" w:hint="default"/>
+      </w:rPr>
+    </w:lvl>
+    <w:lvl w:ilvl="2" w:tplc="080A0005" w:tentative="1">
+      <w:start w:val="1"/>
+      <w:numFmt w:val="bullet"/>
+      <w:lvlText w:val=""/>
+      <w:lvlJc w:val="left"/>
+      <w:pPr>
+        <w:ind w:left="2160" w:hanging="360"/>
+      </w:pPr>
+      <w:rPr>
+        <w:rFonts w:ascii="Wingdings" w:hAnsi="Wingdings" w:hint="default"/>
+      </w:rPr>
+    </w:lvl>
+    <w:lvl w:ilvl="3" w:tplc="080A0001" w:tentative="1">
+      <w:start w:val="1"/>
+      <w:numFmt w:val="bullet"/>
+      <w:lvlText w:val=""/>
+      <w:lvlJc w:val="left"/>
+      <w:pPr>
+        <w:ind w:left="2880" w:hanging="360"/>
+      </w:pPr>
+      <w:rPr>
+        <w:rFonts w:ascii="Symbol" w:hAnsi="Symbol" w:hint="default"/>
+      </w:rPr>
+    </w:lvl>
+    <w:lvl w:ilvl="4" w:tplc="080A0003" w:tentative="1">
+      <w:start w:val="1"/>
+      <w:numFmt w:val="bullet"/>
+      <w:lvlText w:val="o"/>
+      <w:lvlJc w:val="left"/>
+      <w:pPr>
+        <w:ind w:left="3600" w:hanging="360"/>
+      </w:pPr>
+      <w:rPr>
+        <w:rFonts w:ascii="Courier New" w:hAnsi="Courier New" w:cs="Courier New" w:hint="default"/>
+      </w:rPr>
+    </w:lvl>
+    <w:lvl w:ilvl="5" w:tplc="080A0005" w:tentative="1">
+      <w:start w:val="1"/>
+      <w:numFmt w:val="bullet"/>
+      <w:lvlText w:val=""/>
+      <w:lvlJc w:val="left"/>
+      <w:pPr>
+        <w:ind w:left="4320" w:hanging="360"/>
+      </w:pPr>
+      <w:rPr>
+        <w:rFonts w:ascii="Wingdings" w:hAnsi="Wingdings" w:hint="default"/>
+      </w:rPr>
+    </w:lvl>
+    <w:lvl w:ilvl="6" w:tplc="080A0001" w:tentative="1">
+      <w:start w:val="1"/>
+      <w:numFmt w:val="bullet"/>
+      <w:lvlText w:val=""/>
+      <w:lvlJc w:val="left"/>
+      <w:pPr>
+        <w:ind w:left="5040" w:hanging="360"/>
+      </w:pPr>
+      <w:rPr>
+        <w:rFonts w:ascii="Symbol" w:hAnsi="Symbol" w:hint="default"/>
+      </w:rPr>
+    </w:lvl>
+    <w:lvl w:ilvl="7" w:tplc="080A0003" w:tentative="1">
+      <w:start w:val="1"/>
+      <w:numFmt w:val="bullet"/>
+      <w:lvlText w:val="o"/>
+      <w:lvlJc w:val="left"/>
+      <w:pPr>
+        <w:ind w:left="5760" w:hanging="360"/>
+      </w:pPr>
+      <w:rPr>
+        <w:rFonts w:ascii="Courier New" w:hAnsi="Courier New" w:cs="Courier New" w:hint="default"/>
+      </w:rPr>
+    </w:lvl>
+    <w:lvl w:ilvl="8" w:tplc="080A0005" w:tentative="1">
+      <w:start w:val="1"/>
+      <w:numFmt w:val="bullet"/>
+      <w:lvlText w:val=""/>
+      <w:lvlJc w:val="left"/>
+      <w:pPr>
+        <w:ind w:left="6480" w:hanging="360"/>
+      </w:pPr>
+      <w:rPr>
+        <w:rFonts w:ascii="Wingdings" w:hAnsi="Wingdings" w:hint="default"/>
+      </w:rPr>
+    </w:lvl>
+  </w:abstractNum>
+  <w:num w:numId="1" w16cid:durableId="1231424152">
+    <w:abstractNumId w:val="7"/>
+  </w:num>
+  <w:num w:numId="2" w16cid:durableId="1882745777">
+    <w:abstractNumId w:val="10"/>
+  </w:num>
+  <w:num w:numId="3" w16cid:durableId="53281263">
     <w:abstractNumId w:val="4"/>
   </w:num>
-  <w:num w:numId="2">
+  <w:num w:numId="4" w16cid:durableId="896013492">
+    <w:abstractNumId w:val="5"/>
+  </w:num>
+  <w:num w:numId="5" w16cid:durableId="512261426">
+    <w:abstractNumId w:val="11"/>
+  </w:num>
+  <w:num w:numId="6" w16cid:durableId="844243554">
+    <w:abstractNumId w:val="1"/>
+  </w:num>
+  <w:num w:numId="7" w16cid:durableId="479158403">
+    <w:abstractNumId w:val="8"/>
+  </w:num>
+  <w:num w:numId="8" w16cid:durableId="1560243096">
+    <w:abstractNumId w:val="3"/>
+  </w:num>
+  <w:num w:numId="9" w16cid:durableId="1010177791">
+    <w:abstractNumId w:val="9"/>
+  </w:num>
+  <w:num w:numId="10" w16cid:durableId="1796286316">
+    <w:abstractNumId w:val="0"/>
+  </w:num>
+  <w:num w:numId="11" w16cid:durableId="448283892">
+    <w:abstractNumId w:val="12"/>
+  </w:num>
+  <w:num w:numId="12" w16cid:durableId="999456545">
     <w:abstractNumId w:val="6"/>
   </w:num>
-  <w:num w:numId="3">
+  <w:num w:numId="13" w16cid:durableId="2061394544">
     <w:abstractNumId w:val="2"/>
-  </w:num>
-  <w:num w:numId="4">
-    <w:abstractNumId w:val="3"/>
-  </w:num>
-  <w:num w:numId="5">
-    <w:abstractNumId w:val="7"/>
-  </w:num>
-  <w:num w:numId="6">
-    <w:abstractNumId w:val="0"/>
-  </w:num>
-  <w:num w:numId="7">
-    <w:abstractNumId w:val="5"/>
-  </w:num>
-  <w:num w:numId="8">
-    <w:abstractNumId w:val="1"/>
   </w:num>
 </w:numbering>
 </file>
 
 <file path=word/styles.xml><?xml version="1.0" encoding="utf-8"?>
-<w:styles xmlns:mc="http://schemas.openxmlformats.org/markup-compatibility/2006" xmlns:r="http://schemas.openxmlformats.org/officeDocument/2006/relationships" xmlns:w="http://schemas.openxmlformats.org/wordprocessingml/2006/main" xmlns:w14="http://schemas.microsoft.com/office/word/2010/wordml" xmlns:w15="http://schemas.microsoft.com/office/word/2012/wordml" xmlns:w16se="http://schemas.microsoft.com/office/word/2015/wordml/symex" mc:Ignorable="w14 w15 w16se">
+<w:styles xmlns:mc="http://schemas.openxmlformats.org/markup-compatibility/2006" xmlns:r="http://schemas.openxmlformats.org/officeDocument/2006/relationships" xmlns:w="http://schemas.openxmlformats.org/wordprocessingml/2006/main" xmlns:w14="http://schemas.microsoft.com/office/word/2010/wordml" xmlns:w15="http://schemas.microsoft.com/office/word/2012/wordml" xmlns:w16cex="http://schemas.microsoft.com/office/word/2018/wordml/cex" xmlns:w16cid="http://schemas.microsoft.com/office/word/2016/wordml/cid" xmlns:w16="http://schemas.microsoft.com/office/word/2018/wordml" xmlns:w16du="http://schemas.microsoft.com/office/word/2023/wordml/word16du" xmlns:w16sdtdh="http://schemas.microsoft.com/office/word/2020/wordml/sdtdatahash" xmlns:w16se="http://schemas.microsoft.com/office/word/2015/wordml/symex" mc:Ignorable="w14 w15 w16se w16cid w16 w16cex w16sdtdh w16du">
   <w:docDefaults>
     <w:rPrDefault>
       <w:rPr>
@@ -2108,7 +3823,7 @@
       </w:pPr>
     </w:pPrDefault>
   </w:docDefaults>
-  <w:latentStyles w:defLockedState="0" w:defUIPriority="99" w:defSemiHidden="0" w:defUnhideWhenUsed="0" w:defQFormat="0" w:count="371">
+  <w:latentStyles w:defLockedState="0" w:defUIPriority="99" w:defSemiHidden="0" w:defUnhideWhenUsed="0" w:defQFormat="0" w:count="376">
     <w:lsdException w:name="Normal" w:uiPriority="0" w:qFormat="1"/>
     <w:lsdException w:name="heading 1" w:uiPriority="9" w:qFormat="1"/>
     <w:lsdException w:name="heading 2" w:semiHidden="1" w:uiPriority="9" w:unhideWhenUsed="1" w:qFormat="1"/>
@@ -2480,6 +4195,11 @@
     <w:lsdException w:name="List Table 5 Dark Accent 6" w:uiPriority="50"/>
     <w:lsdException w:name="List Table 6 Colorful Accent 6" w:uiPriority="51"/>
     <w:lsdException w:name="List Table 7 Colorful Accent 6" w:uiPriority="52"/>
+    <w:lsdException w:name="Mention" w:semiHidden="1" w:unhideWhenUsed="1"/>
+    <w:lsdException w:name="Smart Hyperlink" w:semiHidden="1" w:unhideWhenUsed="1"/>
+    <w:lsdException w:name="Hashtag" w:semiHidden="1" w:unhideWhenUsed="1"/>
+    <w:lsdException w:name="Unresolved Mention" w:semiHidden="1" w:unhideWhenUsed="1"/>
+    <w:lsdException w:name="Smart Link" w:semiHidden="1" w:unhideWhenUsed="1"/>
   </w:latentStyles>
   <w:style w:type="paragraph" w:default="1" w:styleId="Normal">
     <w:name w:val="Normal"/>
@@ -2566,6 +4286,25 @@
       <w:ind w:left="720"/>
       <w:contextualSpacing/>
     </w:pPr>
+  </w:style>
+  <w:style w:type="table" w:styleId="Tablaconcuadrcula">
+    <w:name w:val="Table Grid"/>
+    <w:basedOn w:val="Tablanormal"/>
+    <w:uiPriority w:val="39"/>
+    <w:rsid w:val="003E6073"/>
+    <w:pPr>
+      <w:spacing w:after="0" w:line="240" w:lineRule="auto"/>
+    </w:pPr>
+    <w:tblPr>
+      <w:tblBorders>
+        <w:top w:val="single" w:sz="4" w:space="0" w:color="auto"/>
+        <w:left w:val="single" w:sz="4" w:space="0" w:color="auto"/>
+        <w:bottom w:val="single" w:sz="4" w:space="0" w:color="auto"/>
+        <w:right w:val="single" w:sz="4" w:space="0" w:color="auto"/>
+        <w:insideH w:val="single" w:sz="4" w:space="0" w:color="auto"/>
+        <w:insideV w:val="single" w:sz="4" w:space="0" w:color="auto"/>
+      </w:tblBorders>
+    </w:tblPr>
   </w:style>
 </w:styles>
 </file>

--- a/Status Acounting.docx
+++ b/Status Acounting.docx
@@ -33,6 +33,7 @@
         </w:rPr>
         <w:t xml:space="preserve"> </w:t>
       </w:r>
+      <w:proofErr w:type="spellStart"/>
       <w:r>
         <w:rPr>
           <w:rFonts w:ascii="Segoe UI" w:hAnsi="Segoe UI" w:cs="Segoe UI"/>
@@ -43,6 +44,7 @@
         </w:rPr>
         <w:t>Acounting</w:t>
       </w:r>
+      <w:proofErr w:type="spellEnd"/>
     </w:p>
     <w:p>
       <w:pPr>
@@ -1047,11 +1049,19 @@
                 <w:lang w:val="en-US"/>
               </w:rPr>
             </w:pPr>
+            <w:proofErr w:type="spellStart"/>
             <w:r>
               <w:rPr>
                 <w:rFonts w:ascii="Segoe UI Emoji" w:hAnsi="Segoe UI Emoji"/>
               </w:rPr>
-              <w:t>Less time</w:t>
+              <w:t>Less</w:t>
+            </w:r>
+            <w:proofErr w:type="spellEnd"/>
+            <w:r>
+              <w:rPr>
+                <w:rFonts w:ascii="Segoe UI Emoji" w:hAnsi="Segoe UI Emoji"/>
+              </w:rPr>
+              <w:t xml:space="preserve"> time</w:t>
             </w:r>
           </w:p>
         </w:tc>
@@ -1065,11 +1075,19 @@
                 <w:rFonts w:ascii="Segoe UI Emoji" w:hAnsi="Segoe UI Emoji"/>
               </w:rPr>
             </w:pPr>
+            <w:proofErr w:type="spellStart"/>
             <w:r>
               <w:rPr>
                 <w:rFonts w:ascii="Segoe UI Emoji" w:hAnsi="Segoe UI Emoji"/>
               </w:rPr>
-              <w:t>Perfect time</w:t>
+              <w:t>Perfect</w:t>
+            </w:r>
+            <w:proofErr w:type="spellEnd"/>
+            <w:r>
+              <w:rPr>
+                <w:rFonts w:ascii="Segoe UI Emoji" w:hAnsi="Segoe UI Emoji"/>
+              </w:rPr>
+              <w:t xml:space="preserve"> time</w:t>
             </w:r>
             <w:r>
               <w:rPr>
@@ -1089,11 +1107,19 @@
                 <w:rFonts w:ascii="Segoe UI Emoji" w:hAnsi="Segoe UI Emoji"/>
               </w:rPr>
             </w:pPr>
+            <w:proofErr w:type="spellStart"/>
             <w:r>
               <w:rPr>
                 <w:rFonts w:ascii="Segoe UI Emoji" w:hAnsi="Segoe UI Emoji"/>
               </w:rPr>
-              <w:t>Greater time</w:t>
+              <w:t>Greater</w:t>
+            </w:r>
+            <w:proofErr w:type="spellEnd"/>
+            <w:r>
+              <w:rPr>
+                <w:rFonts w:ascii="Segoe UI Emoji" w:hAnsi="Segoe UI Emoji"/>
+              </w:rPr>
+              <w:t xml:space="preserve"> time</w:t>
             </w:r>
             <w:r>
               <w:rPr>
@@ -1156,7 +1182,6 @@
                 <w:ilvl w:val="0"/>
                 <w:numId w:val="1"/>
               </w:numPr>
-              <w:spacing w:after="0" w:line="240" w:lineRule="auto"/>
               <w:rPr>
                 <w:rFonts w:ascii="Segoe UI Emoji" w:hAnsi="Segoe UI Emoji"/>
                 <w:lang w:val="en-US"/>
@@ -1177,7 +1202,6 @@
                 <w:ilvl w:val="0"/>
                 <w:numId w:val="1"/>
               </w:numPr>
-              <w:spacing w:after="0" w:line="240" w:lineRule="auto"/>
               <w:rPr>
                 <w:rFonts w:ascii="Segoe UI Emoji" w:hAnsi="Segoe UI Emoji"/>
                 <w:lang w:val="en-US"/>
@@ -1411,11 +1435,33 @@
                 <w:rFonts w:ascii="Segoe UI Emoji" w:hAnsi="Segoe UI Emoji"/>
               </w:rPr>
             </w:pPr>
+            <w:proofErr w:type="spellStart"/>
             <w:r>
               <w:rPr>
                 <w:rFonts w:ascii="Segoe UI Emoji" w:hAnsi="Segoe UI Emoji"/>
               </w:rPr>
-              <w:t>Adequate actual cost.</w:t>
+              <w:t>Adequate</w:t>
+            </w:r>
+            <w:proofErr w:type="spellEnd"/>
+            <w:r>
+              <w:rPr>
+                <w:rFonts w:ascii="Segoe UI Emoji" w:hAnsi="Segoe UI Emoji"/>
+              </w:rPr>
+              <w:t xml:space="preserve"> actual </w:t>
+            </w:r>
+            <w:proofErr w:type="spellStart"/>
+            <w:r>
+              <w:rPr>
+                <w:rFonts w:ascii="Segoe UI Emoji" w:hAnsi="Segoe UI Emoji"/>
+              </w:rPr>
+              <w:t>cost</w:t>
+            </w:r>
+            <w:proofErr w:type="spellEnd"/>
+            <w:r>
+              <w:rPr>
+                <w:rFonts w:ascii="Segoe UI Emoji" w:hAnsi="Segoe UI Emoji"/>
+              </w:rPr>
+              <w:t>.</w:t>
             </w:r>
           </w:p>
         </w:tc>
@@ -1452,7 +1498,6 @@
                 <w:ilvl w:val="0"/>
                 <w:numId w:val="9"/>
               </w:numPr>
-              <w:spacing w:after="0" w:line="240" w:lineRule="auto"/>
               <w:rPr>
                 <w:rFonts w:ascii="Segoe UI Emoji" w:hAnsi="Segoe UI Emoji"/>
                 <w:lang w:val="en-US"/>
@@ -1518,7 +1563,6 @@
                 <w:ilvl w:val="0"/>
                 <w:numId w:val="1"/>
               </w:numPr>
-              <w:spacing w:after="0" w:line="240" w:lineRule="auto"/>
               <w:rPr>
                 <w:rFonts w:ascii="Segoe UI Emoji" w:hAnsi="Segoe UI Emoji"/>
                 <w:lang w:val="en-US"/>
@@ -1683,11 +1727,47 @@
                 <w:rFonts w:ascii="Segoe UI Emoji" w:hAnsi="Segoe UI Emoji"/>
               </w:rPr>
             </w:pPr>
+            <w:proofErr w:type="spellStart"/>
             <w:r>
               <w:rPr>
                 <w:rFonts w:ascii="Segoe UI Emoji" w:hAnsi="Segoe UI Emoji"/>
               </w:rPr>
-              <w:t>Same tasks completed.</w:t>
+              <w:t>Same</w:t>
+            </w:r>
+            <w:proofErr w:type="spellEnd"/>
+            <w:r>
+              <w:rPr>
+                <w:rFonts w:ascii="Segoe UI Emoji" w:hAnsi="Segoe UI Emoji"/>
+              </w:rPr>
+              <w:t xml:space="preserve"> </w:t>
+            </w:r>
+            <w:proofErr w:type="spellStart"/>
+            <w:r>
+              <w:rPr>
+                <w:rFonts w:ascii="Segoe UI Emoji" w:hAnsi="Segoe UI Emoji"/>
+              </w:rPr>
+              <w:t>tasks</w:t>
+            </w:r>
+            <w:proofErr w:type="spellEnd"/>
+            <w:r>
+              <w:rPr>
+                <w:rFonts w:ascii="Segoe UI Emoji" w:hAnsi="Segoe UI Emoji"/>
+              </w:rPr>
+              <w:t xml:space="preserve"> </w:t>
+            </w:r>
+            <w:proofErr w:type="spellStart"/>
+            <w:r>
+              <w:rPr>
+                <w:rFonts w:ascii="Segoe UI Emoji" w:hAnsi="Segoe UI Emoji"/>
+              </w:rPr>
+              <w:t>completed</w:t>
+            </w:r>
+            <w:proofErr w:type="spellEnd"/>
+            <w:r>
+              <w:rPr>
+                <w:rFonts w:ascii="Segoe UI Emoji" w:hAnsi="Segoe UI Emoji"/>
+              </w:rPr>
+              <w:t>.</w:t>
             </w:r>
           </w:p>
         </w:tc>
@@ -1724,16 +1804,65 @@
                 <w:ilvl w:val="0"/>
                 <w:numId w:val="11"/>
               </w:numPr>
-              <w:spacing w:after="0" w:line="240" w:lineRule="auto"/>
               <w:rPr>
                 <w:rFonts w:ascii="Segoe UI Emoji" w:hAnsi="Segoe UI Emoji"/>
               </w:rPr>
             </w:pPr>
+            <w:proofErr w:type="spellStart"/>
             <w:r>
               <w:rPr>
                 <w:rFonts w:ascii="Segoe UI Emoji" w:hAnsi="Segoe UI Emoji"/>
               </w:rPr>
-              <w:t>Prioritize the unresolved tasks.</w:t>
+              <w:t>Prioritize</w:t>
+            </w:r>
+            <w:proofErr w:type="spellEnd"/>
+            <w:r>
+              <w:rPr>
+                <w:rFonts w:ascii="Segoe UI Emoji" w:hAnsi="Segoe UI Emoji"/>
+              </w:rPr>
+              <w:t xml:space="preserve"> </w:t>
+            </w:r>
+            <w:proofErr w:type="spellStart"/>
+            <w:r>
+              <w:rPr>
+                <w:rFonts w:ascii="Segoe UI Emoji" w:hAnsi="Segoe UI Emoji"/>
+              </w:rPr>
+              <w:t>the</w:t>
+            </w:r>
+            <w:proofErr w:type="spellEnd"/>
+            <w:r>
+              <w:rPr>
+                <w:rFonts w:ascii="Segoe UI Emoji" w:hAnsi="Segoe UI Emoji"/>
+              </w:rPr>
+              <w:t xml:space="preserve"> </w:t>
+            </w:r>
+            <w:proofErr w:type="spellStart"/>
+            <w:r>
+              <w:rPr>
+                <w:rFonts w:ascii="Segoe UI Emoji" w:hAnsi="Segoe UI Emoji"/>
+              </w:rPr>
+              <w:t>unresolved</w:t>
+            </w:r>
+            <w:proofErr w:type="spellEnd"/>
+            <w:r>
+              <w:rPr>
+                <w:rFonts w:ascii="Segoe UI Emoji" w:hAnsi="Segoe UI Emoji"/>
+              </w:rPr>
+              <w:t xml:space="preserve"> </w:t>
+            </w:r>
+            <w:proofErr w:type="spellStart"/>
+            <w:r>
+              <w:rPr>
+                <w:rFonts w:ascii="Segoe UI Emoji" w:hAnsi="Segoe UI Emoji"/>
+              </w:rPr>
+              <w:t>tasks</w:t>
+            </w:r>
+            <w:proofErr w:type="spellEnd"/>
+            <w:r>
+              <w:rPr>
+                <w:rFonts w:ascii="Segoe UI Emoji" w:hAnsi="Segoe UI Emoji"/>
+              </w:rPr>
+              <w:t>.</w:t>
             </w:r>
           </w:p>
           <w:p>
@@ -1743,16 +1872,37 @@
                 <w:ilvl w:val="0"/>
                 <w:numId w:val="11"/>
               </w:numPr>
-              <w:spacing w:after="0" w:line="240" w:lineRule="auto"/>
               <w:rPr>
                 <w:rFonts w:ascii="Segoe UI Emoji" w:hAnsi="Segoe UI Emoji"/>
               </w:rPr>
             </w:pPr>
+            <w:proofErr w:type="spellStart"/>
             <w:r>
               <w:rPr>
                 <w:rFonts w:ascii="Segoe UI Emoji" w:hAnsi="Segoe UI Emoji"/>
               </w:rPr>
-              <w:t>Reallocate resources.</w:t>
+              <w:t>Reallocate</w:t>
+            </w:r>
+            <w:proofErr w:type="spellEnd"/>
+            <w:r>
+              <w:rPr>
+                <w:rFonts w:ascii="Segoe UI Emoji" w:hAnsi="Segoe UI Emoji"/>
+              </w:rPr>
+              <w:t xml:space="preserve"> </w:t>
+            </w:r>
+            <w:proofErr w:type="spellStart"/>
+            <w:r>
+              <w:rPr>
+                <w:rFonts w:ascii="Segoe UI Emoji" w:hAnsi="Segoe UI Emoji"/>
+              </w:rPr>
+              <w:t>resources</w:t>
+            </w:r>
+            <w:proofErr w:type="spellEnd"/>
+            <w:r>
+              <w:rPr>
+                <w:rFonts w:ascii="Segoe UI Emoji" w:hAnsi="Segoe UI Emoji"/>
+              </w:rPr>
+              <w:t>.</w:t>
             </w:r>
           </w:p>
           <w:p>
@@ -1762,7 +1912,6 @@
                 <w:ilvl w:val="0"/>
                 <w:numId w:val="11"/>
               </w:numPr>
-              <w:spacing w:after="0" w:line="240" w:lineRule="auto"/>
               <w:rPr>
                 <w:rFonts w:ascii="Segoe UI Emoji" w:hAnsi="Segoe UI Emoji"/>
                 <w:lang w:val="en-US"/>
@@ -1837,16 +1986,65 @@
                 <w:ilvl w:val="0"/>
                 <w:numId w:val="1"/>
               </w:numPr>
-              <w:spacing w:after="0" w:line="240" w:lineRule="auto"/>
               <w:rPr>
                 <w:rFonts w:ascii="Segoe UI Emoji" w:hAnsi="Segoe UI Emoji"/>
               </w:rPr>
             </w:pPr>
+            <w:proofErr w:type="spellStart"/>
             <w:r>
               <w:rPr>
                 <w:rFonts w:ascii="Segoe UI Emoji" w:hAnsi="Segoe UI Emoji"/>
               </w:rPr>
-              <w:t>Celebrate the team's achievements.</w:t>
+              <w:t>Celebrate</w:t>
+            </w:r>
+            <w:proofErr w:type="spellEnd"/>
+            <w:r>
+              <w:rPr>
+                <w:rFonts w:ascii="Segoe UI Emoji" w:hAnsi="Segoe UI Emoji"/>
+              </w:rPr>
+              <w:t xml:space="preserve"> </w:t>
+            </w:r>
+            <w:proofErr w:type="spellStart"/>
+            <w:r>
+              <w:rPr>
+                <w:rFonts w:ascii="Segoe UI Emoji" w:hAnsi="Segoe UI Emoji"/>
+              </w:rPr>
+              <w:t>the</w:t>
+            </w:r>
+            <w:proofErr w:type="spellEnd"/>
+            <w:r>
+              <w:rPr>
+                <w:rFonts w:ascii="Segoe UI Emoji" w:hAnsi="Segoe UI Emoji"/>
+              </w:rPr>
+              <w:t xml:space="preserve"> </w:t>
+            </w:r>
+            <w:proofErr w:type="spellStart"/>
+            <w:r>
+              <w:rPr>
+                <w:rFonts w:ascii="Segoe UI Emoji" w:hAnsi="Segoe UI Emoji"/>
+              </w:rPr>
+              <w:t>team's</w:t>
+            </w:r>
+            <w:proofErr w:type="spellEnd"/>
+            <w:r>
+              <w:rPr>
+                <w:rFonts w:ascii="Segoe UI Emoji" w:hAnsi="Segoe UI Emoji"/>
+              </w:rPr>
+              <w:t xml:space="preserve"> </w:t>
+            </w:r>
+            <w:proofErr w:type="spellStart"/>
+            <w:r>
+              <w:rPr>
+                <w:rFonts w:ascii="Segoe UI Emoji" w:hAnsi="Segoe UI Emoji"/>
+              </w:rPr>
+              <w:t>achievements</w:t>
+            </w:r>
+            <w:proofErr w:type="spellEnd"/>
+            <w:r>
+              <w:rPr>
+                <w:rFonts w:ascii="Segoe UI Emoji" w:hAnsi="Segoe UI Emoji"/>
+              </w:rPr>
+              <w:t>.</w:t>
             </w:r>
           </w:p>
           <w:p>
@@ -1856,7 +2054,6 @@
                 <w:ilvl w:val="0"/>
                 <w:numId w:val="1"/>
               </w:numPr>
-              <w:spacing w:after="0" w:line="240" w:lineRule="auto"/>
               <w:rPr>
                 <w:rFonts w:ascii="Segoe UI Emoji" w:hAnsi="Segoe UI Emoji"/>
                 <w:lang w:val="en-US"/>
@@ -1878,7 +2075,6 @@
                 <w:ilvl w:val="0"/>
                 <w:numId w:val="1"/>
               </w:numPr>
-              <w:spacing w:after="0" w:line="240" w:lineRule="auto"/>
               <w:rPr>
                 <w:rFonts w:ascii="Segoe UI Emoji" w:hAnsi="Segoe UI Emoji"/>
                 <w:lang w:val="en-US"/>
@@ -2084,7 +2280,6 @@
                 <w:ilvl w:val="0"/>
                 <w:numId w:val="12"/>
               </w:numPr>
-              <w:spacing w:after="0" w:line="240" w:lineRule="auto"/>
               <w:rPr>
                 <w:rFonts w:ascii="Segoe UI Emoji" w:hAnsi="Segoe UI Emoji"/>
                 <w:lang w:val="en-US"/>
@@ -2105,7 +2300,6 @@
                 <w:ilvl w:val="0"/>
                 <w:numId w:val="12"/>
               </w:numPr>
-              <w:spacing w:after="0" w:line="240" w:lineRule="auto"/>
               <w:rPr>
                 <w:rFonts w:ascii="Segoe UI Emoji" w:hAnsi="Segoe UI Emoji"/>
                 <w:lang w:val="en-US"/>
@@ -2126,7 +2320,6 @@
                 <w:ilvl w:val="0"/>
                 <w:numId w:val="12"/>
               </w:numPr>
-              <w:spacing w:after="0" w:line="240" w:lineRule="auto"/>
               <w:rPr>
                 <w:rFonts w:ascii="Segoe UI Emoji" w:hAnsi="Segoe UI Emoji"/>
                 <w:lang w:val="en-US"/>
@@ -2192,7 +2385,6 @@
                 <w:ilvl w:val="0"/>
                 <w:numId w:val="1"/>
               </w:numPr>
-              <w:spacing w:after="0" w:line="240" w:lineRule="auto"/>
               <w:rPr>
                 <w:rFonts w:ascii="Segoe UI Emoji" w:hAnsi="Segoe UI Emoji"/>
                 <w:lang w:val="en-US"/>
@@ -2213,16 +2405,23 @@
                 <w:ilvl w:val="0"/>
                 <w:numId w:val="1"/>
               </w:numPr>
-              <w:spacing w:after="0" w:line="240" w:lineRule="auto"/>
               <w:rPr>
                 <w:rFonts w:ascii="Segoe UI Emoji" w:hAnsi="Segoe UI Emoji"/>
               </w:rPr>
             </w:pPr>
+            <w:proofErr w:type="spellStart"/>
             <w:r>
               <w:rPr>
                 <w:rFonts w:ascii="Segoe UI Emoji" w:hAnsi="Segoe UI Emoji"/>
               </w:rPr>
-              <w:t>Inform stakeholders.</w:t>
+              <w:t>Inform</w:t>
+            </w:r>
+            <w:proofErr w:type="spellEnd"/>
+            <w:r>
+              <w:rPr>
+                <w:rFonts w:ascii="Segoe UI Emoji" w:hAnsi="Segoe UI Emoji"/>
+              </w:rPr>
+              <w:t xml:space="preserve"> stakeholders.</w:t>
             </w:r>
           </w:p>
           <w:p>
@@ -2232,7 +2431,6 @@
                 <w:ilvl w:val="0"/>
                 <w:numId w:val="1"/>
               </w:numPr>
-              <w:spacing w:after="0" w:line="240" w:lineRule="auto"/>
               <w:rPr>
                 <w:rFonts w:ascii="Segoe UI Emoji" w:hAnsi="Segoe UI Emoji"/>
                 <w:lang w:val="en-US"/>
@@ -2253,16 +2451,65 @@
                 <w:ilvl w:val="0"/>
                 <w:numId w:val="1"/>
               </w:numPr>
-              <w:spacing w:after="0" w:line="240" w:lineRule="auto"/>
               <w:rPr>
                 <w:rFonts w:ascii="Segoe UI Emoji" w:hAnsi="Segoe UI Emoji"/>
               </w:rPr>
             </w:pPr>
+            <w:proofErr w:type="spellStart"/>
             <w:r>
               <w:rPr>
                 <w:rFonts w:ascii="Segoe UI Emoji" w:hAnsi="Segoe UI Emoji"/>
               </w:rPr>
-              <w:t>Identify solutions if possible.</w:t>
+              <w:t>Identify</w:t>
+            </w:r>
+            <w:proofErr w:type="spellEnd"/>
+            <w:r>
+              <w:rPr>
+                <w:rFonts w:ascii="Segoe UI Emoji" w:hAnsi="Segoe UI Emoji"/>
+              </w:rPr>
+              <w:t xml:space="preserve"> </w:t>
+            </w:r>
+            <w:proofErr w:type="spellStart"/>
+            <w:r>
+              <w:rPr>
+                <w:rFonts w:ascii="Segoe UI Emoji" w:hAnsi="Segoe UI Emoji"/>
+              </w:rPr>
+              <w:t>solutions</w:t>
+            </w:r>
+            <w:proofErr w:type="spellEnd"/>
+            <w:r>
+              <w:rPr>
+                <w:rFonts w:ascii="Segoe UI Emoji" w:hAnsi="Segoe UI Emoji"/>
+              </w:rPr>
+              <w:t xml:space="preserve"> </w:t>
+            </w:r>
+            <w:proofErr w:type="spellStart"/>
+            <w:r>
+              <w:rPr>
+                <w:rFonts w:ascii="Segoe UI Emoji" w:hAnsi="Segoe UI Emoji"/>
+              </w:rPr>
+              <w:t>if</w:t>
+            </w:r>
+            <w:proofErr w:type="spellEnd"/>
+            <w:r>
+              <w:rPr>
+                <w:rFonts w:ascii="Segoe UI Emoji" w:hAnsi="Segoe UI Emoji"/>
+              </w:rPr>
+              <w:t xml:space="preserve"> </w:t>
+            </w:r>
+            <w:proofErr w:type="spellStart"/>
+            <w:r>
+              <w:rPr>
+                <w:rFonts w:ascii="Segoe UI Emoji" w:hAnsi="Segoe UI Emoji"/>
+              </w:rPr>
+              <w:t>possible</w:t>
+            </w:r>
+            <w:proofErr w:type="spellEnd"/>
+            <w:r>
+              <w:rPr>
+                <w:rFonts w:ascii="Segoe UI Emoji" w:hAnsi="Segoe UI Emoji"/>
+              </w:rPr>
+              <w:t>.</w:t>
             </w:r>
           </w:p>
           <w:p>
@@ -2357,6 +2604,1949 @@
         </w:rPr>
         <w:lastRenderedPageBreak/>
         <w:t>identifying any discrepancies or deviations between the anticipated and realized interdependencies. It provides insights into the effectiveness of interdependency management strategies and highlights any unexpected dependencies that emerged during the project execution.</w:t>
+      </w:r>
+    </w:p>
+    <w:p>
+      <w:pPr>
+        <w:rPr>
+          <w:rFonts w:ascii="Segoe UI Emoji" w:hAnsi="Segoe UI Emoji"/>
+          <w:lang w:val="en-US"/>
+        </w:rPr>
+      </w:pPr>
+    </w:p>
+    <w:p>
+      <w:pPr>
+        <w:jc w:val="both"/>
+        <w:rPr>
+          <w:rFonts w:ascii="Segoe UI" w:hAnsi="Segoe UI" w:cs="Segoe UI"/>
+          <w:b/>
+          <w:lang w:val="en-US"/>
+        </w:rPr>
+      </w:pPr>
+      <w:r>
+        <w:rPr>
+          <w:rFonts w:ascii="Segoe UI" w:hAnsi="Segoe UI" w:cs="Segoe UI"/>
+          <w:b/>
+          <w:lang w:val="en-US"/>
+        </w:rPr>
+        <w:t>TIME</w:t>
+      </w:r>
+    </w:p>
+    <w:p>
+      <w:pPr>
+        <w:pStyle w:val="Prrafodelista"/>
+        <w:numPr>
+          <w:ilvl w:val="0"/>
+          <w:numId w:val="14"/>
+        </w:numPr>
+        <w:jc w:val="both"/>
+        <w:rPr>
+          <w:rFonts w:ascii="Segoe UI" w:hAnsi="Segoe UI" w:cs="Segoe UI"/>
+          <w:bCs/>
+          <w:lang w:val="en-US"/>
+        </w:rPr>
+      </w:pPr>
+      <w:r>
+        <w:rPr>
+          <w:rFonts w:ascii="Segoe UI" w:hAnsi="Segoe UI" w:cs="Segoe UI"/>
+          <w:bCs/>
+          <w:lang w:val="en-US"/>
+        </w:rPr>
+        <w:t>Time it takes to complete each change request.</w:t>
+      </w:r>
+    </w:p>
+    <w:p>
+      <w:pPr>
+        <w:pStyle w:val="Prrafodelista"/>
+        <w:numPr>
+          <w:ilvl w:val="0"/>
+          <w:numId w:val="14"/>
+        </w:numPr>
+        <w:jc w:val="both"/>
+        <w:rPr>
+          <w:rFonts w:ascii="Segoe UI" w:hAnsi="Segoe UI" w:cs="Segoe UI"/>
+          <w:bCs/>
+          <w:lang w:val="en-US"/>
+        </w:rPr>
+      </w:pPr>
+      <w:r>
+        <w:rPr>
+          <w:rFonts w:ascii="Segoe UI" w:hAnsi="Segoe UI" w:cs="Segoe UI"/>
+          <w:bCs/>
+          <w:lang w:val="en-US"/>
+        </w:rPr>
+        <w:t>Time to complete each activity within the change request.</w:t>
+      </w:r>
+    </w:p>
+    <w:p>
+      <w:pPr>
+        <w:jc w:val="both"/>
+        <w:rPr>
+          <w:rFonts w:ascii="Segoe UI" w:hAnsi="Segoe UI" w:cs="Segoe UI"/>
+          <w:bCs/>
+          <w:lang w:val="en-US"/>
+        </w:rPr>
+      </w:pPr>
+    </w:p>
+    <w:p>
+      <w:pPr>
+        <w:jc w:val="both"/>
+        <w:rPr>
+          <w:rFonts w:ascii="Segoe UI" w:hAnsi="Segoe UI" w:cs="Segoe UI"/>
+          <w:b/>
+          <w:lang w:val="en-US"/>
+        </w:rPr>
+      </w:pPr>
+      <w:r>
+        <w:rPr>
+          <w:rFonts w:ascii="Segoe UI" w:hAnsi="Segoe UI" w:cs="Segoe UI"/>
+          <w:b/>
+          <w:lang w:val="en-US"/>
+        </w:rPr>
+        <w:t>COST</w:t>
+      </w:r>
+    </w:p>
+    <w:p>
+      <w:pPr>
+        <w:pStyle w:val="Prrafodelista"/>
+        <w:numPr>
+          <w:ilvl w:val="0"/>
+          <w:numId w:val="14"/>
+        </w:numPr>
+        <w:jc w:val="both"/>
+        <w:rPr>
+          <w:rFonts w:ascii="Segoe UI" w:hAnsi="Segoe UI" w:cs="Segoe UI"/>
+          <w:bCs/>
+          <w:lang w:val="en-US"/>
+        </w:rPr>
+      </w:pPr>
+      <w:r>
+        <w:rPr>
+          <w:rFonts w:ascii="Segoe UI" w:hAnsi="Segoe UI" w:cs="Segoe UI"/>
+          <w:bCs/>
+          <w:lang w:val="en-US"/>
+        </w:rPr>
+        <w:t>Cost of technological resources to implement the change.</w:t>
+      </w:r>
+    </w:p>
+    <w:p>
+      <w:pPr>
+        <w:pStyle w:val="Prrafodelista"/>
+        <w:numPr>
+          <w:ilvl w:val="0"/>
+          <w:numId w:val="14"/>
+        </w:numPr>
+        <w:jc w:val="both"/>
+        <w:rPr>
+          <w:rFonts w:ascii="Segoe UI" w:hAnsi="Segoe UI" w:cs="Segoe UI"/>
+          <w:bCs/>
+          <w:lang w:val="en-US"/>
+        </w:rPr>
+      </w:pPr>
+      <w:r>
+        <w:rPr>
+          <w:rFonts w:ascii="Segoe UI" w:hAnsi="Segoe UI" w:cs="Segoe UI"/>
+          <w:bCs/>
+          <w:lang w:val="en-US"/>
+        </w:rPr>
+        <w:t>Cost of human resources.</w:t>
+      </w:r>
+    </w:p>
+    <w:p>
+      <w:pPr>
+        <w:pStyle w:val="Prrafodelista"/>
+        <w:numPr>
+          <w:ilvl w:val="0"/>
+          <w:numId w:val="14"/>
+        </w:numPr>
+        <w:jc w:val="both"/>
+        <w:rPr>
+          <w:rFonts w:ascii="Segoe UI" w:hAnsi="Segoe UI" w:cs="Segoe UI"/>
+          <w:bCs/>
+          <w:lang w:val="en-US"/>
+        </w:rPr>
+      </w:pPr>
+      <w:r>
+        <w:rPr>
+          <w:rFonts w:ascii="Segoe UI" w:hAnsi="Segoe UI" w:cs="Segoe UI"/>
+          <w:bCs/>
+          <w:lang w:val="en-US"/>
+        </w:rPr>
+        <w:t>Costs of training courses.</w:t>
+      </w:r>
+    </w:p>
+    <w:p>
+      <w:pPr>
+        <w:jc w:val="both"/>
+        <w:rPr>
+          <w:rFonts w:ascii="Segoe UI" w:hAnsi="Segoe UI" w:cs="Segoe UI"/>
+          <w:bCs/>
+          <w:lang w:val="en-US"/>
+        </w:rPr>
+      </w:pPr>
+    </w:p>
+    <w:p>
+      <w:pPr>
+        <w:jc w:val="both"/>
+        <w:rPr>
+          <w:rFonts w:ascii="Segoe UI" w:hAnsi="Segoe UI" w:cs="Segoe UI"/>
+          <w:b/>
+          <w:lang w:val="en-US"/>
+        </w:rPr>
+      </w:pPr>
+      <w:r>
+        <w:rPr>
+          <w:rFonts w:ascii="Segoe UI" w:hAnsi="Segoe UI" w:cs="Segoe UI"/>
+          <w:b/>
+          <w:lang w:val="en-US"/>
+        </w:rPr>
+        <w:t>RESOURCES</w:t>
+      </w:r>
+    </w:p>
+    <w:p>
+      <w:pPr>
+        <w:pStyle w:val="Prrafodelista"/>
+        <w:numPr>
+          <w:ilvl w:val="0"/>
+          <w:numId w:val="14"/>
+        </w:numPr>
+        <w:jc w:val="both"/>
+        <w:rPr>
+          <w:rFonts w:ascii="Segoe UI" w:hAnsi="Segoe UI" w:cs="Segoe UI"/>
+          <w:bCs/>
+          <w:lang w:val="en-US"/>
+        </w:rPr>
+      </w:pPr>
+      <w:r>
+        <w:rPr>
+          <w:rFonts w:ascii="Segoe UI" w:hAnsi="Segoe UI" w:cs="Segoe UI"/>
+          <w:bCs/>
+          <w:lang w:val="en-US"/>
+        </w:rPr>
+        <w:t>Human resources to implement the change.</w:t>
+      </w:r>
+    </w:p>
+    <w:p>
+      <w:pPr>
+        <w:pStyle w:val="Prrafodelista"/>
+        <w:numPr>
+          <w:ilvl w:val="0"/>
+          <w:numId w:val="14"/>
+        </w:numPr>
+        <w:jc w:val="both"/>
+        <w:rPr>
+          <w:rFonts w:ascii="Segoe UI" w:hAnsi="Segoe UI" w:cs="Segoe UI"/>
+          <w:bCs/>
+          <w:lang w:val="en-US"/>
+        </w:rPr>
+      </w:pPr>
+      <w:r>
+        <w:rPr>
+          <w:rFonts w:ascii="Segoe UI" w:hAnsi="Segoe UI" w:cs="Segoe UI"/>
+          <w:bCs/>
+          <w:lang w:val="en-US"/>
+        </w:rPr>
+        <w:t>Technological resources to implement the change.</w:t>
+      </w:r>
+    </w:p>
+    <w:p>
+      <w:pPr>
+        <w:jc w:val="both"/>
+        <w:rPr>
+          <w:rFonts w:ascii="Segoe UI" w:hAnsi="Segoe UI" w:cs="Segoe UI"/>
+          <w:bCs/>
+          <w:lang w:val="en-US"/>
+        </w:rPr>
+      </w:pPr>
+    </w:p>
+    <w:p>
+      <w:pPr>
+        <w:jc w:val="both"/>
+        <w:rPr>
+          <w:rFonts w:ascii="Segoe UI" w:hAnsi="Segoe UI" w:cs="Segoe UI"/>
+          <w:b/>
+          <w:lang w:val="en-US"/>
+        </w:rPr>
+      </w:pPr>
+      <w:r>
+        <w:rPr>
+          <w:rFonts w:ascii="Segoe UI" w:hAnsi="Segoe UI" w:cs="Segoe UI"/>
+          <w:b/>
+          <w:lang w:val="en-US"/>
+        </w:rPr>
+        <w:t>RISKS</w:t>
+      </w:r>
+    </w:p>
+    <w:p>
+      <w:pPr>
+        <w:pStyle w:val="Prrafodelista"/>
+        <w:numPr>
+          <w:ilvl w:val="0"/>
+          <w:numId w:val="14"/>
+        </w:numPr>
+        <w:jc w:val="both"/>
+        <w:rPr>
+          <w:rFonts w:ascii="Segoe UI" w:hAnsi="Segoe UI" w:cs="Segoe UI"/>
+          <w:bCs/>
+          <w:lang w:val="en-US"/>
+        </w:rPr>
+      </w:pPr>
+      <w:r>
+        <w:rPr>
+          <w:rFonts w:ascii="Segoe UI" w:hAnsi="Segoe UI" w:cs="Segoe UI"/>
+          <w:bCs/>
+          <w:lang w:val="en-US"/>
+        </w:rPr>
+        <w:t>Risk of losing human resources.</w:t>
+      </w:r>
+    </w:p>
+    <w:p>
+      <w:pPr>
+        <w:pStyle w:val="Prrafodelista"/>
+        <w:numPr>
+          <w:ilvl w:val="0"/>
+          <w:numId w:val="14"/>
+        </w:numPr>
+        <w:jc w:val="both"/>
+        <w:rPr>
+          <w:rFonts w:ascii="Segoe UI" w:hAnsi="Segoe UI" w:cs="Segoe UI"/>
+          <w:bCs/>
+          <w:lang w:val="en-US"/>
+        </w:rPr>
+      </w:pPr>
+      <w:r>
+        <w:rPr>
+          <w:rFonts w:ascii="Segoe UI" w:hAnsi="Segoe UI" w:cs="Segoe UI"/>
+          <w:bCs/>
+          <w:lang w:val="en-US"/>
+        </w:rPr>
+        <w:t>Risk of damage to computer equipment.</w:t>
+      </w:r>
+    </w:p>
+    <w:p>
+      <w:pPr>
+        <w:jc w:val="both"/>
+        <w:rPr>
+          <w:rFonts w:ascii="Segoe UI" w:hAnsi="Segoe UI" w:cs="Segoe UI"/>
+          <w:bCs/>
+          <w:lang w:val="en-US"/>
+        </w:rPr>
+      </w:pPr>
+    </w:p>
+    <w:p>
+      <w:pPr>
+        <w:jc w:val="both"/>
+        <w:rPr>
+          <w:rFonts w:ascii="Segoe UI" w:hAnsi="Segoe UI" w:cs="Segoe UI"/>
+          <w:b/>
+          <w:lang w:val="en-US"/>
+        </w:rPr>
+      </w:pPr>
+      <w:r>
+        <w:rPr>
+          <w:rFonts w:ascii="Segoe UI" w:hAnsi="Segoe UI" w:cs="Segoe UI"/>
+          <w:b/>
+          <w:lang w:val="en-US"/>
+        </w:rPr>
+        <w:t>CUSTOMER SATISFACTION</w:t>
+      </w:r>
+    </w:p>
+    <w:p>
+      <w:pPr>
+        <w:pStyle w:val="Prrafodelista"/>
+        <w:numPr>
+          <w:ilvl w:val="0"/>
+          <w:numId w:val="14"/>
+        </w:numPr>
+        <w:jc w:val="both"/>
+        <w:rPr>
+          <w:rFonts w:ascii="Segoe UI" w:hAnsi="Segoe UI" w:cs="Segoe UI"/>
+          <w:bCs/>
+          <w:lang w:val="en-US"/>
+        </w:rPr>
+      </w:pPr>
+      <w:r>
+        <w:rPr>
+          <w:rFonts w:ascii="Segoe UI" w:hAnsi="Segoe UI" w:cs="Segoe UI"/>
+          <w:bCs/>
+          <w:lang w:val="en-US"/>
+        </w:rPr>
+        <w:t>Conduct satisfaction surveys.</w:t>
+      </w:r>
+    </w:p>
+    <w:p>
+      <w:pPr>
+        <w:pStyle w:val="Prrafodelista"/>
+        <w:numPr>
+          <w:ilvl w:val="0"/>
+          <w:numId w:val="14"/>
+        </w:numPr>
+        <w:jc w:val="both"/>
+        <w:rPr>
+          <w:rFonts w:ascii="Segoe UI" w:hAnsi="Segoe UI" w:cs="Segoe UI"/>
+          <w:bCs/>
+          <w:lang w:val="en-US"/>
+        </w:rPr>
+      </w:pPr>
+      <w:r>
+        <w:rPr>
+          <w:rFonts w:ascii="Segoe UI" w:hAnsi="Segoe UI" w:cs="Segoe UI"/>
+          <w:bCs/>
+          <w:lang w:val="en-US"/>
+        </w:rPr>
+        <w:t>Surprise individual interviews.</w:t>
+      </w:r>
+    </w:p>
+    <w:p>
+      <w:pPr>
+        <w:jc w:val="both"/>
+        <w:rPr>
+          <w:rFonts w:ascii="Segoe UI" w:hAnsi="Segoe UI" w:cs="Segoe UI"/>
+          <w:bCs/>
+          <w:lang w:val="en-US"/>
+        </w:rPr>
+      </w:pPr>
+    </w:p>
+    <w:p>
+      <w:pPr>
+        <w:jc w:val="both"/>
+        <w:rPr>
+          <w:rFonts w:ascii="Segoe UI" w:hAnsi="Segoe UI" w:cs="Segoe UI"/>
+          <w:b/>
+          <w:lang w:val="en-US"/>
+        </w:rPr>
+      </w:pPr>
+      <w:r>
+        <w:rPr>
+          <w:rFonts w:ascii="Segoe UI" w:hAnsi="Segoe UI" w:cs="Segoe UI"/>
+          <w:b/>
+          <w:lang w:val="en-US"/>
+        </w:rPr>
+        <w:t>Here's how each variable affects the others:</w:t>
+      </w:r>
+    </w:p>
+    <w:p>
+      <w:pPr>
+        <w:jc w:val="both"/>
+        <w:rPr>
+          <w:rFonts w:ascii="Segoe UI" w:hAnsi="Segoe UI" w:cs="Segoe UI"/>
+          <w:bCs/>
+          <w:lang w:val="en-US"/>
+        </w:rPr>
+      </w:pPr>
+    </w:p>
+    <w:p>
+      <w:pPr>
+        <w:jc w:val="both"/>
+        <w:rPr>
+          <w:rFonts w:ascii="Segoe UI" w:hAnsi="Segoe UI" w:cs="Segoe UI"/>
+          <w:b/>
+          <w:lang w:val="en-US"/>
+        </w:rPr>
+      </w:pPr>
+      <w:r>
+        <w:rPr>
+          <w:rFonts w:ascii="Segoe UI" w:hAnsi="Segoe UI" w:cs="Segoe UI"/>
+          <w:b/>
+          <w:lang w:val="en-US"/>
+        </w:rPr>
+        <w:t>TIME:</w:t>
+      </w:r>
+    </w:p>
+    <w:p>
+      <w:pPr>
+        <w:pStyle w:val="Prrafodelista"/>
+        <w:numPr>
+          <w:ilvl w:val="0"/>
+          <w:numId w:val="21"/>
+        </w:numPr>
+        <w:jc w:val="both"/>
+        <w:rPr>
+          <w:rFonts w:ascii="Segoe UI" w:hAnsi="Segoe UI" w:cs="Segoe UI"/>
+          <w:b/>
+          <w:lang w:val="en-US"/>
+        </w:rPr>
+      </w:pPr>
+      <w:r>
+        <w:rPr>
+          <w:rFonts w:ascii="Segoe UI" w:hAnsi="Segoe UI" w:cs="Segoe UI"/>
+          <w:bCs/>
+          <w:lang w:val="en-US"/>
+        </w:rPr>
+        <w:t>Cost: As time increases, more hours of work need to be included, impacting salary expenses.</w:t>
+      </w:r>
+    </w:p>
+    <w:p>
+      <w:pPr>
+        <w:pStyle w:val="Prrafodelista"/>
+        <w:numPr>
+          <w:ilvl w:val="0"/>
+          <w:numId w:val="21"/>
+        </w:numPr>
+        <w:jc w:val="both"/>
+        <w:rPr>
+          <w:rFonts w:ascii="Segoe UI" w:hAnsi="Segoe UI" w:cs="Segoe UI"/>
+          <w:b/>
+          <w:lang w:val="en-US"/>
+        </w:rPr>
+      </w:pPr>
+      <w:r>
+        <w:rPr>
+          <w:rFonts w:ascii="Segoe UI" w:hAnsi="Segoe UI" w:cs="Segoe UI"/>
+          <w:bCs/>
+          <w:lang w:val="en-US"/>
+        </w:rPr>
+        <w:lastRenderedPageBreak/>
+        <w:t>Resources: A new human resources planning may be required due to the extended timeline.</w:t>
+      </w:r>
+    </w:p>
+    <w:p>
+      <w:pPr>
+        <w:pStyle w:val="Prrafodelista"/>
+        <w:numPr>
+          <w:ilvl w:val="0"/>
+          <w:numId w:val="21"/>
+        </w:numPr>
+        <w:jc w:val="both"/>
+        <w:rPr>
+          <w:rFonts w:ascii="Segoe UI" w:hAnsi="Segoe UI" w:cs="Segoe UI"/>
+          <w:b/>
+          <w:lang w:val="en-US"/>
+        </w:rPr>
+      </w:pPr>
+      <w:r>
+        <w:rPr>
+          <w:rFonts w:ascii="Segoe UI" w:hAnsi="Segoe UI" w:cs="Segoe UI"/>
+          <w:bCs/>
+          <w:lang w:val="en-US"/>
+        </w:rPr>
+        <w:t>Customer Satisfaction: Delayed tasks negatively influence customer satisfaction.</w:t>
+      </w:r>
+    </w:p>
+    <w:p>
+      <w:pPr>
+        <w:jc w:val="both"/>
+        <w:rPr>
+          <w:rFonts w:ascii="Segoe UI" w:hAnsi="Segoe UI" w:cs="Segoe UI"/>
+          <w:bCs/>
+          <w:lang w:val="en-US"/>
+        </w:rPr>
+      </w:pPr>
+    </w:p>
+    <w:p>
+      <w:pPr>
+        <w:jc w:val="both"/>
+        <w:rPr>
+          <w:rFonts w:ascii="Segoe UI" w:hAnsi="Segoe UI" w:cs="Segoe UI"/>
+          <w:b/>
+          <w:lang w:val="en-US"/>
+        </w:rPr>
+      </w:pPr>
+      <w:r>
+        <w:rPr>
+          <w:rFonts w:ascii="Segoe UI" w:hAnsi="Segoe UI" w:cs="Segoe UI"/>
+          <w:b/>
+          <w:lang w:val="en-US"/>
+        </w:rPr>
+        <w:t>RESOURCES:</w:t>
+      </w:r>
+    </w:p>
+    <w:p>
+      <w:pPr>
+        <w:pStyle w:val="Prrafodelista"/>
+        <w:numPr>
+          <w:ilvl w:val="0"/>
+          <w:numId w:val="22"/>
+        </w:numPr>
+        <w:jc w:val="both"/>
+        <w:rPr>
+          <w:rFonts w:ascii="Segoe UI" w:hAnsi="Segoe UI" w:cs="Segoe UI"/>
+          <w:bCs/>
+          <w:lang w:val="en-US"/>
+        </w:rPr>
+      </w:pPr>
+      <w:r>
+        <w:rPr>
+          <w:rFonts w:ascii="Segoe UI" w:hAnsi="Segoe UI" w:cs="Segoe UI"/>
+          <w:bCs/>
+          <w:lang w:val="en-US"/>
+        </w:rPr>
+        <w:t>Costs: Loss of human resources requires re-planning of costs and activities with the remaining staff.</w:t>
+      </w:r>
+    </w:p>
+    <w:p>
+      <w:pPr>
+        <w:pStyle w:val="Prrafodelista"/>
+        <w:numPr>
+          <w:ilvl w:val="0"/>
+          <w:numId w:val="22"/>
+        </w:numPr>
+        <w:jc w:val="both"/>
+        <w:rPr>
+          <w:rFonts w:ascii="Segoe UI" w:hAnsi="Segoe UI" w:cs="Segoe UI"/>
+          <w:bCs/>
+          <w:lang w:val="en-US"/>
+        </w:rPr>
+      </w:pPr>
+      <w:r>
+        <w:rPr>
+          <w:rFonts w:ascii="Segoe UI" w:hAnsi="Segoe UI" w:cs="Segoe UI"/>
+          <w:bCs/>
+          <w:lang w:val="en-US"/>
+        </w:rPr>
+        <w:t>Time: Problems with human or technological resources can affect the established timelines in the planning.</w:t>
+      </w:r>
+    </w:p>
+    <w:p>
+      <w:pPr>
+        <w:jc w:val="both"/>
+        <w:rPr>
+          <w:rFonts w:ascii="Segoe UI" w:hAnsi="Segoe UI" w:cs="Segoe UI"/>
+          <w:bCs/>
+          <w:lang w:val="en-US"/>
+        </w:rPr>
+      </w:pPr>
+    </w:p>
+    <w:p>
+      <w:pPr>
+        <w:jc w:val="both"/>
+        <w:rPr>
+          <w:rFonts w:ascii="Segoe UI" w:hAnsi="Segoe UI" w:cs="Segoe UI"/>
+          <w:b/>
+          <w:lang w:val="en-US"/>
+        </w:rPr>
+      </w:pPr>
+      <w:r>
+        <w:rPr>
+          <w:rFonts w:ascii="Segoe UI" w:hAnsi="Segoe UI" w:cs="Segoe UI"/>
+          <w:b/>
+          <w:lang w:val="en-US"/>
+        </w:rPr>
+        <w:t>RISKS:</w:t>
+      </w:r>
+    </w:p>
+    <w:p>
+      <w:pPr>
+        <w:pStyle w:val="Prrafodelista"/>
+        <w:numPr>
+          <w:ilvl w:val="0"/>
+          <w:numId w:val="22"/>
+        </w:numPr>
+        <w:jc w:val="both"/>
+        <w:rPr>
+          <w:rFonts w:ascii="Segoe UI" w:hAnsi="Segoe UI" w:cs="Segoe UI"/>
+          <w:bCs/>
+          <w:lang w:val="en-US"/>
+        </w:rPr>
+      </w:pPr>
+      <w:r>
+        <w:rPr>
+          <w:rFonts w:ascii="Segoe UI" w:hAnsi="Segoe UI" w:cs="Segoe UI"/>
+          <w:bCs/>
+          <w:lang w:val="en-US"/>
+        </w:rPr>
+        <w:t>Risks are a criterion present in each variable, as all variables entail risks that need to be considered.</w:t>
+      </w:r>
+    </w:p>
+    <w:p>
+      <w:pPr>
+        <w:jc w:val="both"/>
+        <w:rPr>
+          <w:rFonts w:ascii="Segoe UI" w:hAnsi="Segoe UI" w:cs="Segoe UI"/>
+          <w:bCs/>
+          <w:lang w:val="en-US"/>
+        </w:rPr>
+      </w:pPr>
+    </w:p>
+    <w:p>
+      <w:pPr>
+        <w:jc w:val="both"/>
+        <w:rPr>
+          <w:rFonts w:ascii="Segoe UI" w:hAnsi="Segoe UI" w:cs="Segoe UI"/>
+          <w:b/>
+          <w:lang w:val="en-US"/>
+        </w:rPr>
+      </w:pPr>
+      <w:r>
+        <w:rPr>
+          <w:rFonts w:ascii="Segoe UI" w:hAnsi="Segoe UI" w:cs="Segoe UI"/>
+          <w:b/>
+          <w:lang w:val="en-US"/>
+        </w:rPr>
+        <w:t>CUSTOMER SATISFACTION:</w:t>
+      </w:r>
+    </w:p>
+    <w:p>
+      <w:pPr>
+        <w:pStyle w:val="Prrafodelista"/>
+        <w:numPr>
+          <w:ilvl w:val="0"/>
+          <w:numId w:val="22"/>
+        </w:numPr>
+        <w:jc w:val="both"/>
+        <w:rPr>
+          <w:rFonts w:ascii="Segoe UI" w:hAnsi="Segoe UI" w:cs="Segoe UI"/>
+          <w:bCs/>
+          <w:lang w:val="en-US"/>
+        </w:rPr>
+      </w:pPr>
+      <w:r>
+        <w:rPr>
+          <w:rFonts w:ascii="Segoe UI" w:hAnsi="Segoe UI" w:cs="Segoe UI"/>
+          <w:bCs/>
+          <w:lang w:val="en-US"/>
+        </w:rPr>
+        <w:t>Affects costs: If the customer is not satisfied with the implementation, they may decide to abandon the change or project, impacting salaries.</w:t>
+      </w:r>
+    </w:p>
+    <w:p>
+      <w:pPr>
+        <w:jc w:val="both"/>
+        <w:rPr>
+          <w:rFonts w:ascii="Segoe UI" w:hAnsi="Segoe UI" w:cs="Segoe UI"/>
+          <w:bCs/>
+          <w:lang w:val="en-US"/>
+        </w:rPr>
+      </w:pPr>
+      <w:r>
+        <w:rPr>
+          <w:rFonts w:ascii="Segoe UI" w:hAnsi="Segoe UI" w:cs="Segoe UI"/>
+          <w:bCs/>
+          <w:lang w:val="en-US"/>
+        </w:rPr>
+        <w:t xml:space="preserve">  </w:t>
+      </w:r>
+    </w:p>
+    <w:p>
+      <w:pPr>
+        <w:jc w:val="both"/>
+        <w:rPr>
+          <w:rFonts w:ascii="Segoe UI" w:hAnsi="Segoe UI" w:cs="Segoe UI"/>
+          <w:b/>
+          <w:lang w:val="en-US"/>
+        </w:rPr>
+      </w:pPr>
+      <w:r>
+        <w:rPr>
+          <w:rFonts w:ascii="Segoe UI" w:hAnsi="Segoe UI" w:cs="Segoe UI"/>
+          <w:b/>
+          <w:lang w:val="en-US"/>
+        </w:rPr>
+        <w:t>COSTS:</w:t>
+      </w:r>
+    </w:p>
+    <w:p>
+      <w:pPr>
+        <w:pStyle w:val="Prrafodelista"/>
+        <w:numPr>
+          <w:ilvl w:val="0"/>
+          <w:numId w:val="22"/>
+        </w:numPr>
+        <w:jc w:val="both"/>
+        <w:rPr>
+          <w:rFonts w:ascii="Segoe UI" w:hAnsi="Segoe UI" w:cs="Segoe UI"/>
+          <w:bCs/>
+          <w:lang w:val="en-US"/>
+        </w:rPr>
+      </w:pPr>
+      <w:r>
+        <w:rPr>
+          <w:rFonts w:ascii="Segoe UI" w:hAnsi="Segoe UI" w:cs="Segoe UI"/>
+          <w:bCs/>
+          <w:lang w:val="en-US"/>
+        </w:rPr>
+        <w:t>Affects customer satisfaction: Excessive costs may not be liked by customers, leading to dissatisfaction.</w:t>
+      </w:r>
+    </w:p>
+    <w:p>
+      <w:pPr>
+        <w:pStyle w:val="Prrafodelista"/>
+        <w:numPr>
+          <w:ilvl w:val="0"/>
+          <w:numId w:val="22"/>
+        </w:numPr>
+        <w:jc w:val="both"/>
+        <w:rPr>
+          <w:rFonts w:ascii="Segoe UI" w:hAnsi="Segoe UI" w:cs="Segoe UI"/>
+          <w:bCs/>
+          <w:lang w:val="en-US"/>
+        </w:rPr>
+      </w:pPr>
+      <w:r>
+        <w:rPr>
+          <w:rFonts w:ascii="Segoe UI" w:hAnsi="Segoe UI" w:cs="Segoe UI"/>
+          <w:bCs/>
+          <w:lang w:val="en-US"/>
+        </w:rPr>
+        <w:t>Also affects resources: It may impact decisions regarding technology purchases or hiring personnel</w:t>
+      </w:r>
+    </w:p>
+    <w:p>
+      <w:pPr>
+        <w:jc w:val="both"/>
+        <w:rPr>
+          <w:rFonts w:ascii="Segoe UI" w:hAnsi="Segoe UI" w:cs="Segoe UI"/>
+          <w:bCs/>
+          <w:lang w:val="en-US"/>
+        </w:rPr>
+      </w:pPr>
+    </w:p>
+    <w:p>
+      <w:pPr>
+        <w:jc w:val="both"/>
+        <w:rPr>
+          <w:rFonts w:ascii="Segoe UI" w:hAnsi="Segoe UI" w:cs="Segoe UI"/>
+          <w:bCs/>
+          <w:lang w:val="en-US"/>
+        </w:rPr>
+      </w:pPr>
+      <w:r>
+        <w:rPr>
+          <w:rFonts w:ascii="Segoe UI" w:hAnsi="Segoe UI" w:cs="Segoe UI"/>
+          <w:b/>
+          <w:lang w:val="en-US"/>
+        </w:rPr>
+        <w:t>P</w:t>
+      </w:r>
+      <w:r>
+        <w:rPr>
+          <w:rFonts w:ascii="Segoe UI" w:hAnsi="Segoe UI" w:cs="Segoe UI"/>
+          <w:b/>
+          <w:lang w:val="en-US"/>
+        </w:rPr>
+        <w:t>lan to evaluate the current status of the project</w:t>
+      </w:r>
+    </w:p>
+    <w:p>
+      <w:pPr>
+        <w:pStyle w:val="Prrafodelista"/>
+        <w:numPr>
+          <w:ilvl w:val="0"/>
+          <w:numId w:val="23"/>
+        </w:numPr>
+        <w:jc w:val="both"/>
+        <w:rPr>
+          <w:rFonts w:ascii="Segoe UI" w:hAnsi="Segoe UI" w:cs="Segoe UI"/>
+          <w:b/>
+          <w:lang w:val="en-US"/>
+        </w:rPr>
+      </w:pPr>
+      <w:r>
+        <w:rPr>
+          <w:rFonts w:ascii="Segoe UI" w:hAnsi="Segoe UI" w:cs="Segoe UI"/>
+          <w:b/>
+          <w:lang w:val="en-US"/>
+        </w:rPr>
+        <w:t>Objectives of the Evaluation Plan:</w:t>
+      </w:r>
+    </w:p>
+    <w:p>
+      <w:pPr>
+        <w:pStyle w:val="Prrafodelista"/>
+        <w:numPr>
+          <w:ilvl w:val="0"/>
+          <w:numId w:val="20"/>
+        </w:numPr>
+        <w:jc w:val="both"/>
+        <w:rPr>
+          <w:rFonts w:ascii="Segoe UI" w:hAnsi="Segoe UI" w:cs="Segoe UI"/>
+          <w:bCs/>
+          <w:lang w:val="en-US"/>
+        </w:rPr>
+      </w:pPr>
+      <w:r>
+        <w:rPr>
+          <w:rFonts w:ascii="Segoe UI" w:hAnsi="Segoe UI" w:cs="Segoe UI"/>
+          <w:bCs/>
+          <w:lang w:val="en-US"/>
+        </w:rPr>
+        <w:t>Evaluate the progress and performance of the EcoCaffe's informatic system development project in various key areas.</w:t>
+      </w:r>
+    </w:p>
+    <w:p>
+      <w:pPr>
+        <w:pStyle w:val="Prrafodelista"/>
+        <w:numPr>
+          <w:ilvl w:val="0"/>
+          <w:numId w:val="20"/>
+        </w:numPr>
+        <w:jc w:val="both"/>
+        <w:rPr>
+          <w:rFonts w:ascii="Segoe UI" w:hAnsi="Segoe UI" w:cs="Segoe UI"/>
+          <w:bCs/>
+          <w:lang w:val="en-US"/>
+        </w:rPr>
+      </w:pPr>
+      <w:r>
+        <w:rPr>
+          <w:rFonts w:ascii="Segoe UI" w:hAnsi="Segoe UI" w:cs="Segoe UI"/>
+          <w:bCs/>
+          <w:lang w:val="en-US"/>
+        </w:rPr>
+        <w:t>Identify areas of improvement and optimization opportunities.</w:t>
+      </w:r>
+    </w:p>
+    <w:p>
+      <w:pPr>
+        <w:pStyle w:val="Prrafodelista"/>
+        <w:numPr>
+          <w:ilvl w:val="0"/>
+          <w:numId w:val="20"/>
+        </w:numPr>
+        <w:jc w:val="both"/>
+        <w:rPr>
+          <w:rFonts w:ascii="Segoe UI" w:hAnsi="Segoe UI" w:cs="Segoe UI"/>
+          <w:bCs/>
+          <w:lang w:val="en-US"/>
+        </w:rPr>
+      </w:pPr>
+      <w:r>
+        <w:rPr>
+          <w:rFonts w:ascii="Segoe UI" w:hAnsi="Segoe UI" w:cs="Segoe UI"/>
+          <w:bCs/>
+          <w:lang w:val="en-US"/>
+        </w:rPr>
+        <w:t>Ensure that the project meets deadlines, budgets, and client expectations.</w:t>
+      </w:r>
+    </w:p>
+    <w:p>
+      <w:pPr>
+        <w:jc w:val="both"/>
+        <w:rPr>
+          <w:rFonts w:ascii="Segoe UI" w:hAnsi="Segoe UI" w:cs="Segoe UI"/>
+          <w:bCs/>
+          <w:lang w:val="en-US"/>
+        </w:rPr>
+      </w:pPr>
+    </w:p>
+    <w:p>
+      <w:pPr>
+        <w:pStyle w:val="Prrafodelista"/>
+        <w:numPr>
+          <w:ilvl w:val="0"/>
+          <w:numId w:val="23"/>
+        </w:numPr>
+        <w:jc w:val="both"/>
+        <w:rPr>
+          <w:rFonts w:ascii="Segoe UI" w:hAnsi="Segoe UI" w:cs="Segoe UI"/>
+          <w:b/>
+          <w:lang w:val="en-US"/>
+        </w:rPr>
+      </w:pPr>
+      <w:r>
+        <w:rPr>
+          <w:rFonts w:ascii="Segoe UI" w:hAnsi="Segoe UI" w:cs="Segoe UI"/>
+          <w:b/>
+          <w:lang w:val="en-US"/>
+        </w:rPr>
+        <w:t>Evaluation Methodology:</w:t>
+      </w:r>
+    </w:p>
+    <w:p>
+      <w:pPr>
+        <w:pStyle w:val="Prrafodelista"/>
+        <w:numPr>
+          <w:ilvl w:val="0"/>
+          <w:numId w:val="28"/>
+        </w:numPr>
+        <w:jc w:val="both"/>
+        <w:rPr>
+          <w:rFonts w:ascii="Segoe UI" w:hAnsi="Segoe UI" w:cs="Segoe UI"/>
+          <w:bCs/>
+          <w:lang w:val="en-US"/>
+        </w:rPr>
+      </w:pPr>
+      <w:r>
+        <w:rPr>
+          <w:rFonts w:ascii="Segoe UI" w:hAnsi="Segoe UI" w:cs="Segoe UI"/>
+          <w:b/>
+          <w:lang w:val="en-US"/>
+        </w:rPr>
+        <w:lastRenderedPageBreak/>
+        <w:t>Interviews and Surveys:</w:t>
+      </w:r>
+      <w:r>
+        <w:rPr>
+          <w:rFonts w:ascii="Segoe UI" w:hAnsi="Segoe UI" w:cs="Segoe UI"/>
+          <w:bCs/>
+          <w:lang w:val="en-US"/>
+        </w:rPr>
+        <w:t xml:space="preserve"> Conduct interviews with the development team members, stakeholders, and clients to gather feedback on the project progress and customer satisfaction.</w:t>
+      </w:r>
+    </w:p>
+    <w:p>
+      <w:pPr>
+        <w:pStyle w:val="Prrafodelista"/>
+        <w:numPr>
+          <w:ilvl w:val="0"/>
+          <w:numId w:val="28"/>
+        </w:numPr>
+        <w:jc w:val="both"/>
+        <w:rPr>
+          <w:rFonts w:ascii="Segoe UI" w:hAnsi="Segoe UI" w:cs="Segoe UI"/>
+          <w:bCs/>
+          <w:lang w:val="en-US"/>
+        </w:rPr>
+      </w:pPr>
+      <w:r>
+        <w:rPr>
+          <w:rFonts w:ascii="Segoe UI" w:hAnsi="Segoe UI" w:cs="Segoe UI"/>
+          <w:b/>
+          <w:lang w:val="en-US"/>
+        </w:rPr>
+        <w:t>Data Analysis:</w:t>
+      </w:r>
+      <w:r>
+        <w:rPr>
+          <w:rFonts w:ascii="Segoe UI" w:hAnsi="Segoe UI" w:cs="Segoe UI"/>
+          <w:bCs/>
+          <w:lang w:val="en-US"/>
+        </w:rPr>
+        <w:t xml:space="preserve"> Analyze data related to development time, costs, resource utilization, and customer satisfaction metrics.</w:t>
+      </w:r>
+    </w:p>
+    <w:p>
+      <w:pPr>
+        <w:pStyle w:val="Prrafodelista"/>
+        <w:numPr>
+          <w:ilvl w:val="0"/>
+          <w:numId w:val="28"/>
+        </w:numPr>
+        <w:jc w:val="both"/>
+        <w:rPr>
+          <w:rFonts w:ascii="Segoe UI" w:hAnsi="Segoe UI" w:cs="Segoe UI"/>
+          <w:bCs/>
+          <w:lang w:val="en-US"/>
+        </w:rPr>
+      </w:pPr>
+      <w:r>
+        <w:rPr>
+          <w:rFonts w:ascii="Segoe UI" w:hAnsi="Segoe UI" w:cs="Segoe UI"/>
+          <w:b/>
+          <w:lang w:val="en-US"/>
+        </w:rPr>
+        <w:t>Risk Assessment:</w:t>
+      </w:r>
+      <w:r>
+        <w:rPr>
+          <w:rFonts w:ascii="Segoe UI" w:hAnsi="Segoe UI" w:cs="Segoe UI"/>
+          <w:bCs/>
+          <w:lang w:val="en-US"/>
+        </w:rPr>
+        <w:t xml:space="preserve"> Review and update the project's risk assessment, identifying potential obstacles that could affect project success.</w:t>
+      </w:r>
+    </w:p>
+    <w:p>
+      <w:pPr>
+        <w:pStyle w:val="Prrafodelista"/>
+        <w:numPr>
+          <w:ilvl w:val="0"/>
+          <w:numId w:val="28"/>
+        </w:numPr>
+        <w:jc w:val="both"/>
+        <w:rPr>
+          <w:rFonts w:ascii="Segoe UI" w:hAnsi="Segoe UI" w:cs="Segoe UI"/>
+          <w:bCs/>
+          <w:lang w:val="en-US"/>
+        </w:rPr>
+      </w:pPr>
+      <w:r>
+        <w:rPr>
+          <w:rFonts w:ascii="Segoe UI" w:hAnsi="Segoe UI" w:cs="Segoe UI"/>
+          <w:b/>
+          <w:lang w:val="en-US"/>
+        </w:rPr>
+        <w:t>Progress Review:</w:t>
+      </w:r>
+      <w:r>
+        <w:rPr>
+          <w:rFonts w:ascii="Segoe UI" w:hAnsi="Segoe UI" w:cs="Segoe UI"/>
+          <w:bCs/>
+          <w:lang w:val="en-US"/>
+        </w:rPr>
+        <w:t xml:space="preserve"> Conduct periodic reviews of the project's progress compared to established milestones and project objectives.</w:t>
+      </w:r>
+    </w:p>
+    <w:p>
+      <w:pPr>
+        <w:jc w:val="both"/>
+        <w:rPr>
+          <w:rFonts w:ascii="Segoe UI" w:hAnsi="Segoe UI" w:cs="Segoe UI"/>
+          <w:bCs/>
+          <w:lang w:val="en-US"/>
+        </w:rPr>
+      </w:pPr>
+    </w:p>
+    <w:p>
+      <w:pPr>
+        <w:pStyle w:val="Prrafodelista"/>
+        <w:numPr>
+          <w:ilvl w:val="0"/>
+          <w:numId w:val="23"/>
+        </w:numPr>
+        <w:jc w:val="both"/>
+        <w:rPr>
+          <w:rFonts w:ascii="Segoe UI" w:hAnsi="Segoe UI" w:cs="Segoe UI"/>
+          <w:b/>
+          <w:lang w:val="en-US"/>
+        </w:rPr>
+      </w:pPr>
+      <w:r>
+        <w:rPr>
+          <w:rFonts w:ascii="Segoe UI" w:hAnsi="Segoe UI" w:cs="Segoe UI"/>
+          <w:b/>
+          <w:lang w:val="en-US"/>
+        </w:rPr>
+        <w:t>Areas to Evaluate:</w:t>
+      </w:r>
+    </w:p>
+    <w:p>
+      <w:pPr>
+        <w:pStyle w:val="Prrafodelista"/>
+        <w:numPr>
+          <w:ilvl w:val="0"/>
+          <w:numId w:val="26"/>
+        </w:numPr>
+        <w:jc w:val="both"/>
+        <w:rPr>
+          <w:rFonts w:ascii="Segoe UI" w:hAnsi="Segoe UI" w:cs="Segoe UI"/>
+          <w:bCs/>
+          <w:lang w:val="en-US"/>
+        </w:rPr>
+      </w:pPr>
+      <w:r>
+        <w:rPr>
+          <w:rFonts w:ascii="Segoe UI" w:hAnsi="Segoe UI" w:cs="Segoe UI"/>
+          <w:b/>
+          <w:lang w:val="en-US"/>
+        </w:rPr>
+        <w:t>Time:</w:t>
+      </w:r>
+      <w:r>
+        <w:rPr>
+          <w:rFonts w:ascii="Segoe UI" w:hAnsi="Segoe UI" w:cs="Segoe UI"/>
+          <w:bCs/>
+          <w:lang w:val="en-US"/>
+        </w:rPr>
+        <w:t xml:space="preserve"> Assess the project's progress in relation to the planned schedule, identifying potential delays and areas where the development process can be expedited.</w:t>
+      </w:r>
+    </w:p>
+    <w:p>
+      <w:pPr>
+        <w:pStyle w:val="Prrafodelista"/>
+        <w:numPr>
+          <w:ilvl w:val="1"/>
+          <w:numId w:val="26"/>
+        </w:numPr>
+        <w:jc w:val="both"/>
+        <w:rPr>
+          <w:rFonts w:ascii="Segoe UI" w:hAnsi="Segoe UI" w:cs="Segoe UI"/>
+          <w:bCs/>
+          <w:lang w:val="en-US"/>
+        </w:rPr>
+      </w:pPr>
+      <w:r>
+        <w:rPr>
+          <w:rFonts w:ascii="Segoe UI" w:hAnsi="Segoe UI" w:cs="Segoe UI"/>
+          <w:b/>
+          <w:lang w:val="en-US"/>
+        </w:rPr>
+        <w:t>Number of requirements</w:t>
+      </w:r>
+      <w:r>
+        <w:rPr>
+          <w:rFonts w:ascii="Segoe UI" w:hAnsi="Segoe UI" w:cs="Segoe UI"/>
+          <w:bCs/>
+          <w:lang w:val="en-US"/>
+        </w:rPr>
+        <w:t xml:space="preserve"> met from the total planned for the current date.</w:t>
+      </w:r>
+    </w:p>
+    <w:p>
+      <w:pPr>
+        <w:pStyle w:val="Prrafodelista"/>
+        <w:numPr>
+          <w:ilvl w:val="1"/>
+          <w:numId w:val="26"/>
+        </w:numPr>
+        <w:jc w:val="both"/>
+        <w:rPr>
+          <w:rFonts w:ascii="Segoe UI" w:hAnsi="Segoe UI" w:cs="Segoe UI"/>
+          <w:bCs/>
+          <w:lang w:val="en-US"/>
+        </w:rPr>
+      </w:pPr>
+      <w:r>
+        <w:rPr>
+          <w:rFonts w:ascii="Segoe UI" w:hAnsi="Segoe UI" w:cs="Segoe UI"/>
+          <w:b/>
+          <w:lang w:val="en-US"/>
+        </w:rPr>
+        <w:t>Number of pending requirements</w:t>
+      </w:r>
+      <w:r>
+        <w:rPr>
+          <w:rFonts w:ascii="Segoe UI" w:hAnsi="Segoe UI" w:cs="Segoe UI"/>
+          <w:bCs/>
+          <w:lang w:val="en-US"/>
+        </w:rPr>
+        <w:t xml:space="preserve"> that had to be met up to the current date.</w:t>
+      </w:r>
+    </w:p>
+    <w:p>
+      <w:pPr>
+        <w:pStyle w:val="Prrafodelista"/>
+        <w:numPr>
+          <w:ilvl w:val="0"/>
+          <w:numId w:val="26"/>
+        </w:numPr>
+        <w:jc w:val="both"/>
+        <w:rPr>
+          <w:rFonts w:ascii="Segoe UI" w:hAnsi="Segoe UI" w:cs="Segoe UI"/>
+          <w:bCs/>
+          <w:lang w:val="en-US"/>
+        </w:rPr>
+      </w:pPr>
+      <w:r>
+        <w:rPr>
+          <w:rFonts w:ascii="Segoe UI" w:hAnsi="Segoe UI" w:cs="Segoe UI"/>
+          <w:b/>
+          <w:lang w:val="en-US"/>
+        </w:rPr>
+        <w:t>Costs:</w:t>
+      </w:r>
+      <w:r>
+        <w:rPr>
+          <w:rFonts w:ascii="Segoe UI" w:hAnsi="Segoe UI" w:cs="Segoe UI"/>
+          <w:bCs/>
+          <w:lang w:val="en-US"/>
+        </w:rPr>
+        <w:t xml:space="preserve"> Review the project budget and compare it to actual expenses, identifying any significant deviations and seeking ways to optimize costs.</w:t>
+      </w:r>
+    </w:p>
+    <w:p>
+      <w:pPr>
+        <w:pStyle w:val="Prrafodelista"/>
+        <w:numPr>
+          <w:ilvl w:val="1"/>
+          <w:numId w:val="26"/>
+        </w:numPr>
+        <w:jc w:val="both"/>
+        <w:rPr>
+          <w:rFonts w:ascii="Segoe UI" w:hAnsi="Segoe UI" w:cs="Segoe UI"/>
+          <w:bCs/>
+          <w:lang w:val="en-US"/>
+        </w:rPr>
+      </w:pPr>
+      <w:r>
+        <w:rPr>
+          <w:rFonts w:ascii="Segoe UI" w:hAnsi="Segoe UI" w:cs="Segoe UI"/>
+          <w:b/>
+          <w:lang w:val="en-US"/>
+        </w:rPr>
+        <w:t>Budget vs. Actual Expenses:</w:t>
+      </w:r>
+      <w:r>
+        <w:rPr>
+          <w:rFonts w:ascii="Segoe UI" w:hAnsi="Segoe UI" w:cs="Segoe UI"/>
+          <w:bCs/>
+          <w:lang w:val="en-US"/>
+        </w:rPr>
+        <w:t xml:space="preserve"> Compare the project's initial budget with actual expenses in development, resources, and other associated costs. Are there significant deviations between the planned budget and actual costs?</w:t>
+      </w:r>
+    </w:p>
+    <w:p>
+      <w:pPr>
+        <w:pStyle w:val="Prrafodelista"/>
+        <w:numPr>
+          <w:ilvl w:val="1"/>
+          <w:numId w:val="26"/>
+        </w:numPr>
+        <w:jc w:val="both"/>
+        <w:rPr>
+          <w:rFonts w:ascii="Segoe UI" w:hAnsi="Segoe UI" w:cs="Segoe UI"/>
+          <w:bCs/>
+          <w:lang w:val="en-US"/>
+        </w:rPr>
+      </w:pPr>
+      <w:r>
+        <w:rPr>
+          <w:rFonts w:ascii="Segoe UI" w:hAnsi="Segoe UI" w:cs="Segoe UI"/>
+          <w:b/>
+          <w:lang w:val="en-US"/>
+        </w:rPr>
+        <w:t>Resource Optimization:</w:t>
+      </w:r>
+      <w:r>
+        <w:rPr>
+          <w:rFonts w:ascii="Segoe UI" w:hAnsi="Segoe UI" w:cs="Segoe UI"/>
+          <w:bCs/>
+          <w:lang w:val="en-US"/>
+        </w:rPr>
+        <w:t xml:space="preserve"> Assess whether financial resources are being efficiently utilized in the project. </w:t>
+      </w:r>
+    </w:p>
+    <w:p>
+      <w:pPr>
+        <w:pStyle w:val="Prrafodelista"/>
+        <w:numPr>
+          <w:ilvl w:val="0"/>
+          <w:numId w:val="26"/>
+        </w:numPr>
+        <w:jc w:val="both"/>
+        <w:rPr>
+          <w:rFonts w:ascii="Segoe UI" w:hAnsi="Segoe UI" w:cs="Segoe UI"/>
+          <w:bCs/>
+          <w:lang w:val="en-US"/>
+        </w:rPr>
+      </w:pPr>
+      <w:r>
+        <w:rPr>
+          <w:rFonts w:ascii="Segoe UI" w:hAnsi="Segoe UI" w:cs="Segoe UI"/>
+          <w:b/>
+          <w:lang w:val="en-US"/>
+        </w:rPr>
+        <w:t>Human Resources:</w:t>
+      </w:r>
+      <w:r>
+        <w:rPr>
+          <w:rFonts w:ascii="Segoe UI" w:hAnsi="Segoe UI" w:cs="Segoe UI"/>
+          <w:bCs/>
+          <w:lang w:val="en-US"/>
+        </w:rPr>
+        <w:t xml:space="preserve"> Evaluate the availability and performance of the development team, identifying potential training needs or adjustments in resource allocation.</w:t>
+      </w:r>
+    </w:p>
+    <w:p>
+      <w:pPr>
+        <w:pStyle w:val="Prrafodelista"/>
+        <w:numPr>
+          <w:ilvl w:val="1"/>
+          <w:numId w:val="26"/>
+        </w:numPr>
+        <w:jc w:val="both"/>
+        <w:rPr>
+          <w:rFonts w:ascii="Segoe UI" w:hAnsi="Segoe UI" w:cs="Segoe UI"/>
+          <w:bCs/>
+          <w:lang w:val="en-US"/>
+        </w:rPr>
+      </w:pPr>
+      <w:r>
+        <w:rPr>
+          <w:rFonts w:ascii="Segoe UI" w:hAnsi="Segoe UI" w:cs="Segoe UI"/>
+          <w:b/>
+          <w:lang w:val="en-US"/>
+        </w:rPr>
+        <w:t>Team Capabilities:</w:t>
+      </w:r>
+      <w:r>
+        <w:rPr>
+          <w:rFonts w:ascii="Segoe UI" w:hAnsi="Segoe UI" w:cs="Segoe UI"/>
+          <w:bCs/>
+          <w:lang w:val="en-US"/>
+        </w:rPr>
+        <w:t xml:space="preserve"> Evaluate the skills and capabilities of the development team to meet project requirements. Does the team have the necessary skills to address technical challenges and meet deadlines?</w:t>
+      </w:r>
+    </w:p>
+    <w:p>
+      <w:pPr>
+        <w:pStyle w:val="Prrafodelista"/>
+        <w:numPr>
+          <w:ilvl w:val="1"/>
+          <w:numId w:val="26"/>
+        </w:numPr>
+        <w:jc w:val="both"/>
+        <w:rPr>
+          <w:rFonts w:ascii="Segoe UI" w:hAnsi="Segoe UI" w:cs="Segoe UI"/>
+          <w:bCs/>
+          <w:lang w:val="en-US"/>
+        </w:rPr>
+      </w:pPr>
+      <w:r>
+        <w:rPr>
+          <w:rFonts w:ascii="Segoe UI" w:hAnsi="Segoe UI" w:cs="Segoe UI"/>
+          <w:b/>
+          <w:lang w:val="en-US"/>
+        </w:rPr>
+        <w:t>Staff Satisfaction and Retention:</w:t>
+      </w:r>
+      <w:r>
+        <w:rPr>
+          <w:rFonts w:ascii="Segoe UI" w:hAnsi="Segoe UI" w:cs="Segoe UI"/>
+          <w:bCs/>
+          <w:lang w:val="en-US"/>
+        </w:rPr>
+        <w:t xml:space="preserve"> Analyze staff satisfaction and retention in the development team.</w:t>
+      </w:r>
+    </w:p>
+    <w:p>
+      <w:pPr>
+        <w:pStyle w:val="Prrafodelista"/>
+        <w:numPr>
+          <w:ilvl w:val="1"/>
+          <w:numId w:val="26"/>
+        </w:numPr>
+        <w:jc w:val="both"/>
+        <w:rPr>
+          <w:rFonts w:ascii="Segoe UI" w:hAnsi="Segoe UI" w:cs="Segoe UI"/>
+          <w:bCs/>
+          <w:lang w:val="en-US"/>
+        </w:rPr>
+      </w:pPr>
+    </w:p>
+    <w:p>
+      <w:pPr>
+        <w:pStyle w:val="Prrafodelista"/>
+        <w:numPr>
+          <w:ilvl w:val="0"/>
+          <w:numId w:val="26"/>
+        </w:numPr>
+        <w:jc w:val="both"/>
+        <w:rPr>
+          <w:rFonts w:ascii="Segoe UI" w:hAnsi="Segoe UI" w:cs="Segoe UI"/>
+          <w:bCs/>
+          <w:lang w:val="en-US"/>
+        </w:rPr>
+      </w:pPr>
+      <w:r>
+        <w:rPr>
+          <w:rFonts w:ascii="Segoe UI" w:hAnsi="Segoe UI" w:cs="Segoe UI"/>
+          <w:b/>
+          <w:lang w:val="en-US"/>
+        </w:rPr>
+        <w:t>Technological Resources:</w:t>
+      </w:r>
+      <w:r>
+        <w:rPr>
+          <w:rFonts w:ascii="Segoe UI" w:hAnsi="Segoe UI" w:cs="Segoe UI"/>
+          <w:bCs/>
+          <w:lang w:val="en-US"/>
+        </w:rPr>
+        <w:t xml:space="preserve"> Review the technological infrastructure used in the project, identifying potential compatibility issues or upgrade needs.</w:t>
+      </w:r>
+    </w:p>
+    <w:p>
+      <w:pPr>
+        <w:pStyle w:val="Prrafodelista"/>
+        <w:numPr>
+          <w:ilvl w:val="1"/>
+          <w:numId w:val="26"/>
+        </w:numPr>
+        <w:jc w:val="both"/>
+        <w:rPr>
+          <w:rFonts w:ascii="Segoe UI" w:hAnsi="Segoe UI" w:cs="Segoe UI"/>
+          <w:bCs/>
+          <w:lang w:val="en-US"/>
+        </w:rPr>
+      </w:pPr>
+      <w:r>
+        <w:rPr>
+          <w:rFonts w:ascii="Segoe UI" w:hAnsi="Segoe UI" w:cs="Segoe UI"/>
+          <w:bCs/>
+          <w:lang w:val="en-US"/>
+        </w:rPr>
+        <w:t xml:space="preserve">System Functionality: Evaluate the functionality and performance of the EcoCaffe's informatic system under development. </w:t>
+      </w:r>
+    </w:p>
+    <w:p>
+      <w:pPr>
+        <w:pStyle w:val="Prrafodelista"/>
+        <w:numPr>
+          <w:ilvl w:val="1"/>
+          <w:numId w:val="26"/>
+        </w:numPr>
+        <w:jc w:val="both"/>
+        <w:rPr>
+          <w:rFonts w:ascii="Segoe UI" w:hAnsi="Segoe UI" w:cs="Segoe UI"/>
+          <w:bCs/>
+          <w:lang w:val="en-US"/>
+        </w:rPr>
+      </w:pPr>
+      <w:r>
+        <w:rPr>
+          <w:rFonts w:ascii="Segoe UI" w:hAnsi="Segoe UI" w:cs="Segoe UI"/>
+          <w:bCs/>
+          <w:lang w:val="en-US"/>
+        </w:rPr>
+        <w:lastRenderedPageBreak/>
+        <w:t xml:space="preserve">Technology Update: Review if the technology used in the project is up-to-date and compatible with system and business needs. </w:t>
+      </w:r>
+    </w:p>
+    <w:p>
+      <w:pPr>
+        <w:pStyle w:val="Prrafodelista"/>
+        <w:numPr>
+          <w:ilvl w:val="0"/>
+          <w:numId w:val="26"/>
+        </w:numPr>
+        <w:jc w:val="both"/>
+        <w:rPr>
+          <w:rFonts w:ascii="Segoe UI" w:hAnsi="Segoe UI" w:cs="Segoe UI"/>
+          <w:bCs/>
+          <w:lang w:val="en-US"/>
+        </w:rPr>
+      </w:pPr>
+      <w:r>
+        <w:rPr>
+          <w:rFonts w:ascii="Segoe UI" w:hAnsi="Segoe UI" w:cs="Segoe UI"/>
+          <w:b/>
+          <w:lang w:val="en-US"/>
+        </w:rPr>
+        <w:t>Risks</w:t>
+      </w:r>
+      <w:r>
+        <w:rPr>
+          <w:rFonts w:ascii="Segoe UI" w:hAnsi="Segoe UI" w:cs="Segoe UI"/>
+          <w:bCs/>
+          <w:lang w:val="en-US"/>
+        </w:rPr>
+        <w:t>: Evaluate the effectiveness of implemented risk mitigation strategies and review if new risks have emerged that require attention.</w:t>
+      </w:r>
+    </w:p>
+    <w:p>
+      <w:pPr>
+        <w:pStyle w:val="Prrafodelista"/>
+        <w:numPr>
+          <w:ilvl w:val="1"/>
+          <w:numId w:val="26"/>
+        </w:numPr>
+        <w:jc w:val="both"/>
+        <w:rPr>
+          <w:rFonts w:ascii="Segoe UI" w:hAnsi="Segoe UI" w:cs="Segoe UI"/>
+          <w:bCs/>
+          <w:lang w:val="en-US"/>
+        </w:rPr>
+      </w:pPr>
+      <w:r>
+        <w:rPr>
+          <w:rFonts w:ascii="Segoe UI" w:hAnsi="Segoe UI" w:cs="Segoe UI"/>
+          <w:bCs/>
+          <w:lang w:val="en-US"/>
+        </w:rPr>
+        <w:t xml:space="preserve">Identification of Emerging Risks: Identify and assess new risks that have arisen during the project's development. </w:t>
+      </w:r>
+    </w:p>
+    <w:p>
+      <w:pPr>
+        <w:pStyle w:val="Prrafodelista"/>
+        <w:numPr>
+          <w:ilvl w:val="1"/>
+          <w:numId w:val="26"/>
+        </w:numPr>
+        <w:jc w:val="both"/>
+        <w:rPr>
+          <w:rFonts w:ascii="Segoe UI" w:hAnsi="Segoe UI" w:cs="Segoe UI"/>
+          <w:bCs/>
+          <w:lang w:val="en-US"/>
+        </w:rPr>
+      </w:pPr>
+      <w:r>
+        <w:rPr>
+          <w:rFonts w:ascii="Segoe UI" w:hAnsi="Segoe UI" w:cs="Segoe UI"/>
+          <w:bCs/>
+          <w:lang w:val="en-US"/>
+        </w:rPr>
+        <w:t xml:space="preserve">Effectiveness of Mitigation Strategies: Evaluate the effectiveness of implemented risk mitigation strategies to address identified risks. </w:t>
+      </w:r>
+    </w:p>
+    <w:p>
+      <w:pPr>
+        <w:pStyle w:val="Prrafodelista"/>
+        <w:numPr>
+          <w:ilvl w:val="1"/>
+          <w:numId w:val="26"/>
+        </w:numPr>
+        <w:jc w:val="both"/>
+        <w:rPr>
+          <w:rFonts w:ascii="Segoe UI" w:hAnsi="Segoe UI" w:cs="Segoe UI"/>
+          <w:bCs/>
+          <w:lang w:val="en-US"/>
+        </w:rPr>
+      </w:pPr>
+    </w:p>
+    <w:p>
+      <w:pPr>
+        <w:pStyle w:val="Prrafodelista"/>
+        <w:numPr>
+          <w:ilvl w:val="0"/>
+          <w:numId w:val="26"/>
+        </w:numPr>
+        <w:jc w:val="both"/>
+        <w:rPr>
+          <w:rFonts w:ascii="Segoe UI" w:hAnsi="Segoe UI" w:cs="Segoe UI"/>
+          <w:bCs/>
+          <w:lang w:val="en-US"/>
+        </w:rPr>
+      </w:pPr>
+      <w:r>
+        <w:rPr>
+          <w:rFonts w:ascii="Segoe UI" w:hAnsi="Segoe UI" w:cs="Segoe UI"/>
+          <w:b/>
+          <w:lang w:val="en-US"/>
+        </w:rPr>
+        <w:t>Customer Satisfaction:</w:t>
+      </w:r>
+      <w:r>
+        <w:rPr>
+          <w:rFonts w:ascii="Segoe UI" w:hAnsi="Segoe UI" w:cs="Segoe UI"/>
+          <w:bCs/>
+          <w:lang w:val="en-US"/>
+        </w:rPr>
+        <w:t xml:space="preserve"> Gather customer feedback on the functionality and usability of the system under development, as well as on the communication and support provided by the team.</w:t>
+      </w:r>
+    </w:p>
+    <w:p>
+      <w:pPr>
+        <w:pStyle w:val="Prrafodelista"/>
+        <w:numPr>
+          <w:ilvl w:val="1"/>
+          <w:numId w:val="26"/>
+        </w:numPr>
+        <w:jc w:val="both"/>
+        <w:rPr>
+          <w:rFonts w:ascii="Segoe UI" w:hAnsi="Segoe UI" w:cs="Segoe UI"/>
+          <w:bCs/>
+          <w:lang w:val="en-US"/>
+        </w:rPr>
+      </w:pPr>
+      <w:r>
+        <w:rPr>
+          <w:rFonts w:ascii="Segoe UI" w:hAnsi="Segoe UI" w:cs="Segoe UI"/>
+          <w:bCs/>
+          <w:lang w:val="en-US"/>
+        </w:rPr>
+        <w:t>User Experience: Gather customer feedback on the usability of the EcoCaffe's informatic system. Is the system intuitive and easy to use for customers?</w:t>
+      </w:r>
+    </w:p>
+    <w:p>
+      <w:pPr>
+        <w:pStyle w:val="Prrafodelista"/>
+        <w:numPr>
+          <w:ilvl w:val="1"/>
+          <w:numId w:val="26"/>
+        </w:numPr>
+        <w:jc w:val="both"/>
+        <w:rPr>
+          <w:rFonts w:ascii="Segoe UI" w:hAnsi="Segoe UI" w:cs="Segoe UI"/>
+          <w:bCs/>
+          <w:lang w:val="en-US"/>
+        </w:rPr>
+      </w:pPr>
+      <w:r>
+        <w:rPr>
+          <w:rFonts w:ascii="Segoe UI" w:hAnsi="Segoe UI" w:cs="Segoe UI"/>
+          <w:bCs/>
+          <w:lang w:val="en-US"/>
+        </w:rPr>
+        <w:t xml:space="preserve">Expectation Management: Assess if the system meets customer expectations in terms of functionality, performance, and support. </w:t>
+      </w:r>
+    </w:p>
+    <w:p>
+      <w:pPr>
+        <w:pStyle w:val="Prrafodelista"/>
+        <w:numPr>
+          <w:ilvl w:val="1"/>
+          <w:numId w:val="26"/>
+        </w:numPr>
+        <w:jc w:val="both"/>
+        <w:rPr>
+          <w:rFonts w:ascii="Segoe UI" w:hAnsi="Segoe UI" w:cs="Segoe UI"/>
+          <w:bCs/>
+          <w:lang w:val="en-US"/>
+        </w:rPr>
+      </w:pPr>
+    </w:p>
+    <w:p>
+      <w:pPr>
+        <w:jc w:val="both"/>
+        <w:rPr>
+          <w:rFonts w:ascii="Segoe UI" w:hAnsi="Segoe UI" w:cs="Segoe UI"/>
+          <w:bCs/>
+          <w:lang w:val="en-US"/>
+        </w:rPr>
+      </w:pPr>
+    </w:p>
+    <w:p>
+      <w:pPr>
+        <w:pStyle w:val="Prrafodelista"/>
+        <w:numPr>
+          <w:ilvl w:val="0"/>
+          <w:numId w:val="23"/>
+        </w:numPr>
+        <w:jc w:val="both"/>
+        <w:rPr>
+          <w:rFonts w:ascii="Segoe UI" w:hAnsi="Segoe UI" w:cs="Segoe UI"/>
+          <w:b/>
+          <w:lang w:val="en-US"/>
+        </w:rPr>
+      </w:pPr>
+      <w:r>
+        <w:rPr>
+          <w:rFonts w:ascii="Segoe UI" w:hAnsi="Segoe UI" w:cs="Segoe UI"/>
+          <w:b/>
+          <w:lang w:val="en-US"/>
+        </w:rPr>
+        <w:t>Action Plan:</w:t>
+      </w:r>
+    </w:p>
+    <w:p>
+      <w:pPr>
+        <w:pStyle w:val="Prrafodelista"/>
+        <w:numPr>
+          <w:ilvl w:val="0"/>
+          <w:numId w:val="24"/>
+        </w:numPr>
+        <w:jc w:val="both"/>
+        <w:rPr>
+          <w:rFonts w:ascii="Segoe UI" w:hAnsi="Segoe UI" w:cs="Segoe UI"/>
+          <w:bCs/>
+          <w:lang w:val="en-US"/>
+        </w:rPr>
+      </w:pPr>
+      <w:r>
+        <w:rPr>
+          <w:rFonts w:ascii="Segoe UI" w:hAnsi="Segoe UI" w:cs="Segoe UI"/>
+          <w:b/>
+          <w:lang w:val="en-US"/>
+        </w:rPr>
+        <w:t>Problem Identification and Opportunities:</w:t>
+      </w:r>
+      <w:r>
+        <w:rPr>
+          <w:rFonts w:ascii="Segoe UI" w:hAnsi="Segoe UI" w:cs="Segoe UI"/>
+          <w:bCs/>
+          <w:lang w:val="en-US"/>
+        </w:rPr>
+        <w:t xml:space="preserve"> List identified problems and areas for improvement, as well as opportunities to optimize project progress.</w:t>
+      </w:r>
+    </w:p>
+    <w:p>
+      <w:pPr>
+        <w:pStyle w:val="Prrafodelista"/>
+        <w:numPr>
+          <w:ilvl w:val="0"/>
+          <w:numId w:val="24"/>
+        </w:numPr>
+        <w:jc w:val="both"/>
+        <w:rPr>
+          <w:rFonts w:ascii="Segoe UI" w:hAnsi="Segoe UI" w:cs="Segoe UI"/>
+          <w:bCs/>
+          <w:lang w:val="en-US"/>
+        </w:rPr>
+      </w:pPr>
+      <w:r>
+        <w:rPr>
+          <w:rFonts w:ascii="Segoe UI" w:hAnsi="Segoe UI" w:cs="Segoe UI"/>
+          <w:b/>
+          <w:lang w:val="en-US"/>
+        </w:rPr>
+        <w:t>Development of Improvement Strategies:</w:t>
+      </w:r>
+      <w:r>
+        <w:rPr>
+          <w:rFonts w:ascii="Segoe UI" w:hAnsi="Segoe UI" w:cs="Segoe UI"/>
+          <w:bCs/>
+          <w:lang w:val="en-US"/>
+        </w:rPr>
+        <w:t xml:space="preserve"> Propose concrete actions to address identified problems and capitalize on improvement opportunities.</w:t>
+      </w:r>
+    </w:p>
+    <w:p>
+      <w:pPr>
+        <w:pStyle w:val="Prrafodelista"/>
+        <w:numPr>
+          <w:ilvl w:val="0"/>
+          <w:numId w:val="24"/>
+        </w:numPr>
+        <w:jc w:val="both"/>
+        <w:rPr>
+          <w:rFonts w:ascii="Segoe UI" w:hAnsi="Segoe UI" w:cs="Segoe UI"/>
+          <w:bCs/>
+          <w:lang w:val="en-US"/>
+        </w:rPr>
+      </w:pPr>
+      <w:r>
+        <w:rPr>
+          <w:rFonts w:ascii="Segoe UI" w:hAnsi="Segoe UI" w:cs="Segoe UI"/>
+          <w:b/>
+          <w:lang w:val="en-US"/>
+        </w:rPr>
+        <w:t>Resource Allocation:</w:t>
+      </w:r>
+      <w:r>
+        <w:rPr>
+          <w:rFonts w:ascii="Segoe UI" w:hAnsi="Segoe UI" w:cs="Segoe UI"/>
+          <w:bCs/>
+          <w:lang w:val="en-US"/>
+        </w:rPr>
+        <w:t xml:space="preserve"> Allocate additional resources or reallocate existing resources as needed to implement improvement strategies.</w:t>
+      </w:r>
+    </w:p>
+    <w:p>
+      <w:pPr>
+        <w:pStyle w:val="Prrafodelista"/>
+        <w:numPr>
+          <w:ilvl w:val="0"/>
+          <w:numId w:val="24"/>
+        </w:numPr>
+        <w:jc w:val="both"/>
+        <w:rPr>
+          <w:rFonts w:ascii="Segoe UI" w:hAnsi="Segoe UI" w:cs="Segoe UI"/>
+          <w:bCs/>
+          <w:lang w:val="en-US"/>
+        </w:rPr>
+      </w:pPr>
+      <w:r>
+        <w:rPr>
+          <w:rFonts w:ascii="Segoe UI" w:hAnsi="Segoe UI" w:cs="Segoe UI"/>
+          <w:b/>
+          <w:lang w:val="en-US"/>
+        </w:rPr>
+        <w:t>Continuous Monitoring and Evaluation:</w:t>
+      </w:r>
+      <w:r>
+        <w:rPr>
+          <w:rFonts w:ascii="Segoe UI" w:hAnsi="Segoe UI" w:cs="Segoe UI"/>
+          <w:bCs/>
+          <w:lang w:val="en-US"/>
+        </w:rPr>
+        <w:t xml:space="preserve"> Establish a process to continuously monitor project progress and adjust strategies as needed.</w:t>
+      </w:r>
+    </w:p>
+    <w:p>
+      <w:pPr>
+        <w:jc w:val="both"/>
+        <w:rPr>
+          <w:rFonts w:ascii="Segoe UI" w:hAnsi="Segoe UI" w:cs="Segoe UI"/>
+          <w:bCs/>
+          <w:lang w:val="en-US"/>
+        </w:rPr>
+      </w:pPr>
+    </w:p>
+    <w:p>
+      <w:pPr>
+        <w:pStyle w:val="Prrafodelista"/>
+        <w:numPr>
+          <w:ilvl w:val="0"/>
+          <w:numId w:val="23"/>
+        </w:numPr>
+        <w:jc w:val="both"/>
+        <w:rPr>
+          <w:rFonts w:ascii="Segoe UI" w:hAnsi="Segoe UI" w:cs="Segoe UI"/>
+          <w:b/>
+          <w:lang w:val="en-US"/>
+        </w:rPr>
+      </w:pPr>
+      <w:r>
+        <w:rPr>
+          <w:rFonts w:ascii="Segoe UI" w:hAnsi="Segoe UI" w:cs="Segoe UI"/>
+          <w:b/>
+          <w:lang w:val="en-US"/>
+        </w:rPr>
+        <w:t>Schedule:</w:t>
+      </w:r>
+    </w:p>
+    <w:p>
+      <w:pPr>
+        <w:pStyle w:val="Prrafodelista"/>
+        <w:numPr>
+          <w:ilvl w:val="0"/>
+          <w:numId w:val="25"/>
+        </w:numPr>
+        <w:jc w:val="both"/>
+        <w:rPr>
+          <w:rFonts w:ascii="Segoe UI" w:hAnsi="Segoe UI" w:cs="Segoe UI"/>
+          <w:bCs/>
+          <w:lang w:val="en-US"/>
+        </w:rPr>
+      </w:pPr>
+      <w:r>
+        <w:rPr>
+          <w:rFonts w:ascii="Segoe UI" w:hAnsi="Segoe UI" w:cs="Segoe UI"/>
+          <w:bCs/>
+          <w:lang w:val="en-US"/>
+        </w:rPr>
+        <w:t>Define a detailed schedule for implementing corrective actions and improvements identified, with clear deadlines and responsible parties designated for each task.</w:t>
+      </w:r>
+    </w:p>
+    <w:p>
+      <w:pPr>
+        <w:jc w:val="both"/>
+        <w:rPr>
+          <w:rFonts w:ascii="Segoe UI" w:hAnsi="Segoe UI" w:cs="Segoe UI"/>
+          <w:bCs/>
+          <w:lang w:val="en-US"/>
+        </w:rPr>
+      </w:pPr>
+    </w:p>
+    <w:p>
+      <w:pPr>
+        <w:pStyle w:val="Prrafodelista"/>
+        <w:numPr>
+          <w:ilvl w:val="0"/>
+          <w:numId w:val="23"/>
+        </w:numPr>
+        <w:jc w:val="both"/>
+        <w:rPr>
+          <w:rFonts w:ascii="Segoe UI" w:hAnsi="Segoe UI" w:cs="Segoe UI"/>
+          <w:b/>
+          <w:lang w:val="en-US"/>
+        </w:rPr>
+      </w:pPr>
+      <w:r>
+        <w:rPr>
+          <w:rFonts w:ascii="Segoe UI" w:hAnsi="Segoe UI" w:cs="Segoe UI"/>
+          <w:b/>
+          <w:lang w:val="en-US"/>
+        </w:rPr>
+        <w:t>Evaluation and Feedback:</w:t>
+      </w:r>
+    </w:p>
+    <w:p>
+      <w:pPr>
+        <w:pStyle w:val="Prrafodelista"/>
+        <w:numPr>
+          <w:ilvl w:val="0"/>
+          <w:numId w:val="25"/>
+        </w:numPr>
+        <w:jc w:val="both"/>
+        <w:rPr>
+          <w:rFonts w:ascii="Segoe UI" w:hAnsi="Segoe UI" w:cs="Segoe UI"/>
+          <w:bCs/>
+          <w:lang w:val="en-US"/>
+        </w:rPr>
+      </w:pPr>
+      <w:r>
+        <w:rPr>
+          <w:rFonts w:ascii="Segoe UI" w:hAnsi="Segoe UI" w:cs="Segoe UI"/>
+          <w:bCs/>
+          <w:lang w:val="en-US"/>
+        </w:rPr>
+        <w:t>Establish periodic evaluation points to review the progress of the action plan and gather feedback from stakeholders.</w:t>
+      </w:r>
+    </w:p>
+    <w:p>
+      <w:pPr>
+        <w:pStyle w:val="Prrafodelista"/>
+        <w:numPr>
+          <w:ilvl w:val="0"/>
+          <w:numId w:val="25"/>
+        </w:numPr>
+        <w:jc w:val="both"/>
+        <w:rPr>
+          <w:rFonts w:ascii="Segoe UI" w:hAnsi="Segoe UI" w:cs="Segoe UI"/>
+          <w:bCs/>
+          <w:lang w:val="en-US"/>
+        </w:rPr>
+      </w:pPr>
+      <w:r>
+        <w:rPr>
+          <w:rFonts w:ascii="Segoe UI" w:hAnsi="Segoe UI" w:cs="Segoe UI"/>
+          <w:bCs/>
+          <w:lang w:val="en-US"/>
+        </w:rPr>
+        <w:lastRenderedPageBreak/>
+        <w:t>Adjust the evaluation plan and action plan as necessary based on the results and feedback received.</w:t>
       </w:r>
     </w:p>
     <w:sectPr>
@@ -2535,6 +4725,118 @@
     </w:lvl>
   </w:abstractNum>
   <w:abstractNum w:abstractNumId="1" w15:restartNumberingAfterBreak="0">
+    <w:nsid w:val="0DCE42BC"/>
+    <w:multiLevelType w:val="hybridMultilevel"/>
+    <w:tmpl w:val="D90E920C"/>
+    <w:lvl w:ilvl="0" w:tplc="71E6FBE8">
+      <w:numFmt w:val="bullet"/>
+      <w:lvlText w:val="-"/>
+      <w:lvlJc w:val="left"/>
+      <w:pPr>
+        <w:ind w:left="1080" w:hanging="360"/>
+      </w:pPr>
+      <w:rPr>
+        <w:rFonts w:ascii="Segoe UI" w:eastAsiaTheme="minorHAnsi" w:hAnsi="Segoe UI" w:cs="Segoe UI" w:hint="default"/>
+      </w:rPr>
+    </w:lvl>
+    <w:lvl w:ilvl="1" w:tplc="080A0003" w:tentative="1">
+      <w:start w:val="1"/>
+      <w:numFmt w:val="bullet"/>
+      <w:lvlText w:val="o"/>
+      <w:lvlJc w:val="left"/>
+      <w:pPr>
+        <w:ind w:left="1800" w:hanging="360"/>
+      </w:pPr>
+      <w:rPr>
+        <w:rFonts w:ascii="Courier New" w:hAnsi="Courier New" w:cs="Courier New" w:hint="default"/>
+      </w:rPr>
+    </w:lvl>
+    <w:lvl w:ilvl="2" w:tplc="080A0005" w:tentative="1">
+      <w:start w:val="1"/>
+      <w:numFmt w:val="bullet"/>
+      <w:lvlText w:val=""/>
+      <w:lvlJc w:val="left"/>
+      <w:pPr>
+        <w:ind w:left="2520" w:hanging="360"/>
+      </w:pPr>
+      <w:rPr>
+        <w:rFonts w:ascii="Wingdings" w:hAnsi="Wingdings" w:hint="default"/>
+      </w:rPr>
+    </w:lvl>
+    <w:lvl w:ilvl="3" w:tplc="080A0001" w:tentative="1">
+      <w:start w:val="1"/>
+      <w:numFmt w:val="bullet"/>
+      <w:lvlText w:val=""/>
+      <w:lvlJc w:val="left"/>
+      <w:pPr>
+        <w:ind w:left="3240" w:hanging="360"/>
+      </w:pPr>
+      <w:rPr>
+        <w:rFonts w:ascii="Symbol" w:hAnsi="Symbol" w:hint="default"/>
+      </w:rPr>
+    </w:lvl>
+    <w:lvl w:ilvl="4" w:tplc="080A0003" w:tentative="1">
+      <w:start w:val="1"/>
+      <w:numFmt w:val="bullet"/>
+      <w:lvlText w:val="o"/>
+      <w:lvlJc w:val="left"/>
+      <w:pPr>
+        <w:ind w:left="3960" w:hanging="360"/>
+      </w:pPr>
+      <w:rPr>
+        <w:rFonts w:ascii="Courier New" w:hAnsi="Courier New" w:cs="Courier New" w:hint="default"/>
+      </w:rPr>
+    </w:lvl>
+    <w:lvl w:ilvl="5" w:tplc="080A0005" w:tentative="1">
+      <w:start w:val="1"/>
+      <w:numFmt w:val="bullet"/>
+      <w:lvlText w:val=""/>
+      <w:lvlJc w:val="left"/>
+      <w:pPr>
+        <w:ind w:left="4680" w:hanging="360"/>
+      </w:pPr>
+      <w:rPr>
+        <w:rFonts w:ascii="Wingdings" w:hAnsi="Wingdings" w:hint="default"/>
+      </w:rPr>
+    </w:lvl>
+    <w:lvl w:ilvl="6" w:tplc="080A0001" w:tentative="1">
+      <w:start w:val="1"/>
+      <w:numFmt w:val="bullet"/>
+      <w:lvlText w:val=""/>
+      <w:lvlJc w:val="left"/>
+      <w:pPr>
+        <w:ind w:left="5400" w:hanging="360"/>
+      </w:pPr>
+      <w:rPr>
+        <w:rFonts w:ascii="Symbol" w:hAnsi="Symbol" w:hint="default"/>
+      </w:rPr>
+    </w:lvl>
+    <w:lvl w:ilvl="7" w:tplc="080A0003" w:tentative="1">
+      <w:start w:val="1"/>
+      <w:numFmt w:val="bullet"/>
+      <w:lvlText w:val="o"/>
+      <w:lvlJc w:val="left"/>
+      <w:pPr>
+        <w:ind w:left="6120" w:hanging="360"/>
+      </w:pPr>
+      <w:rPr>
+        <w:rFonts w:ascii="Courier New" w:hAnsi="Courier New" w:cs="Courier New" w:hint="default"/>
+      </w:rPr>
+    </w:lvl>
+    <w:lvl w:ilvl="8" w:tplc="080A0005" w:tentative="1">
+      <w:start w:val="1"/>
+      <w:numFmt w:val="bullet"/>
+      <w:lvlText w:val=""/>
+      <w:lvlJc w:val="left"/>
+      <w:pPr>
+        <w:ind w:left="6840" w:hanging="360"/>
+      </w:pPr>
+      <w:rPr>
+        <w:rFonts w:ascii="Wingdings" w:hAnsi="Wingdings" w:hint="default"/>
+      </w:rPr>
+    </w:lvl>
+  </w:abstractNum>
+  <w:abstractNum w:abstractNumId="2" w15:restartNumberingAfterBreak="0">
     <w:nsid w:val="1B9F4DBC"/>
     <w:multiLevelType w:val="hybridMultilevel"/>
     <w:tmpl w:val="AF9CA864"/>
@@ -2620,7 +4922,7 @@
       </w:pPr>
     </w:lvl>
   </w:abstractNum>
-  <w:abstractNum w:abstractNumId="2" w15:restartNumberingAfterBreak="0">
+  <w:abstractNum w:abstractNumId="3" w15:restartNumberingAfterBreak="0">
     <w:nsid w:val="1EFC614E"/>
     <w:multiLevelType w:val="hybridMultilevel"/>
     <w:tmpl w:val="7A44E116"/>
@@ -2733,7 +5035,942 @@
       </w:rPr>
     </w:lvl>
   </w:abstractNum>
-  <w:abstractNum w:abstractNumId="3" w15:restartNumberingAfterBreak="0">
+  <w:abstractNum w:abstractNumId="4" w15:restartNumberingAfterBreak="0">
+    <w:nsid w:val="210E3BDF"/>
+    <w:multiLevelType w:val="hybridMultilevel"/>
+    <w:tmpl w:val="0AD270FE"/>
+    <w:lvl w:ilvl="0" w:tplc="080A0001">
+      <w:start w:val="1"/>
+      <w:numFmt w:val="bullet"/>
+      <w:lvlText w:val=""/>
+      <w:lvlJc w:val="left"/>
+      <w:pPr>
+        <w:ind w:left="1068" w:hanging="360"/>
+      </w:pPr>
+      <w:rPr>
+        <w:rFonts w:ascii="Symbol" w:hAnsi="Symbol" w:hint="default"/>
+      </w:rPr>
+    </w:lvl>
+    <w:lvl w:ilvl="1" w:tplc="FFFFFFFF" w:tentative="1">
+      <w:start w:val="1"/>
+      <w:numFmt w:val="bullet"/>
+      <w:lvlText w:val="o"/>
+      <w:lvlJc w:val="left"/>
+      <w:pPr>
+        <w:ind w:left="1788" w:hanging="360"/>
+      </w:pPr>
+      <w:rPr>
+        <w:rFonts w:ascii="Courier New" w:hAnsi="Courier New" w:cs="Courier New" w:hint="default"/>
+      </w:rPr>
+    </w:lvl>
+    <w:lvl w:ilvl="2" w:tplc="FFFFFFFF" w:tentative="1">
+      <w:start w:val="1"/>
+      <w:numFmt w:val="bullet"/>
+      <w:lvlText w:val=""/>
+      <w:lvlJc w:val="left"/>
+      <w:pPr>
+        <w:ind w:left="2508" w:hanging="360"/>
+      </w:pPr>
+      <w:rPr>
+        <w:rFonts w:ascii="Wingdings" w:hAnsi="Wingdings" w:hint="default"/>
+      </w:rPr>
+    </w:lvl>
+    <w:lvl w:ilvl="3" w:tplc="FFFFFFFF" w:tentative="1">
+      <w:start w:val="1"/>
+      <w:numFmt w:val="bullet"/>
+      <w:lvlText w:val=""/>
+      <w:lvlJc w:val="left"/>
+      <w:pPr>
+        <w:ind w:left="3228" w:hanging="360"/>
+      </w:pPr>
+      <w:rPr>
+        <w:rFonts w:ascii="Symbol" w:hAnsi="Symbol" w:hint="default"/>
+      </w:rPr>
+    </w:lvl>
+    <w:lvl w:ilvl="4" w:tplc="FFFFFFFF" w:tentative="1">
+      <w:start w:val="1"/>
+      <w:numFmt w:val="bullet"/>
+      <w:lvlText w:val="o"/>
+      <w:lvlJc w:val="left"/>
+      <w:pPr>
+        <w:ind w:left="3948" w:hanging="360"/>
+      </w:pPr>
+      <w:rPr>
+        <w:rFonts w:ascii="Courier New" w:hAnsi="Courier New" w:cs="Courier New" w:hint="default"/>
+      </w:rPr>
+    </w:lvl>
+    <w:lvl w:ilvl="5" w:tplc="FFFFFFFF" w:tentative="1">
+      <w:start w:val="1"/>
+      <w:numFmt w:val="bullet"/>
+      <w:lvlText w:val=""/>
+      <w:lvlJc w:val="left"/>
+      <w:pPr>
+        <w:ind w:left="4668" w:hanging="360"/>
+      </w:pPr>
+      <w:rPr>
+        <w:rFonts w:ascii="Wingdings" w:hAnsi="Wingdings" w:hint="default"/>
+      </w:rPr>
+    </w:lvl>
+    <w:lvl w:ilvl="6" w:tplc="FFFFFFFF" w:tentative="1">
+      <w:start w:val="1"/>
+      <w:numFmt w:val="bullet"/>
+      <w:lvlText w:val=""/>
+      <w:lvlJc w:val="left"/>
+      <w:pPr>
+        <w:ind w:left="5388" w:hanging="360"/>
+      </w:pPr>
+      <w:rPr>
+        <w:rFonts w:ascii="Symbol" w:hAnsi="Symbol" w:hint="default"/>
+      </w:rPr>
+    </w:lvl>
+    <w:lvl w:ilvl="7" w:tplc="FFFFFFFF" w:tentative="1">
+      <w:start w:val="1"/>
+      <w:numFmt w:val="bullet"/>
+      <w:lvlText w:val="o"/>
+      <w:lvlJc w:val="left"/>
+      <w:pPr>
+        <w:ind w:left="6108" w:hanging="360"/>
+      </w:pPr>
+      <w:rPr>
+        <w:rFonts w:ascii="Courier New" w:hAnsi="Courier New" w:cs="Courier New" w:hint="default"/>
+      </w:rPr>
+    </w:lvl>
+    <w:lvl w:ilvl="8" w:tplc="FFFFFFFF" w:tentative="1">
+      <w:start w:val="1"/>
+      <w:numFmt w:val="bullet"/>
+      <w:lvlText w:val=""/>
+      <w:lvlJc w:val="left"/>
+      <w:pPr>
+        <w:ind w:left="6828" w:hanging="360"/>
+      </w:pPr>
+      <w:rPr>
+        <w:rFonts w:ascii="Wingdings" w:hAnsi="Wingdings" w:hint="default"/>
+      </w:rPr>
+    </w:lvl>
+  </w:abstractNum>
+  <w:abstractNum w:abstractNumId="5" w15:restartNumberingAfterBreak="0">
+    <w:nsid w:val="27A632F7"/>
+    <w:multiLevelType w:val="hybridMultilevel"/>
+    <w:tmpl w:val="CF8CE6CC"/>
+    <w:lvl w:ilvl="0" w:tplc="080A0001">
+      <w:start w:val="1"/>
+      <w:numFmt w:val="bullet"/>
+      <w:lvlText w:val=""/>
+      <w:lvlJc w:val="left"/>
+      <w:pPr>
+        <w:ind w:left="1068" w:hanging="360"/>
+      </w:pPr>
+      <w:rPr>
+        <w:rFonts w:ascii="Symbol" w:hAnsi="Symbol" w:hint="default"/>
+      </w:rPr>
+    </w:lvl>
+    <w:lvl w:ilvl="1" w:tplc="080A0003" w:tentative="1">
+      <w:start w:val="1"/>
+      <w:numFmt w:val="bullet"/>
+      <w:lvlText w:val="o"/>
+      <w:lvlJc w:val="left"/>
+      <w:pPr>
+        <w:ind w:left="1788" w:hanging="360"/>
+      </w:pPr>
+      <w:rPr>
+        <w:rFonts w:ascii="Courier New" w:hAnsi="Courier New" w:cs="Courier New" w:hint="default"/>
+      </w:rPr>
+    </w:lvl>
+    <w:lvl w:ilvl="2" w:tplc="080A0005" w:tentative="1">
+      <w:start w:val="1"/>
+      <w:numFmt w:val="bullet"/>
+      <w:lvlText w:val=""/>
+      <w:lvlJc w:val="left"/>
+      <w:pPr>
+        <w:ind w:left="2508" w:hanging="360"/>
+      </w:pPr>
+      <w:rPr>
+        <w:rFonts w:ascii="Wingdings" w:hAnsi="Wingdings" w:hint="default"/>
+      </w:rPr>
+    </w:lvl>
+    <w:lvl w:ilvl="3" w:tplc="080A0001" w:tentative="1">
+      <w:start w:val="1"/>
+      <w:numFmt w:val="bullet"/>
+      <w:lvlText w:val=""/>
+      <w:lvlJc w:val="left"/>
+      <w:pPr>
+        <w:ind w:left="3228" w:hanging="360"/>
+      </w:pPr>
+      <w:rPr>
+        <w:rFonts w:ascii="Symbol" w:hAnsi="Symbol" w:hint="default"/>
+      </w:rPr>
+    </w:lvl>
+    <w:lvl w:ilvl="4" w:tplc="080A0003" w:tentative="1">
+      <w:start w:val="1"/>
+      <w:numFmt w:val="bullet"/>
+      <w:lvlText w:val="o"/>
+      <w:lvlJc w:val="left"/>
+      <w:pPr>
+        <w:ind w:left="3948" w:hanging="360"/>
+      </w:pPr>
+      <w:rPr>
+        <w:rFonts w:ascii="Courier New" w:hAnsi="Courier New" w:cs="Courier New" w:hint="default"/>
+      </w:rPr>
+    </w:lvl>
+    <w:lvl w:ilvl="5" w:tplc="080A0005" w:tentative="1">
+      <w:start w:val="1"/>
+      <w:numFmt w:val="bullet"/>
+      <w:lvlText w:val=""/>
+      <w:lvlJc w:val="left"/>
+      <w:pPr>
+        <w:ind w:left="4668" w:hanging="360"/>
+      </w:pPr>
+      <w:rPr>
+        <w:rFonts w:ascii="Wingdings" w:hAnsi="Wingdings" w:hint="default"/>
+      </w:rPr>
+    </w:lvl>
+    <w:lvl w:ilvl="6" w:tplc="080A0001" w:tentative="1">
+      <w:start w:val="1"/>
+      <w:numFmt w:val="bullet"/>
+      <w:lvlText w:val=""/>
+      <w:lvlJc w:val="left"/>
+      <w:pPr>
+        <w:ind w:left="5388" w:hanging="360"/>
+      </w:pPr>
+      <w:rPr>
+        <w:rFonts w:ascii="Symbol" w:hAnsi="Symbol" w:hint="default"/>
+      </w:rPr>
+    </w:lvl>
+    <w:lvl w:ilvl="7" w:tplc="080A0003" w:tentative="1">
+      <w:start w:val="1"/>
+      <w:numFmt w:val="bullet"/>
+      <w:lvlText w:val="o"/>
+      <w:lvlJc w:val="left"/>
+      <w:pPr>
+        <w:ind w:left="6108" w:hanging="360"/>
+      </w:pPr>
+      <w:rPr>
+        <w:rFonts w:ascii="Courier New" w:hAnsi="Courier New" w:cs="Courier New" w:hint="default"/>
+      </w:rPr>
+    </w:lvl>
+    <w:lvl w:ilvl="8" w:tplc="080A0005" w:tentative="1">
+      <w:start w:val="1"/>
+      <w:numFmt w:val="bullet"/>
+      <w:lvlText w:val=""/>
+      <w:lvlJc w:val="left"/>
+      <w:pPr>
+        <w:ind w:left="6828" w:hanging="360"/>
+      </w:pPr>
+      <w:rPr>
+        <w:rFonts w:ascii="Wingdings" w:hAnsi="Wingdings" w:hint="default"/>
+      </w:rPr>
+    </w:lvl>
+  </w:abstractNum>
+  <w:abstractNum w:abstractNumId="6" w15:restartNumberingAfterBreak="0">
+    <w:nsid w:val="2A5F391A"/>
+    <w:multiLevelType w:val="multilevel"/>
+    <w:tmpl w:val="A45A8132"/>
+    <w:lvl w:ilvl="0">
+      <w:start w:val="1"/>
+      <w:numFmt w:val="bullet"/>
+      <w:lvlText w:val=""/>
+      <w:lvlJc w:val="left"/>
+      <w:pPr>
+        <w:tabs>
+          <w:tab w:val="num" w:pos="720"/>
+        </w:tabs>
+        <w:ind w:left="720" w:hanging="360"/>
+      </w:pPr>
+      <w:rPr>
+        <w:rFonts w:ascii="Symbol" w:hAnsi="Symbol" w:hint="default"/>
+        <w:sz w:val="20"/>
+      </w:rPr>
+    </w:lvl>
+    <w:lvl w:ilvl="1" w:tentative="1">
+      <w:start w:val="1"/>
+      <w:numFmt w:val="bullet"/>
+      <w:lvlText w:val=""/>
+      <w:lvlJc w:val="left"/>
+      <w:pPr>
+        <w:tabs>
+          <w:tab w:val="num" w:pos="1440"/>
+        </w:tabs>
+        <w:ind w:left="1440" w:hanging="360"/>
+      </w:pPr>
+      <w:rPr>
+        <w:rFonts w:ascii="Symbol" w:hAnsi="Symbol" w:hint="default"/>
+        <w:sz w:val="20"/>
+      </w:rPr>
+    </w:lvl>
+    <w:lvl w:ilvl="2" w:tentative="1">
+      <w:start w:val="1"/>
+      <w:numFmt w:val="bullet"/>
+      <w:lvlText w:val=""/>
+      <w:lvlJc w:val="left"/>
+      <w:pPr>
+        <w:tabs>
+          <w:tab w:val="num" w:pos="2160"/>
+        </w:tabs>
+        <w:ind w:left="2160" w:hanging="360"/>
+      </w:pPr>
+      <w:rPr>
+        <w:rFonts w:ascii="Symbol" w:hAnsi="Symbol" w:hint="default"/>
+        <w:sz w:val="20"/>
+      </w:rPr>
+    </w:lvl>
+    <w:lvl w:ilvl="3" w:tentative="1">
+      <w:start w:val="1"/>
+      <w:numFmt w:val="bullet"/>
+      <w:lvlText w:val=""/>
+      <w:lvlJc w:val="left"/>
+      <w:pPr>
+        <w:tabs>
+          <w:tab w:val="num" w:pos="2880"/>
+        </w:tabs>
+        <w:ind w:left="2880" w:hanging="360"/>
+      </w:pPr>
+      <w:rPr>
+        <w:rFonts w:ascii="Symbol" w:hAnsi="Symbol" w:hint="default"/>
+        <w:sz w:val="20"/>
+      </w:rPr>
+    </w:lvl>
+    <w:lvl w:ilvl="4" w:tentative="1">
+      <w:start w:val="1"/>
+      <w:numFmt w:val="bullet"/>
+      <w:lvlText w:val=""/>
+      <w:lvlJc w:val="left"/>
+      <w:pPr>
+        <w:tabs>
+          <w:tab w:val="num" w:pos="3600"/>
+        </w:tabs>
+        <w:ind w:left="3600" w:hanging="360"/>
+      </w:pPr>
+      <w:rPr>
+        <w:rFonts w:ascii="Symbol" w:hAnsi="Symbol" w:hint="default"/>
+        <w:sz w:val="20"/>
+      </w:rPr>
+    </w:lvl>
+    <w:lvl w:ilvl="5" w:tentative="1">
+      <w:start w:val="1"/>
+      <w:numFmt w:val="bullet"/>
+      <w:lvlText w:val=""/>
+      <w:lvlJc w:val="left"/>
+      <w:pPr>
+        <w:tabs>
+          <w:tab w:val="num" w:pos="4320"/>
+        </w:tabs>
+        <w:ind w:left="4320" w:hanging="360"/>
+      </w:pPr>
+      <w:rPr>
+        <w:rFonts w:ascii="Symbol" w:hAnsi="Symbol" w:hint="default"/>
+        <w:sz w:val="20"/>
+      </w:rPr>
+    </w:lvl>
+    <w:lvl w:ilvl="6" w:tentative="1">
+      <w:start w:val="1"/>
+      <w:numFmt w:val="bullet"/>
+      <w:lvlText w:val=""/>
+      <w:lvlJc w:val="left"/>
+      <w:pPr>
+        <w:tabs>
+          <w:tab w:val="num" w:pos="5040"/>
+        </w:tabs>
+        <w:ind w:left="5040" w:hanging="360"/>
+      </w:pPr>
+      <w:rPr>
+        <w:rFonts w:ascii="Symbol" w:hAnsi="Symbol" w:hint="default"/>
+        <w:sz w:val="20"/>
+      </w:rPr>
+    </w:lvl>
+    <w:lvl w:ilvl="7" w:tentative="1">
+      <w:start w:val="1"/>
+      <w:numFmt w:val="bullet"/>
+      <w:lvlText w:val=""/>
+      <w:lvlJc w:val="left"/>
+      <w:pPr>
+        <w:tabs>
+          <w:tab w:val="num" w:pos="5760"/>
+        </w:tabs>
+        <w:ind w:left="5760" w:hanging="360"/>
+      </w:pPr>
+      <w:rPr>
+        <w:rFonts w:ascii="Symbol" w:hAnsi="Symbol" w:hint="default"/>
+        <w:sz w:val="20"/>
+      </w:rPr>
+    </w:lvl>
+    <w:lvl w:ilvl="8" w:tentative="1">
+      <w:start w:val="1"/>
+      <w:numFmt w:val="bullet"/>
+      <w:lvlText w:val=""/>
+      <w:lvlJc w:val="left"/>
+      <w:pPr>
+        <w:tabs>
+          <w:tab w:val="num" w:pos="6480"/>
+        </w:tabs>
+        <w:ind w:left="6480" w:hanging="360"/>
+      </w:pPr>
+      <w:rPr>
+        <w:rFonts w:ascii="Symbol" w:hAnsi="Symbol" w:hint="default"/>
+        <w:sz w:val="20"/>
+      </w:rPr>
+    </w:lvl>
+  </w:abstractNum>
+  <w:abstractNum w:abstractNumId="7" w15:restartNumberingAfterBreak="0">
+    <w:nsid w:val="2DBC47C0"/>
+    <w:multiLevelType w:val="multilevel"/>
+    <w:tmpl w:val="C608D82C"/>
+    <w:lvl w:ilvl="0">
+      <w:start w:val="1"/>
+      <w:numFmt w:val="bullet"/>
+      <w:lvlText w:val=""/>
+      <w:lvlJc w:val="left"/>
+      <w:pPr>
+        <w:tabs>
+          <w:tab w:val="num" w:pos="720"/>
+        </w:tabs>
+        <w:ind w:left="720" w:hanging="360"/>
+      </w:pPr>
+      <w:rPr>
+        <w:rFonts w:ascii="Symbol" w:hAnsi="Symbol" w:hint="default"/>
+        <w:sz w:val="20"/>
+      </w:rPr>
+    </w:lvl>
+    <w:lvl w:ilvl="1" w:tentative="1">
+      <w:start w:val="1"/>
+      <w:numFmt w:val="bullet"/>
+      <w:lvlText w:val=""/>
+      <w:lvlJc w:val="left"/>
+      <w:pPr>
+        <w:tabs>
+          <w:tab w:val="num" w:pos="1440"/>
+        </w:tabs>
+        <w:ind w:left="1440" w:hanging="360"/>
+      </w:pPr>
+      <w:rPr>
+        <w:rFonts w:ascii="Symbol" w:hAnsi="Symbol" w:hint="default"/>
+        <w:sz w:val="20"/>
+      </w:rPr>
+    </w:lvl>
+    <w:lvl w:ilvl="2" w:tentative="1">
+      <w:start w:val="1"/>
+      <w:numFmt w:val="bullet"/>
+      <w:lvlText w:val=""/>
+      <w:lvlJc w:val="left"/>
+      <w:pPr>
+        <w:tabs>
+          <w:tab w:val="num" w:pos="2160"/>
+        </w:tabs>
+        <w:ind w:left="2160" w:hanging="360"/>
+      </w:pPr>
+      <w:rPr>
+        <w:rFonts w:ascii="Symbol" w:hAnsi="Symbol" w:hint="default"/>
+        <w:sz w:val="20"/>
+      </w:rPr>
+    </w:lvl>
+    <w:lvl w:ilvl="3" w:tentative="1">
+      <w:start w:val="1"/>
+      <w:numFmt w:val="bullet"/>
+      <w:lvlText w:val=""/>
+      <w:lvlJc w:val="left"/>
+      <w:pPr>
+        <w:tabs>
+          <w:tab w:val="num" w:pos="2880"/>
+        </w:tabs>
+        <w:ind w:left="2880" w:hanging="360"/>
+      </w:pPr>
+      <w:rPr>
+        <w:rFonts w:ascii="Symbol" w:hAnsi="Symbol" w:hint="default"/>
+        <w:sz w:val="20"/>
+      </w:rPr>
+    </w:lvl>
+    <w:lvl w:ilvl="4" w:tentative="1">
+      <w:start w:val="1"/>
+      <w:numFmt w:val="bullet"/>
+      <w:lvlText w:val=""/>
+      <w:lvlJc w:val="left"/>
+      <w:pPr>
+        <w:tabs>
+          <w:tab w:val="num" w:pos="3600"/>
+        </w:tabs>
+        <w:ind w:left="3600" w:hanging="360"/>
+      </w:pPr>
+      <w:rPr>
+        <w:rFonts w:ascii="Symbol" w:hAnsi="Symbol" w:hint="default"/>
+        <w:sz w:val="20"/>
+      </w:rPr>
+    </w:lvl>
+    <w:lvl w:ilvl="5" w:tentative="1">
+      <w:start w:val="1"/>
+      <w:numFmt w:val="bullet"/>
+      <w:lvlText w:val=""/>
+      <w:lvlJc w:val="left"/>
+      <w:pPr>
+        <w:tabs>
+          <w:tab w:val="num" w:pos="4320"/>
+        </w:tabs>
+        <w:ind w:left="4320" w:hanging="360"/>
+      </w:pPr>
+      <w:rPr>
+        <w:rFonts w:ascii="Symbol" w:hAnsi="Symbol" w:hint="default"/>
+        <w:sz w:val="20"/>
+      </w:rPr>
+    </w:lvl>
+    <w:lvl w:ilvl="6" w:tentative="1">
+      <w:start w:val="1"/>
+      <w:numFmt w:val="bullet"/>
+      <w:lvlText w:val=""/>
+      <w:lvlJc w:val="left"/>
+      <w:pPr>
+        <w:tabs>
+          <w:tab w:val="num" w:pos="5040"/>
+        </w:tabs>
+        <w:ind w:left="5040" w:hanging="360"/>
+      </w:pPr>
+      <w:rPr>
+        <w:rFonts w:ascii="Symbol" w:hAnsi="Symbol" w:hint="default"/>
+        <w:sz w:val="20"/>
+      </w:rPr>
+    </w:lvl>
+    <w:lvl w:ilvl="7" w:tentative="1">
+      <w:start w:val="1"/>
+      <w:numFmt w:val="bullet"/>
+      <w:lvlText w:val=""/>
+      <w:lvlJc w:val="left"/>
+      <w:pPr>
+        <w:tabs>
+          <w:tab w:val="num" w:pos="5760"/>
+        </w:tabs>
+        <w:ind w:left="5760" w:hanging="360"/>
+      </w:pPr>
+      <w:rPr>
+        <w:rFonts w:ascii="Symbol" w:hAnsi="Symbol" w:hint="default"/>
+        <w:sz w:val="20"/>
+      </w:rPr>
+    </w:lvl>
+    <w:lvl w:ilvl="8" w:tentative="1">
+      <w:start w:val="1"/>
+      <w:numFmt w:val="bullet"/>
+      <w:lvlText w:val=""/>
+      <w:lvlJc w:val="left"/>
+      <w:pPr>
+        <w:tabs>
+          <w:tab w:val="num" w:pos="6480"/>
+        </w:tabs>
+        <w:ind w:left="6480" w:hanging="360"/>
+      </w:pPr>
+      <w:rPr>
+        <w:rFonts w:ascii="Symbol" w:hAnsi="Symbol" w:hint="default"/>
+        <w:sz w:val="20"/>
+      </w:rPr>
+    </w:lvl>
+  </w:abstractNum>
+  <w:abstractNum w:abstractNumId="8" w15:restartNumberingAfterBreak="0">
+    <w:nsid w:val="2FC319FA"/>
+    <w:multiLevelType w:val="multilevel"/>
+    <w:tmpl w:val="9DEA92AA"/>
+    <w:lvl w:ilvl="0">
+      <w:start w:val="1"/>
+      <w:numFmt w:val="bullet"/>
+      <w:lvlText w:val=""/>
+      <w:lvlJc w:val="left"/>
+      <w:pPr>
+        <w:tabs>
+          <w:tab w:val="num" w:pos="720"/>
+        </w:tabs>
+        <w:ind w:left="720" w:hanging="360"/>
+      </w:pPr>
+      <w:rPr>
+        <w:rFonts w:ascii="Symbol" w:hAnsi="Symbol" w:hint="default"/>
+        <w:sz w:val="20"/>
+      </w:rPr>
+    </w:lvl>
+    <w:lvl w:ilvl="1" w:tentative="1">
+      <w:start w:val="1"/>
+      <w:numFmt w:val="bullet"/>
+      <w:lvlText w:val=""/>
+      <w:lvlJc w:val="left"/>
+      <w:pPr>
+        <w:tabs>
+          <w:tab w:val="num" w:pos="1440"/>
+        </w:tabs>
+        <w:ind w:left="1440" w:hanging="360"/>
+      </w:pPr>
+      <w:rPr>
+        <w:rFonts w:ascii="Symbol" w:hAnsi="Symbol" w:hint="default"/>
+        <w:sz w:val="20"/>
+      </w:rPr>
+    </w:lvl>
+    <w:lvl w:ilvl="2" w:tentative="1">
+      <w:start w:val="1"/>
+      <w:numFmt w:val="bullet"/>
+      <w:lvlText w:val=""/>
+      <w:lvlJc w:val="left"/>
+      <w:pPr>
+        <w:tabs>
+          <w:tab w:val="num" w:pos="2160"/>
+        </w:tabs>
+        <w:ind w:left="2160" w:hanging="360"/>
+      </w:pPr>
+      <w:rPr>
+        <w:rFonts w:ascii="Symbol" w:hAnsi="Symbol" w:hint="default"/>
+        <w:sz w:val="20"/>
+      </w:rPr>
+    </w:lvl>
+    <w:lvl w:ilvl="3" w:tentative="1">
+      <w:start w:val="1"/>
+      <w:numFmt w:val="bullet"/>
+      <w:lvlText w:val=""/>
+      <w:lvlJc w:val="left"/>
+      <w:pPr>
+        <w:tabs>
+          <w:tab w:val="num" w:pos="2880"/>
+        </w:tabs>
+        <w:ind w:left="2880" w:hanging="360"/>
+      </w:pPr>
+      <w:rPr>
+        <w:rFonts w:ascii="Symbol" w:hAnsi="Symbol" w:hint="default"/>
+        <w:sz w:val="20"/>
+      </w:rPr>
+    </w:lvl>
+    <w:lvl w:ilvl="4" w:tentative="1">
+      <w:start w:val="1"/>
+      <w:numFmt w:val="bullet"/>
+      <w:lvlText w:val=""/>
+      <w:lvlJc w:val="left"/>
+      <w:pPr>
+        <w:tabs>
+          <w:tab w:val="num" w:pos="3600"/>
+        </w:tabs>
+        <w:ind w:left="3600" w:hanging="360"/>
+      </w:pPr>
+      <w:rPr>
+        <w:rFonts w:ascii="Symbol" w:hAnsi="Symbol" w:hint="default"/>
+        <w:sz w:val="20"/>
+      </w:rPr>
+    </w:lvl>
+    <w:lvl w:ilvl="5" w:tentative="1">
+      <w:start w:val="1"/>
+      <w:numFmt w:val="bullet"/>
+      <w:lvlText w:val=""/>
+      <w:lvlJc w:val="left"/>
+      <w:pPr>
+        <w:tabs>
+          <w:tab w:val="num" w:pos="4320"/>
+        </w:tabs>
+        <w:ind w:left="4320" w:hanging="360"/>
+      </w:pPr>
+      <w:rPr>
+        <w:rFonts w:ascii="Symbol" w:hAnsi="Symbol" w:hint="default"/>
+        <w:sz w:val="20"/>
+      </w:rPr>
+    </w:lvl>
+    <w:lvl w:ilvl="6" w:tentative="1">
+      <w:start w:val="1"/>
+      <w:numFmt w:val="bullet"/>
+      <w:lvlText w:val=""/>
+      <w:lvlJc w:val="left"/>
+      <w:pPr>
+        <w:tabs>
+          <w:tab w:val="num" w:pos="5040"/>
+        </w:tabs>
+        <w:ind w:left="5040" w:hanging="360"/>
+      </w:pPr>
+      <w:rPr>
+        <w:rFonts w:ascii="Symbol" w:hAnsi="Symbol" w:hint="default"/>
+        <w:sz w:val="20"/>
+      </w:rPr>
+    </w:lvl>
+    <w:lvl w:ilvl="7" w:tentative="1">
+      <w:start w:val="1"/>
+      <w:numFmt w:val="bullet"/>
+      <w:lvlText w:val=""/>
+      <w:lvlJc w:val="left"/>
+      <w:pPr>
+        <w:tabs>
+          <w:tab w:val="num" w:pos="5760"/>
+        </w:tabs>
+        <w:ind w:left="5760" w:hanging="360"/>
+      </w:pPr>
+      <w:rPr>
+        <w:rFonts w:ascii="Symbol" w:hAnsi="Symbol" w:hint="default"/>
+        <w:sz w:val="20"/>
+      </w:rPr>
+    </w:lvl>
+    <w:lvl w:ilvl="8" w:tentative="1">
+      <w:start w:val="1"/>
+      <w:numFmt w:val="bullet"/>
+      <w:lvlText w:val=""/>
+      <w:lvlJc w:val="left"/>
+      <w:pPr>
+        <w:tabs>
+          <w:tab w:val="num" w:pos="6480"/>
+        </w:tabs>
+        <w:ind w:left="6480" w:hanging="360"/>
+      </w:pPr>
+      <w:rPr>
+        <w:rFonts w:ascii="Symbol" w:hAnsi="Symbol" w:hint="default"/>
+        <w:sz w:val="20"/>
+      </w:rPr>
+    </w:lvl>
+  </w:abstractNum>
+  <w:abstractNum w:abstractNumId="9" w15:restartNumberingAfterBreak="0">
+    <w:nsid w:val="31041A4A"/>
+    <w:multiLevelType w:val="hybridMultilevel"/>
+    <w:tmpl w:val="74008E3E"/>
+    <w:lvl w:ilvl="0" w:tplc="080A0001">
+      <w:start w:val="1"/>
+      <w:numFmt w:val="bullet"/>
+      <w:lvlText w:val=""/>
+      <w:lvlJc w:val="left"/>
+      <w:pPr>
+        <w:ind w:left="720" w:hanging="360"/>
+      </w:pPr>
+      <w:rPr>
+        <w:rFonts w:ascii="Symbol" w:hAnsi="Symbol" w:hint="default"/>
+      </w:rPr>
+    </w:lvl>
+    <w:lvl w:ilvl="1" w:tplc="080A0003" w:tentative="1">
+      <w:start w:val="1"/>
+      <w:numFmt w:val="bullet"/>
+      <w:lvlText w:val="o"/>
+      <w:lvlJc w:val="left"/>
+      <w:pPr>
+        <w:ind w:left="1440" w:hanging="360"/>
+      </w:pPr>
+      <w:rPr>
+        <w:rFonts w:ascii="Courier New" w:hAnsi="Courier New" w:cs="Courier New" w:hint="default"/>
+      </w:rPr>
+    </w:lvl>
+    <w:lvl w:ilvl="2" w:tplc="080A0005" w:tentative="1">
+      <w:start w:val="1"/>
+      <w:numFmt w:val="bullet"/>
+      <w:lvlText w:val=""/>
+      <w:lvlJc w:val="left"/>
+      <w:pPr>
+        <w:ind w:left="2160" w:hanging="360"/>
+      </w:pPr>
+      <w:rPr>
+        <w:rFonts w:ascii="Wingdings" w:hAnsi="Wingdings" w:hint="default"/>
+      </w:rPr>
+    </w:lvl>
+    <w:lvl w:ilvl="3" w:tplc="080A0001" w:tentative="1">
+      <w:start w:val="1"/>
+      <w:numFmt w:val="bullet"/>
+      <w:lvlText w:val=""/>
+      <w:lvlJc w:val="left"/>
+      <w:pPr>
+        <w:ind w:left="2880" w:hanging="360"/>
+      </w:pPr>
+      <w:rPr>
+        <w:rFonts w:ascii="Symbol" w:hAnsi="Symbol" w:hint="default"/>
+      </w:rPr>
+    </w:lvl>
+    <w:lvl w:ilvl="4" w:tplc="080A0003" w:tentative="1">
+      <w:start w:val="1"/>
+      <w:numFmt w:val="bullet"/>
+      <w:lvlText w:val="o"/>
+      <w:lvlJc w:val="left"/>
+      <w:pPr>
+        <w:ind w:left="3600" w:hanging="360"/>
+      </w:pPr>
+      <w:rPr>
+        <w:rFonts w:ascii="Courier New" w:hAnsi="Courier New" w:cs="Courier New" w:hint="default"/>
+      </w:rPr>
+    </w:lvl>
+    <w:lvl w:ilvl="5" w:tplc="080A0005" w:tentative="1">
+      <w:start w:val="1"/>
+      <w:numFmt w:val="bullet"/>
+      <w:lvlText w:val=""/>
+      <w:lvlJc w:val="left"/>
+      <w:pPr>
+        <w:ind w:left="4320" w:hanging="360"/>
+      </w:pPr>
+      <w:rPr>
+        <w:rFonts w:ascii="Wingdings" w:hAnsi="Wingdings" w:hint="default"/>
+      </w:rPr>
+    </w:lvl>
+    <w:lvl w:ilvl="6" w:tplc="080A0001" w:tentative="1">
+      <w:start w:val="1"/>
+      <w:numFmt w:val="bullet"/>
+      <w:lvlText w:val=""/>
+      <w:lvlJc w:val="left"/>
+      <w:pPr>
+        <w:ind w:left="5040" w:hanging="360"/>
+      </w:pPr>
+      <w:rPr>
+        <w:rFonts w:ascii="Symbol" w:hAnsi="Symbol" w:hint="default"/>
+      </w:rPr>
+    </w:lvl>
+    <w:lvl w:ilvl="7" w:tplc="080A0003" w:tentative="1">
+      <w:start w:val="1"/>
+      <w:numFmt w:val="bullet"/>
+      <w:lvlText w:val="o"/>
+      <w:lvlJc w:val="left"/>
+      <w:pPr>
+        <w:ind w:left="5760" w:hanging="360"/>
+      </w:pPr>
+      <w:rPr>
+        <w:rFonts w:ascii="Courier New" w:hAnsi="Courier New" w:cs="Courier New" w:hint="default"/>
+      </w:rPr>
+    </w:lvl>
+    <w:lvl w:ilvl="8" w:tplc="080A0005" w:tentative="1">
+      <w:start w:val="1"/>
+      <w:numFmt w:val="bullet"/>
+      <w:lvlText w:val=""/>
+      <w:lvlJc w:val="left"/>
+      <w:pPr>
+        <w:ind w:left="6480" w:hanging="360"/>
+      </w:pPr>
+      <w:rPr>
+        <w:rFonts w:ascii="Wingdings" w:hAnsi="Wingdings" w:hint="default"/>
+      </w:rPr>
+    </w:lvl>
+  </w:abstractNum>
+  <w:abstractNum w:abstractNumId="10" w15:restartNumberingAfterBreak="0">
+    <w:nsid w:val="31BE04E4"/>
+    <w:multiLevelType w:val="multilevel"/>
+    <w:tmpl w:val="95AA067C"/>
+    <w:lvl w:ilvl="0">
+      <w:start w:val="1"/>
+      <w:numFmt w:val="bullet"/>
+      <w:lvlText w:val=""/>
+      <w:lvlJc w:val="left"/>
+      <w:pPr>
+        <w:tabs>
+          <w:tab w:val="num" w:pos="720"/>
+        </w:tabs>
+        <w:ind w:left="720" w:hanging="360"/>
+      </w:pPr>
+      <w:rPr>
+        <w:rFonts w:ascii="Symbol" w:hAnsi="Symbol" w:hint="default"/>
+        <w:sz w:val="20"/>
+      </w:rPr>
+    </w:lvl>
+    <w:lvl w:ilvl="1" w:tentative="1">
+      <w:start w:val="1"/>
+      <w:numFmt w:val="bullet"/>
+      <w:lvlText w:val=""/>
+      <w:lvlJc w:val="left"/>
+      <w:pPr>
+        <w:tabs>
+          <w:tab w:val="num" w:pos="1440"/>
+        </w:tabs>
+        <w:ind w:left="1440" w:hanging="360"/>
+      </w:pPr>
+      <w:rPr>
+        <w:rFonts w:ascii="Symbol" w:hAnsi="Symbol" w:hint="default"/>
+        <w:sz w:val="20"/>
+      </w:rPr>
+    </w:lvl>
+    <w:lvl w:ilvl="2" w:tentative="1">
+      <w:start w:val="1"/>
+      <w:numFmt w:val="bullet"/>
+      <w:lvlText w:val=""/>
+      <w:lvlJc w:val="left"/>
+      <w:pPr>
+        <w:tabs>
+          <w:tab w:val="num" w:pos="2160"/>
+        </w:tabs>
+        <w:ind w:left="2160" w:hanging="360"/>
+      </w:pPr>
+      <w:rPr>
+        <w:rFonts w:ascii="Symbol" w:hAnsi="Symbol" w:hint="default"/>
+        <w:sz w:val="20"/>
+      </w:rPr>
+    </w:lvl>
+    <w:lvl w:ilvl="3" w:tentative="1">
+      <w:start w:val="1"/>
+      <w:numFmt w:val="bullet"/>
+      <w:lvlText w:val=""/>
+      <w:lvlJc w:val="left"/>
+      <w:pPr>
+        <w:tabs>
+          <w:tab w:val="num" w:pos="2880"/>
+        </w:tabs>
+        <w:ind w:left="2880" w:hanging="360"/>
+      </w:pPr>
+      <w:rPr>
+        <w:rFonts w:ascii="Symbol" w:hAnsi="Symbol" w:hint="default"/>
+        <w:sz w:val="20"/>
+      </w:rPr>
+    </w:lvl>
+    <w:lvl w:ilvl="4" w:tentative="1">
+      <w:start w:val="1"/>
+      <w:numFmt w:val="bullet"/>
+      <w:lvlText w:val=""/>
+      <w:lvlJc w:val="left"/>
+      <w:pPr>
+        <w:tabs>
+          <w:tab w:val="num" w:pos="3600"/>
+        </w:tabs>
+        <w:ind w:left="3600" w:hanging="360"/>
+      </w:pPr>
+      <w:rPr>
+        <w:rFonts w:ascii="Symbol" w:hAnsi="Symbol" w:hint="default"/>
+        <w:sz w:val="20"/>
+      </w:rPr>
+    </w:lvl>
+    <w:lvl w:ilvl="5" w:tentative="1">
+      <w:start w:val="1"/>
+      <w:numFmt w:val="bullet"/>
+      <w:lvlText w:val=""/>
+      <w:lvlJc w:val="left"/>
+      <w:pPr>
+        <w:tabs>
+          <w:tab w:val="num" w:pos="4320"/>
+        </w:tabs>
+        <w:ind w:left="4320" w:hanging="360"/>
+      </w:pPr>
+      <w:rPr>
+        <w:rFonts w:ascii="Symbol" w:hAnsi="Symbol" w:hint="default"/>
+        <w:sz w:val="20"/>
+      </w:rPr>
+    </w:lvl>
+    <w:lvl w:ilvl="6" w:tentative="1">
+      <w:start w:val="1"/>
+      <w:numFmt w:val="bullet"/>
+      <w:lvlText w:val=""/>
+      <w:lvlJc w:val="left"/>
+      <w:pPr>
+        <w:tabs>
+          <w:tab w:val="num" w:pos="5040"/>
+        </w:tabs>
+        <w:ind w:left="5040" w:hanging="360"/>
+      </w:pPr>
+      <w:rPr>
+        <w:rFonts w:ascii="Symbol" w:hAnsi="Symbol" w:hint="default"/>
+        <w:sz w:val="20"/>
+      </w:rPr>
+    </w:lvl>
+    <w:lvl w:ilvl="7" w:tentative="1">
+      <w:start w:val="1"/>
+      <w:numFmt w:val="bullet"/>
+      <w:lvlText w:val=""/>
+      <w:lvlJc w:val="left"/>
+      <w:pPr>
+        <w:tabs>
+          <w:tab w:val="num" w:pos="5760"/>
+        </w:tabs>
+        <w:ind w:left="5760" w:hanging="360"/>
+      </w:pPr>
+      <w:rPr>
+        <w:rFonts w:ascii="Symbol" w:hAnsi="Symbol" w:hint="default"/>
+        <w:sz w:val="20"/>
+      </w:rPr>
+    </w:lvl>
+    <w:lvl w:ilvl="8" w:tentative="1">
+      <w:start w:val="1"/>
+      <w:numFmt w:val="bullet"/>
+      <w:lvlText w:val=""/>
+      <w:lvlJc w:val="left"/>
+      <w:pPr>
+        <w:tabs>
+          <w:tab w:val="num" w:pos="6480"/>
+        </w:tabs>
+        <w:ind w:left="6480" w:hanging="360"/>
+      </w:pPr>
+      <w:rPr>
+        <w:rFonts w:ascii="Symbol" w:hAnsi="Symbol" w:hint="default"/>
+        <w:sz w:val="20"/>
+      </w:rPr>
+    </w:lvl>
+  </w:abstractNum>
+  <w:abstractNum w:abstractNumId="11" w15:restartNumberingAfterBreak="0">
     <w:nsid w:val="33197310"/>
     <w:multiLevelType w:val="hybridMultilevel"/>
     <w:tmpl w:val="2676D114"/>
@@ -2822,7 +6059,458 @@
       </w:pPr>
     </w:lvl>
   </w:abstractNum>
-  <w:abstractNum w:abstractNumId="4" w15:restartNumberingAfterBreak="0">
+  <w:abstractNum w:abstractNumId="12" w15:restartNumberingAfterBreak="0">
+    <w:nsid w:val="360A6D16"/>
+    <w:multiLevelType w:val="hybridMultilevel"/>
+    <w:tmpl w:val="43D6BA94"/>
+    <w:lvl w:ilvl="0" w:tplc="080A0001">
+      <w:start w:val="1"/>
+      <w:numFmt w:val="bullet"/>
+      <w:lvlText w:val=""/>
+      <w:lvlJc w:val="left"/>
+      <w:pPr>
+        <w:ind w:left="720" w:hanging="360"/>
+      </w:pPr>
+      <w:rPr>
+        <w:rFonts w:ascii="Symbol" w:hAnsi="Symbol" w:hint="default"/>
+      </w:rPr>
+    </w:lvl>
+    <w:lvl w:ilvl="1" w:tplc="080A0003" w:tentative="1">
+      <w:start w:val="1"/>
+      <w:numFmt w:val="bullet"/>
+      <w:lvlText w:val="o"/>
+      <w:lvlJc w:val="left"/>
+      <w:pPr>
+        <w:ind w:left="1440" w:hanging="360"/>
+      </w:pPr>
+      <w:rPr>
+        <w:rFonts w:ascii="Courier New" w:hAnsi="Courier New" w:cs="Courier New" w:hint="default"/>
+      </w:rPr>
+    </w:lvl>
+    <w:lvl w:ilvl="2" w:tplc="080A0005" w:tentative="1">
+      <w:start w:val="1"/>
+      <w:numFmt w:val="bullet"/>
+      <w:lvlText w:val=""/>
+      <w:lvlJc w:val="left"/>
+      <w:pPr>
+        <w:ind w:left="2160" w:hanging="360"/>
+      </w:pPr>
+      <w:rPr>
+        <w:rFonts w:ascii="Wingdings" w:hAnsi="Wingdings" w:hint="default"/>
+      </w:rPr>
+    </w:lvl>
+    <w:lvl w:ilvl="3" w:tplc="080A0001" w:tentative="1">
+      <w:start w:val="1"/>
+      <w:numFmt w:val="bullet"/>
+      <w:lvlText w:val=""/>
+      <w:lvlJc w:val="left"/>
+      <w:pPr>
+        <w:ind w:left="2880" w:hanging="360"/>
+      </w:pPr>
+      <w:rPr>
+        <w:rFonts w:ascii="Symbol" w:hAnsi="Symbol" w:hint="default"/>
+      </w:rPr>
+    </w:lvl>
+    <w:lvl w:ilvl="4" w:tplc="080A0003" w:tentative="1">
+      <w:start w:val="1"/>
+      <w:numFmt w:val="bullet"/>
+      <w:lvlText w:val="o"/>
+      <w:lvlJc w:val="left"/>
+      <w:pPr>
+        <w:ind w:left="3600" w:hanging="360"/>
+      </w:pPr>
+      <w:rPr>
+        <w:rFonts w:ascii="Courier New" w:hAnsi="Courier New" w:cs="Courier New" w:hint="default"/>
+      </w:rPr>
+    </w:lvl>
+    <w:lvl w:ilvl="5" w:tplc="080A0005" w:tentative="1">
+      <w:start w:val="1"/>
+      <w:numFmt w:val="bullet"/>
+      <w:lvlText w:val=""/>
+      <w:lvlJc w:val="left"/>
+      <w:pPr>
+        <w:ind w:left="4320" w:hanging="360"/>
+      </w:pPr>
+      <w:rPr>
+        <w:rFonts w:ascii="Wingdings" w:hAnsi="Wingdings" w:hint="default"/>
+      </w:rPr>
+    </w:lvl>
+    <w:lvl w:ilvl="6" w:tplc="080A0001" w:tentative="1">
+      <w:start w:val="1"/>
+      <w:numFmt w:val="bullet"/>
+      <w:lvlText w:val=""/>
+      <w:lvlJc w:val="left"/>
+      <w:pPr>
+        <w:ind w:left="5040" w:hanging="360"/>
+      </w:pPr>
+      <w:rPr>
+        <w:rFonts w:ascii="Symbol" w:hAnsi="Symbol" w:hint="default"/>
+      </w:rPr>
+    </w:lvl>
+    <w:lvl w:ilvl="7" w:tplc="080A0003" w:tentative="1">
+      <w:start w:val="1"/>
+      <w:numFmt w:val="bullet"/>
+      <w:lvlText w:val="o"/>
+      <w:lvlJc w:val="left"/>
+      <w:pPr>
+        <w:ind w:left="5760" w:hanging="360"/>
+      </w:pPr>
+      <w:rPr>
+        <w:rFonts w:ascii="Courier New" w:hAnsi="Courier New" w:cs="Courier New" w:hint="default"/>
+      </w:rPr>
+    </w:lvl>
+    <w:lvl w:ilvl="8" w:tplc="080A0005" w:tentative="1">
+      <w:start w:val="1"/>
+      <w:numFmt w:val="bullet"/>
+      <w:lvlText w:val=""/>
+      <w:lvlJc w:val="left"/>
+      <w:pPr>
+        <w:ind w:left="6480" w:hanging="360"/>
+      </w:pPr>
+      <w:rPr>
+        <w:rFonts w:ascii="Wingdings" w:hAnsi="Wingdings" w:hint="default"/>
+      </w:rPr>
+    </w:lvl>
+  </w:abstractNum>
+  <w:abstractNum w:abstractNumId="13" w15:restartNumberingAfterBreak="0">
+    <w:nsid w:val="3AC54EB3"/>
+    <w:multiLevelType w:val="hybridMultilevel"/>
+    <w:tmpl w:val="DA9AEB7E"/>
+    <w:lvl w:ilvl="0" w:tplc="71E6FBE8">
+      <w:numFmt w:val="bullet"/>
+      <w:lvlText w:val="-"/>
+      <w:lvlJc w:val="left"/>
+      <w:pPr>
+        <w:ind w:left="720" w:hanging="360"/>
+      </w:pPr>
+      <w:rPr>
+        <w:rFonts w:ascii="Segoe UI" w:eastAsiaTheme="minorHAnsi" w:hAnsi="Segoe UI" w:cs="Segoe UI" w:hint="default"/>
+      </w:rPr>
+    </w:lvl>
+    <w:lvl w:ilvl="1" w:tplc="080A0003" w:tentative="1">
+      <w:start w:val="1"/>
+      <w:numFmt w:val="bullet"/>
+      <w:lvlText w:val="o"/>
+      <w:lvlJc w:val="left"/>
+      <w:pPr>
+        <w:ind w:left="1440" w:hanging="360"/>
+      </w:pPr>
+      <w:rPr>
+        <w:rFonts w:ascii="Courier New" w:hAnsi="Courier New" w:cs="Courier New" w:hint="default"/>
+      </w:rPr>
+    </w:lvl>
+    <w:lvl w:ilvl="2" w:tplc="080A0005" w:tentative="1">
+      <w:start w:val="1"/>
+      <w:numFmt w:val="bullet"/>
+      <w:lvlText w:val=""/>
+      <w:lvlJc w:val="left"/>
+      <w:pPr>
+        <w:ind w:left="2160" w:hanging="360"/>
+      </w:pPr>
+      <w:rPr>
+        <w:rFonts w:ascii="Wingdings" w:hAnsi="Wingdings" w:hint="default"/>
+      </w:rPr>
+    </w:lvl>
+    <w:lvl w:ilvl="3" w:tplc="080A0001" w:tentative="1">
+      <w:start w:val="1"/>
+      <w:numFmt w:val="bullet"/>
+      <w:lvlText w:val=""/>
+      <w:lvlJc w:val="left"/>
+      <w:pPr>
+        <w:ind w:left="2880" w:hanging="360"/>
+      </w:pPr>
+      <w:rPr>
+        <w:rFonts w:ascii="Symbol" w:hAnsi="Symbol" w:hint="default"/>
+      </w:rPr>
+    </w:lvl>
+    <w:lvl w:ilvl="4" w:tplc="080A0003" w:tentative="1">
+      <w:start w:val="1"/>
+      <w:numFmt w:val="bullet"/>
+      <w:lvlText w:val="o"/>
+      <w:lvlJc w:val="left"/>
+      <w:pPr>
+        <w:ind w:left="3600" w:hanging="360"/>
+      </w:pPr>
+      <w:rPr>
+        <w:rFonts w:ascii="Courier New" w:hAnsi="Courier New" w:cs="Courier New" w:hint="default"/>
+      </w:rPr>
+    </w:lvl>
+    <w:lvl w:ilvl="5" w:tplc="080A0005" w:tentative="1">
+      <w:start w:val="1"/>
+      <w:numFmt w:val="bullet"/>
+      <w:lvlText w:val=""/>
+      <w:lvlJc w:val="left"/>
+      <w:pPr>
+        <w:ind w:left="4320" w:hanging="360"/>
+      </w:pPr>
+      <w:rPr>
+        <w:rFonts w:ascii="Wingdings" w:hAnsi="Wingdings" w:hint="default"/>
+      </w:rPr>
+    </w:lvl>
+    <w:lvl w:ilvl="6" w:tplc="080A0001" w:tentative="1">
+      <w:start w:val="1"/>
+      <w:numFmt w:val="bullet"/>
+      <w:lvlText w:val=""/>
+      <w:lvlJc w:val="left"/>
+      <w:pPr>
+        <w:ind w:left="5040" w:hanging="360"/>
+      </w:pPr>
+      <w:rPr>
+        <w:rFonts w:ascii="Symbol" w:hAnsi="Symbol" w:hint="default"/>
+      </w:rPr>
+    </w:lvl>
+    <w:lvl w:ilvl="7" w:tplc="080A0003" w:tentative="1">
+      <w:start w:val="1"/>
+      <w:numFmt w:val="bullet"/>
+      <w:lvlText w:val="o"/>
+      <w:lvlJc w:val="left"/>
+      <w:pPr>
+        <w:ind w:left="5760" w:hanging="360"/>
+      </w:pPr>
+      <w:rPr>
+        <w:rFonts w:ascii="Courier New" w:hAnsi="Courier New" w:cs="Courier New" w:hint="default"/>
+      </w:rPr>
+    </w:lvl>
+    <w:lvl w:ilvl="8" w:tplc="080A0005" w:tentative="1">
+      <w:start w:val="1"/>
+      <w:numFmt w:val="bullet"/>
+      <w:lvlText w:val=""/>
+      <w:lvlJc w:val="left"/>
+      <w:pPr>
+        <w:ind w:left="6480" w:hanging="360"/>
+      </w:pPr>
+      <w:rPr>
+        <w:rFonts w:ascii="Wingdings" w:hAnsi="Wingdings" w:hint="default"/>
+      </w:rPr>
+    </w:lvl>
+  </w:abstractNum>
+  <w:abstractNum w:abstractNumId="14" w15:restartNumberingAfterBreak="0">
+    <w:nsid w:val="3DF1043B"/>
+    <w:multiLevelType w:val="hybridMultilevel"/>
+    <w:tmpl w:val="ECA87C7E"/>
+    <w:lvl w:ilvl="0" w:tplc="080A0001">
+      <w:start w:val="1"/>
+      <w:numFmt w:val="bullet"/>
+      <w:lvlText w:val=""/>
+      <w:lvlJc w:val="left"/>
+      <w:pPr>
+        <w:ind w:left="720" w:hanging="360"/>
+      </w:pPr>
+      <w:rPr>
+        <w:rFonts w:ascii="Symbol" w:hAnsi="Symbol" w:hint="default"/>
+      </w:rPr>
+    </w:lvl>
+    <w:lvl w:ilvl="1" w:tplc="080A0003" w:tentative="1">
+      <w:start w:val="1"/>
+      <w:numFmt w:val="bullet"/>
+      <w:lvlText w:val="o"/>
+      <w:lvlJc w:val="left"/>
+      <w:pPr>
+        <w:ind w:left="1440" w:hanging="360"/>
+      </w:pPr>
+      <w:rPr>
+        <w:rFonts w:ascii="Courier New" w:hAnsi="Courier New" w:cs="Courier New" w:hint="default"/>
+      </w:rPr>
+    </w:lvl>
+    <w:lvl w:ilvl="2" w:tplc="080A0005" w:tentative="1">
+      <w:start w:val="1"/>
+      <w:numFmt w:val="bullet"/>
+      <w:lvlText w:val=""/>
+      <w:lvlJc w:val="left"/>
+      <w:pPr>
+        <w:ind w:left="2160" w:hanging="360"/>
+      </w:pPr>
+      <w:rPr>
+        <w:rFonts w:ascii="Wingdings" w:hAnsi="Wingdings" w:hint="default"/>
+      </w:rPr>
+    </w:lvl>
+    <w:lvl w:ilvl="3" w:tplc="080A0001" w:tentative="1">
+      <w:start w:val="1"/>
+      <w:numFmt w:val="bullet"/>
+      <w:lvlText w:val=""/>
+      <w:lvlJc w:val="left"/>
+      <w:pPr>
+        <w:ind w:left="2880" w:hanging="360"/>
+      </w:pPr>
+      <w:rPr>
+        <w:rFonts w:ascii="Symbol" w:hAnsi="Symbol" w:hint="default"/>
+      </w:rPr>
+    </w:lvl>
+    <w:lvl w:ilvl="4" w:tplc="080A0003" w:tentative="1">
+      <w:start w:val="1"/>
+      <w:numFmt w:val="bullet"/>
+      <w:lvlText w:val="o"/>
+      <w:lvlJc w:val="left"/>
+      <w:pPr>
+        <w:ind w:left="3600" w:hanging="360"/>
+      </w:pPr>
+      <w:rPr>
+        <w:rFonts w:ascii="Courier New" w:hAnsi="Courier New" w:cs="Courier New" w:hint="default"/>
+      </w:rPr>
+    </w:lvl>
+    <w:lvl w:ilvl="5" w:tplc="080A0005" w:tentative="1">
+      <w:start w:val="1"/>
+      <w:numFmt w:val="bullet"/>
+      <w:lvlText w:val=""/>
+      <w:lvlJc w:val="left"/>
+      <w:pPr>
+        <w:ind w:left="4320" w:hanging="360"/>
+      </w:pPr>
+      <w:rPr>
+        <w:rFonts w:ascii="Wingdings" w:hAnsi="Wingdings" w:hint="default"/>
+      </w:rPr>
+    </w:lvl>
+    <w:lvl w:ilvl="6" w:tplc="080A0001" w:tentative="1">
+      <w:start w:val="1"/>
+      <w:numFmt w:val="bullet"/>
+      <w:lvlText w:val=""/>
+      <w:lvlJc w:val="left"/>
+      <w:pPr>
+        <w:ind w:left="5040" w:hanging="360"/>
+      </w:pPr>
+      <w:rPr>
+        <w:rFonts w:ascii="Symbol" w:hAnsi="Symbol" w:hint="default"/>
+      </w:rPr>
+    </w:lvl>
+    <w:lvl w:ilvl="7" w:tplc="080A0003" w:tentative="1">
+      <w:start w:val="1"/>
+      <w:numFmt w:val="bullet"/>
+      <w:lvlText w:val="o"/>
+      <w:lvlJc w:val="left"/>
+      <w:pPr>
+        <w:ind w:left="5760" w:hanging="360"/>
+      </w:pPr>
+      <w:rPr>
+        <w:rFonts w:ascii="Courier New" w:hAnsi="Courier New" w:cs="Courier New" w:hint="default"/>
+      </w:rPr>
+    </w:lvl>
+    <w:lvl w:ilvl="8" w:tplc="080A0005" w:tentative="1">
+      <w:start w:val="1"/>
+      <w:numFmt w:val="bullet"/>
+      <w:lvlText w:val=""/>
+      <w:lvlJc w:val="left"/>
+      <w:pPr>
+        <w:ind w:left="6480" w:hanging="360"/>
+      </w:pPr>
+      <w:rPr>
+        <w:rFonts w:ascii="Wingdings" w:hAnsi="Wingdings" w:hint="default"/>
+      </w:rPr>
+    </w:lvl>
+  </w:abstractNum>
+  <w:abstractNum w:abstractNumId="15" w15:restartNumberingAfterBreak="0">
+    <w:nsid w:val="43D46614"/>
+    <w:multiLevelType w:val="hybridMultilevel"/>
+    <w:tmpl w:val="C3460B70"/>
+    <w:lvl w:ilvl="0" w:tplc="080A0001">
+      <w:start w:val="1"/>
+      <w:numFmt w:val="bullet"/>
+      <w:lvlText w:val=""/>
+      <w:lvlJc w:val="left"/>
+      <w:pPr>
+        <w:ind w:left="1080" w:hanging="360"/>
+      </w:pPr>
+      <w:rPr>
+        <w:rFonts w:ascii="Symbol" w:hAnsi="Symbol" w:hint="default"/>
+      </w:rPr>
+    </w:lvl>
+    <w:lvl w:ilvl="1" w:tplc="080A0003" w:tentative="1">
+      <w:start w:val="1"/>
+      <w:numFmt w:val="bullet"/>
+      <w:lvlText w:val="o"/>
+      <w:lvlJc w:val="left"/>
+      <w:pPr>
+        <w:ind w:left="1800" w:hanging="360"/>
+      </w:pPr>
+      <w:rPr>
+        <w:rFonts w:ascii="Courier New" w:hAnsi="Courier New" w:cs="Courier New" w:hint="default"/>
+      </w:rPr>
+    </w:lvl>
+    <w:lvl w:ilvl="2" w:tplc="080A0005" w:tentative="1">
+      <w:start w:val="1"/>
+      <w:numFmt w:val="bullet"/>
+      <w:lvlText w:val=""/>
+      <w:lvlJc w:val="left"/>
+      <w:pPr>
+        <w:ind w:left="2520" w:hanging="360"/>
+      </w:pPr>
+      <w:rPr>
+        <w:rFonts w:ascii="Wingdings" w:hAnsi="Wingdings" w:hint="default"/>
+      </w:rPr>
+    </w:lvl>
+    <w:lvl w:ilvl="3" w:tplc="080A0001" w:tentative="1">
+      <w:start w:val="1"/>
+      <w:numFmt w:val="bullet"/>
+      <w:lvlText w:val=""/>
+      <w:lvlJc w:val="left"/>
+      <w:pPr>
+        <w:ind w:left="3240" w:hanging="360"/>
+      </w:pPr>
+      <w:rPr>
+        <w:rFonts w:ascii="Symbol" w:hAnsi="Symbol" w:hint="default"/>
+      </w:rPr>
+    </w:lvl>
+    <w:lvl w:ilvl="4" w:tplc="080A0003" w:tentative="1">
+      <w:start w:val="1"/>
+      <w:numFmt w:val="bullet"/>
+      <w:lvlText w:val="o"/>
+      <w:lvlJc w:val="left"/>
+      <w:pPr>
+        <w:ind w:left="3960" w:hanging="360"/>
+      </w:pPr>
+      <w:rPr>
+        <w:rFonts w:ascii="Courier New" w:hAnsi="Courier New" w:cs="Courier New" w:hint="default"/>
+      </w:rPr>
+    </w:lvl>
+    <w:lvl w:ilvl="5" w:tplc="080A0005" w:tentative="1">
+      <w:start w:val="1"/>
+      <w:numFmt w:val="bullet"/>
+      <w:lvlText w:val=""/>
+      <w:lvlJc w:val="left"/>
+      <w:pPr>
+        <w:ind w:left="4680" w:hanging="360"/>
+      </w:pPr>
+      <w:rPr>
+        <w:rFonts w:ascii="Wingdings" w:hAnsi="Wingdings" w:hint="default"/>
+      </w:rPr>
+    </w:lvl>
+    <w:lvl w:ilvl="6" w:tplc="080A0001" w:tentative="1">
+      <w:start w:val="1"/>
+      <w:numFmt w:val="bullet"/>
+      <w:lvlText w:val=""/>
+      <w:lvlJc w:val="left"/>
+      <w:pPr>
+        <w:ind w:left="5400" w:hanging="360"/>
+      </w:pPr>
+      <w:rPr>
+        <w:rFonts w:ascii="Symbol" w:hAnsi="Symbol" w:hint="default"/>
+      </w:rPr>
+    </w:lvl>
+    <w:lvl w:ilvl="7" w:tplc="080A0003" w:tentative="1">
+      <w:start w:val="1"/>
+      <w:numFmt w:val="bullet"/>
+      <w:lvlText w:val="o"/>
+      <w:lvlJc w:val="left"/>
+      <w:pPr>
+        <w:ind w:left="6120" w:hanging="360"/>
+      </w:pPr>
+      <w:rPr>
+        <w:rFonts w:ascii="Courier New" w:hAnsi="Courier New" w:cs="Courier New" w:hint="default"/>
+      </w:rPr>
+    </w:lvl>
+    <w:lvl w:ilvl="8" w:tplc="080A0005" w:tentative="1">
+      <w:start w:val="1"/>
+      <w:numFmt w:val="bullet"/>
+      <w:lvlText w:val=""/>
+      <w:lvlJc w:val="left"/>
+      <w:pPr>
+        <w:ind w:left="6840" w:hanging="360"/>
+      </w:pPr>
+      <w:rPr>
+        <w:rFonts w:ascii="Wingdings" w:hAnsi="Wingdings" w:hint="default"/>
+      </w:rPr>
+    </w:lvl>
+  </w:abstractNum>
+  <w:abstractNum w:abstractNumId="16" w15:restartNumberingAfterBreak="0">
     <w:nsid w:val="47B652FF"/>
     <w:multiLevelType w:val="hybridMultilevel"/>
     <w:tmpl w:val="C2FCD0BE"/>
@@ -2911,7 +6599,119 @@
       </w:pPr>
     </w:lvl>
   </w:abstractNum>
-  <w:abstractNum w:abstractNumId="5" w15:restartNumberingAfterBreak="0">
+  <w:abstractNum w:abstractNumId="17" w15:restartNumberingAfterBreak="0">
+    <w:nsid w:val="482D1E21"/>
+    <w:multiLevelType w:val="hybridMultilevel"/>
+    <w:tmpl w:val="08866DA6"/>
+    <w:lvl w:ilvl="0" w:tplc="71E6FBE8">
+      <w:numFmt w:val="bullet"/>
+      <w:lvlText w:val="-"/>
+      <w:lvlJc w:val="left"/>
+      <w:pPr>
+        <w:ind w:left="720" w:hanging="360"/>
+      </w:pPr>
+      <w:rPr>
+        <w:rFonts w:ascii="Segoe UI" w:eastAsiaTheme="minorHAnsi" w:hAnsi="Segoe UI" w:cs="Segoe UI" w:hint="default"/>
+      </w:rPr>
+    </w:lvl>
+    <w:lvl w:ilvl="1" w:tplc="080A0003" w:tentative="1">
+      <w:start w:val="1"/>
+      <w:numFmt w:val="bullet"/>
+      <w:lvlText w:val="o"/>
+      <w:lvlJc w:val="left"/>
+      <w:pPr>
+        <w:ind w:left="1440" w:hanging="360"/>
+      </w:pPr>
+      <w:rPr>
+        <w:rFonts w:ascii="Courier New" w:hAnsi="Courier New" w:cs="Courier New" w:hint="default"/>
+      </w:rPr>
+    </w:lvl>
+    <w:lvl w:ilvl="2" w:tplc="080A0005" w:tentative="1">
+      <w:start w:val="1"/>
+      <w:numFmt w:val="bullet"/>
+      <w:lvlText w:val=""/>
+      <w:lvlJc w:val="left"/>
+      <w:pPr>
+        <w:ind w:left="2160" w:hanging="360"/>
+      </w:pPr>
+      <w:rPr>
+        <w:rFonts w:ascii="Wingdings" w:hAnsi="Wingdings" w:hint="default"/>
+      </w:rPr>
+    </w:lvl>
+    <w:lvl w:ilvl="3" w:tplc="080A0001" w:tentative="1">
+      <w:start w:val="1"/>
+      <w:numFmt w:val="bullet"/>
+      <w:lvlText w:val=""/>
+      <w:lvlJc w:val="left"/>
+      <w:pPr>
+        <w:ind w:left="2880" w:hanging="360"/>
+      </w:pPr>
+      <w:rPr>
+        <w:rFonts w:ascii="Symbol" w:hAnsi="Symbol" w:hint="default"/>
+      </w:rPr>
+    </w:lvl>
+    <w:lvl w:ilvl="4" w:tplc="080A0003" w:tentative="1">
+      <w:start w:val="1"/>
+      <w:numFmt w:val="bullet"/>
+      <w:lvlText w:val="o"/>
+      <w:lvlJc w:val="left"/>
+      <w:pPr>
+        <w:ind w:left="3600" w:hanging="360"/>
+      </w:pPr>
+      <w:rPr>
+        <w:rFonts w:ascii="Courier New" w:hAnsi="Courier New" w:cs="Courier New" w:hint="default"/>
+      </w:rPr>
+    </w:lvl>
+    <w:lvl w:ilvl="5" w:tplc="080A0005" w:tentative="1">
+      <w:start w:val="1"/>
+      <w:numFmt w:val="bullet"/>
+      <w:lvlText w:val=""/>
+      <w:lvlJc w:val="left"/>
+      <w:pPr>
+        <w:ind w:left="4320" w:hanging="360"/>
+      </w:pPr>
+      <w:rPr>
+        <w:rFonts w:ascii="Wingdings" w:hAnsi="Wingdings" w:hint="default"/>
+      </w:rPr>
+    </w:lvl>
+    <w:lvl w:ilvl="6" w:tplc="080A0001" w:tentative="1">
+      <w:start w:val="1"/>
+      <w:numFmt w:val="bullet"/>
+      <w:lvlText w:val=""/>
+      <w:lvlJc w:val="left"/>
+      <w:pPr>
+        <w:ind w:left="5040" w:hanging="360"/>
+      </w:pPr>
+      <w:rPr>
+        <w:rFonts w:ascii="Symbol" w:hAnsi="Symbol" w:hint="default"/>
+      </w:rPr>
+    </w:lvl>
+    <w:lvl w:ilvl="7" w:tplc="080A0003" w:tentative="1">
+      <w:start w:val="1"/>
+      <w:numFmt w:val="bullet"/>
+      <w:lvlText w:val="o"/>
+      <w:lvlJc w:val="left"/>
+      <w:pPr>
+        <w:ind w:left="5760" w:hanging="360"/>
+      </w:pPr>
+      <w:rPr>
+        <w:rFonts w:ascii="Courier New" w:hAnsi="Courier New" w:cs="Courier New" w:hint="default"/>
+      </w:rPr>
+    </w:lvl>
+    <w:lvl w:ilvl="8" w:tplc="080A0005" w:tentative="1">
+      <w:start w:val="1"/>
+      <w:numFmt w:val="bullet"/>
+      <w:lvlText w:val=""/>
+      <w:lvlJc w:val="left"/>
+      <w:pPr>
+        <w:ind w:left="6480" w:hanging="360"/>
+      </w:pPr>
+      <w:rPr>
+        <w:rFonts w:ascii="Wingdings" w:hAnsi="Wingdings" w:hint="default"/>
+      </w:rPr>
+    </w:lvl>
+  </w:abstractNum>
+  <w:abstractNum w:abstractNumId="18" w15:restartNumberingAfterBreak="0">
     <w:nsid w:val="56AB2FE3"/>
     <w:multiLevelType w:val="hybridMultilevel"/>
     <w:tmpl w:val="96A0DCB2"/>
@@ -3024,7 +6824,7 @@
       </w:rPr>
     </w:lvl>
   </w:abstractNum>
-  <w:abstractNum w:abstractNumId="6" w15:restartNumberingAfterBreak="0">
+  <w:abstractNum w:abstractNumId="19" w15:restartNumberingAfterBreak="0">
     <w:nsid w:val="57022946"/>
     <w:multiLevelType w:val="hybridMultilevel"/>
     <w:tmpl w:val="1F90623A"/>
@@ -3137,7 +6937,7 @@
       </w:rPr>
     </w:lvl>
   </w:abstractNum>
-  <w:abstractNum w:abstractNumId="7" w15:restartNumberingAfterBreak="0">
+  <w:abstractNum w:abstractNumId="20" w15:restartNumberingAfterBreak="0">
     <w:nsid w:val="58F50139"/>
     <w:multiLevelType w:val="hybridMultilevel"/>
     <w:tmpl w:val="BCA461C0"/>
@@ -3250,7 +7050,119 @@
       </w:rPr>
     </w:lvl>
   </w:abstractNum>
-  <w:abstractNum w:abstractNumId="8" w15:restartNumberingAfterBreak="0">
+  <w:abstractNum w:abstractNumId="21" w15:restartNumberingAfterBreak="0">
+    <w:nsid w:val="59D92811"/>
+    <w:multiLevelType w:val="hybridMultilevel"/>
+    <w:tmpl w:val="FF52A1EE"/>
+    <w:lvl w:ilvl="0" w:tplc="080A0001">
+      <w:start w:val="1"/>
+      <w:numFmt w:val="bullet"/>
+      <w:lvlText w:val=""/>
+      <w:lvlJc w:val="left"/>
+      <w:pPr>
+        <w:ind w:left="720" w:hanging="360"/>
+      </w:pPr>
+      <w:rPr>
+        <w:rFonts w:ascii="Symbol" w:hAnsi="Symbol" w:hint="default"/>
+      </w:rPr>
+    </w:lvl>
+    <w:lvl w:ilvl="1" w:tplc="69F2D262">
+      <w:numFmt w:val="bullet"/>
+      <w:lvlText w:val="-"/>
+      <w:lvlJc w:val="left"/>
+      <w:pPr>
+        <w:ind w:left="1440" w:hanging="360"/>
+      </w:pPr>
+      <w:rPr>
+        <w:rFonts w:ascii="Segoe UI" w:eastAsiaTheme="minorHAnsi" w:hAnsi="Segoe UI" w:cs="Segoe UI" w:hint="default"/>
+      </w:rPr>
+    </w:lvl>
+    <w:lvl w:ilvl="2" w:tplc="080A0005" w:tentative="1">
+      <w:start w:val="1"/>
+      <w:numFmt w:val="bullet"/>
+      <w:lvlText w:val=""/>
+      <w:lvlJc w:val="left"/>
+      <w:pPr>
+        <w:ind w:left="2160" w:hanging="360"/>
+      </w:pPr>
+      <w:rPr>
+        <w:rFonts w:ascii="Wingdings" w:hAnsi="Wingdings" w:hint="default"/>
+      </w:rPr>
+    </w:lvl>
+    <w:lvl w:ilvl="3" w:tplc="080A0001" w:tentative="1">
+      <w:start w:val="1"/>
+      <w:numFmt w:val="bullet"/>
+      <w:lvlText w:val=""/>
+      <w:lvlJc w:val="left"/>
+      <w:pPr>
+        <w:ind w:left="2880" w:hanging="360"/>
+      </w:pPr>
+      <w:rPr>
+        <w:rFonts w:ascii="Symbol" w:hAnsi="Symbol" w:hint="default"/>
+      </w:rPr>
+    </w:lvl>
+    <w:lvl w:ilvl="4" w:tplc="080A0003" w:tentative="1">
+      <w:start w:val="1"/>
+      <w:numFmt w:val="bullet"/>
+      <w:lvlText w:val="o"/>
+      <w:lvlJc w:val="left"/>
+      <w:pPr>
+        <w:ind w:left="3600" w:hanging="360"/>
+      </w:pPr>
+      <w:rPr>
+        <w:rFonts w:ascii="Courier New" w:hAnsi="Courier New" w:cs="Courier New" w:hint="default"/>
+      </w:rPr>
+    </w:lvl>
+    <w:lvl w:ilvl="5" w:tplc="080A0005" w:tentative="1">
+      <w:start w:val="1"/>
+      <w:numFmt w:val="bullet"/>
+      <w:lvlText w:val=""/>
+      <w:lvlJc w:val="left"/>
+      <w:pPr>
+        <w:ind w:left="4320" w:hanging="360"/>
+      </w:pPr>
+      <w:rPr>
+        <w:rFonts w:ascii="Wingdings" w:hAnsi="Wingdings" w:hint="default"/>
+      </w:rPr>
+    </w:lvl>
+    <w:lvl w:ilvl="6" w:tplc="080A0001" w:tentative="1">
+      <w:start w:val="1"/>
+      <w:numFmt w:val="bullet"/>
+      <w:lvlText w:val=""/>
+      <w:lvlJc w:val="left"/>
+      <w:pPr>
+        <w:ind w:left="5040" w:hanging="360"/>
+      </w:pPr>
+      <w:rPr>
+        <w:rFonts w:ascii="Symbol" w:hAnsi="Symbol" w:hint="default"/>
+      </w:rPr>
+    </w:lvl>
+    <w:lvl w:ilvl="7" w:tplc="080A0003" w:tentative="1">
+      <w:start w:val="1"/>
+      <w:numFmt w:val="bullet"/>
+      <w:lvlText w:val="o"/>
+      <w:lvlJc w:val="left"/>
+      <w:pPr>
+        <w:ind w:left="5760" w:hanging="360"/>
+      </w:pPr>
+      <w:rPr>
+        <w:rFonts w:ascii="Courier New" w:hAnsi="Courier New" w:cs="Courier New" w:hint="default"/>
+      </w:rPr>
+    </w:lvl>
+    <w:lvl w:ilvl="8" w:tplc="080A0005" w:tentative="1">
+      <w:start w:val="1"/>
+      <w:numFmt w:val="bullet"/>
+      <w:lvlText w:val=""/>
+      <w:lvlJc w:val="left"/>
+      <w:pPr>
+        <w:ind w:left="6480" w:hanging="360"/>
+      </w:pPr>
+      <w:rPr>
+        <w:rFonts w:ascii="Wingdings" w:hAnsi="Wingdings" w:hint="default"/>
+      </w:rPr>
+    </w:lvl>
+  </w:abstractNum>
+  <w:abstractNum w:abstractNumId="22" w15:restartNumberingAfterBreak="0">
     <w:nsid w:val="5D222315"/>
     <w:multiLevelType w:val="hybridMultilevel"/>
     <w:tmpl w:val="EE5CEB2C"/>
@@ -3339,7 +7251,245 @@
       </w:pPr>
     </w:lvl>
   </w:abstractNum>
-  <w:abstractNum w:abstractNumId="9" w15:restartNumberingAfterBreak="0">
+  <w:abstractNum w:abstractNumId="23" w15:restartNumberingAfterBreak="0">
+    <w:nsid w:val="5DBC33DE"/>
+    <w:multiLevelType w:val="hybridMultilevel"/>
+    <w:tmpl w:val="747080C8"/>
+    <w:lvl w:ilvl="0" w:tplc="080A000F">
+      <w:start w:val="1"/>
+      <w:numFmt w:val="decimal"/>
+      <w:lvlText w:val="%1."/>
+      <w:lvlJc w:val="left"/>
+      <w:pPr>
+        <w:ind w:left="720" w:hanging="360"/>
+      </w:pPr>
+      <w:rPr>
+        <w:rFonts w:hint="default"/>
+      </w:rPr>
+    </w:lvl>
+    <w:lvl w:ilvl="1" w:tplc="080A0019" w:tentative="1">
+      <w:start w:val="1"/>
+      <w:numFmt w:val="lowerLetter"/>
+      <w:lvlText w:val="%2."/>
+      <w:lvlJc w:val="left"/>
+      <w:pPr>
+        <w:ind w:left="1440" w:hanging="360"/>
+      </w:pPr>
+    </w:lvl>
+    <w:lvl w:ilvl="2" w:tplc="080A001B" w:tentative="1">
+      <w:start w:val="1"/>
+      <w:numFmt w:val="lowerRoman"/>
+      <w:lvlText w:val="%3."/>
+      <w:lvlJc w:val="right"/>
+      <w:pPr>
+        <w:ind w:left="2160" w:hanging="180"/>
+      </w:pPr>
+    </w:lvl>
+    <w:lvl w:ilvl="3" w:tplc="080A000F" w:tentative="1">
+      <w:start w:val="1"/>
+      <w:numFmt w:val="decimal"/>
+      <w:lvlText w:val="%4."/>
+      <w:lvlJc w:val="left"/>
+      <w:pPr>
+        <w:ind w:left="2880" w:hanging="360"/>
+      </w:pPr>
+    </w:lvl>
+    <w:lvl w:ilvl="4" w:tplc="080A0019" w:tentative="1">
+      <w:start w:val="1"/>
+      <w:numFmt w:val="lowerLetter"/>
+      <w:lvlText w:val="%5."/>
+      <w:lvlJc w:val="left"/>
+      <w:pPr>
+        <w:ind w:left="3600" w:hanging="360"/>
+      </w:pPr>
+    </w:lvl>
+    <w:lvl w:ilvl="5" w:tplc="080A001B" w:tentative="1">
+      <w:start w:val="1"/>
+      <w:numFmt w:val="lowerRoman"/>
+      <w:lvlText w:val="%6."/>
+      <w:lvlJc w:val="right"/>
+      <w:pPr>
+        <w:ind w:left="4320" w:hanging="180"/>
+      </w:pPr>
+    </w:lvl>
+    <w:lvl w:ilvl="6" w:tplc="080A000F" w:tentative="1">
+      <w:start w:val="1"/>
+      <w:numFmt w:val="decimal"/>
+      <w:lvlText w:val="%7."/>
+      <w:lvlJc w:val="left"/>
+      <w:pPr>
+        <w:ind w:left="5040" w:hanging="360"/>
+      </w:pPr>
+    </w:lvl>
+    <w:lvl w:ilvl="7" w:tplc="080A0019" w:tentative="1">
+      <w:start w:val="1"/>
+      <w:numFmt w:val="lowerLetter"/>
+      <w:lvlText w:val="%8."/>
+      <w:lvlJc w:val="left"/>
+      <w:pPr>
+        <w:ind w:left="5760" w:hanging="360"/>
+      </w:pPr>
+    </w:lvl>
+    <w:lvl w:ilvl="8" w:tplc="080A001B" w:tentative="1">
+      <w:start w:val="1"/>
+      <w:numFmt w:val="lowerRoman"/>
+      <w:lvlText w:val="%9."/>
+      <w:lvlJc w:val="right"/>
+      <w:pPr>
+        <w:ind w:left="6480" w:hanging="180"/>
+      </w:pPr>
+    </w:lvl>
+  </w:abstractNum>
+  <w:abstractNum w:abstractNumId="24" w15:restartNumberingAfterBreak="0">
+    <w:nsid w:val="5EA94041"/>
+    <w:multiLevelType w:val="multilevel"/>
+    <w:tmpl w:val="5BE0FC50"/>
+    <w:lvl w:ilvl="0">
+      <w:start w:val="1"/>
+      <w:numFmt w:val="bullet"/>
+      <w:lvlText w:val=""/>
+      <w:lvlJc w:val="left"/>
+      <w:pPr>
+        <w:tabs>
+          <w:tab w:val="num" w:pos="720"/>
+        </w:tabs>
+        <w:ind w:left="720" w:hanging="360"/>
+      </w:pPr>
+      <w:rPr>
+        <w:rFonts w:ascii="Symbol" w:hAnsi="Symbol" w:hint="default"/>
+        <w:sz w:val="20"/>
+      </w:rPr>
+    </w:lvl>
+    <w:lvl w:ilvl="1" w:tentative="1">
+      <w:start w:val="1"/>
+      <w:numFmt w:val="bullet"/>
+      <w:lvlText w:val=""/>
+      <w:lvlJc w:val="left"/>
+      <w:pPr>
+        <w:tabs>
+          <w:tab w:val="num" w:pos="1440"/>
+        </w:tabs>
+        <w:ind w:left="1440" w:hanging="360"/>
+      </w:pPr>
+      <w:rPr>
+        <w:rFonts w:ascii="Symbol" w:hAnsi="Symbol" w:hint="default"/>
+        <w:sz w:val="20"/>
+      </w:rPr>
+    </w:lvl>
+    <w:lvl w:ilvl="2" w:tentative="1">
+      <w:start w:val="1"/>
+      <w:numFmt w:val="bullet"/>
+      <w:lvlText w:val=""/>
+      <w:lvlJc w:val="left"/>
+      <w:pPr>
+        <w:tabs>
+          <w:tab w:val="num" w:pos="2160"/>
+        </w:tabs>
+        <w:ind w:left="2160" w:hanging="360"/>
+      </w:pPr>
+      <w:rPr>
+        <w:rFonts w:ascii="Symbol" w:hAnsi="Symbol" w:hint="default"/>
+        <w:sz w:val="20"/>
+      </w:rPr>
+    </w:lvl>
+    <w:lvl w:ilvl="3" w:tentative="1">
+      <w:start w:val="1"/>
+      <w:numFmt w:val="bullet"/>
+      <w:lvlText w:val=""/>
+      <w:lvlJc w:val="left"/>
+      <w:pPr>
+        <w:tabs>
+          <w:tab w:val="num" w:pos="2880"/>
+        </w:tabs>
+        <w:ind w:left="2880" w:hanging="360"/>
+      </w:pPr>
+      <w:rPr>
+        <w:rFonts w:ascii="Symbol" w:hAnsi="Symbol" w:hint="default"/>
+        <w:sz w:val="20"/>
+      </w:rPr>
+    </w:lvl>
+    <w:lvl w:ilvl="4" w:tentative="1">
+      <w:start w:val="1"/>
+      <w:numFmt w:val="bullet"/>
+      <w:lvlText w:val=""/>
+      <w:lvlJc w:val="left"/>
+      <w:pPr>
+        <w:tabs>
+          <w:tab w:val="num" w:pos="3600"/>
+        </w:tabs>
+        <w:ind w:left="3600" w:hanging="360"/>
+      </w:pPr>
+      <w:rPr>
+        <w:rFonts w:ascii="Symbol" w:hAnsi="Symbol" w:hint="default"/>
+        <w:sz w:val="20"/>
+      </w:rPr>
+    </w:lvl>
+    <w:lvl w:ilvl="5" w:tentative="1">
+      <w:start w:val="1"/>
+      <w:numFmt w:val="bullet"/>
+      <w:lvlText w:val=""/>
+      <w:lvlJc w:val="left"/>
+      <w:pPr>
+        <w:tabs>
+          <w:tab w:val="num" w:pos="4320"/>
+        </w:tabs>
+        <w:ind w:left="4320" w:hanging="360"/>
+      </w:pPr>
+      <w:rPr>
+        <w:rFonts w:ascii="Symbol" w:hAnsi="Symbol" w:hint="default"/>
+        <w:sz w:val="20"/>
+      </w:rPr>
+    </w:lvl>
+    <w:lvl w:ilvl="6" w:tentative="1">
+      <w:start w:val="1"/>
+      <w:numFmt w:val="bullet"/>
+      <w:lvlText w:val=""/>
+      <w:lvlJc w:val="left"/>
+      <w:pPr>
+        <w:tabs>
+          <w:tab w:val="num" w:pos="5040"/>
+        </w:tabs>
+        <w:ind w:left="5040" w:hanging="360"/>
+      </w:pPr>
+      <w:rPr>
+        <w:rFonts w:ascii="Symbol" w:hAnsi="Symbol" w:hint="default"/>
+        <w:sz w:val="20"/>
+      </w:rPr>
+    </w:lvl>
+    <w:lvl w:ilvl="7" w:tentative="1">
+      <w:start w:val="1"/>
+      <w:numFmt w:val="bullet"/>
+      <w:lvlText w:val=""/>
+      <w:lvlJc w:val="left"/>
+      <w:pPr>
+        <w:tabs>
+          <w:tab w:val="num" w:pos="5760"/>
+        </w:tabs>
+        <w:ind w:left="5760" w:hanging="360"/>
+      </w:pPr>
+      <w:rPr>
+        <w:rFonts w:ascii="Symbol" w:hAnsi="Symbol" w:hint="default"/>
+        <w:sz w:val="20"/>
+      </w:rPr>
+    </w:lvl>
+    <w:lvl w:ilvl="8" w:tentative="1">
+      <w:start w:val="1"/>
+      <w:numFmt w:val="bullet"/>
+      <w:lvlText w:val=""/>
+      <w:lvlJc w:val="left"/>
+      <w:pPr>
+        <w:tabs>
+          <w:tab w:val="num" w:pos="6480"/>
+        </w:tabs>
+        <w:ind w:left="6480" w:hanging="360"/>
+      </w:pPr>
+      <w:rPr>
+        <w:rFonts w:ascii="Symbol" w:hAnsi="Symbol" w:hint="default"/>
+        <w:sz w:val="20"/>
+      </w:rPr>
+    </w:lvl>
+  </w:abstractNum>
+  <w:abstractNum w:abstractNumId="25" w15:restartNumberingAfterBreak="0">
     <w:nsid w:val="60881EDC"/>
     <w:multiLevelType w:val="hybridMultilevel"/>
     <w:tmpl w:val="228CAD7C"/>
@@ -3452,7 +7602,7 @@
       </w:rPr>
     </w:lvl>
   </w:abstractNum>
-  <w:abstractNum w:abstractNumId="10" w15:restartNumberingAfterBreak="0">
+  <w:abstractNum w:abstractNumId="26" w15:restartNumberingAfterBreak="0">
     <w:nsid w:val="61315910"/>
     <w:multiLevelType w:val="hybridMultilevel"/>
     <w:tmpl w:val="29922E7E"/>
@@ -3538,7 +7688,458 @@
       </w:pPr>
     </w:lvl>
   </w:abstractNum>
-  <w:abstractNum w:abstractNumId="11" w15:restartNumberingAfterBreak="0">
+  <w:abstractNum w:abstractNumId="27" w15:restartNumberingAfterBreak="0">
+    <w:nsid w:val="623D7943"/>
+    <w:multiLevelType w:val="hybridMultilevel"/>
+    <w:tmpl w:val="48A06E8A"/>
+    <w:lvl w:ilvl="0" w:tplc="080A0001">
+      <w:start w:val="1"/>
+      <w:numFmt w:val="bullet"/>
+      <w:lvlText w:val=""/>
+      <w:lvlJc w:val="left"/>
+      <w:pPr>
+        <w:ind w:left="1068" w:hanging="360"/>
+      </w:pPr>
+      <w:rPr>
+        <w:rFonts w:ascii="Symbol" w:hAnsi="Symbol" w:hint="default"/>
+      </w:rPr>
+    </w:lvl>
+    <w:lvl w:ilvl="1" w:tplc="080A0003">
+      <w:start w:val="1"/>
+      <w:numFmt w:val="bullet"/>
+      <w:lvlText w:val="o"/>
+      <w:lvlJc w:val="left"/>
+      <w:pPr>
+        <w:ind w:left="1788" w:hanging="360"/>
+      </w:pPr>
+      <w:rPr>
+        <w:rFonts w:ascii="Courier New" w:hAnsi="Courier New" w:cs="Courier New" w:hint="default"/>
+      </w:rPr>
+    </w:lvl>
+    <w:lvl w:ilvl="2" w:tplc="080A0005" w:tentative="1">
+      <w:start w:val="1"/>
+      <w:numFmt w:val="bullet"/>
+      <w:lvlText w:val=""/>
+      <w:lvlJc w:val="left"/>
+      <w:pPr>
+        <w:ind w:left="2508" w:hanging="360"/>
+      </w:pPr>
+      <w:rPr>
+        <w:rFonts w:ascii="Wingdings" w:hAnsi="Wingdings" w:hint="default"/>
+      </w:rPr>
+    </w:lvl>
+    <w:lvl w:ilvl="3" w:tplc="080A0001" w:tentative="1">
+      <w:start w:val="1"/>
+      <w:numFmt w:val="bullet"/>
+      <w:lvlText w:val=""/>
+      <w:lvlJc w:val="left"/>
+      <w:pPr>
+        <w:ind w:left="3228" w:hanging="360"/>
+      </w:pPr>
+      <w:rPr>
+        <w:rFonts w:ascii="Symbol" w:hAnsi="Symbol" w:hint="default"/>
+      </w:rPr>
+    </w:lvl>
+    <w:lvl w:ilvl="4" w:tplc="080A0003" w:tentative="1">
+      <w:start w:val="1"/>
+      <w:numFmt w:val="bullet"/>
+      <w:lvlText w:val="o"/>
+      <w:lvlJc w:val="left"/>
+      <w:pPr>
+        <w:ind w:left="3948" w:hanging="360"/>
+      </w:pPr>
+      <w:rPr>
+        <w:rFonts w:ascii="Courier New" w:hAnsi="Courier New" w:cs="Courier New" w:hint="default"/>
+      </w:rPr>
+    </w:lvl>
+    <w:lvl w:ilvl="5" w:tplc="080A0005" w:tentative="1">
+      <w:start w:val="1"/>
+      <w:numFmt w:val="bullet"/>
+      <w:lvlText w:val=""/>
+      <w:lvlJc w:val="left"/>
+      <w:pPr>
+        <w:ind w:left="4668" w:hanging="360"/>
+      </w:pPr>
+      <w:rPr>
+        <w:rFonts w:ascii="Wingdings" w:hAnsi="Wingdings" w:hint="default"/>
+      </w:rPr>
+    </w:lvl>
+    <w:lvl w:ilvl="6" w:tplc="080A0001" w:tentative="1">
+      <w:start w:val="1"/>
+      <w:numFmt w:val="bullet"/>
+      <w:lvlText w:val=""/>
+      <w:lvlJc w:val="left"/>
+      <w:pPr>
+        <w:ind w:left="5388" w:hanging="360"/>
+      </w:pPr>
+      <w:rPr>
+        <w:rFonts w:ascii="Symbol" w:hAnsi="Symbol" w:hint="default"/>
+      </w:rPr>
+    </w:lvl>
+    <w:lvl w:ilvl="7" w:tplc="080A0003" w:tentative="1">
+      <w:start w:val="1"/>
+      <w:numFmt w:val="bullet"/>
+      <w:lvlText w:val="o"/>
+      <w:lvlJc w:val="left"/>
+      <w:pPr>
+        <w:ind w:left="6108" w:hanging="360"/>
+      </w:pPr>
+      <w:rPr>
+        <w:rFonts w:ascii="Courier New" w:hAnsi="Courier New" w:cs="Courier New" w:hint="default"/>
+      </w:rPr>
+    </w:lvl>
+    <w:lvl w:ilvl="8" w:tplc="080A0005" w:tentative="1">
+      <w:start w:val="1"/>
+      <w:numFmt w:val="bullet"/>
+      <w:lvlText w:val=""/>
+      <w:lvlJc w:val="left"/>
+      <w:pPr>
+        <w:ind w:left="6828" w:hanging="360"/>
+      </w:pPr>
+      <w:rPr>
+        <w:rFonts w:ascii="Wingdings" w:hAnsi="Wingdings" w:hint="default"/>
+      </w:rPr>
+    </w:lvl>
+  </w:abstractNum>
+  <w:abstractNum w:abstractNumId="28" w15:restartNumberingAfterBreak="0">
+    <w:nsid w:val="65DC05DB"/>
+    <w:multiLevelType w:val="hybridMultilevel"/>
+    <w:tmpl w:val="BD26E6A4"/>
+    <w:lvl w:ilvl="0" w:tplc="080A0001">
+      <w:start w:val="1"/>
+      <w:numFmt w:val="bullet"/>
+      <w:lvlText w:val=""/>
+      <w:lvlJc w:val="left"/>
+      <w:pPr>
+        <w:ind w:left="1428" w:hanging="360"/>
+      </w:pPr>
+      <w:rPr>
+        <w:rFonts w:ascii="Symbol" w:hAnsi="Symbol" w:hint="default"/>
+      </w:rPr>
+    </w:lvl>
+    <w:lvl w:ilvl="1" w:tplc="080A0003" w:tentative="1">
+      <w:start w:val="1"/>
+      <w:numFmt w:val="bullet"/>
+      <w:lvlText w:val="o"/>
+      <w:lvlJc w:val="left"/>
+      <w:pPr>
+        <w:ind w:left="2148" w:hanging="360"/>
+      </w:pPr>
+      <w:rPr>
+        <w:rFonts w:ascii="Courier New" w:hAnsi="Courier New" w:cs="Courier New" w:hint="default"/>
+      </w:rPr>
+    </w:lvl>
+    <w:lvl w:ilvl="2" w:tplc="080A0005" w:tentative="1">
+      <w:start w:val="1"/>
+      <w:numFmt w:val="bullet"/>
+      <w:lvlText w:val=""/>
+      <w:lvlJc w:val="left"/>
+      <w:pPr>
+        <w:ind w:left="2868" w:hanging="360"/>
+      </w:pPr>
+      <w:rPr>
+        <w:rFonts w:ascii="Wingdings" w:hAnsi="Wingdings" w:hint="default"/>
+      </w:rPr>
+    </w:lvl>
+    <w:lvl w:ilvl="3" w:tplc="080A0001" w:tentative="1">
+      <w:start w:val="1"/>
+      <w:numFmt w:val="bullet"/>
+      <w:lvlText w:val=""/>
+      <w:lvlJc w:val="left"/>
+      <w:pPr>
+        <w:ind w:left="3588" w:hanging="360"/>
+      </w:pPr>
+      <w:rPr>
+        <w:rFonts w:ascii="Symbol" w:hAnsi="Symbol" w:hint="default"/>
+      </w:rPr>
+    </w:lvl>
+    <w:lvl w:ilvl="4" w:tplc="080A0003" w:tentative="1">
+      <w:start w:val="1"/>
+      <w:numFmt w:val="bullet"/>
+      <w:lvlText w:val="o"/>
+      <w:lvlJc w:val="left"/>
+      <w:pPr>
+        <w:ind w:left="4308" w:hanging="360"/>
+      </w:pPr>
+      <w:rPr>
+        <w:rFonts w:ascii="Courier New" w:hAnsi="Courier New" w:cs="Courier New" w:hint="default"/>
+      </w:rPr>
+    </w:lvl>
+    <w:lvl w:ilvl="5" w:tplc="080A0005" w:tentative="1">
+      <w:start w:val="1"/>
+      <w:numFmt w:val="bullet"/>
+      <w:lvlText w:val=""/>
+      <w:lvlJc w:val="left"/>
+      <w:pPr>
+        <w:ind w:left="5028" w:hanging="360"/>
+      </w:pPr>
+      <w:rPr>
+        <w:rFonts w:ascii="Wingdings" w:hAnsi="Wingdings" w:hint="default"/>
+      </w:rPr>
+    </w:lvl>
+    <w:lvl w:ilvl="6" w:tplc="080A0001" w:tentative="1">
+      <w:start w:val="1"/>
+      <w:numFmt w:val="bullet"/>
+      <w:lvlText w:val=""/>
+      <w:lvlJc w:val="left"/>
+      <w:pPr>
+        <w:ind w:left="5748" w:hanging="360"/>
+      </w:pPr>
+      <w:rPr>
+        <w:rFonts w:ascii="Symbol" w:hAnsi="Symbol" w:hint="default"/>
+      </w:rPr>
+    </w:lvl>
+    <w:lvl w:ilvl="7" w:tplc="080A0003" w:tentative="1">
+      <w:start w:val="1"/>
+      <w:numFmt w:val="bullet"/>
+      <w:lvlText w:val="o"/>
+      <w:lvlJc w:val="left"/>
+      <w:pPr>
+        <w:ind w:left="6468" w:hanging="360"/>
+      </w:pPr>
+      <w:rPr>
+        <w:rFonts w:ascii="Courier New" w:hAnsi="Courier New" w:cs="Courier New" w:hint="default"/>
+      </w:rPr>
+    </w:lvl>
+    <w:lvl w:ilvl="8" w:tplc="080A0005" w:tentative="1">
+      <w:start w:val="1"/>
+      <w:numFmt w:val="bullet"/>
+      <w:lvlText w:val=""/>
+      <w:lvlJc w:val="left"/>
+      <w:pPr>
+        <w:ind w:left="7188" w:hanging="360"/>
+      </w:pPr>
+      <w:rPr>
+        <w:rFonts w:ascii="Wingdings" w:hAnsi="Wingdings" w:hint="default"/>
+      </w:rPr>
+    </w:lvl>
+  </w:abstractNum>
+  <w:abstractNum w:abstractNumId="29" w15:restartNumberingAfterBreak="0">
+    <w:nsid w:val="66E6465D"/>
+    <w:multiLevelType w:val="hybridMultilevel"/>
+    <w:tmpl w:val="8A845CA6"/>
+    <w:lvl w:ilvl="0" w:tplc="71E6FBE8">
+      <w:numFmt w:val="bullet"/>
+      <w:lvlText w:val="-"/>
+      <w:lvlJc w:val="left"/>
+      <w:pPr>
+        <w:ind w:left="720" w:hanging="360"/>
+      </w:pPr>
+      <w:rPr>
+        <w:rFonts w:ascii="Segoe UI" w:eastAsiaTheme="minorHAnsi" w:hAnsi="Segoe UI" w:cs="Segoe UI" w:hint="default"/>
+      </w:rPr>
+    </w:lvl>
+    <w:lvl w:ilvl="1" w:tplc="080A0003" w:tentative="1">
+      <w:start w:val="1"/>
+      <w:numFmt w:val="bullet"/>
+      <w:lvlText w:val="o"/>
+      <w:lvlJc w:val="left"/>
+      <w:pPr>
+        <w:ind w:left="1440" w:hanging="360"/>
+      </w:pPr>
+      <w:rPr>
+        <w:rFonts w:ascii="Courier New" w:hAnsi="Courier New" w:cs="Courier New" w:hint="default"/>
+      </w:rPr>
+    </w:lvl>
+    <w:lvl w:ilvl="2" w:tplc="080A0005" w:tentative="1">
+      <w:start w:val="1"/>
+      <w:numFmt w:val="bullet"/>
+      <w:lvlText w:val=""/>
+      <w:lvlJc w:val="left"/>
+      <w:pPr>
+        <w:ind w:left="2160" w:hanging="360"/>
+      </w:pPr>
+      <w:rPr>
+        <w:rFonts w:ascii="Wingdings" w:hAnsi="Wingdings" w:hint="default"/>
+      </w:rPr>
+    </w:lvl>
+    <w:lvl w:ilvl="3" w:tplc="080A0001" w:tentative="1">
+      <w:start w:val="1"/>
+      <w:numFmt w:val="bullet"/>
+      <w:lvlText w:val=""/>
+      <w:lvlJc w:val="left"/>
+      <w:pPr>
+        <w:ind w:left="2880" w:hanging="360"/>
+      </w:pPr>
+      <w:rPr>
+        <w:rFonts w:ascii="Symbol" w:hAnsi="Symbol" w:hint="default"/>
+      </w:rPr>
+    </w:lvl>
+    <w:lvl w:ilvl="4" w:tplc="080A0003" w:tentative="1">
+      <w:start w:val="1"/>
+      <w:numFmt w:val="bullet"/>
+      <w:lvlText w:val="o"/>
+      <w:lvlJc w:val="left"/>
+      <w:pPr>
+        <w:ind w:left="3600" w:hanging="360"/>
+      </w:pPr>
+      <w:rPr>
+        <w:rFonts w:ascii="Courier New" w:hAnsi="Courier New" w:cs="Courier New" w:hint="default"/>
+      </w:rPr>
+    </w:lvl>
+    <w:lvl w:ilvl="5" w:tplc="080A0005" w:tentative="1">
+      <w:start w:val="1"/>
+      <w:numFmt w:val="bullet"/>
+      <w:lvlText w:val=""/>
+      <w:lvlJc w:val="left"/>
+      <w:pPr>
+        <w:ind w:left="4320" w:hanging="360"/>
+      </w:pPr>
+      <w:rPr>
+        <w:rFonts w:ascii="Wingdings" w:hAnsi="Wingdings" w:hint="default"/>
+      </w:rPr>
+    </w:lvl>
+    <w:lvl w:ilvl="6" w:tplc="080A0001" w:tentative="1">
+      <w:start w:val="1"/>
+      <w:numFmt w:val="bullet"/>
+      <w:lvlText w:val=""/>
+      <w:lvlJc w:val="left"/>
+      <w:pPr>
+        <w:ind w:left="5040" w:hanging="360"/>
+      </w:pPr>
+      <w:rPr>
+        <w:rFonts w:ascii="Symbol" w:hAnsi="Symbol" w:hint="default"/>
+      </w:rPr>
+    </w:lvl>
+    <w:lvl w:ilvl="7" w:tplc="080A0003" w:tentative="1">
+      <w:start w:val="1"/>
+      <w:numFmt w:val="bullet"/>
+      <w:lvlText w:val="o"/>
+      <w:lvlJc w:val="left"/>
+      <w:pPr>
+        <w:ind w:left="5760" w:hanging="360"/>
+      </w:pPr>
+      <w:rPr>
+        <w:rFonts w:ascii="Courier New" w:hAnsi="Courier New" w:cs="Courier New" w:hint="default"/>
+      </w:rPr>
+    </w:lvl>
+    <w:lvl w:ilvl="8" w:tplc="080A0005" w:tentative="1">
+      <w:start w:val="1"/>
+      <w:numFmt w:val="bullet"/>
+      <w:lvlText w:val=""/>
+      <w:lvlJc w:val="left"/>
+      <w:pPr>
+        <w:ind w:left="6480" w:hanging="360"/>
+      </w:pPr>
+      <w:rPr>
+        <w:rFonts w:ascii="Wingdings" w:hAnsi="Wingdings" w:hint="default"/>
+      </w:rPr>
+    </w:lvl>
+  </w:abstractNum>
+  <w:abstractNum w:abstractNumId="30" w15:restartNumberingAfterBreak="0">
+    <w:nsid w:val="71220383"/>
+    <w:multiLevelType w:val="hybridMultilevel"/>
+    <w:tmpl w:val="C96CC9E2"/>
+    <w:lvl w:ilvl="0" w:tplc="080A0001">
+      <w:start w:val="1"/>
+      <w:numFmt w:val="bullet"/>
+      <w:lvlText w:val=""/>
+      <w:lvlJc w:val="left"/>
+      <w:pPr>
+        <w:ind w:left="1080" w:hanging="360"/>
+      </w:pPr>
+      <w:rPr>
+        <w:rFonts w:ascii="Symbol" w:hAnsi="Symbol" w:hint="default"/>
+      </w:rPr>
+    </w:lvl>
+    <w:lvl w:ilvl="1" w:tplc="080A0003">
+      <w:start w:val="1"/>
+      <w:numFmt w:val="bullet"/>
+      <w:lvlText w:val="o"/>
+      <w:lvlJc w:val="left"/>
+      <w:pPr>
+        <w:ind w:left="1800" w:hanging="360"/>
+      </w:pPr>
+      <w:rPr>
+        <w:rFonts w:ascii="Courier New" w:hAnsi="Courier New" w:cs="Courier New" w:hint="default"/>
+      </w:rPr>
+    </w:lvl>
+    <w:lvl w:ilvl="2" w:tplc="080A0005">
+      <w:start w:val="1"/>
+      <w:numFmt w:val="bullet"/>
+      <w:lvlText w:val=""/>
+      <w:lvlJc w:val="left"/>
+      <w:pPr>
+        <w:ind w:left="2520" w:hanging="360"/>
+      </w:pPr>
+      <w:rPr>
+        <w:rFonts w:ascii="Wingdings" w:hAnsi="Wingdings" w:hint="default"/>
+      </w:rPr>
+    </w:lvl>
+    <w:lvl w:ilvl="3" w:tplc="080A0001" w:tentative="1">
+      <w:start w:val="1"/>
+      <w:numFmt w:val="bullet"/>
+      <w:lvlText w:val=""/>
+      <w:lvlJc w:val="left"/>
+      <w:pPr>
+        <w:ind w:left="3240" w:hanging="360"/>
+      </w:pPr>
+      <w:rPr>
+        <w:rFonts w:ascii="Symbol" w:hAnsi="Symbol" w:hint="default"/>
+      </w:rPr>
+    </w:lvl>
+    <w:lvl w:ilvl="4" w:tplc="080A0003" w:tentative="1">
+      <w:start w:val="1"/>
+      <w:numFmt w:val="bullet"/>
+      <w:lvlText w:val="o"/>
+      <w:lvlJc w:val="left"/>
+      <w:pPr>
+        <w:ind w:left="3960" w:hanging="360"/>
+      </w:pPr>
+      <w:rPr>
+        <w:rFonts w:ascii="Courier New" w:hAnsi="Courier New" w:cs="Courier New" w:hint="default"/>
+      </w:rPr>
+    </w:lvl>
+    <w:lvl w:ilvl="5" w:tplc="080A0005" w:tentative="1">
+      <w:start w:val="1"/>
+      <w:numFmt w:val="bullet"/>
+      <w:lvlText w:val=""/>
+      <w:lvlJc w:val="left"/>
+      <w:pPr>
+        <w:ind w:left="4680" w:hanging="360"/>
+      </w:pPr>
+      <w:rPr>
+        <w:rFonts w:ascii="Wingdings" w:hAnsi="Wingdings" w:hint="default"/>
+      </w:rPr>
+    </w:lvl>
+    <w:lvl w:ilvl="6" w:tplc="080A0001" w:tentative="1">
+      <w:start w:val="1"/>
+      <w:numFmt w:val="bullet"/>
+      <w:lvlText w:val=""/>
+      <w:lvlJc w:val="left"/>
+      <w:pPr>
+        <w:ind w:left="5400" w:hanging="360"/>
+      </w:pPr>
+      <w:rPr>
+        <w:rFonts w:ascii="Symbol" w:hAnsi="Symbol" w:hint="default"/>
+      </w:rPr>
+    </w:lvl>
+    <w:lvl w:ilvl="7" w:tplc="080A0003" w:tentative="1">
+      <w:start w:val="1"/>
+      <w:numFmt w:val="bullet"/>
+      <w:lvlText w:val="o"/>
+      <w:lvlJc w:val="left"/>
+      <w:pPr>
+        <w:ind w:left="6120" w:hanging="360"/>
+      </w:pPr>
+      <w:rPr>
+        <w:rFonts w:ascii="Courier New" w:hAnsi="Courier New" w:cs="Courier New" w:hint="default"/>
+      </w:rPr>
+    </w:lvl>
+    <w:lvl w:ilvl="8" w:tplc="080A0005" w:tentative="1">
+      <w:start w:val="1"/>
+      <w:numFmt w:val="bullet"/>
+      <w:lvlText w:val=""/>
+      <w:lvlJc w:val="left"/>
+      <w:pPr>
+        <w:ind w:left="6840" w:hanging="360"/>
+      </w:pPr>
+      <w:rPr>
+        <w:rFonts w:ascii="Wingdings" w:hAnsi="Wingdings" w:hint="default"/>
+      </w:rPr>
+    </w:lvl>
+  </w:abstractNum>
+  <w:abstractNum w:abstractNumId="31" w15:restartNumberingAfterBreak="0">
     <w:nsid w:val="73401DC2"/>
     <w:multiLevelType w:val="hybridMultilevel"/>
     <w:tmpl w:val="E3D6276E"/>
@@ -3651,7 +8252,7 @@
       </w:rPr>
     </w:lvl>
   </w:abstractNum>
-  <w:abstractNum w:abstractNumId="12" w15:restartNumberingAfterBreak="0">
+  <w:abstractNum w:abstractNumId="32" w15:restartNumberingAfterBreak="0">
     <w:nsid w:val="7E403F15"/>
     <w:multiLevelType w:val="hybridMultilevel"/>
     <w:tmpl w:val="A4B677FC"/>
@@ -3765,43 +8366,103 @@
     </w:lvl>
   </w:abstractNum>
   <w:num w:numId="1" w16cid:durableId="1231424152">
-    <w:abstractNumId w:val="7"/>
+    <w:abstractNumId w:val="20"/>
   </w:num>
   <w:num w:numId="2" w16cid:durableId="1882745777">
-    <w:abstractNumId w:val="10"/>
+    <w:abstractNumId w:val="26"/>
   </w:num>
   <w:num w:numId="3" w16cid:durableId="53281263">
-    <w:abstractNumId w:val="4"/>
+    <w:abstractNumId w:val="16"/>
   </w:num>
   <w:num w:numId="4" w16cid:durableId="896013492">
-    <w:abstractNumId w:val="5"/>
+    <w:abstractNumId w:val="18"/>
   </w:num>
   <w:num w:numId="5" w16cid:durableId="512261426">
+    <w:abstractNumId w:val="31"/>
+  </w:num>
+  <w:num w:numId="6" w16cid:durableId="844243554">
+    <w:abstractNumId w:val="2"/>
+  </w:num>
+  <w:num w:numId="7" w16cid:durableId="479158403">
+    <w:abstractNumId w:val="22"/>
+  </w:num>
+  <w:num w:numId="8" w16cid:durableId="1560243096">
     <w:abstractNumId w:val="11"/>
   </w:num>
-  <w:num w:numId="6" w16cid:durableId="844243554">
-    <w:abstractNumId w:val="1"/>
-  </w:num>
-  <w:num w:numId="7" w16cid:durableId="479158403">
-    <w:abstractNumId w:val="8"/>
-  </w:num>
-  <w:num w:numId="8" w16cid:durableId="1560243096">
-    <w:abstractNumId w:val="3"/>
-  </w:num>
   <w:num w:numId="9" w16cid:durableId="1010177791">
-    <w:abstractNumId w:val="9"/>
+    <w:abstractNumId w:val="25"/>
   </w:num>
   <w:num w:numId="10" w16cid:durableId="1796286316">
     <w:abstractNumId w:val="0"/>
   </w:num>
   <w:num w:numId="11" w16cid:durableId="448283892">
+    <w:abstractNumId w:val="32"/>
+  </w:num>
+  <w:num w:numId="12" w16cid:durableId="999456545">
+    <w:abstractNumId w:val="19"/>
+  </w:num>
+  <w:num w:numId="13" w16cid:durableId="2061394544">
+    <w:abstractNumId w:val="3"/>
+  </w:num>
+  <w:num w:numId="14" w16cid:durableId="1364210158">
+    <w:abstractNumId w:val="9"/>
+  </w:num>
+  <w:num w:numId="15" w16cid:durableId="50465803">
+    <w:abstractNumId w:val="14"/>
+  </w:num>
+  <w:num w:numId="16" w16cid:durableId="1142233507">
+    <w:abstractNumId w:val="29"/>
+  </w:num>
+  <w:num w:numId="17" w16cid:durableId="1888756004">
+    <w:abstractNumId w:val="1"/>
+  </w:num>
+  <w:num w:numId="18" w16cid:durableId="1137186978">
+    <w:abstractNumId w:val="13"/>
+  </w:num>
+  <w:num w:numId="19" w16cid:durableId="1850170248">
+    <w:abstractNumId w:val="17"/>
+  </w:num>
+  <w:num w:numId="20" w16cid:durableId="552081035">
+    <w:abstractNumId w:val="4"/>
+  </w:num>
+  <w:num w:numId="21" w16cid:durableId="2051372040">
     <w:abstractNumId w:val="12"/>
   </w:num>
-  <w:num w:numId="12" w16cid:durableId="999456545">
+  <w:num w:numId="22" w16cid:durableId="733896929">
+    <w:abstractNumId w:val="21"/>
+  </w:num>
+  <w:num w:numId="23" w16cid:durableId="2072650948">
+    <w:abstractNumId w:val="23"/>
+  </w:num>
+  <w:num w:numId="24" w16cid:durableId="464006364">
+    <w:abstractNumId w:val="5"/>
+  </w:num>
+  <w:num w:numId="25" w16cid:durableId="1717654685">
+    <w:abstractNumId w:val="27"/>
+  </w:num>
+  <w:num w:numId="26" w16cid:durableId="238635205">
+    <w:abstractNumId w:val="30"/>
+  </w:num>
+  <w:num w:numId="27" w16cid:durableId="1910069252">
+    <w:abstractNumId w:val="28"/>
+  </w:num>
+  <w:num w:numId="28" w16cid:durableId="968128414">
+    <w:abstractNumId w:val="15"/>
+  </w:num>
+  <w:num w:numId="29" w16cid:durableId="93983847">
+    <w:abstractNumId w:val="24"/>
+  </w:num>
+  <w:num w:numId="30" w16cid:durableId="2049644049">
     <w:abstractNumId w:val="6"/>
   </w:num>
-  <w:num w:numId="13" w16cid:durableId="2061394544">
-    <w:abstractNumId w:val="2"/>
+  <w:num w:numId="31" w16cid:durableId="1762991496">
+    <w:abstractNumId w:val="7"/>
+  </w:num>
+  <w:num w:numId="32" w16cid:durableId="400637242">
+    <w:abstractNumId w:val="10"/>
+  </w:num>
+  <w:num w:numId="33" w16cid:durableId="2010667968">
+    <w:abstractNumId w:val="8"/>
   </w:num>
 </w:numbering>
 </file>
@@ -4208,7 +8869,6 @@
   <w:style w:type="character" w:default="1" w:styleId="Fuentedeprrafopredeter">
     <w:name w:val="Default Paragraph Font"/>
     <w:uiPriority w:val="1"/>
-    <w:semiHidden/>
     <w:unhideWhenUsed/>
   </w:style>
   <w:style w:type="table" w:default="1" w:styleId="Tablanormal">
@@ -4305,6 +8965,17 @@
         <w:insideV w:val="single" w:sz="4" w:space="0" w:color="auto"/>
       </w:tblBorders>
     </w:tblPr>
+  </w:style>
+  <w:style w:type="character" w:styleId="Textoennegrita">
+    <w:name w:val="Strong"/>
+    <w:basedOn w:val="Fuentedeprrafopredeter"/>
+    <w:uiPriority w:val="22"/>
+    <w:qFormat/>
+    <w:rsid w:val="005B1670"/>
+    <w:rPr>
+      <w:b/>
+      <w:bCs/>
+    </w:rPr>
   </w:style>
 </w:styles>
 </file>

--- a/Status Acounting.docx
+++ b/Status Acounting.docx
@@ -3396,7 +3396,7 @@
         <w:jc w:val="both"/>
         <w:rPr>
           <w:rFonts w:ascii="Segoe UI" w:hAnsi="Segoe UI" w:cs="Segoe UI"/>
-          <w:bCs/>
+          <w:b/>
           <w:lang w:val="en-US"/>
         </w:rPr>
       </w:pPr>
@@ -3416,6 +3416,209 @@
         </w:rPr>
         <w:t>lan to evaluate the current status of the project</w:t>
       </w:r>
+    </w:p>
+    <w:p>
+      <w:pPr>
+        <w:jc w:val="both"/>
+        <w:rPr>
+          <w:rFonts w:ascii="Segoe UI" w:hAnsi="Segoe UI" w:cs="Segoe UI"/>
+          <w:bCs/>
+          <w:lang w:val="es-ES"/>
+        </w:rPr>
+      </w:pPr>
+      <w:r>
+        <w:rPr>
+          <w:rFonts w:ascii="Segoe UI" w:hAnsi="Segoe UI" w:cs="Segoe UI"/>
+          <w:bCs/>
+          <w:lang w:val="en-US"/>
+        </w:rPr>
+        <w:t>In order to ensure the success and effectiveness of the EcoCaffe's project, a comprehensive evaluation plan is essential. This plan aims to assess various key aspects including time, costs, human and technological resources, risks, and customer satisfaction. By systematically analyzing these factors, we can identify strengths, weaknesses, and areas for improvement, ultimately guiding us towards achieving project goals and meeting stakeholder expectations.</w:t>
+      </w:r>
+    </w:p>
+    <w:p>
+      <w:pPr>
+        <w:jc w:val="both"/>
+        <w:rPr>
+          <w:rFonts w:ascii="Segoe UI" w:hAnsi="Segoe UI" w:cs="Segoe UI"/>
+          <w:bCs/>
+          <w:lang w:val="en-US"/>
+        </w:rPr>
+      </w:pPr>
+      <w:r>
+        <w:rPr>
+          <w:rFonts w:ascii="Segoe UI" w:hAnsi="Segoe UI" w:cs="Segoe UI"/>
+          <w:bCs/>
+          <w:lang w:val="en-US"/>
+        </w:rPr>
+        <w:t>These are the aspects that we will see next:</w:t>
+      </w:r>
+    </w:p>
+    <w:p>
+      <w:pPr>
+        <w:pStyle w:val="Prrafodelista"/>
+        <w:numPr>
+          <w:ilvl w:val="0"/>
+          <w:numId w:val="34"/>
+        </w:numPr>
+        <w:jc w:val="both"/>
+        <w:rPr>
+          <w:rFonts w:ascii="Segoe UI" w:hAnsi="Segoe UI" w:cs="Segoe UI"/>
+          <w:b/>
+          <w:lang w:val="en-US"/>
+        </w:rPr>
+      </w:pPr>
+      <w:r>
+        <w:rPr>
+          <w:rFonts w:ascii="Segoe UI" w:hAnsi="Segoe UI" w:cs="Segoe UI"/>
+          <w:b/>
+          <w:lang w:val="en-US"/>
+        </w:rPr>
+        <w:t>Objectives of the Evaluation Plan</w:t>
+      </w:r>
+    </w:p>
+    <w:p>
+      <w:pPr>
+        <w:pStyle w:val="Prrafodelista"/>
+        <w:numPr>
+          <w:ilvl w:val="0"/>
+          <w:numId w:val="34"/>
+        </w:numPr>
+        <w:jc w:val="both"/>
+        <w:rPr>
+          <w:rFonts w:ascii="Segoe UI" w:hAnsi="Segoe UI" w:cs="Segoe UI"/>
+          <w:b/>
+          <w:lang w:val="en-US"/>
+        </w:rPr>
+      </w:pPr>
+      <w:r>
+        <w:rPr>
+          <w:rFonts w:ascii="Segoe UI" w:hAnsi="Segoe UI" w:cs="Segoe UI"/>
+          <w:b/>
+          <w:lang w:val="en-US"/>
+        </w:rPr>
+        <w:lastRenderedPageBreak/>
+        <w:t>Evaluation Methodology</w:t>
+      </w:r>
+      <w:r>
+        <w:rPr>
+          <w:rFonts w:ascii="Segoe UI" w:hAnsi="Segoe UI" w:cs="Segoe UI"/>
+          <w:b/>
+          <w:lang w:val="en-US"/>
+        </w:rPr>
+        <w:t xml:space="preserve"> </w:t>
+      </w:r>
+    </w:p>
+    <w:p>
+      <w:pPr>
+        <w:pStyle w:val="Prrafodelista"/>
+        <w:numPr>
+          <w:ilvl w:val="0"/>
+          <w:numId w:val="34"/>
+        </w:numPr>
+        <w:jc w:val="both"/>
+        <w:rPr>
+          <w:rFonts w:ascii="Segoe UI" w:hAnsi="Segoe UI" w:cs="Segoe UI"/>
+          <w:b/>
+          <w:lang w:val="en-US"/>
+        </w:rPr>
+      </w:pPr>
+      <w:r>
+        <w:rPr>
+          <w:rFonts w:ascii="Segoe UI" w:hAnsi="Segoe UI" w:cs="Segoe UI"/>
+          <w:b/>
+          <w:lang w:val="en-US"/>
+        </w:rPr>
+        <w:t>Areas to Evaluate</w:t>
+      </w:r>
+    </w:p>
+    <w:p>
+      <w:pPr>
+        <w:pStyle w:val="Prrafodelista"/>
+        <w:numPr>
+          <w:ilvl w:val="0"/>
+          <w:numId w:val="34"/>
+        </w:numPr>
+        <w:jc w:val="both"/>
+        <w:rPr>
+          <w:rFonts w:ascii="Segoe UI" w:hAnsi="Segoe UI" w:cs="Segoe UI"/>
+          <w:b/>
+          <w:lang w:val="en-US"/>
+        </w:rPr>
+      </w:pPr>
+      <w:r>
+        <w:rPr>
+          <w:rFonts w:ascii="Segoe UI" w:hAnsi="Segoe UI" w:cs="Segoe UI"/>
+          <w:b/>
+          <w:lang w:val="en-US"/>
+        </w:rPr>
+        <w:t xml:space="preserve">Action Plan </w:t>
+      </w:r>
+    </w:p>
+    <w:p>
+      <w:pPr>
+        <w:pStyle w:val="Prrafodelista"/>
+        <w:numPr>
+          <w:ilvl w:val="0"/>
+          <w:numId w:val="34"/>
+        </w:numPr>
+        <w:jc w:val="both"/>
+        <w:rPr>
+          <w:rFonts w:ascii="Segoe UI" w:hAnsi="Segoe UI" w:cs="Segoe UI"/>
+          <w:b/>
+          <w:lang w:val="en-US"/>
+        </w:rPr>
+      </w:pPr>
+      <w:r>
+        <w:rPr>
+          <w:rFonts w:ascii="Segoe UI" w:hAnsi="Segoe UI" w:cs="Segoe UI"/>
+          <w:b/>
+          <w:lang w:val="en-US"/>
+        </w:rPr>
+        <w:t>Schedule</w:t>
+      </w:r>
+    </w:p>
+    <w:p>
+      <w:pPr>
+        <w:pStyle w:val="Prrafodelista"/>
+        <w:numPr>
+          <w:ilvl w:val="0"/>
+          <w:numId w:val="34"/>
+        </w:numPr>
+        <w:jc w:val="both"/>
+        <w:rPr>
+          <w:rFonts w:ascii="Segoe UI" w:hAnsi="Segoe UI" w:cs="Segoe UI"/>
+          <w:b/>
+          <w:lang w:val="en-US"/>
+        </w:rPr>
+      </w:pPr>
+      <w:r>
+        <w:rPr>
+          <w:rFonts w:ascii="Segoe UI" w:hAnsi="Segoe UI" w:cs="Segoe UI"/>
+          <w:b/>
+          <w:lang w:val="en-US"/>
+        </w:rPr>
+        <w:t>Evaluation and Feedback</w:t>
+      </w:r>
+    </w:p>
+    <w:p>
+      <w:pPr>
+        <w:jc w:val="both"/>
+        <w:rPr>
+          <w:rFonts w:ascii="Segoe UI" w:hAnsi="Segoe UI" w:cs="Segoe UI"/>
+          <w:bCs/>
+          <w:lang w:val="en-US"/>
+        </w:rPr>
+      </w:pPr>
+    </w:p>
+    <w:p>
+      <w:pPr>
+        <w:jc w:val="both"/>
+        <w:rPr>
+          <w:rFonts w:ascii="Segoe UI" w:hAnsi="Segoe UI" w:cs="Segoe UI"/>
+          <w:bCs/>
+          <w:lang w:val="en-US"/>
+        </w:rPr>
+      </w:pPr>
     </w:p>
     <w:p>
       <w:pPr>
@@ -3460,7 +3663,23 @@
           <w:bCs/>
           <w:lang w:val="en-US"/>
         </w:rPr>
-        <w:t>Evaluate the progress and performance of the EcoCaffe's informatic system development project in various key areas.</w:t>
+        <w:t>Evaluate the progress and performance of the EcoCaffe's system development</w:t>
+      </w:r>
+      <w:r>
+        <w:rPr>
+          <w:rFonts w:ascii="Segoe UI" w:hAnsi="Segoe UI" w:cs="Segoe UI"/>
+          <w:bCs/>
+          <w:lang w:val="en-US"/>
+        </w:rPr>
+        <w:t xml:space="preserve"> </w:t>
+      </w:r>
+      <w:r>
+        <w:rPr>
+          <w:rFonts w:ascii="Segoe UI" w:hAnsi="Segoe UI" w:cs="Segoe UI"/>
+          <w:bCs/>
+          <w:lang w:val="en-US"/>
+        </w:rPr>
+        <w:t>in various key areas.</w:t>
       </w:r>
     </w:p>
     <w:p>
@@ -3562,7 +3781,6 @@
           <w:b/>
           <w:lang w:val="en-US"/>
         </w:rPr>
-        <w:lastRenderedPageBreak/>
         <w:t>Interviews and Surveys:</w:t>
       </w:r>
       <w:r>
@@ -3571,7 +3789,7 @@
           <w:bCs/>
           <w:lang w:val="en-US"/>
         </w:rPr>
-        <w:t xml:space="preserve"> Conduct interviews with the development team members, stakeholders, and clients to gather feedback on the project progress and customer satisfaction.</w:t>
+        <w:t xml:space="preserve"> Conduct interviews with the development team members, stakeholders to gather feedback on the project progress and customer satisfaction.</w:t>
       </w:r>
     </w:p>
     <w:p>
@@ -3852,7 +4070,16 @@
           <w:bCs/>
           <w:lang w:val="en-US"/>
         </w:rPr>
-        <w:t xml:space="preserve"> Compare the project's initial budget with actual expenses in development, resources, and other associated costs. Are there significant deviations between the planned budget and actual costs?</w:t>
+        <w:t xml:space="preserve"> Compare the project's initial budget with actual expenses in development, resources, and other associated costs. </w:t>
+      </w:r>
+      <w:r>
+        <w:rPr>
+          <w:rFonts w:ascii="Segoe UI" w:hAnsi="Segoe UI" w:cs="Segoe UI"/>
+          <w:bCs/>
+          <w:lang w:val="en-US"/>
+        </w:rPr>
+        <w:lastRenderedPageBreak/>
+        <w:t>Are there significant deviations between the planned budget and actual costs?</w:t>
       </w:r>
     </w:p>
     <w:p>
@@ -4042,10 +4269,18 @@
       <w:r>
         <w:rPr>
           <w:rFonts w:ascii="Segoe UI" w:hAnsi="Segoe UI" w:cs="Segoe UI"/>
-          <w:bCs/>
-          <w:lang w:val="en-US"/>
-        </w:rPr>
-        <w:t xml:space="preserve">System Functionality: Evaluate the functionality and performance of the EcoCaffe's informatic system under development. </w:t>
+          <w:b/>
+          <w:lang w:val="en-US"/>
+        </w:rPr>
+        <w:t>System Functionality:</w:t>
+      </w:r>
+      <w:r>
+        <w:rPr>
+          <w:rFonts w:ascii="Segoe UI" w:hAnsi="Segoe UI" w:cs="Segoe UI"/>
+          <w:bCs/>
+          <w:lang w:val="en-US"/>
+        </w:rPr>
+        <w:t xml:space="preserve"> Evaluate the functionality and performance of the EcoCaffe's informatic system under development. </w:t>
       </w:r>
     </w:p>
     <w:p>
@@ -4065,11 +4300,18 @@
       <w:r>
         <w:rPr>
           <w:rFonts w:ascii="Segoe UI" w:hAnsi="Segoe UI" w:cs="Segoe UI"/>
-          <w:bCs/>
-          <w:lang w:val="en-US"/>
-        </w:rPr>
-        <w:lastRenderedPageBreak/>
-        <w:t xml:space="preserve">Technology Update: Review if the technology used in the project is up-to-date and compatible with system and business needs. </w:t>
+          <w:b/>
+          <w:lang w:val="en-US"/>
+        </w:rPr>
+        <w:t>Technology Update:</w:t>
+      </w:r>
+      <w:r>
+        <w:rPr>
+          <w:rFonts w:ascii="Segoe UI" w:hAnsi="Segoe UI" w:cs="Segoe UI"/>
+          <w:bCs/>
+          <w:lang w:val="en-US"/>
+        </w:rPr>
+        <w:t xml:space="preserve"> Review if the technology used in the project is up-to-date and compatible with system and business needs. </w:t>
       </w:r>
     </w:p>
     <w:p>
@@ -4120,10 +4362,18 @@
       <w:r>
         <w:rPr>
           <w:rFonts w:ascii="Segoe UI" w:hAnsi="Segoe UI" w:cs="Segoe UI"/>
-          <w:bCs/>
-          <w:lang w:val="en-US"/>
-        </w:rPr>
-        <w:t xml:space="preserve">Identification of Emerging Risks: Identify and assess new risks that have arisen during the project's development. </w:t>
+          <w:b/>
+          <w:lang w:val="en-US"/>
+        </w:rPr>
+        <w:t>Identification of Emerging Risks:</w:t>
+      </w:r>
+      <w:r>
+        <w:rPr>
+          <w:rFonts w:ascii="Segoe UI" w:hAnsi="Segoe UI" w:cs="Segoe UI"/>
+          <w:bCs/>
+          <w:lang w:val="en-US"/>
+        </w:rPr>
+        <w:t xml:space="preserve"> Identify and assess new risks that have arisen during the project's development. </w:t>
       </w:r>
     </w:p>
     <w:p>
@@ -4143,10 +4393,61 @@
       <w:r>
         <w:rPr>
           <w:rFonts w:ascii="Segoe UI" w:hAnsi="Segoe UI" w:cs="Segoe UI"/>
-          <w:bCs/>
-          <w:lang w:val="en-US"/>
-        </w:rPr>
-        <w:t xml:space="preserve">Effectiveness of Mitigation Strategies: Evaluate the effectiveness of implemented risk mitigation strategies to address identified risks. </w:t>
+          <w:b/>
+          <w:lang w:val="en-US"/>
+        </w:rPr>
+        <w:t>Effectiveness of Mitigation Strategies:</w:t>
+      </w:r>
+      <w:r>
+        <w:rPr>
+          <w:rFonts w:ascii="Segoe UI" w:hAnsi="Segoe UI" w:cs="Segoe UI"/>
+          <w:bCs/>
+          <w:lang w:val="en-US"/>
+        </w:rPr>
+        <w:t xml:space="preserve"> Evaluate the effectiveness of implemented risk mitigation strategies to address identified risks. </w:t>
+      </w:r>
+    </w:p>
+    <w:p>
+      <w:pPr>
+        <w:pStyle w:val="Prrafodelista"/>
+        <w:ind w:left="1800"/>
+        <w:jc w:val="both"/>
+        <w:rPr>
+          <w:rFonts w:ascii="Segoe UI" w:hAnsi="Segoe UI" w:cs="Segoe UI"/>
+          <w:bCs/>
+          <w:lang w:val="en-US"/>
+        </w:rPr>
+      </w:pPr>
+    </w:p>
+    <w:p>
+      <w:pPr>
+        <w:pStyle w:val="Prrafodelista"/>
+        <w:numPr>
+          <w:ilvl w:val="0"/>
+          <w:numId w:val="26"/>
+        </w:numPr>
+        <w:jc w:val="both"/>
+        <w:rPr>
+          <w:rFonts w:ascii="Segoe UI" w:hAnsi="Segoe UI" w:cs="Segoe UI"/>
+          <w:bCs/>
+          <w:lang w:val="en-US"/>
+        </w:rPr>
+      </w:pPr>
+      <w:r>
+        <w:rPr>
+          <w:rFonts w:ascii="Segoe UI" w:hAnsi="Segoe UI" w:cs="Segoe UI"/>
+          <w:b/>
+          <w:lang w:val="en-US"/>
+        </w:rPr>
+        <w:t>Customer Satisfaction:</w:t>
+      </w:r>
+      <w:r>
+        <w:rPr>
+          <w:rFonts w:ascii="Segoe UI" w:hAnsi="Segoe UI" w:cs="Segoe UI"/>
+          <w:bCs/>
+          <w:lang w:val="en-US"/>
+        </w:rPr>
+        <w:t xml:space="preserve"> Gather customer feedback on the functionality and usability of the system under development, as well as on the communication and support provided by the team.</w:t>
       </w:r>
     </w:p>
     <w:p>
@@ -4163,36 +4464,21 @@
           <w:lang w:val="en-US"/>
         </w:rPr>
       </w:pPr>
-    </w:p>
-    <w:p>
-      <w:pPr>
-        <w:pStyle w:val="Prrafodelista"/>
-        <w:numPr>
-          <w:ilvl w:val="0"/>
-          <w:numId w:val="26"/>
-        </w:numPr>
-        <w:jc w:val="both"/>
-        <w:rPr>
-          <w:rFonts w:ascii="Segoe UI" w:hAnsi="Segoe UI" w:cs="Segoe UI"/>
-          <w:bCs/>
-          <w:lang w:val="en-US"/>
-        </w:rPr>
-      </w:pPr>
-      <w:r>
-        <w:rPr>
-          <w:rFonts w:ascii="Segoe UI" w:hAnsi="Segoe UI" w:cs="Segoe UI"/>
-          <w:b/>
-          <w:lang w:val="en-US"/>
-        </w:rPr>
-        <w:t>Customer Satisfaction:</w:t>
-      </w:r>
-      <w:r>
-        <w:rPr>
-          <w:rFonts w:ascii="Segoe UI" w:hAnsi="Segoe UI" w:cs="Segoe UI"/>
-          <w:bCs/>
-          <w:lang w:val="en-US"/>
-        </w:rPr>
-        <w:t xml:space="preserve"> Gather customer feedback on the functionality and usability of the system under development, as well as on the communication and support provided by the team.</w:t>
+      <w:r>
+        <w:rPr>
+          <w:rFonts w:ascii="Segoe UI" w:hAnsi="Segoe UI" w:cs="Segoe UI"/>
+          <w:b/>
+          <w:lang w:val="en-US"/>
+        </w:rPr>
+        <w:t>User Experience:</w:t>
+      </w:r>
+      <w:r>
+        <w:rPr>
+          <w:rFonts w:ascii="Segoe UI" w:hAnsi="Segoe UI" w:cs="Segoe UI"/>
+          <w:bCs/>
+          <w:lang w:val="en-US"/>
+        </w:rPr>
+        <w:t xml:space="preserve"> Gather customer feedback on the usability of the EcoCaffe's informatic system. Is the system intuitive and easy to use for customers?</w:t>
       </w:r>
     </w:p>
     <w:p>
@@ -4212,49 +4498,19 @@
       <w:r>
         <w:rPr>
           <w:rFonts w:ascii="Segoe UI" w:hAnsi="Segoe UI" w:cs="Segoe UI"/>
-          <w:bCs/>
-          <w:lang w:val="en-US"/>
-        </w:rPr>
-        <w:t>User Experience: Gather customer feedback on the usability of the EcoCaffe's informatic system. Is the system intuitive and easy to use for customers?</w:t>
-      </w:r>
-    </w:p>
-    <w:p>
-      <w:pPr>
-        <w:pStyle w:val="Prrafodelista"/>
-        <w:numPr>
-          <w:ilvl w:val="1"/>
-          <w:numId w:val="26"/>
-        </w:numPr>
-        <w:jc w:val="both"/>
-        <w:rPr>
-          <w:rFonts w:ascii="Segoe UI" w:hAnsi="Segoe UI" w:cs="Segoe UI"/>
-          <w:bCs/>
-          <w:lang w:val="en-US"/>
-        </w:rPr>
-      </w:pPr>
-      <w:r>
-        <w:rPr>
-          <w:rFonts w:ascii="Segoe UI" w:hAnsi="Segoe UI" w:cs="Segoe UI"/>
-          <w:bCs/>
-          <w:lang w:val="en-US"/>
-        </w:rPr>
-        <w:t xml:space="preserve">Expectation Management: Assess if the system meets customer expectations in terms of functionality, performance, and support. </w:t>
-      </w:r>
-    </w:p>
-    <w:p>
-      <w:pPr>
-        <w:pStyle w:val="Prrafodelista"/>
-        <w:numPr>
-          <w:ilvl w:val="1"/>
-          <w:numId w:val="26"/>
-        </w:numPr>
-        <w:jc w:val="both"/>
-        <w:rPr>
-          <w:rFonts w:ascii="Segoe UI" w:hAnsi="Segoe UI" w:cs="Segoe UI"/>
-          <w:bCs/>
-          <w:lang w:val="en-US"/>
-        </w:rPr>
-      </w:pPr>
+          <w:b/>
+          <w:lang w:val="en-US"/>
+        </w:rPr>
+        <w:t>Expectation Management:</w:t>
+      </w:r>
+      <w:r>
+        <w:rPr>
+          <w:rFonts w:ascii="Segoe UI" w:hAnsi="Segoe UI" w:cs="Segoe UI"/>
+          <w:bCs/>
+          <w:lang w:val="en-US"/>
+        </w:rPr>
+        <w:t xml:space="preserve"> Assess if the system meets customer expectations in terms of functionality, performance, and support. </w:t>
+      </w:r>
     </w:p>
     <w:p>
       <w:pPr>
@@ -4371,6 +4627,7 @@
           <w:b/>
           <w:lang w:val="en-US"/>
         </w:rPr>
+        <w:lastRenderedPageBreak/>
         <w:t>Resource Allocation:</w:t>
       </w:r>
       <w:r>
@@ -4545,7 +4802,6 @@
           <w:bCs/>
           <w:lang w:val="en-US"/>
         </w:rPr>
-        <w:lastRenderedPageBreak/>
         <w:t>Adjust the evaluation plan and action plan as necessary based on the results and feedback received.</w:t>
       </w:r>
     </w:p>
@@ -6398,6 +6654,92 @@
     </w:lvl>
   </w:abstractNum>
   <w:abstractNum w:abstractNumId="15" w15:restartNumberingAfterBreak="0">
+    <w:nsid w:val="43991090"/>
+    <w:multiLevelType w:val="hybridMultilevel"/>
+    <w:tmpl w:val="4F7E02C6"/>
+    <w:lvl w:ilvl="0" w:tplc="080A000F">
+      <w:start w:val="1"/>
+      <w:numFmt w:val="decimal"/>
+      <w:lvlText w:val="%1."/>
+      <w:lvlJc w:val="left"/>
+      <w:pPr>
+        <w:ind w:left="720" w:hanging="360"/>
+      </w:pPr>
+    </w:lvl>
+    <w:lvl w:ilvl="1" w:tplc="080A0019" w:tentative="1">
+      <w:start w:val="1"/>
+      <w:numFmt w:val="lowerLetter"/>
+      <w:lvlText w:val="%2."/>
+      <w:lvlJc w:val="left"/>
+      <w:pPr>
+        <w:ind w:left="1440" w:hanging="360"/>
+      </w:pPr>
+    </w:lvl>
+    <w:lvl w:ilvl="2" w:tplc="080A001B" w:tentative="1">
+      <w:start w:val="1"/>
+      <w:numFmt w:val="lowerRoman"/>
+      <w:lvlText w:val="%3."/>
+      <w:lvlJc w:val="right"/>
+      <w:pPr>
+        <w:ind w:left="2160" w:hanging="180"/>
+      </w:pPr>
+    </w:lvl>
+    <w:lvl w:ilvl="3" w:tplc="080A000F" w:tentative="1">
+      <w:start w:val="1"/>
+      <w:numFmt w:val="decimal"/>
+      <w:lvlText w:val="%4."/>
+      <w:lvlJc w:val="left"/>
+      <w:pPr>
+        <w:ind w:left="2880" w:hanging="360"/>
+      </w:pPr>
+    </w:lvl>
+    <w:lvl w:ilvl="4" w:tplc="080A0019" w:tentative="1">
+      <w:start w:val="1"/>
+      <w:numFmt w:val="lowerLetter"/>
+      <w:lvlText w:val="%5."/>
+      <w:lvlJc w:val="left"/>
+      <w:pPr>
+        <w:ind w:left="3600" w:hanging="360"/>
+      </w:pPr>
+    </w:lvl>
+    <w:lvl w:ilvl="5" w:tplc="080A001B" w:tentative="1">
+      <w:start w:val="1"/>
+      <w:numFmt w:val="lowerRoman"/>
+      <w:lvlText w:val="%6."/>
+      <w:lvlJc w:val="right"/>
+      <w:pPr>
+        <w:ind w:left="4320" w:hanging="180"/>
+      </w:pPr>
+    </w:lvl>
+    <w:lvl w:ilvl="6" w:tplc="080A000F" w:tentative="1">
+      <w:start w:val="1"/>
+      <w:numFmt w:val="decimal"/>
+      <w:lvlText w:val="%7."/>
+      <w:lvlJc w:val="left"/>
+      <w:pPr>
+        <w:ind w:left="5040" w:hanging="360"/>
+      </w:pPr>
+    </w:lvl>
+    <w:lvl w:ilvl="7" w:tplc="080A0019" w:tentative="1">
+      <w:start w:val="1"/>
+      <w:numFmt w:val="lowerLetter"/>
+      <w:lvlText w:val="%8."/>
+      <w:lvlJc w:val="left"/>
+      <w:pPr>
+        <w:ind w:left="5760" w:hanging="360"/>
+      </w:pPr>
+    </w:lvl>
+    <w:lvl w:ilvl="8" w:tplc="080A001B" w:tentative="1">
+      <w:start w:val="1"/>
+      <w:numFmt w:val="lowerRoman"/>
+      <w:lvlText w:val="%9."/>
+      <w:lvlJc w:val="right"/>
+      <w:pPr>
+        <w:ind w:left="6480" w:hanging="180"/>
+      </w:pPr>
+    </w:lvl>
+  </w:abstractNum>
+  <w:abstractNum w:abstractNumId="16" w15:restartNumberingAfterBreak="0">
     <w:nsid w:val="43D46614"/>
     <w:multiLevelType w:val="hybridMultilevel"/>
     <w:tmpl w:val="C3460B70"/>
@@ -6510,7 +6852,7 @@
       </w:rPr>
     </w:lvl>
   </w:abstractNum>
-  <w:abstractNum w:abstractNumId="16" w15:restartNumberingAfterBreak="0">
+  <w:abstractNum w:abstractNumId="17" w15:restartNumberingAfterBreak="0">
     <w:nsid w:val="47B652FF"/>
     <w:multiLevelType w:val="hybridMultilevel"/>
     <w:tmpl w:val="C2FCD0BE"/>
@@ -6599,7 +6941,7 @@
       </w:pPr>
     </w:lvl>
   </w:abstractNum>
-  <w:abstractNum w:abstractNumId="17" w15:restartNumberingAfterBreak="0">
+  <w:abstractNum w:abstractNumId="18" w15:restartNumberingAfterBreak="0">
     <w:nsid w:val="482D1E21"/>
     <w:multiLevelType w:val="hybridMultilevel"/>
     <w:tmpl w:val="08866DA6"/>
@@ -6711,7 +7053,7 @@
       </w:rPr>
     </w:lvl>
   </w:abstractNum>
-  <w:abstractNum w:abstractNumId="18" w15:restartNumberingAfterBreak="0">
+  <w:abstractNum w:abstractNumId="19" w15:restartNumberingAfterBreak="0">
     <w:nsid w:val="56AB2FE3"/>
     <w:multiLevelType w:val="hybridMultilevel"/>
     <w:tmpl w:val="96A0DCB2"/>
@@ -6824,7 +7166,7 @@
       </w:rPr>
     </w:lvl>
   </w:abstractNum>
-  <w:abstractNum w:abstractNumId="19" w15:restartNumberingAfterBreak="0">
+  <w:abstractNum w:abstractNumId="20" w15:restartNumberingAfterBreak="0">
     <w:nsid w:val="57022946"/>
     <w:multiLevelType w:val="hybridMultilevel"/>
     <w:tmpl w:val="1F90623A"/>
@@ -6937,7 +7279,7 @@
       </w:rPr>
     </w:lvl>
   </w:abstractNum>
-  <w:abstractNum w:abstractNumId="20" w15:restartNumberingAfterBreak="0">
+  <w:abstractNum w:abstractNumId="21" w15:restartNumberingAfterBreak="0">
     <w:nsid w:val="58F50139"/>
     <w:multiLevelType w:val="hybridMultilevel"/>
     <w:tmpl w:val="BCA461C0"/>
@@ -7050,7 +7392,7 @@
       </w:rPr>
     </w:lvl>
   </w:abstractNum>
-  <w:abstractNum w:abstractNumId="21" w15:restartNumberingAfterBreak="0">
+  <w:abstractNum w:abstractNumId="22" w15:restartNumberingAfterBreak="0">
     <w:nsid w:val="59D92811"/>
     <w:multiLevelType w:val="hybridMultilevel"/>
     <w:tmpl w:val="FF52A1EE"/>
@@ -7162,7 +7504,7 @@
       </w:rPr>
     </w:lvl>
   </w:abstractNum>
-  <w:abstractNum w:abstractNumId="22" w15:restartNumberingAfterBreak="0">
+  <w:abstractNum w:abstractNumId="23" w15:restartNumberingAfterBreak="0">
     <w:nsid w:val="5D222315"/>
     <w:multiLevelType w:val="hybridMultilevel"/>
     <w:tmpl w:val="EE5CEB2C"/>
@@ -7251,7 +7593,7 @@
       </w:pPr>
     </w:lvl>
   </w:abstractNum>
-  <w:abstractNum w:abstractNumId="23" w15:restartNumberingAfterBreak="0">
+  <w:abstractNum w:abstractNumId="24" w15:restartNumberingAfterBreak="0">
     <w:nsid w:val="5DBC33DE"/>
     <w:multiLevelType w:val="hybridMultilevel"/>
     <w:tmpl w:val="747080C8"/>
@@ -7340,7 +7682,7 @@
       </w:pPr>
     </w:lvl>
   </w:abstractNum>
-  <w:abstractNum w:abstractNumId="24" w15:restartNumberingAfterBreak="0">
+  <w:abstractNum w:abstractNumId="25" w15:restartNumberingAfterBreak="0">
     <w:nsid w:val="5EA94041"/>
     <w:multiLevelType w:val="multilevel"/>
     <w:tmpl w:val="5BE0FC50"/>
@@ -7489,7 +7831,7 @@
       </w:rPr>
     </w:lvl>
   </w:abstractNum>
-  <w:abstractNum w:abstractNumId="25" w15:restartNumberingAfterBreak="0">
+  <w:abstractNum w:abstractNumId="26" w15:restartNumberingAfterBreak="0">
     <w:nsid w:val="60881EDC"/>
     <w:multiLevelType w:val="hybridMultilevel"/>
     <w:tmpl w:val="228CAD7C"/>
@@ -7602,7 +7944,7 @@
       </w:rPr>
     </w:lvl>
   </w:abstractNum>
-  <w:abstractNum w:abstractNumId="26" w15:restartNumberingAfterBreak="0">
+  <w:abstractNum w:abstractNumId="27" w15:restartNumberingAfterBreak="0">
     <w:nsid w:val="61315910"/>
     <w:multiLevelType w:val="hybridMultilevel"/>
     <w:tmpl w:val="29922E7E"/>
@@ -7688,7 +8030,7 @@
       </w:pPr>
     </w:lvl>
   </w:abstractNum>
-  <w:abstractNum w:abstractNumId="27" w15:restartNumberingAfterBreak="0">
+  <w:abstractNum w:abstractNumId="28" w15:restartNumberingAfterBreak="0">
     <w:nsid w:val="623D7943"/>
     <w:multiLevelType w:val="hybridMultilevel"/>
     <w:tmpl w:val="48A06E8A"/>
@@ -7801,7 +8143,7 @@
       </w:rPr>
     </w:lvl>
   </w:abstractNum>
-  <w:abstractNum w:abstractNumId="28" w15:restartNumberingAfterBreak="0">
+  <w:abstractNum w:abstractNumId="29" w15:restartNumberingAfterBreak="0">
     <w:nsid w:val="65DC05DB"/>
     <w:multiLevelType w:val="hybridMultilevel"/>
     <w:tmpl w:val="BD26E6A4"/>
@@ -7914,7 +8256,7 @@
       </w:rPr>
     </w:lvl>
   </w:abstractNum>
-  <w:abstractNum w:abstractNumId="29" w15:restartNumberingAfterBreak="0">
+  <w:abstractNum w:abstractNumId="30" w15:restartNumberingAfterBreak="0">
     <w:nsid w:val="66E6465D"/>
     <w:multiLevelType w:val="hybridMultilevel"/>
     <w:tmpl w:val="8A845CA6"/>
@@ -8026,7 +8368,7 @@
       </w:rPr>
     </w:lvl>
   </w:abstractNum>
-  <w:abstractNum w:abstractNumId="30" w15:restartNumberingAfterBreak="0">
+  <w:abstractNum w:abstractNumId="31" w15:restartNumberingAfterBreak="0">
     <w:nsid w:val="71220383"/>
     <w:multiLevelType w:val="hybridMultilevel"/>
     <w:tmpl w:val="C96CC9E2"/>
@@ -8139,7 +8481,7 @@
       </w:rPr>
     </w:lvl>
   </w:abstractNum>
-  <w:abstractNum w:abstractNumId="31" w15:restartNumberingAfterBreak="0">
+  <w:abstractNum w:abstractNumId="32" w15:restartNumberingAfterBreak="0">
     <w:nsid w:val="73401DC2"/>
     <w:multiLevelType w:val="hybridMultilevel"/>
     <w:tmpl w:val="E3D6276E"/>
@@ -8252,7 +8594,7 @@
       </w:rPr>
     </w:lvl>
   </w:abstractNum>
-  <w:abstractNum w:abstractNumId="32" w15:restartNumberingAfterBreak="0">
+  <w:abstractNum w:abstractNumId="33" w15:restartNumberingAfterBreak="0">
     <w:nsid w:val="7E403F15"/>
     <w:multiLevelType w:val="hybridMultilevel"/>
     <w:tmpl w:val="A4B677FC"/>
@@ -8366,40 +8708,40 @@
     </w:lvl>
   </w:abstractNum>
   <w:num w:numId="1" w16cid:durableId="1231424152">
-    <w:abstractNumId w:val="20"/>
+    <w:abstractNumId w:val="21"/>
   </w:num>
   <w:num w:numId="2" w16cid:durableId="1882745777">
-    <w:abstractNumId w:val="26"/>
+    <w:abstractNumId w:val="27"/>
   </w:num>
   <w:num w:numId="3" w16cid:durableId="53281263">
-    <w:abstractNumId w:val="16"/>
+    <w:abstractNumId w:val="17"/>
   </w:num>
   <w:num w:numId="4" w16cid:durableId="896013492">
-    <w:abstractNumId w:val="18"/>
+    <w:abstractNumId w:val="19"/>
   </w:num>
   <w:num w:numId="5" w16cid:durableId="512261426">
-    <w:abstractNumId w:val="31"/>
+    <w:abstractNumId w:val="32"/>
   </w:num>
   <w:num w:numId="6" w16cid:durableId="844243554">
     <w:abstractNumId w:val="2"/>
   </w:num>
   <w:num w:numId="7" w16cid:durableId="479158403">
-    <w:abstractNumId w:val="22"/>
+    <w:abstractNumId w:val="23"/>
   </w:num>
   <w:num w:numId="8" w16cid:durableId="1560243096">
     <w:abstractNumId w:val="11"/>
   </w:num>
   <w:num w:numId="9" w16cid:durableId="1010177791">
-    <w:abstractNumId w:val="25"/>
+    <w:abstractNumId w:val="26"/>
   </w:num>
   <w:num w:numId="10" w16cid:durableId="1796286316">
     <w:abstractNumId w:val="0"/>
   </w:num>
   <w:num w:numId="11" w16cid:durableId="448283892">
-    <w:abstractNumId w:val="32"/>
+    <w:abstractNumId w:val="33"/>
   </w:num>
   <w:num w:numId="12" w16cid:durableId="999456545">
-    <w:abstractNumId w:val="19"/>
+    <w:abstractNumId w:val="20"/>
   </w:num>
   <w:num w:numId="13" w16cid:durableId="2061394544">
     <w:abstractNumId w:val="3"/>
@@ -8411,7 +8753,7 @@
     <w:abstractNumId w:val="14"/>
   </w:num>
   <w:num w:numId="16" w16cid:durableId="1142233507">
-    <w:abstractNumId w:val="29"/>
+    <w:abstractNumId w:val="30"/>
   </w:num>
   <w:num w:numId="17" w16cid:durableId="1888756004">
     <w:abstractNumId w:val="1"/>
@@ -8420,7 +8762,7 @@
     <w:abstractNumId w:val="13"/>
   </w:num>
   <w:num w:numId="19" w16cid:durableId="1850170248">
-    <w:abstractNumId w:val="17"/>
+    <w:abstractNumId w:val="18"/>
   </w:num>
   <w:num w:numId="20" w16cid:durableId="552081035">
     <w:abstractNumId w:val="4"/>
@@ -8429,28 +8771,28 @@
     <w:abstractNumId w:val="12"/>
   </w:num>
   <w:num w:numId="22" w16cid:durableId="733896929">
-    <w:abstractNumId w:val="21"/>
+    <w:abstractNumId w:val="22"/>
   </w:num>
   <w:num w:numId="23" w16cid:durableId="2072650948">
-    <w:abstractNumId w:val="23"/>
+    <w:abstractNumId w:val="24"/>
   </w:num>
   <w:num w:numId="24" w16cid:durableId="464006364">
     <w:abstractNumId w:val="5"/>
   </w:num>
   <w:num w:numId="25" w16cid:durableId="1717654685">
-    <w:abstractNumId w:val="27"/>
+    <w:abstractNumId w:val="28"/>
   </w:num>
   <w:num w:numId="26" w16cid:durableId="238635205">
-    <w:abstractNumId w:val="30"/>
+    <w:abstractNumId w:val="31"/>
   </w:num>
   <w:num w:numId="27" w16cid:durableId="1910069252">
-    <w:abstractNumId w:val="28"/>
+    <w:abstractNumId w:val="29"/>
   </w:num>
   <w:num w:numId="28" w16cid:durableId="968128414">
-    <w:abstractNumId w:val="15"/>
+    <w:abstractNumId w:val="16"/>
   </w:num>
   <w:num w:numId="29" w16cid:durableId="93983847">
-    <w:abstractNumId w:val="24"/>
+    <w:abstractNumId w:val="25"/>
   </w:num>
   <w:num w:numId="30" w16cid:durableId="2049644049">
     <w:abstractNumId w:val="6"/>
@@ -8463,6 +8805,9 @@
   </w:num>
   <w:num w:numId="33" w16cid:durableId="2010667968">
     <w:abstractNumId w:val="8"/>
+  </w:num>
+  <w:num w:numId="34" w16cid:durableId="1088384932">
+    <w:abstractNumId w:val="15"/>
   </w:num>
 </w:numbering>
 </file>

--- a/Status Acounting.docx
+++ b/Status Acounting.docx
@@ -3423,7 +3423,7 @@
         <w:rPr>
           <w:rFonts w:ascii="Segoe UI" w:hAnsi="Segoe UI" w:cs="Segoe UI"/>
           <w:bCs/>
-          <w:lang w:val="es-ES"/>
+          <w:lang w:val="en-US"/>
         </w:rPr>
       </w:pPr>
       <w:r>
@@ -3497,15 +3497,7 @@
           <w:lang w:val="en-US"/>
         </w:rPr>
         <w:lastRenderedPageBreak/>
-        <w:t>Evaluation Methodology</w:t>
-      </w:r>
-      <w:r>
-        <w:rPr>
-          <w:rFonts w:ascii="Segoe UI" w:hAnsi="Segoe UI" w:cs="Segoe UI"/>
-          <w:b/>
-          <w:lang w:val="en-US"/>
-        </w:rPr>
-        <w:t xml:space="preserve"> </w:t>
+        <w:t xml:space="preserve">Evaluation Methodology </w:t>
       </w:r>
     </w:p>
     <w:p>
@@ -4014,6 +4006,222 @@
     <w:p>
       <w:pPr>
         <w:pStyle w:val="Prrafodelista"/>
+        <w:ind w:left="1080"/>
+        <w:jc w:val="both"/>
+        <w:rPr>
+          <w:rFonts w:ascii="Segoe UI" w:hAnsi="Segoe UI" w:cs="Segoe UI"/>
+          <w:bCs/>
+          <w:lang w:val="en-US"/>
+        </w:rPr>
+      </w:pPr>
+      <w:r>
+        <w:rPr>
+          <w:rFonts w:ascii="Segoe UI" w:hAnsi="Segoe UI" w:cs="Segoe UI"/>
+          <w:bCs/>
+          <w:lang w:val="en-US"/>
+        </w:rPr>
+        <w:t>To evaluate this variable, the fulfilled requirements and those planned up to the date are determined:</w:t>
+      </w:r>
+    </w:p>
+    <w:tbl>
+      <w:tblPr>
+        <w:tblStyle w:val="Tablaconcuadrcula"/>
+        <w:tblW w:w="0" w:type="auto"/>
+        <w:tblInd w:w="708" w:type="dxa"/>
+        <w:tblLook w:val="04A0" w:firstRow="1" w:lastRow="0" w:firstColumn="1" w:lastColumn="0" w:noHBand="0" w:noVBand="1"/>
+      </w:tblPr>
+      <w:tblGrid>
+        <w:gridCol w:w="2706"/>
+        <w:gridCol w:w="2707"/>
+        <w:gridCol w:w="2707"/>
+      </w:tblGrid>
+      <w:tr>
+        <w:tc>
+          <w:tcPr>
+            <w:tcW w:w="2942" w:type="dxa"/>
+          </w:tcPr>
+          <w:p>
+            <w:pPr>
+              <w:jc w:val="both"/>
+              <w:rPr>
+                <w:rFonts w:ascii="Segoe UI" w:hAnsi="Segoe UI" w:cs="Segoe UI"/>
+                <w:bCs/>
+              </w:rPr>
+            </w:pPr>
+            <w:proofErr w:type="spellStart"/>
+            <w:r>
+              <w:rPr>
+                <w:rFonts w:ascii="Segoe UI" w:hAnsi="Segoe UI" w:cs="Segoe UI"/>
+                <w:bCs/>
+              </w:rPr>
+              <w:t>A</w:t>
+            </w:r>
+            <w:r>
+              <w:rPr>
+                <w:rFonts w:ascii="Segoe UI" w:hAnsi="Segoe UI" w:cs="Segoe UI"/>
+                <w:bCs/>
+              </w:rPr>
+              <w:t>c</w:t>
+            </w:r>
+            <w:r>
+              <w:rPr>
+                <w:rFonts w:ascii="Segoe UI" w:hAnsi="Segoe UI" w:cs="Segoe UI"/>
+                <w:bCs/>
+              </w:rPr>
+              <w:t>ceptable</w:t>
+            </w:r>
+            <w:proofErr w:type="spellEnd"/>
+          </w:p>
+        </w:tc>
+        <w:tc>
+          <w:tcPr>
+            <w:tcW w:w="2943" w:type="dxa"/>
+          </w:tcPr>
+          <w:p>
+            <w:pPr>
+              <w:jc w:val="both"/>
+              <w:rPr>
+                <w:rFonts w:ascii="Segoe UI" w:hAnsi="Segoe UI" w:cs="Segoe UI"/>
+                <w:bCs/>
+              </w:rPr>
+            </w:pPr>
+            <w:r>
+              <w:rPr>
+                <w:rFonts w:ascii="Segoe UI" w:hAnsi="Segoe UI" w:cs="Segoe UI"/>
+                <w:bCs/>
+              </w:rPr>
+              <w:t>Negativ</w:t>
+            </w:r>
+            <w:r>
+              <w:rPr>
+                <w:rFonts w:ascii="Segoe UI" w:hAnsi="Segoe UI" w:cs="Segoe UI"/>
+                <w:bCs/>
+              </w:rPr>
+              <w:t>e</w:t>
+            </w:r>
+            <w:r>
+              <w:rPr>
+                <w:rFonts w:ascii="Segoe UI" w:hAnsi="Segoe UI" w:cs="Segoe UI"/>
+                <w:bCs/>
+              </w:rPr>
+              <w:t xml:space="preserve"> </w:t>
+            </w:r>
+          </w:p>
+        </w:tc>
+        <w:tc>
+          <w:tcPr>
+            <w:tcW w:w="2943" w:type="dxa"/>
+          </w:tcPr>
+          <w:p>
+            <w:pPr>
+              <w:jc w:val="both"/>
+              <w:rPr>
+                <w:rFonts w:ascii="Segoe UI" w:hAnsi="Segoe UI" w:cs="Segoe UI"/>
+                <w:bCs/>
+              </w:rPr>
+            </w:pPr>
+            <w:r>
+              <w:rPr>
+                <w:rFonts w:ascii="Segoe UI" w:hAnsi="Segoe UI" w:cs="Segoe UI"/>
+                <w:bCs/>
+              </w:rPr>
+              <w:t>Positiv</w:t>
+            </w:r>
+            <w:r>
+              <w:rPr>
+                <w:rFonts w:ascii="Segoe UI" w:hAnsi="Segoe UI" w:cs="Segoe UI"/>
+                <w:bCs/>
+              </w:rPr>
+              <w:t>e</w:t>
+            </w:r>
+          </w:p>
+        </w:tc>
+      </w:tr>
+      <w:tr>
+        <w:tc>
+          <w:tcPr>
+            <w:tcW w:w="2942" w:type="dxa"/>
+          </w:tcPr>
+          <w:p>
+            <w:pPr>
+              <w:jc w:val="both"/>
+              <w:rPr>
+                <w:rFonts w:ascii="Segoe UI" w:hAnsi="Segoe UI" w:cs="Segoe UI"/>
+                <w:bCs/>
+                <w:lang w:val="en-US"/>
+              </w:rPr>
+            </w:pPr>
+            <w:r>
+              <w:rPr>
+                <w:rFonts w:ascii="Segoe UI" w:hAnsi="Segoe UI" w:cs="Segoe UI"/>
+                <w:bCs/>
+                <w:lang w:val="en-US"/>
+              </w:rPr>
+              <w:lastRenderedPageBreak/>
+              <w:t>Fulfilled requirements are equal to the planned ones.</w:t>
+            </w:r>
+          </w:p>
+        </w:tc>
+        <w:tc>
+          <w:tcPr>
+            <w:tcW w:w="2943" w:type="dxa"/>
+          </w:tcPr>
+          <w:p>
+            <w:pPr>
+              <w:jc w:val="both"/>
+              <w:rPr>
+                <w:rFonts w:ascii="Segoe UI" w:hAnsi="Segoe UI" w:cs="Segoe UI"/>
+                <w:bCs/>
+                <w:lang w:val="en-US"/>
+              </w:rPr>
+            </w:pPr>
+            <w:r>
+              <w:rPr>
+                <w:rFonts w:ascii="Segoe UI" w:hAnsi="Segoe UI" w:cs="Segoe UI"/>
+                <w:bCs/>
+                <w:lang w:val="en-US"/>
+              </w:rPr>
+              <w:t>Fulfilled requirements are fewer than the planned ones.</w:t>
+            </w:r>
+          </w:p>
+        </w:tc>
+        <w:tc>
+          <w:tcPr>
+            <w:tcW w:w="2943" w:type="dxa"/>
+          </w:tcPr>
+          <w:p>
+            <w:pPr>
+              <w:jc w:val="both"/>
+              <w:rPr>
+                <w:lang w:val="en-US"/>
+              </w:rPr>
+            </w:pPr>
+            <w:r>
+              <w:rPr>
+                <w:rFonts w:ascii="Segoe UI" w:hAnsi="Segoe UI" w:cs="Segoe UI"/>
+                <w:bCs/>
+                <w:lang w:val="en-US"/>
+              </w:rPr>
+              <w:t>Fulfilled requirements are greater than the planned ones.</w:t>
+            </w:r>
+          </w:p>
+        </w:tc>
+      </w:tr>
+    </w:tbl>
+    <w:p>
+      <w:pPr>
+        <w:ind w:left="708"/>
+        <w:jc w:val="both"/>
+        <w:rPr>
+          <w:rFonts w:ascii="Segoe UI" w:hAnsi="Segoe UI" w:cs="Segoe UI"/>
+          <w:bCs/>
+          <w:lang w:val="en-US"/>
+        </w:rPr>
+      </w:pPr>
+    </w:p>
+    <w:p>
+      <w:pPr>
+        <w:pStyle w:val="Prrafodelista"/>
         <w:numPr>
           <w:ilvl w:val="0"/>
           <w:numId w:val="26"/>
@@ -4070,16 +4278,7 @@
           <w:bCs/>
           <w:lang w:val="en-US"/>
         </w:rPr>
-        <w:t xml:space="preserve"> Compare the project's initial budget with actual expenses in development, resources, and other associated costs. </w:t>
-      </w:r>
-      <w:r>
-        <w:rPr>
-          <w:rFonts w:ascii="Segoe UI" w:hAnsi="Segoe UI" w:cs="Segoe UI"/>
-          <w:bCs/>
-          <w:lang w:val="en-US"/>
-        </w:rPr>
-        <w:lastRenderedPageBreak/>
-        <w:t>Are there significant deviations between the planned budget and actual costs?</w:t>
+        <w:t xml:space="preserve"> Compare the project's initial budget with actual expenses in development, resources, and other associated costs. Are there significant deviations between the planned budget and actual costs?</w:t>
       </w:r>
     </w:p>
     <w:p>
@@ -4115,6 +4314,161 @@
     </w:p>
     <w:p>
       <w:pPr>
+        <w:ind w:left="708"/>
+        <w:jc w:val="both"/>
+        <w:rPr>
+          <w:rFonts w:ascii="Segoe UI" w:hAnsi="Segoe UI" w:cs="Segoe UI"/>
+          <w:bCs/>
+          <w:lang w:val="en-US"/>
+        </w:rPr>
+      </w:pPr>
+      <w:r>
+        <w:rPr>
+          <w:rFonts w:ascii="Segoe UI" w:hAnsi="Segoe UI" w:cs="Segoe UI"/>
+          <w:bCs/>
+          <w:lang w:val="en-US"/>
+        </w:rPr>
+        <w:t>To evaluate this variable, the current costs and those planned up to the date are determined:</w:t>
+      </w:r>
+    </w:p>
+    <w:tbl>
+      <w:tblPr>
+        <w:tblStyle w:val="Tablaconcuadrcula"/>
+        <w:tblW w:w="0" w:type="auto"/>
+        <w:tblInd w:w="708" w:type="dxa"/>
+        <w:tblLook w:val="04A0" w:firstRow="1" w:lastRow="0" w:firstColumn="1" w:lastColumn="0" w:noHBand="0" w:noVBand="1"/>
+      </w:tblPr>
+      <w:tblGrid>
+        <w:gridCol w:w="3256"/>
+        <w:gridCol w:w="3686"/>
+      </w:tblGrid>
+      <w:tr>
+        <w:tc>
+          <w:tcPr>
+            <w:tcW w:w="3256" w:type="dxa"/>
+          </w:tcPr>
+          <w:p>
+            <w:pPr>
+              <w:jc w:val="both"/>
+              <w:rPr>
+                <w:rFonts w:ascii="Segoe UI" w:hAnsi="Segoe UI" w:cs="Segoe UI"/>
+                <w:bCs/>
+              </w:rPr>
+            </w:pPr>
+            <w:r>
+              <w:rPr>
+                <w:rFonts w:ascii="Segoe UI" w:hAnsi="Segoe UI" w:cs="Segoe UI"/>
+                <w:bCs/>
+              </w:rPr>
+              <w:t>Negativ</w:t>
+            </w:r>
+            <w:r>
+              <w:rPr>
+                <w:rFonts w:ascii="Segoe UI" w:hAnsi="Segoe UI" w:cs="Segoe UI"/>
+                <w:bCs/>
+              </w:rPr>
+              <w:t>e</w:t>
+            </w:r>
+          </w:p>
+        </w:tc>
+        <w:tc>
+          <w:tcPr>
+            <w:tcW w:w="3686" w:type="dxa"/>
+          </w:tcPr>
+          <w:p>
+            <w:pPr>
+              <w:jc w:val="both"/>
+              <w:rPr>
+                <w:rFonts w:ascii="Segoe UI" w:hAnsi="Segoe UI" w:cs="Segoe UI"/>
+                <w:bCs/>
+              </w:rPr>
+            </w:pPr>
+            <w:r>
+              <w:rPr>
+                <w:rFonts w:ascii="Segoe UI" w:hAnsi="Segoe UI" w:cs="Segoe UI"/>
+                <w:bCs/>
+              </w:rPr>
+              <w:t>Positiv</w:t>
+            </w:r>
+            <w:r>
+              <w:rPr>
+                <w:rFonts w:ascii="Segoe UI" w:hAnsi="Segoe UI" w:cs="Segoe UI"/>
+                <w:bCs/>
+              </w:rPr>
+              <w:t>e</w:t>
+            </w:r>
+            <w:r>
+              <w:rPr>
+                <w:rFonts w:ascii="Segoe UI" w:hAnsi="Segoe UI" w:cs="Segoe UI"/>
+                <w:bCs/>
+              </w:rPr>
+              <w:t xml:space="preserve"> </w:t>
+            </w:r>
+          </w:p>
+        </w:tc>
+      </w:tr>
+      <w:tr>
+        <w:tc>
+          <w:tcPr>
+            <w:tcW w:w="3256" w:type="dxa"/>
+          </w:tcPr>
+          <w:p>
+            <w:pPr>
+              <w:jc w:val="both"/>
+              <w:rPr>
+                <w:rFonts w:ascii="Segoe UI" w:hAnsi="Segoe UI" w:cs="Segoe UI"/>
+                <w:bCs/>
+                <w:lang w:val="en-US"/>
+              </w:rPr>
+            </w:pPr>
+            <w:r>
+              <w:rPr>
+                <w:rFonts w:ascii="Segoe UI" w:hAnsi="Segoe UI" w:cs="Segoe UI"/>
+                <w:bCs/>
+                <w:lang w:val="en-US"/>
+              </w:rPr>
+              <w:t>Current costs are greater than the planned ones.</w:t>
+            </w:r>
+          </w:p>
+        </w:tc>
+        <w:tc>
+          <w:tcPr>
+            <w:tcW w:w="3686" w:type="dxa"/>
+          </w:tcPr>
+          <w:p>
+            <w:pPr>
+              <w:jc w:val="both"/>
+              <w:rPr>
+                <w:rFonts w:ascii="Segoe UI" w:hAnsi="Segoe UI" w:cs="Segoe UI"/>
+                <w:bCs/>
+                <w:lang w:val="en-US"/>
+              </w:rPr>
+            </w:pPr>
+            <w:r>
+              <w:rPr>
+                <w:rFonts w:ascii="Segoe UI" w:hAnsi="Segoe UI" w:cs="Segoe UI"/>
+                <w:bCs/>
+                <w:lang w:val="en-US"/>
+              </w:rPr>
+              <w:t>Current costs are equal to or less than the planned ones.</w:t>
+            </w:r>
+          </w:p>
+        </w:tc>
+      </w:tr>
+    </w:tbl>
+    <w:p>
+      <w:pPr>
+        <w:ind w:left="708"/>
+        <w:jc w:val="both"/>
+        <w:rPr>
+          <w:rFonts w:ascii="Segoe UI" w:hAnsi="Segoe UI" w:cs="Segoe UI"/>
+          <w:bCs/>
+          <w:lang w:val="en-US"/>
+        </w:rPr>
+      </w:pPr>
+    </w:p>
+    <w:p>
+      <w:pPr>
         <w:pStyle w:val="Prrafodelista"/>
         <w:numPr>
           <w:ilvl w:val="0"/>
@@ -4209,6 +4563,267 @@
     <w:p>
       <w:pPr>
         <w:pStyle w:val="Prrafodelista"/>
+        <w:ind w:left="1080"/>
+        <w:jc w:val="both"/>
+        <w:rPr>
+          <w:rFonts w:ascii="Segoe UI" w:hAnsi="Segoe UI" w:cs="Segoe UI"/>
+          <w:bCs/>
+          <w:lang w:val="en-US"/>
+        </w:rPr>
+      </w:pPr>
+      <w:r>
+        <w:rPr>
+          <w:rFonts w:ascii="Segoe UI" w:hAnsi="Segoe UI" w:cs="Segoe UI"/>
+          <w:bCs/>
+          <w:lang w:val="en-US"/>
+        </w:rPr>
+        <w:t>To evaluate this variable, the current human resources and those planned up to the date are determined:</w:t>
+      </w:r>
+    </w:p>
+    <w:tbl>
+      <w:tblPr>
+        <w:tblStyle w:val="Tablaconcuadrcula"/>
+        <w:tblW w:w="0" w:type="auto"/>
+        <w:tblInd w:w="708" w:type="dxa"/>
+        <w:tblLook w:val="04A0" w:firstRow="1" w:lastRow="0" w:firstColumn="1" w:lastColumn="0" w:noHBand="0" w:noVBand="1"/>
+      </w:tblPr>
+      <w:tblGrid>
+        <w:gridCol w:w="2706"/>
+        <w:gridCol w:w="2707"/>
+        <w:gridCol w:w="2707"/>
+      </w:tblGrid>
+      <w:tr>
+        <w:tc>
+          <w:tcPr>
+            <w:tcW w:w="2706" w:type="dxa"/>
+          </w:tcPr>
+          <w:p>
+            <w:pPr>
+              <w:jc w:val="both"/>
+              <w:rPr>
+                <w:rFonts w:ascii="Segoe UI" w:hAnsi="Segoe UI" w:cs="Segoe UI"/>
+                <w:bCs/>
+              </w:rPr>
+            </w:pPr>
+            <w:proofErr w:type="spellStart"/>
+            <w:r>
+              <w:rPr>
+                <w:rFonts w:ascii="Segoe UI" w:hAnsi="Segoe UI" w:cs="Segoe UI"/>
+                <w:bCs/>
+              </w:rPr>
+              <w:t>Ac</w:t>
+            </w:r>
+            <w:r>
+              <w:rPr>
+                <w:rFonts w:ascii="Segoe UI" w:hAnsi="Segoe UI" w:cs="Segoe UI"/>
+                <w:bCs/>
+              </w:rPr>
+              <w:t>c</w:t>
+            </w:r>
+            <w:r>
+              <w:rPr>
+                <w:rFonts w:ascii="Segoe UI" w:hAnsi="Segoe UI" w:cs="Segoe UI"/>
+                <w:bCs/>
+              </w:rPr>
+              <w:t>eptable</w:t>
+            </w:r>
+            <w:proofErr w:type="spellEnd"/>
+          </w:p>
+        </w:tc>
+        <w:tc>
+          <w:tcPr>
+            <w:tcW w:w="2707" w:type="dxa"/>
+          </w:tcPr>
+          <w:p>
+            <w:pPr>
+              <w:jc w:val="both"/>
+              <w:rPr>
+                <w:rFonts w:ascii="Segoe UI" w:hAnsi="Segoe UI" w:cs="Segoe UI"/>
+                <w:bCs/>
+              </w:rPr>
+            </w:pPr>
+            <w:r>
+              <w:rPr>
+                <w:rFonts w:ascii="Segoe UI" w:hAnsi="Segoe UI" w:cs="Segoe UI"/>
+                <w:bCs/>
+              </w:rPr>
+              <w:t>Negativ</w:t>
+            </w:r>
+            <w:r>
+              <w:rPr>
+                <w:rFonts w:ascii="Segoe UI" w:hAnsi="Segoe UI" w:cs="Segoe UI"/>
+                <w:bCs/>
+              </w:rPr>
+              <w:t>e</w:t>
+            </w:r>
+          </w:p>
+        </w:tc>
+        <w:tc>
+          <w:tcPr>
+            <w:tcW w:w="2707" w:type="dxa"/>
+          </w:tcPr>
+          <w:p>
+            <w:pPr>
+              <w:jc w:val="both"/>
+              <w:rPr>
+                <w:rFonts w:ascii="Segoe UI" w:hAnsi="Segoe UI" w:cs="Segoe UI"/>
+                <w:bCs/>
+              </w:rPr>
+            </w:pPr>
+            <w:r>
+              <w:rPr>
+                <w:rFonts w:ascii="Segoe UI" w:hAnsi="Segoe UI" w:cs="Segoe UI"/>
+                <w:bCs/>
+              </w:rPr>
+              <w:t>Positiv</w:t>
+            </w:r>
+            <w:r>
+              <w:rPr>
+                <w:rFonts w:ascii="Segoe UI" w:hAnsi="Segoe UI" w:cs="Segoe UI"/>
+                <w:bCs/>
+              </w:rPr>
+              <w:t>e</w:t>
+            </w:r>
+            <w:r>
+              <w:rPr>
+                <w:rFonts w:ascii="Segoe UI" w:hAnsi="Segoe UI" w:cs="Segoe UI"/>
+                <w:bCs/>
+              </w:rPr>
+              <w:t xml:space="preserve"> </w:t>
+            </w:r>
+          </w:p>
+        </w:tc>
+      </w:tr>
+      <w:tr>
+        <w:tc>
+          <w:tcPr>
+            <w:tcW w:w="2706" w:type="dxa"/>
+          </w:tcPr>
+          <w:p>
+            <w:pPr>
+              <w:jc w:val="both"/>
+              <w:rPr>
+                <w:rFonts w:ascii="Segoe UI" w:hAnsi="Segoe UI" w:cs="Segoe UI"/>
+                <w:bCs/>
+                <w:lang w:val="en-US"/>
+              </w:rPr>
+            </w:pPr>
+            <w:r>
+              <w:rPr>
+                <w:rFonts w:ascii="Segoe UI" w:hAnsi="Segoe UI" w:cs="Segoe UI"/>
+                <w:bCs/>
+                <w:lang w:val="en-US"/>
+              </w:rPr>
+              <w:t>Current human resources are equal to the planned ones.</w:t>
+            </w:r>
+          </w:p>
+        </w:tc>
+        <w:tc>
+          <w:tcPr>
+            <w:tcW w:w="2707" w:type="dxa"/>
+          </w:tcPr>
+          <w:p>
+            <w:pPr>
+              <w:jc w:val="both"/>
+              <w:rPr>
+                <w:rFonts w:ascii="Segoe UI" w:hAnsi="Segoe UI" w:cs="Segoe UI"/>
+                <w:bCs/>
+                <w:lang w:val="en-US"/>
+              </w:rPr>
+            </w:pPr>
+            <w:r>
+              <w:rPr>
+                <w:rFonts w:ascii="Segoe UI" w:hAnsi="Segoe UI" w:cs="Segoe UI"/>
+                <w:bCs/>
+                <w:lang w:val="en-US"/>
+              </w:rPr>
+              <w:t>Current human resources are greater than the planned ones.</w:t>
+            </w:r>
+          </w:p>
+        </w:tc>
+        <w:tc>
+          <w:tcPr>
+            <w:tcW w:w="2707" w:type="dxa"/>
+          </w:tcPr>
+          <w:p>
+            <w:pPr>
+              <w:jc w:val="both"/>
+              <w:rPr>
+                <w:rFonts w:ascii="Segoe UI" w:hAnsi="Segoe UI" w:cs="Segoe UI"/>
+                <w:bCs/>
+                <w:lang w:val="en-US"/>
+              </w:rPr>
+            </w:pPr>
+            <w:r>
+              <w:rPr>
+                <w:rFonts w:ascii="Segoe UI" w:hAnsi="Segoe UI" w:cs="Segoe UI"/>
+                <w:bCs/>
+                <w:lang w:val="en-US"/>
+              </w:rPr>
+              <w:t>Current human resources are fewer than the planned ones.</w:t>
+            </w:r>
+          </w:p>
+        </w:tc>
+      </w:tr>
+    </w:tbl>
+    <w:p>
+      <w:pPr>
+        <w:pStyle w:val="Prrafodelista"/>
+        <w:ind w:left="1080"/>
+        <w:jc w:val="both"/>
+        <w:rPr>
+          <w:rFonts w:ascii="Segoe UI" w:hAnsi="Segoe UI" w:cs="Segoe UI"/>
+          <w:bCs/>
+          <w:lang w:val="en-US"/>
+        </w:rPr>
+      </w:pPr>
+    </w:p>
+    <w:p>
+      <w:pPr>
+        <w:pStyle w:val="Prrafodelista"/>
+        <w:ind w:left="1080"/>
+        <w:jc w:val="both"/>
+        <w:rPr>
+          <w:rFonts w:ascii="Segoe UI" w:hAnsi="Segoe UI" w:cs="Segoe UI"/>
+          <w:bCs/>
+          <w:lang w:val="en-US"/>
+        </w:rPr>
+      </w:pPr>
+    </w:p>
+    <w:p>
+      <w:pPr>
+        <w:pStyle w:val="Prrafodelista"/>
+        <w:numPr>
+          <w:ilvl w:val="0"/>
+          <w:numId w:val="26"/>
+        </w:numPr>
+        <w:jc w:val="both"/>
+        <w:rPr>
+          <w:rFonts w:ascii="Segoe UI" w:hAnsi="Segoe UI" w:cs="Segoe UI"/>
+          <w:bCs/>
+          <w:lang w:val="en-US"/>
+        </w:rPr>
+      </w:pPr>
+      <w:r>
+        <w:rPr>
+          <w:rFonts w:ascii="Segoe UI" w:hAnsi="Segoe UI" w:cs="Segoe UI"/>
+          <w:b/>
+          <w:lang w:val="en-US"/>
+        </w:rPr>
+        <w:t>Technological Resources:</w:t>
+      </w:r>
+      <w:r>
+        <w:rPr>
+          <w:rFonts w:ascii="Segoe UI" w:hAnsi="Segoe UI" w:cs="Segoe UI"/>
+          <w:bCs/>
+          <w:lang w:val="en-US"/>
+        </w:rPr>
+        <w:t xml:space="preserve"> Review the technological infrastructure used in the project, identifying potential compatibility issues or upgrade needs.</w:t>
+      </w:r>
+    </w:p>
+    <w:p>
+      <w:pPr>
+        <w:pStyle w:val="Prrafodelista"/>
         <w:numPr>
           <w:ilvl w:val="1"/>
           <w:numId w:val="26"/>
@@ -4220,6 +4835,264 @@
           <w:lang w:val="en-US"/>
         </w:rPr>
       </w:pPr>
+      <w:r>
+        <w:rPr>
+          <w:rFonts w:ascii="Segoe UI" w:hAnsi="Segoe UI" w:cs="Segoe UI"/>
+          <w:b/>
+          <w:lang w:val="en-US"/>
+        </w:rPr>
+        <w:t>System Functionality:</w:t>
+      </w:r>
+      <w:r>
+        <w:rPr>
+          <w:rFonts w:ascii="Segoe UI" w:hAnsi="Segoe UI" w:cs="Segoe UI"/>
+          <w:bCs/>
+          <w:lang w:val="en-US"/>
+        </w:rPr>
+        <w:t xml:space="preserve"> Evaluate the functionality and performance of the EcoCaffe's informatic system under development. </w:t>
+      </w:r>
+    </w:p>
+    <w:p>
+      <w:pPr>
+        <w:pStyle w:val="Prrafodelista"/>
+        <w:numPr>
+          <w:ilvl w:val="1"/>
+          <w:numId w:val="26"/>
+        </w:numPr>
+        <w:jc w:val="both"/>
+        <w:rPr>
+          <w:rFonts w:ascii="Segoe UI" w:hAnsi="Segoe UI" w:cs="Segoe UI"/>
+          <w:bCs/>
+          <w:lang w:val="en-US"/>
+        </w:rPr>
+      </w:pPr>
+      <w:r>
+        <w:rPr>
+          <w:rFonts w:ascii="Segoe UI" w:hAnsi="Segoe UI" w:cs="Segoe UI"/>
+          <w:b/>
+          <w:lang w:val="en-US"/>
+        </w:rPr>
+        <w:lastRenderedPageBreak/>
+        <w:t>Technology Update:</w:t>
+      </w:r>
+      <w:r>
+        <w:rPr>
+          <w:rFonts w:ascii="Segoe UI" w:hAnsi="Segoe UI" w:cs="Segoe UI"/>
+          <w:bCs/>
+          <w:lang w:val="en-US"/>
+        </w:rPr>
+        <w:t xml:space="preserve"> Review if the technology used in the project is up-to-date and compatible with system and business needs. </w:t>
+      </w:r>
+    </w:p>
+    <w:p>
+      <w:pPr>
+        <w:pStyle w:val="Prrafodelista"/>
+        <w:ind w:left="1080"/>
+        <w:jc w:val="both"/>
+        <w:rPr>
+          <w:rFonts w:ascii="Segoe UI" w:hAnsi="Segoe UI" w:cs="Segoe UI"/>
+          <w:bCs/>
+          <w:lang w:val="en-US"/>
+        </w:rPr>
+      </w:pPr>
+      <w:r>
+        <w:rPr>
+          <w:rFonts w:ascii="Segoe UI" w:hAnsi="Segoe UI" w:cs="Segoe UI"/>
+          <w:bCs/>
+          <w:lang w:val="en-US"/>
+        </w:rPr>
+        <w:t>To evaluate this variable, the current technological resources and those planned up to the date are determined:</w:t>
+      </w:r>
+    </w:p>
+    <w:tbl>
+      <w:tblPr>
+        <w:tblStyle w:val="Tablaconcuadrcula"/>
+        <w:tblW w:w="0" w:type="auto"/>
+        <w:tblInd w:w="708" w:type="dxa"/>
+        <w:tblLook w:val="04A0" w:firstRow="1" w:lastRow="0" w:firstColumn="1" w:lastColumn="0" w:noHBand="0" w:noVBand="1"/>
+      </w:tblPr>
+      <w:tblGrid>
+        <w:gridCol w:w="2706"/>
+        <w:gridCol w:w="2707"/>
+        <w:gridCol w:w="2707"/>
+      </w:tblGrid>
+      <w:tr>
+        <w:tc>
+          <w:tcPr>
+            <w:tcW w:w="2942" w:type="dxa"/>
+          </w:tcPr>
+          <w:p>
+            <w:pPr>
+              <w:jc w:val="both"/>
+              <w:rPr>
+                <w:rFonts w:ascii="Segoe UI" w:hAnsi="Segoe UI" w:cs="Segoe UI"/>
+                <w:bCs/>
+              </w:rPr>
+            </w:pPr>
+            <w:proofErr w:type="spellStart"/>
+            <w:r>
+              <w:rPr>
+                <w:rFonts w:ascii="Segoe UI" w:hAnsi="Segoe UI" w:cs="Segoe UI"/>
+                <w:bCs/>
+              </w:rPr>
+              <w:t>Ac</w:t>
+            </w:r>
+            <w:r>
+              <w:rPr>
+                <w:rFonts w:ascii="Segoe UI" w:hAnsi="Segoe UI" w:cs="Segoe UI"/>
+                <w:bCs/>
+              </w:rPr>
+              <w:t>c</w:t>
+            </w:r>
+            <w:r>
+              <w:rPr>
+                <w:rFonts w:ascii="Segoe UI" w:hAnsi="Segoe UI" w:cs="Segoe UI"/>
+                <w:bCs/>
+              </w:rPr>
+              <w:t>eptable</w:t>
+            </w:r>
+            <w:proofErr w:type="spellEnd"/>
+          </w:p>
+        </w:tc>
+        <w:tc>
+          <w:tcPr>
+            <w:tcW w:w="2943" w:type="dxa"/>
+          </w:tcPr>
+          <w:p>
+            <w:pPr>
+              <w:jc w:val="both"/>
+              <w:rPr>
+                <w:rFonts w:ascii="Segoe UI" w:hAnsi="Segoe UI" w:cs="Segoe UI"/>
+                <w:bCs/>
+              </w:rPr>
+            </w:pPr>
+            <w:r>
+              <w:rPr>
+                <w:rFonts w:ascii="Segoe UI" w:hAnsi="Segoe UI" w:cs="Segoe UI"/>
+                <w:bCs/>
+              </w:rPr>
+              <w:t>Negativ</w:t>
+            </w:r>
+            <w:r>
+              <w:rPr>
+                <w:rFonts w:ascii="Segoe UI" w:hAnsi="Segoe UI" w:cs="Segoe UI"/>
+                <w:bCs/>
+              </w:rPr>
+              <w:t>e</w:t>
+            </w:r>
+          </w:p>
+        </w:tc>
+        <w:tc>
+          <w:tcPr>
+            <w:tcW w:w="2943" w:type="dxa"/>
+          </w:tcPr>
+          <w:p>
+            <w:pPr>
+              <w:jc w:val="both"/>
+              <w:rPr>
+                <w:rFonts w:ascii="Segoe UI" w:hAnsi="Segoe UI" w:cs="Segoe UI"/>
+                <w:bCs/>
+              </w:rPr>
+            </w:pPr>
+            <w:r>
+              <w:rPr>
+                <w:rFonts w:ascii="Segoe UI" w:hAnsi="Segoe UI" w:cs="Segoe UI"/>
+                <w:bCs/>
+              </w:rPr>
+              <w:t>Positiv</w:t>
+            </w:r>
+            <w:r>
+              <w:rPr>
+                <w:rFonts w:ascii="Segoe UI" w:hAnsi="Segoe UI" w:cs="Segoe UI"/>
+                <w:bCs/>
+              </w:rPr>
+              <w:t>e</w:t>
+            </w:r>
+          </w:p>
+        </w:tc>
+      </w:tr>
+      <w:tr>
+        <w:tc>
+          <w:tcPr>
+            <w:tcW w:w="2942" w:type="dxa"/>
+          </w:tcPr>
+          <w:p>
+            <w:pPr>
+              <w:jc w:val="both"/>
+              <w:rPr>
+                <w:rFonts w:ascii="Segoe UI" w:hAnsi="Segoe UI" w:cs="Segoe UI"/>
+                <w:bCs/>
+                <w:lang w:val="en-US"/>
+              </w:rPr>
+            </w:pPr>
+            <w:r>
+              <w:rPr>
+                <w:rFonts w:ascii="Segoe UI" w:hAnsi="Segoe UI" w:cs="Segoe UI"/>
+                <w:bCs/>
+                <w:lang w:val="en-US"/>
+              </w:rPr>
+              <w:t>Current technological resources are equal to the planned ones.</w:t>
+            </w:r>
+          </w:p>
+        </w:tc>
+        <w:tc>
+          <w:tcPr>
+            <w:tcW w:w="2943" w:type="dxa"/>
+          </w:tcPr>
+          <w:p>
+            <w:pPr>
+              <w:jc w:val="both"/>
+              <w:rPr>
+                <w:rFonts w:ascii="Segoe UI" w:hAnsi="Segoe UI" w:cs="Segoe UI"/>
+                <w:bCs/>
+                <w:lang w:val="en-US"/>
+              </w:rPr>
+            </w:pPr>
+            <w:r>
+              <w:rPr>
+                <w:rFonts w:ascii="Segoe UI" w:hAnsi="Segoe UI" w:cs="Segoe UI"/>
+                <w:bCs/>
+                <w:lang w:val="en-US"/>
+              </w:rPr>
+              <w:t>Current technological resources are greater than the planned ones.</w:t>
+            </w:r>
+          </w:p>
+        </w:tc>
+        <w:tc>
+          <w:tcPr>
+            <w:tcW w:w="2943" w:type="dxa"/>
+          </w:tcPr>
+          <w:p>
+            <w:pPr>
+              <w:jc w:val="both"/>
+              <w:rPr>
+                <w:rFonts w:ascii="Segoe UI" w:hAnsi="Segoe UI" w:cs="Segoe UI"/>
+                <w:bCs/>
+                <w:lang w:val="en-US"/>
+              </w:rPr>
+            </w:pPr>
+            <w:r>
+              <w:rPr>
+                <w:rFonts w:ascii="Segoe UI" w:hAnsi="Segoe UI" w:cs="Segoe UI"/>
+                <w:bCs/>
+                <w:lang w:val="en-US"/>
+              </w:rPr>
+              <w:t>Current technological resources are fewer than the planned ones.</w:t>
+            </w:r>
+          </w:p>
+        </w:tc>
+      </w:tr>
+    </w:tbl>
+    <w:p>
+      <w:pPr>
+        <w:ind w:left="708"/>
+        <w:jc w:val="both"/>
+        <w:rPr>
+          <w:rFonts w:ascii="Segoe UI" w:hAnsi="Segoe UI" w:cs="Segoe UI"/>
+          <w:bCs/>
+          <w:lang w:val="en-US"/>
+        </w:rPr>
+      </w:pPr>
     </w:p>
     <w:p>
       <w:pPr>
@@ -4241,15 +5114,15 @@
           <w:b/>
           <w:lang w:val="en-US"/>
         </w:rPr>
-        <w:t>Technological Resources:</w:t>
-      </w:r>
-      <w:r>
-        <w:rPr>
-          <w:rFonts w:ascii="Segoe UI" w:hAnsi="Segoe UI" w:cs="Segoe UI"/>
-          <w:bCs/>
-          <w:lang w:val="en-US"/>
-        </w:rPr>
-        <w:t xml:space="preserve"> Review the technological infrastructure used in the project, identifying potential compatibility issues or upgrade needs.</w:t>
+        <w:t>Risks</w:t>
+      </w:r>
+      <w:r>
+        <w:rPr>
+          <w:rFonts w:ascii="Segoe UI" w:hAnsi="Segoe UI" w:cs="Segoe UI"/>
+          <w:bCs/>
+          <w:lang w:val="en-US"/>
+        </w:rPr>
+        <w:t>: Evaluate the effectiveness of implemented risk mitigation strategies and review if new risks have emerged that require attention.</w:t>
       </w:r>
     </w:p>
     <w:p>
@@ -4272,15 +5145,15 @@
           <w:b/>
           <w:lang w:val="en-US"/>
         </w:rPr>
-        <w:t>System Functionality:</w:t>
-      </w:r>
-      <w:r>
-        <w:rPr>
-          <w:rFonts w:ascii="Segoe UI" w:hAnsi="Segoe UI" w:cs="Segoe UI"/>
-          <w:bCs/>
-          <w:lang w:val="en-US"/>
-        </w:rPr>
-        <w:t xml:space="preserve"> Evaluate the functionality and performance of the EcoCaffe's informatic system under development. </w:t>
+        <w:t>Identification of Emerging Risks:</w:t>
+      </w:r>
+      <w:r>
+        <w:rPr>
+          <w:rFonts w:ascii="Segoe UI" w:hAnsi="Segoe UI" w:cs="Segoe UI"/>
+          <w:bCs/>
+          <w:lang w:val="en-US"/>
+        </w:rPr>
+        <w:t xml:space="preserve"> Identify and assess new risks that have arisen during the project's development. </w:t>
       </w:r>
     </w:p>
     <w:p>
@@ -4303,16 +5176,284 @@
           <w:b/>
           <w:lang w:val="en-US"/>
         </w:rPr>
-        <w:t>Technology Update:</w:t>
-      </w:r>
-      <w:r>
-        <w:rPr>
-          <w:rFonts w:ascii="Segoe UI" w:hAnsi="Segoe UI" w:cs="Segoe UI"/>
-          <w:bCs/>
-          <w:lang w:val="en-US"/>
-        </w:rPr>
-        <w:t xml:space="preserve"> Review if the technology used in the project is up-to-date and compatible with system and business needs. </w:t>
-      </w:r>
+        <w:t>Effectiveness of Mitigation Strategies:</w:t>
+      </w:r>
+      <w:r>
+        <w:rPr>
+          <w:rFonts w:ascii="Segoe UI" w:hAnsi="Segoe UI" w:cs="Segoe UI"/>
+          <w:bCs/>
+          <w:lang w:val="en-US"/>
+        </w:rPr>
+        <w:t xml:space="preserve"> Evaluate the effectiveness of implemented risk mitigation strategies to address identified risks. </w:t>
+      </w:r>
+    </w:p>
+    <w:p>
+      <w:pPr>
+        <w:spacing w:after="0" w:line="240" w:lineRule="auto"/>
+        <w:ind w:left="708"/>
+        <w:jc w:val="both"/>
+        <w:rPr>
+          <w:rFonts w:ascii="Segoe UI" w:hAnsi="Segoe UI" w:cs="Segoe UI"/>
+          <w:bCs/>
+        </w:rPr>
+      </w:pPr>
+      <w:r>
+        <w:rPr>
+          <w:rFonts w:ascii="Segoe UI" w:hAnsi="Segoe UI" w:cs="Segoe UI"/>
+          <w:bCs/>
+        </w:rPr>
+        <w:t>To evaluate this variable, the risks that have arisen are identified, and it is determined whether any mitigation strategy was applied.</w:t>
+      </w:r>
+    </w:p>
+    <w:tbl>
+      <w:tblPr>
+        <w:tblStyle w:val="Tablaconcuadrcula"/>
+        <w:tblW w:w="8120" w:type="dxa"/>
+        <w:tblInd w:w="708" w:type="dxa"/>
+        <w:tblLook w:val="04A0" w:firstRow="1" w:lastRow="0" w:firstColumn="1" w:lastColumn="0" w:noHBand="0" w:noVBand="1"/>
+      </w:tblPr>
+      <w:tblGrid>
+        <w:gridCol w:w="2709"/>
+        <w:gridCol w:w="2709"/>
+        <w:gridCol w:w="2702"/>
+      </w:tblGrid>
+      <w:tr>
+        <w:tc>
+          <w:tcPr>
+            <w:tcW w:w="2709" w:type="dxa"/>
+          </w:tcPr>
+          <w:p>
+            <w:pPr>
+              <w:jc w:val="both"/>
+              <w:rPr>
+                <w:rFonts w:ascii="Segoe UI" w:hAnsi="Segoe UI" w:cs="Segoe UI"/>
+                <w:bCs/>
+              </w:rPr>
+            </w:pPr>
+            <w:proofErr w:type="spellStart"/>
+            <w:r>
+              <w:rPr>
+                <w:rFonts w:ascii="Segoe UI" w:hAnsi="Segoe UI" w:cs="Segoe UI"/>
+                <w:bCs/>
+              </w:rPr>
+              <w:t>Ac</w:t>
+            </w:r>
+            <w:r>
+              <w:rPr>
+                <w:rFonts w:ascii="Segoe UI" w:hAnsi="Segoe UI" w:cs="Segoe UI"/>
+                <w:bCs/>
+              </w:rPr>
+              <w:t>c</w:t>
+            </w:r>
+            <w:r>
+              <w:rPr>
+                <w:rFonts w:ascii="Segoe UI" w:hAnsi="Segoe UI" w:cs="Segoe UI"/>
+                <w:bCs/>
+              </w:rPr>
+              <w:t>eptable</w:t>
+            </w:r>
+            <w:proofErr w:type="spellEnd"/>
+          </w:p>
+        </w:tc>
+        <w:tc>
+          <w:tcPr>
+            <w:tcW w:w="2709" w:type="dxa"/>
+          </w:tcPr>
+          <w:p>
+            <w:pPr>
+              <w:jc w:val="both"/>
+              <w:rPr>
+                <w:rFonts w:ascii="Segoe UI" w:hAnsi="Segoe UI" w:cs="Segoe UI"/>
+                <w:bCs/>
+              </w:rPr>
+            </w:pPr>
+            <w:r>
+              <w:rPr>
+                <w:rFonts w:ascii="Segoe UI" w:hAnsi="Segoe UI" w:cs="Segoe UI"/>
+                <w:bCs/>
+              </w:rPr>
+              <w:t>Negativ</w:t>
+            </w:r>
+            <w:r>
+              <w:rPr>
+                <w:rFonts w:ascii="Segoe UI" w:hAnsi="Segoe UI" w:cs="Segoe UI"/>
+                <w:bCs/>
+              </w:rPr>
+              <w:t>e</w:t>
+            </w:r>
+          </w:p>
+        </w:tc>
+        <w:tc>
+          <w:tcPr>
+            <w:tcW w:w="2702" w:type="dxa"/>
+          </w:tcPr>
+          <w:p>
+            <w:pPr>
+              <w:jc w:val="both"/>
+              <w:rPr>
+                <w:rFonts w:ascii="Segoe UI" w:hAnsi="Segoe UI" w:cs="Segoe UI"/>
+                <w:bCs/>
+              </w:rPr>
+            </w:pPr>
+            <w:r>
+              <w:rPr>
+                <w:rFonts w:ascii="Segoe UI" w:hAnsi="Segoe UI" w:cs="Segoe UI"/>
+                <w:bCs/>
+              </w:rPr>
+              <w:t>Positi</w:t>
+            </w:r>
+            <w:r>
+              <w:rPr>
+                <w:rFonts w:ascii="Segoe UI" w:hAnsi="Segoe UI" w:cs="Segoe UI"/>
+                <w:bCs/>
+              </w:rPr>
+              <w:t>ve</w:t>
+            </w:r>
+          </w:p>
+        </w:tc>
+      </w:tr>
+      <w:tr>
+        <w:tc>
+          <w:tcPr>
+            <w:tcW w:w="2709" w:type="dxa"/>
+          </w:tcPr>
+          <w:p>
+            <w:pPr>
+              <w:jc w:val="both"/>
+              <w:rPr>
+                <w:rFonts w:ascii="Segoe UI" w:hAnsi="Segoe UI" w:cs="Segoe UI"/>
+                <w:bCs/>
+              </w:rPr>
+            </w:pPr>
+            <w:r>
+              <w:rPr>
+                <w:rFonts w:ascii="Segoe UI" w:hAnsi="Segoe UI" w:cs="Segoe UI"/>
+                <w:bCs/>
+              </w:rPr>
+              <w:t>24% or less of the risks that arose did not have a mitigation strategy applied.</w:t>
+            </w:r>
+          </w:p>
+        </w:tc>
+        <w:tc>
+          <w:tcPr>
+            <w:tcW w:w="2709" w:type="dxa"/>
+          </w:tcPr>
+          <w:p>
+            <w:pPr>
+              <w:jc w:val="both"/>
+              <w:rPr>
+                <w:rFonts w:ascii="Segoe UI" w:hAnsi="Segoe UI" w:cs="Segoe UI"/>
+                <w:bCs/>
+              </w:rPr>
+            </w:pPr>
+            <w:r>
+              <w:rPr>
+                <w:rFonts w:ascii="Segoe UI" w:hAnsi="Segoe UI" w:cs="Segoe UI"/>
+                <w:bCs/>
+              </w:rPr>
+              <w:t xml:space="preserve">25% or more of the risks that arose did not have a mitigation strategy </w:t>
+            </w:r>
+            <w:proofErr w:type="spellStart"/>
+            <w:r>
+              <w:rPr>
+                <w:rFonts w:ascii="Segoe UI" w:hAnsi="Segoe UI" w:cs="Segoe UI"/>
+                <w:bCs/>
+              </w:rPr>
+              <w:t>applied</w:t>
+            </w:r>
+            <w:proofErr w:type="spellEnd"/>
+            <w:r>
+              <w:rPr>
+                <w:rFonts w:ascii="Segoe UI" w:hAnsi="Segoe UI" w:cs="Segoe UI"/>
+                <w:bCs/>
+              </w:rPr>
+              <w:t>.</w:t>
+            </w:r>
+          </w:p>
+        </w:tc>
+        <w:tc>
+          <w:tcPr>
+            <w:tcW w:w="2702" w:type="dxa"/>
+          </w:tcPr>
+          <w:p>
+            <w:pPr>
+              <w:jc w:val="both"/>
+              <w:rPr>
+                <w:rFonts w:ascii="Segoe UI" w:hAnsi="Segoe UI" w:cs="Segoe UI"/>
+                <w:bCs/>
+                <w:lang w:val="en-US"/>
+              </w:rPr>
+            </w:pPr>
+            <w:r>
+              <w:rPr>
+                <w:rFonts w:ascii="Segoe UI" w:hAnsi="Segoe UI" w:cs="Segoe UI"/>
+                <w:bCs/>
+              </w:rPr>
+              <w:t xml:space="preserve">All the risks that arose had a </w:t>
+            </w:r>
+            <w:proofErr w:type="spellStart"/>
+            <w:r>
+              <w:rPr>
+                <w:rFonts w:ascii="Segoe UI" w:hAnsi="Segoe UI" w:cs="Segoe UI"/>
+                <w:bCs/>
+              </w:rPr>
+              <w:t>mitigation</w:t>
+            </w:r>
+            <w:proofErr w:type="spellEnd"/>
+            <w:r>
+              <w:rPr>
+                <w:rFonts w:ascii="Segoe UI" w:hAnsi="Segoe UI" w:cs="Segoe UI"/>
+                <w:bCs/>
+              </w:rPr>
+              <w:t xml:space="preserve"> </w:t>
+            </w:r>
+            <w:proofErr w:type="spellStart"/>
+            <w:r>
+              <w:rPr>
+                <w:rFonts w:ascii="Segoe UI" w:hAnsi="Segoe UI" w:cs="Segoe UI"/>
+                <w:bCs/>
+              </w:rPr>
+              <w:t>strategy</w:t>
+            </w:r>
+            <w:proofErr w:type="spellEnd"/>
+            <w:r>
+              <w:rPr>
+                <w:rFonts w:ascii="Segoe UI" w:hAnsi="Segoe UI" w:cs="Segoe UI"/>
+                <w:bCs/>
+              </w:rPr>
+              <w:t xml:space="preserve"> </w:t>
+            </w:r>
+            <w:proofErr w:type="spellStart"/>
+            <w:r>
+              <w:rPr>
+                <w:rFonts w:ascii="Segoe UI" w:hAnsi="Segoe UI" w:cs="Segoe UI"/>
+                <w:bCs/>
+              </w:rPr>
+              <w:t>applied</w:t>
+            </w:r>
+            <w:proofErr w:type="spellEnd"/>
+            <w:r>
+              <w:rPr>
+                <w:rFonts w:ascii="Segoe UI" w:hAnsi="Segoe UI" w:cs="Segoe UI"/>
+                <w:bCs/>
+              </w:rPr>
+              <w:t>.</w:t>
+            </w:r>
+          </w:p>
+        </w:tc>
+      </w:tr>
+    </w:tbl>
+    <w:p>
+      <w:pPr>
+        <w:pStyle w:val="Prrafodelista"/>
+        <w:ind w:left="1800"/>
+        <w:jc w:val="both"/>
+        <w:rPr>
+          <w:rFonts w:ascii="Segoe UI" w:hAnsi="Segoe UI" w:cs="Segoe UI"/>
+          <w:bCs/>
+          <w:lang w:val="en-US"/>
+        </w:rPr>
+      </w:pPr>
     </w:p>
     <w:p>
       <w:pPr>
@@ -4334,15 +5475,15 @@
           <w:b/>
           <w:lang w:val="en-US"/>
         </w:rPr>
-        <w:t>Risks</w:t>
-      </w:r>
-      <w:r>
-        <w:rPr>
-          <w:rFonts w:ascii="Segoe UI" w:hAnsi="Segoe UI" w:cs="Segoe UI"/>
-          <w:bCs/>
-          <w:lang w:val="en-US"/>
-        </w:rPr>
-        <w:t>: Evaluate the effectiveness of implemented risk mitigation strategies and review if new risks have emerged that require attention.</w:t>
+        <w:t>Customer Satisfaction:</w:t>
+      </w:r>
+      <w:r>
+        <w:rPr>
+          <w:rFonts w:ascii="Segoe UI" w:hAnsi="Segoe UI" w:cs="Segoe UI"/>
+          <w:bCs/>
+          <w:lang w:val="en-US"/>
+        </w:rPr>
+        <w:t xml:space="preserve"> Gather customer feedback on the functionality and usability of the system under development, as well as on the communication and support provided by the team.</w:t>
       </w:r>
     </w:p>
     <w:p>
@@ -4365,15 +5506,15 @@
           <w:b/>
           <w:lang w:val="en-US"/>
         </w:rPr>
-        <w:t>Identification of Emerging Risks:</w:t>
-      </w:r>
-      <w:r>
-        <w:rPr>
-          <w:rFonts w:ascii="Segoe UI" w:hAnsi="Segoe UI" w:cs="Segoe UI"/>
-          <w:bCs/>
-          <w:lang w:val="en-US"/>
-        </w:rPr>
-        <w:t xml:space="preserve"> Identify and assess new risks that have arisen during the project's development. </w:t>
+        <w:t>User Experience:</w:t>
+      </w:r>
+      <w:r>
+        <w:rPr>
+          <w:rFonts w:ascii="Segoe UI" w:hAnsi="Segoe UI" w:cs="Segoe UI"/>
+          <w:bCs/>
+          <w:lang w:val="en-US"/>
+        </w:rPr>
+        <w:t xml:space="preserve"> Gather customer feedback on the usability of the EcoCaffe's informatic system. Is the system intuitive and easy to use for customers?</w:t>
       </w:r>
     </w:p>
     <w:p>
@@ -4396,111 +5537,6 @@
           <w:b/>
           <w:lang w:val="en-US"/>
         </w:rPr>
-        <w:t>Effectiveness of Mitigation Strategies:</w:t>
-      </w:r>
-      <w:r>
-        <w:rPr>
-          <w:rFonts w:ascii="Segoe UI" w:hAnsi="Segoe UI" w:cs="Segoe UI"/>
-          <w:bCs/>
-          <w:lang w:val="en-US"/>
-        </w:rPr>
-        <w:t xml:space="preserve"> Evaluate the effectiveness of implemented risk mitigation strategies to address identified risks. </w:t>
-      </w:r>
-    </w:p>
-    <w:p>
-      <w:pPr>
-        <w:pStyle w:val="Prrafodelista"/>
-        <w:ind w:left="1800"/>
-        <w:jc w:val="both"/>
-        <w:rPr>
-          <w:rFonts w:ascii="Segoe UI" w:hAnsi="Segoe UI" w:cs="Segoe UI"/>
-          <w:bCs/>
-          <w:lang w:val="en-US"/>
-        </w:rPr>
-      </w:pPr>
-    </w:p>
-    <w:p>
-      <w:pPr>
-        <w:pStyle w:val="Prrafodelista"/>
-        <w:numPr>
-          <w:ilvl w:val="0"/>
-          <w:numId w:val="26"/>
-        </w:numPr>
-        <w:jc w:val="both"/>
-        <w:rPr>
-          <w:rFonts w:ascii="Segoe UI" w:hAnsi="Segoe UI" w:cs="Segoe UI"/>
-          <w:bCs/>
-          <w:lang w:val="en-US"/>
-        </w:rPr>
-      </w:pPr>
-      <w:r>
-        <w:rPr>
-          <w:rFonts w:ascii="Segoe UI" w:hAnsi="Segoe UI" w:cs="Segoe UI"/>
-          <w:b/>
-          <w:lang w:val="en-US"/>
-        </w:rPr>
-        <w:t>Customer Satisfaction:</w:t>
-      </w:r>
-      <w:r>
-        <w:rPr>
-          <w:rFonts w:ascii="Segoe UI" w:hAnsi="Segoe UI" w:cs="Segoe UI"/>
-          <w:bCs/>
-          <w:lang w:val="en-US"/>
-        </w:rPr>
-        <w:t xml:space="preserve"> Gather customer feedback on the functionality and usability of the system under development, as well as on the communication and support provided by the team.</w:t>
-      </w:r>
-    </w:p>
-    <w:p>
-      <w:pPr>
-        <w:pStyle w:val="Prrafodelista"/>
-        <w:numPr>
-          <w:ilvl w:val="1"/>
-          <w:numId w:val="26"/>
-        </w:numPr>
-        <w:jc w:val="both"/>
-        <w:rPr>
-          <w:rFonts w:ascii="Segoe UI" w:hAnsi="Segoe UI" w:cs="Segoe UI"/>
-          <w:bCs/>
-          <w:lang w:val="en-US"/>
-        </w:rPr>
-      </w:pPr>
-      <w:r>
-        <w:rPr>
-          <w:rFonts w:ascii="Segoe UI" w:hAnsi="Segoe UI" w:cs="Segoe UI"/>
-          <w:b/>
-          <w:lang w:val="en-US"/>
-        </w:rPr>
-        <w:t>User Experience:</w:t>
-      </w:r>
-      <w:r>
-        <w:rPr>
-          <w:rFonts w:ascii="Segoe UI" w:hAnsi="Segoe UI" w:cs="Segoe UI"/>
-          <w:bCs/>
-          <w:lang w:val="en-US"/>
-        </w:rPr>
-        <w:t xml:space="preserve"> Gather customer feedback on the usability of the EcoCaffe's informatic system. Is the system intuitive and easy to use for customers?</w:t>
-      </w:r>
-    </w:p>
-    <w:p>
-      <w:pPr>
-        <w:pStyle w:val="Prrafodelista"/>
-        <w:numPr>
-          <w:ilvl w:val="1"/>
-          <w:numId w:val="26"/>
-        </w:numPr>
-        <w:jc w:val="both"/>
-        <w:rPr>
-          <w:rFonts w:ascii="Segoe UI" w:hAnsi="Segoe UI" w:cs="Segoe UI"/>
-          <w:bCs/>
-          <w:lang w:val="en-US"/>
-        </w:rPr>
-      </w:pPr>
-      <w:r>
-        <w:rPr>
-          <w:rFonts w:ascii="Segoe UI" w:hAnsi="Segoe UI" w:cs="Segoe UI"/>
-          <w:b/>
-          <w:lang w:val="en-US"/>
-        </w:rPr>
         <w:t>Expectation Management:</w:t>
       </w:r>
       <w:r>
@@ -4514,10 +5550,215 @@
     </w:p>
     <w:p>
       <w:pPr>
-        <w:jc w:val="both"/>
-        <w:rPr>
-          <w:rFonts w:ascii="Segoe UI" w:hAnsi="Segoe UI" w:cs="Segoe UI"/>
-          <w:bCs/>
+        <w:pStyle w:val="Prrafodelista"/>
+        <w:ind w:left="1080"/>
+        <w:jc w:val="both"/>
+        <w:rPr>
+          <w:rFonts w:ascii="Segoe UI" w:hAnsi="Segoe UI" w:cs="Segoe UI"/>
+          <w:bCs/>
+          <w:lang w:val="en-US"/>
+        </w:rPr>
+      </w:pPr>
+    </w:p>
+    <w:p>
+      <w:pPr>
+        <w:pStyle w:val="Prrafodelista"/>
+        <w:ind w:left="1080"/>
+        <w:jc w:val="both"/>
+        <w:rPr>
+          <w:rFonts w:ascii="Segoe UI" w:hAnsi="Segoe UI" w:cs="Segoe UI"/>
+          <w:bCs/>
+          <w:lang w:val="en-US"/>
+        </w:rPr>
+      </w:pPr>
+      <w:r>
+        <w:rPr>
+          <w:rFonts w:ascii="Segoe UI" w:hAnsi="Segoe UI" w:cs="Segoe UI"/>
+          <w:bCs/>
+          <w:lang w:val="en-US"/>
+        </w:rPr>
+        <w:t>For this evaluation, a survey about the product is conducted:</w:t>
+      </w:r>
+    </w:p>
+    <w:tbl>
+      <w:tblPr>
+        <w:tblStyle w:val="Tablaconcuadrcula"/>
+        <w:tblW w:w="0" w:type="auto"/>
+        <w:tblInd w:w="1416" w:type="dxa"/>
+        <w:tblLook w:val="04A0" w:firstRow="1" w:lastRow="0" w:firstColumn="1" w:lastColumn="0" w:noHBand="0" w:noVBand="1"/>
+      </w:tblPr>
+      <w:tblGrid>
+        <w:gridCol w:w="2516"/>
+        <w:gridCol w:w="2464"/>
+        <w:gridCol w:w="2432"/>
+      </w:tblGrid>
+      <w:tr>
+        <w:tc>
+          <w:tcPr>
+            <w:tcW w:w="2942" w:type="dxa"/>
+          </w:tcPr>
+          <w:p>
+            <w:pPr>
+              <w:jc w:val="both"/>
+              <w:rPr>
+                <w:rFonts w:ascii="Segoe UI" w:hAnsi="Segoe UI" w:cs="Segoe UI"/>
+                <w:bCs/>
+              </w:rPr>
+            </w:pPr>
+            <w:proofErr w:type="spellStart"/>
+            <w:r>
+              <w:rPr>
+                <w:rFonts w:ascii="Segoe UI" w:hAnsi="Segoe UI" w:cs="Segoe UI"/>
+                <w:bCs/>
+              </w:rPr>
+              <w:t>Acceptable</w:t>
+            </w:r>
+            <w:proofErr w:type="spellEnd"/>
+          </w:p>
+        </w:tc>
+        <w:tc>
+          <w:tcPr>
+            <w:tcW w:w="2943" w:type="dxa"/>
+          </w:tcPr>
+          <w:p>
+            <w:pPr>
+              <w:jc w:val="both"/>
+              <w:rPr>
+                <w:rFonts w:ascii="Segoe UI" w:hAnsi="Segoe UI" w:cs="Segoe UI"/>
+                <w:bCs/>
+              </w:rPr>
+            </w:pPr>
+            <w:r>
+              <w:rPr>
+                <w:rFonts w:ascii="Segoe UI" w:hAnsi="Segoe UI" w:cs="Segoe UI"/>
+                <w:bCs/>
+              </w:rPr>
+              <w:t>Negative</w:t>
+            </w:r>
+          </w:p>
+        </w:tc>
+        <w:tc>
+          <w:tcPr>
+            <w:tcW w:w="2943" w:type="dxa"/>
+          </w:tcPr>
+          <w:p>
+            <w:pPr>
+              <w:jc w:val="both"/>
+              <w:rPr>
+                <w:rFonts w:ascii="Segoe UI" w:hAnsi="Segoe UI" w:cs="Segoe UI"/>
+                <w:bCs/>
+              </w:rPr>
+            </w:pPr>
+            <w:r>
+              <w:rPr>
+                <w:rFonts w:ascii="Segoe UI" w:hAnsi="Segoe UI" w:cs="Segoe UI"/>
+                <w:bCs/>
+              </w:rPr>
+              <w:t>Positive</w:t>
+            </w:r>
+          </w:p>
+        </w:tc>
+      </w:tr>
+      <w:tr>
+        <w:tc>
+          <w:tcPr>
+            <w:tcW w:w="2942" w:type="dxa"/>
+          </w:tcPr>
+          <w:p>
+            <w:pPr>
+              <w:jc w:val="both"/>
+              <w:rPr>
+                <w:rFonts w:ascii="Segoe UI" w:hAnsi="Segoe UI" w:cs="Segoe UI"/>
+                <w:bCs/>
+                <w:lang w:val="en-US"/>
+              </w:rPr>
+            </w:pPr>
+            <w:r>
+              <w:rPr>
+                <w:rFonts w:ascii="Segoe UI" w:hAnsi="Segoe UI" w:cs="Segoe UI"/>
+                <w:bCs/>
+                <w:lang w:val="en-US"/>
+              </w:rPr>
+              <w:t>Survey score is between 60 and 80 points.</w:t>
+            </w:r>
+          </w:p>
+        </w:tc>
+        <w:tc>
+          <w:tcPr>
+            <w:tcW w:w="2943" w:type="dxa"/>
+          </w:tcPr>
+          <w:p>
+            <w:pPr>
+              <w:jc w:val="both"/>
+              <w:rPr>
+                <w:rFonts w:ascii="Segoe UI" w:hAnsi="Segoe UI" w:cs="Segoe UI"/>
+                <w:bCs/>
+                <w:lang w:val="en-US"/>
+              </w:rPr>
+            </w:pPr>
+            <w:r>
+              <w:rPr>
+                <w:rFonts w:ascii="Segoe UI" w:hAnsi="Segoe UI" w:cs="Segoe UI"/>
+                <w:bCs/>
+                <w:lang w:val="en-US"/>
+              </w:rPr>
+              <w:t>Survey score is less than 60 points.</w:t>
+            </w:r>
+          </w:p>
+        </w:tc>
+        <w:tc>
+          <w:tcPr>
+            <w:tcW w:w="2943" w:type="dxa"/>
+          </w:tcPr>
+          <w:p>
+            <w:pPr>
+              <w:jc w:val="both"/>
+              <w:rPr>
+                <w:rFonts w:ascii="Segoe UI" w:hAnsi="Segoe UI" w:cs="Segoe UI"/>
+                <w:bCs/>
+                <w:lang w:val="en-US"/>
+              </w:rPr>
+            </w:pPr>
+            <w:r>
+              <w:rPr>
+                <w:rFonts w:ascii="Segoe UI" w:hAnsi="Segoe UI" w:cs="Segoe UI"/>
+                <w:bCs/>
+                <w:lang w:val="en-US"/>
+              </w:rPr>
+              <w:t>Survey score is greater than 80 points.</w:t>
+            </w:r>
+          </w:p>
+        </w:tc>
+      </w:tr>
+    </w:tbl>
+    <w:p>
+      <w:pPr>
+        <w:ind w:left="1416"/>
+        <w:jc w:val="both"/>
+        <w:rPr>
+          <w:rFonts w:ascii="Segoe UI" w:hAnsi="Segoe UI" w:cs="Segoe UI"/>
+          <w:bCs/>
+          <w:lang w:val="en-US"/>
+        </w:rPr>
+      </w:pPr>
+    </w:p>
+    <w:p>
+      <w:pPr>
+        <w:jc w:val="both"/>
+        <w:rPr>
+          <w:rFonts w:ascii="Segoe UI" w:hAnsi="Segoe UI" w:cs="Segoe UI"/>
+          <w:b/>
+          <w:lang w:val="en-US"/>
+        </w:rPr>
+      </w:pPr>
+    </w:p>
+    <w:p>
+      <w:pPr>
+        <w:pStyle w:val="Prrafodelista"/>
+        <w:jc w:val="both"/>
+        <w:rPr>
+          <w:rFonts w:ascii="Segoe UI" w:hAnsi="Segoe UI" w:cs="Segoe UI"/>
+          <w:b/>
           <w:lang w:val="en-US"/>
         </w:rPr>
       </w:pPr>
@@ -4627,7 +5868,6 @@
           <w:b/>
           <w:lang w:val="en-US"/>
         </w:rPr>
-        <w:lastRenderedPageBreak/>
         <w:t>Resource Allocation:</w:t>
       </w:r>
       <w:r>

--- a/Status Acounting.docx
+++ b/Status Acounting.docx
@@ -4,7 +4,7 @@
   <w:body>
     <w:p>
       <w:pPr>
-        <w:jc w:val="center"/>
+        <w:jc w:val="both"/>
         <w:rPr>
           <w:rFonts w:ascii="Segoe UI" w:hAnsi="Segoe UI" w:cs="Segoe UI"/>
           <w:b/>
@@ -161,6 +161,7 @@
     </w:p>
     <w:p>
       <w:pPr>
+        <w:jc w:val="both"/>
         <w:rPr>
           <w:rFonts w:ascii="Segoe UI Emoji" w:hAnsi="Segoe UI Emoji"/>
           <w:b/>
@@ -171,6 +172,7 @@
     </w:p>
     <w:p>
       <w:pPr>
+        <w:jc w:val="both"/>
         <w:rPr>
           <w:rFonts w:ascii="Segoe UI Emoji" w:hAnsi="Segoe UI Emoji"/>
           <w:b/>
@@ -181,6 +183,7 @@
     </w:p>
     <w:p>
       <w:pPr>
+        <w:jc w:val="both"/>
         <w:rPr>
           <w:rFonts w:ascii="Segoe UI Emoji" w:hAnsi="Segoe UI Emoji"/>
           <w:b/>
@@ -191,6 +194,7 @@
     </w:p>
     <w:p>
       <w:pPr>
+        <w:jc w:val="both"/>
         <w:rPr>
           <w:rFonts w:ascii="Segoe UI Emoji" w:hAnsi="Segoe UI Emoji"/>
           <w:b/>
@@ -201,6 +205,7 @@
     </w:p>
     <w:p>
       <w:pPr>
+        <w:jc w:val="both"/>
         <w:rPr>
           <w:rFonts w:ascii="Segoe UI Emoji" w:hAnsi="Segoe UI Emoji"/>
           <w:b/>
@@ -211,6 +216,7 @@
     </w:p>
     <w:p>
       <w:pPr>
+        <w:jc w:val="both"/>
         <w:rPr>
           <w:rFonts w:ascii="Segoe UI Emoji" w:hAnsi="Segoe UI Emoji"/>
           <w:b/>
@@ -221,6 +227,7 @@
     </w:p>
     <w:p>
       <w:pPr>
+        <w:jc w:val="both"/>
         <w:rPr>
           <w:rFonts w:ascii="Segoe UI Emoji" w:hAnsi="Segoe UI Emoji"/>
           <w:b/>
@@ -231,6 +238,7 @@
     </w:p>
     <w:p>
       <w:pPr>
+        <w:jc w:val="both"/>
         <w:rPr>
           <w:rFonts w:ascii="Segoe UI Emoji" w:hAnsi="Segoe UI Emoji"/>
           <w:b/>
@@ -241,6 +249,7 @@
     </w:p>
     <w:p>
       <w:pPr>
+        <w:jc w:val="both"/>
         <w:rPr>
           <w:rFonts w:ascii="Segoe UI Emoji" w:hAnsi="Segoe UI Emoji"/>
           <w:b/>
@@ -251,6 +260,7 @@
     </w:p>
     <w:p>
       <w:pPr>
+        <w:jc w:val="both"/>
         <w:rPr>
           <w:rFonts w:ascii="Segoe UI Emoji" w:hAnsi="Segoe UI Emoji"/>
           <w:b/>
@@ -261,6 +271,7 @@
     </w:p>
     <w:p>
       <w:pPr>
+        <w:jc w:val="both"/>
         <w:rPr>
           <w:rFonts w:ascii="Segoe UI Emoji" w:hAnsi="Segoe UI Emoji"/>
           <w:b/>
@@ -271,6 +282,7 @@
     </w:p>
     <w:p>
       <w:pPr>
+        <w:jc w:val="both"/>
         <w:rPr>
           <w:rFonts w:ascii="Segoe UI Emoji" w:hAnsi="Segoe UI Emoji"/>
           <w:b/>
@@ -281,6 +293,7 @@
     </w:p>
     <w:p>
       <w:pPr>
+        <w:jc w:val="both"/>
         <w:rPr>
           <w:rFonts w:ascii="Segoe UI Emoji" w:hAnsi="Segoe UI Emoji"/>
           <w:b/>
@@ -291,6 +304,7 @@
     </w:p>
     <w:p>
       <w:pPr>
+        <w:jc w:val="both"/>
         <w:rPr>
           <w:rFonts w:ascii="Segoe UI Emoji" w:hAnsi="Segoe UI Emoji"/>
           <w:b/>
@@ -301,6 +315,7 @@
     </w:p>
     <w:p>
       <w:pPr>
+        <w:jc w:val="both"/>
         <w:rPr>
           <w:rFonts w:ascii="Segoe UI Emoji" w:hAnsi="Segoe UI Emoji"/>
           <w:b/>
@@ -311,6 +326,7 @@
     </w:p>
     <w:p>
       <w:pPr>
+        <w:jc w:val="both"/>
         <w:rPr>
           <w:rFonts w:ascii="Segoe UI Emoji" w:hAnsi="Segoe UI Emoji"/>
           <w:b/>
@@ -321,6 +337,7 @@
     </w:p>
     <w:p>
       <w:pPr>
+        <w:jc w:val="both"/>
         <w:rPr>
           <w:rFonts w:ascii="Segoe UI Emoji" w:hAnsi="Segoe UI Emoji"/>
           <w:b/>
@@ -331,6 +348,7 @@
     </w:p>
     <w:p>
       <w:pPr>
+        <w:jc w:val="both"/>
         <w:rPr>
           <w:rFonts w:ascii="Segoe UI Emoji" w:hAnsi="Segoe UI Emoji"/>
           <w:b/>
@@ -341,6 +359,7 @@
     </w:p>
     <w:p>
       <w:pPr>
+        <w:jc w:val="both"/>
         <w:rPr>
           <w:rFonts w:ascii="Segoe UI Emoji" w:hAnsi="Segoe UI Emoji"/>
           <w:b/>
@@ -366,6 +385,7 @@
           <w:ilvl w:val="0"/>
           <w:numId w:val="5"/>
         </w:numPr>
+        <w:jc w:val="both"/>
         <w:rPr>
           <w:rFonts w:ascii="Segoe UI" w:hAnsi="Segoe UI" w:cs="Segoe UI"/>
           <w:bCs/>
@@ -388,6 +408,7 @@
           <w:ilvl w:val="0"/>
           <w:numId w:val="5"/>
         </w:numPr>
+        <w:jc w:val="both"/>
         <w:rPr>
           <w:rFonts w:ascii="Segoe UI" w:hAnsi="Segoe UI" w:cs="Segoe UI"/>
           <w:bCs/>
@@ -410,6 +431,7 @@
           <w:ilvl w:val="0"/>
           <w:numId w:val="5"/>
         </w:numPr>
+        <w:jc w:val="both"/>
         <w:rPr>
           <w:rFonts w:ascii="Segoe UI" w:hAnsi="Segoe UI" w:cs="Segoe UI"/>
           <w:bCs/>
@@ -432,6 +454,7 @@
           <w:ilvl w:val="0"/>
           <w:numId w:val="5"/>
         </w:numPr>
+        <w:jc w:val="both"/>
         <w:rPr>
           <w:rFonts w:ascii="Segoe UI" w:hAnsi="Segoe UI" w:cs="Segoe UI"/>
           <w:bCs/>
@@ -454,6 +477,7 @@
           <w:ilvl w:val="0"/>
           <w:numId w:val="5"/>
         </w:numPr>
+        <w:jc w:val="both"/>
         <w:rPr>
           <w:rFonts w:ascii="Segoe UI" w:hAnsi="Segoe UI" w:cs="Segoe UI"/>
           <w:bCs/>
@@ -476,6 +500,7 @@
           <w:ilvl w:val="0"/>
           <w:numId w:val="5"/>
         </w:numPr>
+        <w:jc w:val="both"/>
         <w:rPr>
           <w:rFonts w:ascii="Segoe UI" w:hAnsi="Segoe UI" w:cs="Segoe UI"/>
           <w:bCs/>
@@ -498,6 +523,7 @@
           <w:ilvl w:val="0"/>
           <w:numId w:val="5"/>
         </w:numPr>
+        <w:jc w:val="both"/>
         <w:rPr>
           <w:rFonts w:ascii="Segoe UI" w:hAnsi="Segoe UI" w:cs="Segoe UI"/>
           <w:lang w:val="en-US"/>
@@ -526,6 +552,7 @@
           <w:ilvl w:val="0"/>
           <w:numId w:val="5"/>
         </w:numPr>
+        <w:jc w:val="both"/>
         <w:rPr>
           <w:rFonts w:ascii="Segoe UI" w:hAnsi="Segoe UI" w:cs="Segoe UI"/>
           <w:bCs/>
@@ -543,24 +570,27 @@
     </w:p>
     <w:p>
       <w:pPr>
-        <w:rPr>
-          <w:rFonts w:ascii="Segoe UI" w:hAnsi="Segoe UI" w:cs="Segoe UI"/>
-          <w:bCs/>
-          <w:lang w:val="en-US"/>
-        </w:rPr>
-      </w:pPr>
-    </w:p>
-    <w:p>
-      <w:pPr>
-        <w:rPr>
-          <w:rFonts w:ascii="Segoe UI" w:hAnsi="Segoe UI" w:cs="Segoe UI"/>
-          <w:bCs/>
-          <w:lang w:val="en-US"/>
-        </w:rPr>
-      </w:pPr>
-    </w:p>
-    <w:p>
-      <w:pPr>
+        <w:jc w:val="both"/>
+        <w:rPr>
+          <w:rFonts w:ascii="Segoe UI" w:hAnsi="Segoe UI" w:cs="Segoe UI"/>
+          <w:bCs/>
+          <w:lang w:val="en-US"/>
+        </w:rPr>
+      </w:pPr>
+    </w:p>
+    <w:p>
+      <w:pPr>
+        <w:jc w:val="both"/>
+        <w:rPr>
+          <w:rFonts w:ascii="Segoe UI" w:hAnsi="Segoe UI" w:cs="Segoe UI"/>
+          <w:bCs/>
+          <w:lang w:val="en-US"/>
+        </w:rPr>
+      </w:pPr>
+    </w:p>
+    <w:p>
+      <w:pPr>
+        <w:jc w:val="both"/>
         <w:rPr>
           <w:rFonts w:ascii="Segoe UI Emoji" w:hAnsi="Segoe UI Emoji"/>
           <w:b/>
@@ -812,6 +842,7 @@
     </w:p>
     <w:p>
       <w:pPr>
+        <w:jc w:val="both"/>
         <w:rPr>
           <w:rFonts w:ascii="Segoe UI Emoji" w:hAnsi="Segoe UI Emoji"/>
           <w:b/>
@@ -822,6 +853,7 @@
     </w:p>
     <w:p>
       <w:pPr>
+        <w:jc w:val="both"/>
         <w:rPr>
           <w:rFonts w:ascii="Segoe UI Emoji" w:hAnsi="Segoe UI Emoji"/>
           <w:b/>
@@ -846,6 +878,7 @@
           <w:ilvl w:val="0"/>
           <w:numId w:val="1"/>
         </w:numPr>
+        <w:jc w:val="both"/>
         <w:rPr>
           <w:rFonts w:ascii="Segoe UI Emoji" w:hAnsi="Segoe UI Emoji"/>
           <w:lang w:val="en-US"/>
@@ -896,6 +929,7 @@
     <w:p>
       <w:pPr>
         <w:pStyle w:val="Prrafodelista"/>
+        <w:jc w:val="both"/>
         <w:rPr>
           <w:rFonts w:ascii="Segoe UI Emoji" w:hAnsi="Segoe UI Emoji"/>
           <w:lang w:val="en-US"/>
@@ -912,6 +946,7 @@
     <w:p>
       <w:pPr>
         <w:pStyle w:val="Prrafodelista"/>
+        <w:jc w:val="both"/>
         <w:rPr>
           <w:rFonts w:ascii="Segoe UI Emoji" w:hAnsi="Segoe UI Emoji"/>
           <w:lang w:val="en-US"/>
@@ -925,6 +960,7 @@
           <w:ilvl w:val="0"/>
           <w:numId w:val="8"/>
         </w:numPr>
+        <w:jc w:val="both"/>
         <w:rPr>
           <w:rFonts w:ascii="Segoe UI Emoji" w:hAnsi="Segoe UI Emoji"/>
           <w:lang w:val="en-US"/>
@@ -941,6 +977,7 @@
     <w:p>
       <w:pPr>
         <w:pStyle w:val="Prrafodelista"/>
+        <w:jc w:val="both"/>
         <w:rPr>
           <w:rFonts w:ascii="Segoe UI Emoji" w:hAnsi="Segoe UI Emoji"/>
           <w:lang w:val="en-US"/>
@@ -957,6 +994,7 @@
     <w:p>
       <w:pPr>
         <w:pStyle w:val="Prrafodelista"/>
+        <w:jc w:val="both"/>
         <w:rPr>
           <w:rFonts w:ascii="Segoe UI Emoji" w:hAnsi="Segoe UI Emoji"/>
           <w:lang w:val="en-US"/>
@@ -970,6 +1008,7 @@
           <w:ilvl w:val="0"/>
           <w:numId w:val="8"/>
         </w:numPr>
+        <w:jc w:val="both"/>
         <w:rPr>
           <w:rFonts w:ascii="Segoe UI Emoji" w:hAnsi="Segoe UI Emoji"/>
           <w:lang w:val="en-US"/>
@@ -993,6 +1032,7 @@
     <w:p>
       <w:pPr>
         <w:pStyle w:val="Prrafodelista"/>
+        <w:jc w:val="both"/>
         <w:rPr>
           <w:rFonts w:ascii="Segoe UI Emoji" w:hAnsi="Segoe UI Emoji"/>
           <w:lang w:val="en-US"/>
@@ -1013,6 +1053,7 @@
           <w:ilvl w:val="0"/>
           <w:numId w:val="8"/>
         </w:numPr>
+        <w:jc w:val="both"/>
         <w:rPr>
           <w:rFonts w:ascii="Segoe UI Emoji" w:hAnsi="Segoe UI Emoji"/>
           <w:lang w:val="en-US"/>
@@ -1044,6 +1085,7 @@
           </w:tcPr>
           <w:p>
             <w:pPr>
+              <w:jc w:val="both"/>
               <w:rPr>
                 <w:rFonts w:ascii="Segoe UI Emoji" w:hAnsi="Segoe UI Emoji"/>
                 <w:lang w:val="en-US"/>
@@ -1071,6 +1113,7 @@
           </w:tcPr>
           <w:p>
             <w:pPr>
+              <w:jc w:val="both"/>
               <w:rPr>
                 <w:rFonts w:ascii="Segoe UI Emoji" w:hAnsi="Segoe UI Emoji"/>
               </w:rPr>
@@ -1103,6 +1146,7 @@
           </w:tcPr>
           <w:p>
             <w:pPr>
+              <w:jc w:val="both"/>
               <w:rPr>
                 <w:rFonts w:ascii="Segoe UI Emoji" w:hAnsi="Segoe UI Emoji"/>
               </w:rPr>
@@ -1137,6 +1181,7 @@
           </w:tcPr>
           <w:p>
             <w:pPr>
+              <w:jc w:val="both"/>
               <w:rPr>
                 <w:rFonts w:ascii="Segoe UI Emoji" w:hAnsi="Segoe UI Emoji"/>
                 <w:lang w:val="en-US"/>
@@ -1157,6 +1202,7 @@
           </w:tcPr>
           <w:p>
             <w:pPr>
+              <w:jc w:val="both"/>
               <w:rPr>
                 <w:rFonts w:ascii="Segoe UI Emoji" w:hAnsi="Segoe UI Emoji"/>
                 <w:lang w:val="en-US"/>
@@ -1182,6 +1228,7 @@
                 <w:ilvl w:val="0"/>
                 <w:numId w:val="1"/>
               </w:numPr>
+              <w:jc w:val="both"/>
               <w:rPr>
                 <w:rFonts w:ascii="Segoe UI Emoji" w:hAnsi="Segoe UI Emoji"/>
                 <w:lang w:val="en-US"/>
@@ -1202,6 +1249,7 @@
                 <w:ilvl w:val="0"/>
                 <w:numId w:val="1"/>
               </w:numPr>
+              <w:jc w:val="both"/>
               <w:rPr>
                 <w:rFonts w:ascii="Segoe UI Emoji" w:hAnsi="Segoe UI Emoji"/>
                 <w:lang w:val="en-US"/>
@@ -1222,6 +1270,7 @@
                 <w:ilvl w:val="0"/>
                 <w:numId w:val="1"/>
               </w:numPr>
+              <w:jc w:val="both"/>
               <w:rPr>
                 <w:rFonts w:ascii="Segoe UI Emoji" w:hAnsi="Segoe UI Emoji"/>
                 <w:lang w:val="en-US"/>
@@ -1240,6 +1289,7 @@
     </w:tbl>
     <w:p>
       <w:pPr>
+        <w:jc w:val="both"/>
         <w:rPr>
           <w:rFonts w:ascii="Segoe UI Emoji" w:hAnsi="Segoe UI Emoji"/>
           <w:lang w:val="en-US"/>
@@ -1249,6 +1299,7 @@
     <w:p>
       <w:pPr>
         <w:pStyle w:val="Prrafodelista"/>
+        <w:jc w:val="both"/>
         <w:rPr>
           <w:rFonts w:ascii="Segoe UI Emoji" w:hAnsi="Segoe UI Emoji"/>
           <w:lang w:val="en-US"/>
@@ -1262,6 +1313,7 @@
           <w:ilvl w:val="0"/>
           <w:numId w:val="1"/>
         </w:numPr>
+        <w:jc w:val="both"/>
         <w:rPr>
           <w:rFonts w:ascii="Segoe UI Emoji" w:hAnsi="Segoe UI Emoji"/>
           <w:lang w:val="en-US"/>
@@ -1304,6 +1356,7 @@
     <w:p>
       <w:pPr>
         <w:ind w:left="708"/>
+        <w:jc w:val="both"/>
         <w:rPr>
           <w:rFonts w:ascii="Segoe UI Emoji" w:hAnsi="Segoe UI Emoji"/>
           <w:lang w:val="en-US"/>
@@ -1324,6 +1377,7 @@
           <w:ilvl w:val="0"/>
           <w:numId w:val="13"/>
         </w:numPr>
+        <w:jc w:val="both"/>
         <w:rPr>
           <w:rFonts w:ascii="Segoe UI Emoji" w:hAnsi="Segoe UI Emoji"/>
           <w:lang w:val="en-US"/>
@@ -1344,6 +1398,7 @@
           <w:ilvl w:val="0"/>
           <w:numId w:val="13"/>
         </w:numPr>
+        <w:jc w:val="both"/>
         <w:rPr>
           <w:rFonts w:ascii="Segoe UI Emoji" w:hAnsi="Segoe UI Emoji"/>
           <w:lang w:val="en-US"/>
@@ -1364,6 +1419,7 @@
           <w:ilvl w:val="0"/>
           <w:numId w:val="13"/>
         </w:numPr>
+        <w:jc w:val="both"/>
         <w:rPr>
           <w:rFonts w:ascii="Segoe UI Emoji" w:hAnsi="Segoe UI Emoji"/>
           <w:lang w:val="en-US"/>
@@ -1380,6 +1436,7 @@
     <w:p>
       <w:pPr>
         <w:ind w:left="708"/>
+        <w:jc w:val="both"/>
         <w:rPr>
           <w:rFonts w:ascii="Segoe UI Emoji" w:hAnsi="Segoe UI Emoji"/>
           <w:lang w:val="en-US"/>
@@ -1411,6 +1468,7 @@
           </w:tcPr>
           <w:p>
             <w:pPr>
+              <w:jc w:val="both"/>
               <w:rPr>
                 <w:rFonts w:ascii="Segoe UI Emoji" w:hAnsi="Segoe UI Emoji"/>
                 <w:lang w:val="en-US"/>
@@ -1431,6 +1489,7 @@
           </w:tcPr>
           <w:p>
             <w:pPr>
+              <w:jc w:val="both"/>
               <w:rPr>
                 <w:rFonts w:ascii="Segoe UI Emoji" w:hAnsi="Segoe UI Emoji"/>
               </w:rPr>
@@ -1471,6 +1530,7 @@
           </w:tcPr>
           <w:p>
             <w:pPr>
+              <w:jc w:val="both"/>
               <w:rPr>
                 <w:rFonts w:ascii="Segoe UI Emoji" w:hAnsi="Segoe UI Emoji"/>
                 <w:lang w:val="en-US"/>
@@ -1498,6 +1558,7 @@
                 <w:ilvl w:val="0"/>
                 <w:numId w:val="9"/>
               </w:numPr>
+              <w:jc w:val="both"/>
               <w:rPr>
                 <w:rFonts w:ascii="Segoe UI Emoji" w:hAnsi="Segoe UI Emoji"/>
                 <w:lang w:val="en-US"/>
@@ -1518,6 +1579,7 @@
                 <w:ilvl w:val="0"/>
                 <w:numId w:val="9"/>
               </w:numPr>
+              <w:jc w:val="both"/>
               <w:rPr>
                 <w:rFonts w:ascii="Segoe UI Emoji" w:hAnsi="Segoe UI Emoji"/>
                 <w:lang w:val="en-US"/>
@@ -1538,6 +1600,7 @@
           </w:tcPr>
           <w:p>
             <w:pPr>
+              <w:jc w:val="both"/>
               <w:rPr>
                 <w:rFonts w:ascii="Segoe UI Emoji" w:hAnsi="Segoe UI Emoji"/>
                 <w:lang w:val="en-US"/>
@@ -1563,6 +1626,7 @@
                 <w:ilvl w:val="0"/>
                 <w:numId w:val="1"/>
               </w:numPr>
+              <w:jc w:val="both"/>
               <w:rPr>
                 <w:rFonts w:ascii="Segoe UI Emoji" w:hAnsi="Segoe UI Emoji"/>
                 <w:lang w:val="en-US"/>
@@ -1583,6 +1647,7 @@
                 <w:ilvl w:val="0"/>
                 <w:numId w:val="1"/>
               </w:numPr>
+              <w:jc w:val="both"/>
               <w:rPr>
                 <w:rFonts w:ascii="Segoe UI Emoji" w:hAnsi="Segoe UI Emoji"/>
                 <w:lang w:val="en-US"/>
@@ -1602,6 +1667,7 @@
     <w:p>
       <w:pPr>
         <w:ind w:left="708"/>
+        <w:jc w:val="both"/>
         <w:rPr>
           <w:rFonts w:ascii="Segoe UI Emoji" w:hAnsi="Segoe UI Emoji"/>
           <w:lang w:val="en-US"/>
@@ -1611,6 +1677,7 @@
     <w:p>
       <w:pPr>
         <w:ind w:left="708"/>
+        <w:jc w:val="both"/>
         <w:rPr>
           <w:rFonts w:ascii="Segoe UI Emoji" w:hAnsi="Segoe UI Emoji"/>
           <w:lang w:val="en-US"/>
@@ -1620,6 +1687,7 @@
     <w:p>
       <w:pPr>
         <w:pStyle w:val="Prrafodelista"/>
+        <w:jc w:val="both"/>
         <w:rPr>
           <w:rFonts w:ascii="Segoe UI Emoji" w:hAnsi="Segoe UI Emoji"/>
           <w:lang w:val="en-US"/>
@@ -1633,6 +1701,7 @@
           <w:ilvl w:val="0"/>
           <w:numId w:val="1"/>
         </w:numPr>
+        <w:jc w:val="both"/>
         <w:rPr>
           <w:rFonts w:ascii="Segoe UI Emoji" w:hAnsi="Segoe UI Emoji"/>
           <w:lang w:val="en-US"/>
@@ -1672,6 +1741,7 @@
     <w:p>
       <w:pPr>
         <w:pStyle w:val="Prrafodelista"/>
+        <w:jc w:val="both"/>
         <w:rPr>
           <w:rFonts w:ascii="Segoe UI Emoji" w:hAnsi="Segoe UI Emoji"/>
           <w:lang w:val="en-US"/>
@@ -1703,6 +1773,7 @@
           </w:tcPr>
           <w:p>
             <w:pPr>
+              <w:jc w:val="both"/>
               <w:rPr>
                 <w:rFonts w:ascii="Segoe UI Emoji" w:hAnsi="Segoe UI Emoji"/>
                 <w:lang w:val="en-US"/>
@@ -1723,6 +1794,7 @@
           </w:tcPr>
           <w:p>
             <w:pPr>
+              <w:jc w:val="both"/>
               <w:rPr>
                 <w:rFonts w:ascii="Segoe UI Emoji" w:hAnsi="Segoe UI Emoji"/>
               </w:rPr>
@@ -1777,6 +1849,7 @@
           </w:tcPr>
           <w:p>
             <w:pPr>
+              <w:jc w:val="both"/>
               <w:rPr>
                 <w:rFonts w:ascii="Segoe UI Emoji" w:hAnsi="Segoe UI Emoji"/>
                 <w:lang w:val="en-US"/>
@@ -1804,6 +1877,7 @@
                 <w:ilvl w:val="0"/>
                 <w:numId w:val="11"/>
               </w:numPr>
+              <w:jc w:val="both"/>
               <w:rPr>
                 <w:rFonts w:ascii="Segoe UI Emoji" w:hAnsi="Segoe UI Emoji"/>
               </w:rPr>
@@ -1872,6 +1946,7 @@
                 <w:ilvl w:val="0"/>
                 <w:numId w:val="11"/>
               </w:numPr>
+              <w:jc w:val="both"/>
               <w:rPr>
                 <w:rFonts w:ascii="Segoe UI Emoji" w:hAnsi="Segoe UI Emoji"/>
               </w:rPr>
@@ -1912,6 +1987,7 @@
                 <w:ilvl w:val="0"/>
                 <w:numId w:val="11"/>
               </w:numPr>
+              <w:jc w:val="both"/>
               <w:rPr>
                 <w:rFonts w:ascii="Segoe UI Emoji" w:hAnsi="Segoe UI Emoji"/>
                 <w:lang w:val="en-US"/>
@@ -1940,6 +2016,7 @@
                 <w:ilvl w:val="0"/>
                 <w:numId w:val="11"/>
               </w:numPr>
+              <w:jc w:val="both"/>
               <w:rPr>
                 <w:rFonts w:ascii="Segoe UI Emoji" w:hAnsi="Segoe UI Emoji"/>
                 <w:lang w:val="en-US"/>
@@ -1960,6 +2037,7 @@
           </w:tcPr>
           <w:p>
             <w:pPr>
+              <w:jc w:val="both"/>
               <w:rPr>
                 <w:rFonts w:ascii="Segoe UI Emoji" w:hAnsi="Segoe UI Emoji"/>
                 <w:lang w:val="en-US"/>
@@ -1986,6 +2064,7 @@
                 <w:ilvl w:val="0"/>
                 <w:numId w:val="1"/>
               </w:numPr>
+              <w:jc w:val="both"/>
               <w:rPr>
                 <w:rFonts w:ascii="Segoe UI Emoji" w:hAnsi="Segoe UI Emoji"/>
               </w:rPr>
@@ -2054,6 +2133,7 @@
                 <w:ilvl w:val="0"/>
                 <w:numId w:val="1"/>
               </w:numPr>
+              <w:jc w:val="both"/>
               <w:rPr>
                 <w:rFonts w:ascii="Segoe UI Emoji" w:hAnsi="Segoe UI Emoji"/>
                 <w:lang w:val="en-US"/>
@@ -2075,6 +2155,7 @@
                 <w:ilvl w:val="0"/>
                 <w:numId w:val="1"/>
               </w:numPr>
+              <w:jc w:val="both"/>
               <w:rPr>
                 <w:rFonts w:ascii="Segoe UI Emoji" w:hAnsi="Segoe UI Emoji"/>
                 <w:lang w:val="en-US"/>
@@ -2095,6 +2176,7 @@
                 <w:ilvl w:val="0"/>
                 <w:numId w:val="1"/>
               </w:numPr>
+              <w:jc w:val="both"/>
               <w:rPr>
                 <w:rFonts w:ascii="Segoe UI Emoji" w:hAnsi="Segoe UI Emoji"/>
                 <w:lang w:val="en-US"/>
@@ -2114,6 +2196,7 @@
     <w:p>
       <w:pPr>
         <w:pStyle w:val="Prrafodelista"/>
+        <w:jc w:val="both"/>
         <w:rPr>
           <w:rFonts w:ascii="Segoe UI Emoji" w:hAnsi="Segoe UI Emoji"/>
           <w:lang w:val="en-US"/>
@@ -2123,6 +2206,7 @@
     <w:p>
       <w:pPr>
         <w:pStyle w:val="Prrafodelista"/>
+        <w:jc w:val="both"/>
         <w:rPr>
           <w:rFonts w:ascii="Segoe UI Emoji" w:hAnsi="Segoe UI Emoji"/>
           <w:lang w:val="en-US"/>
@@ -2136,6 +2220,7 @@
           <w:ilvl w:val="0"/>
           <w:numId w:val="1"/>
         </w:numPr>
+        <w:jc w:val="both"/>
         <w:rPr>
           <w:rFonts w:ascii="Segoe UI Emoji" w:hAnsi="Segoe UI Emoji"/>
           <w:lang w:val="en-US"/>
@@ -2182,6 +2267,7 @@
     <w:p>
       <w:pPr>
         <w:ind w:left="720"/>
+        <w:jc w:val="both"/>
         <w:rPr>
           <w:rFonts w:ascii="Segoe UI Emoji" w:hAnsi="Segoe UI Emoji"/>
           <w:lang w:val="en-US"/>
@@ -2213,6 +2299,7 @@
           </w:tcPr>
           <w:p>
             <w:pPr>
+              <w:jc w:val="both"/>
               <w:rPr>
                 <w:rFonts w:ascii="Segoe UI Emoji" w:hAnsi="Segoe UI Emoji"/>
                 <w:lang w:val="en-US"/>
@@ -2233,6 +2320,7 @@
           </w:tcPr>
           <w:p>
             <w:pPr>
+              <w:jc w:val="both"/>
               <w:rPr>
                 <w:rFonts w:ascii="Segoe UI Emoji" w:hAnsi="Segoe UI Emoji"/>
                 <w:lang w:val="en-US"/>
@@ -2253,6 +2341,7 @@
           </w:tcPr>
           <w:p>
             <w:pPr>
+              <w:jc w:val="both"/>
               <w:rPr>
                 <w:rFonts w:ascii="Segoe UI Emoji" w:hAnsi="Segoe UI Emoji"/>
                 <w:lang w:val="en-US"/>
@@ -2280,6 +2369,7 @@
                 <w:ilvl w:val="0"/>
                 <w:numId w:val="12"/>
               </w:numPr>
+              <w:jc w:val="both"/>
               <w:rPr>
                 <w:rFonts w:ascii="Segoe UI Emoji" w:hAnsi="Segoe UI Emoji"/>
                 <w:lang w:val="en-US"/>
@@ -2300,6 +2390,7 @@
                 <w:ilvl w:val="0"/>
                 <w:numId w:val="12"/>
               </w:numPr>
+              <w:jc w:val="both"/>
               <w:rPr>
                 <w:rFonts w:ascii="Segoe UI Emoji" w:hAnsi="Segoe UI Emoji"/>
                 <w:lang w:val="en-US"/>
@@ -2320,6 +2411,7 @@
                 <w:ilvl w:val="0"/>
                 <w:numId w:val="12"/>
               </w:numPr>
+              <w:jc w:val="both"/>
               <w:rPr>
                 <w:rFonts w:ascii="Segoe UI Emoji" w:hAnsi="Segoe UI Emoji"/>
                 <w:lang w:val="en-US"/>
@@ -2340,6 +2432,7 @@
                 <w:ilvl w:val="0"/>
                 <w:numId w:val="12"/>
               </w:numPr>
+              <w:jc w:val="both"/>
               <w:rPr>
                 <w:rFonts w:ascii="Segoe UI Emoji" w:hAnsi="Segoe UI Emoji"/>
                 <w:lang w:val="en-US"/>
@@ -2360,6 +2453,7 @@
           </w:tcPr>
           <w:p>
             <w:pPr>
+              <w:jc w:val="both"/>
               <w:rPr>
                 <w:rFonts w:ascii="Segoe UI Emoji" w:hAnsi="Segoe UI Emoji"/>
                 <w:lang w:val="en-US"/>
@@ -2385,6 +2479,7 @@
                 <w:ilvl w:val="0"/>
                 <w:numId w:val="1"/>
               </w:numPr>
+              <w:jc w:val="both"/>
               <w:rPr>
                 <w:rFonts w:ascii="Segoe UI Emoji" w:hAnsi="Segoe UI Emoji"/>
                 <w:lang w:val="en-US"/>
@@ -2405,6 +2500,7 @@
                 <w:ilvl w:val="0"/>
                 <w:numId w:val="1"/>
               </w:numPr>
+              <w:jc w:val="both"/>
               <w:rPr>
                 <w:rFonts w:ascii="Segoe UI Emoji" w:hAnsi="Segoe UI Emoji"/>
               </w:rPr>
@@ -2431,6 +2527,7 @@
                 <w:ilvl w:val="0"/>
                 <w:numId w:val="1"/>
               </w:numPr>
+              <w:jc w:val="both"/>
               <w:rPr>
                 <w:rFonts w:ascii="Segoe UI Emoji" w:hAnsi="Segoe UI Emoji"/>
                 <w:lang w:val="en-US"/>
@@ -2451,6 +2548,7 @@
                 <w:ilvl w:val="0"/>
                 <w:numId w:val="1"/>
               </w:numPr>
+              <w:jc w:val="both"/>
               <w:rPr>
                 <w:rFonts w:ascii="Segoe UI Emoji" w:hAnsi="Segoe UI Emoji"/>
               </w:rPr>
@@ -2519,6 +2617,7 @@
                 <w:ilvl w:val="0"/>
                 <w:numId w:val="1"/>
               </w:numPr>
+              <w:jc w:val="both"/>
               <w:rPr>
                 <w:rFonts w:ascii="Segoe UI Emoji" w:hAnsi="Segoe UI Emoji"/>
                 <w:lang w:val="en-US"/>
@@ -2538,6 +2637,7 @@
     <w:p>
       <w:pPr>
         <w:ind w:left="720"/>
+        <w:jc w:val="both"/>
         <w:rPr>
           <w:rFonts w:ascii="Segoe UI Emoji" w:hAnsi="Segoe UI Emoji"/>
           <w:lang w:val="en-US"/>
@@ -2551,6 +2651,7 @@
           <w:ilvl w:val="0"/>
           <w:numId w:val="1"/>
         </w:numPr>
+        <w:jc w:val="both"/>
         <w:rPr>
           <w:rFonts w:ascii="Segoe UI Emoji" w:hAnsi="Segoe UI Emoji"/>
           <w:b/>
@@ -2608,6 +2709,7 @@
     </w:p>
     <w:p>
       <w:pPr>
+        <w:jc w:val="both"/>
         <w:rPr>
           <w:rFonts w:ascii="Segoe UI Emoji" w:hAnsi="Segoe UI Emoji"/>
           <w:lang w:val="en-US"/>
@@ -2948,80 +3050,6 @@
           <w:b/>
           <w:lang w:val="en-US"/>
         </w:rPr>
-        <w:t>CUSTOMER SATISFACTION</w:t>
-      </w:r>
-    </w:p>
-    <w:p>
-      <w:pPr>
-        <w:pStyle w:val="Prrafodelista"/>
-        <w:numPr>
-          <w:ilvl w:val="0"/>
-          <w:numId w:val="14"/>
-        </w:numPr>
-        <w:jc w:val="both"/>
-        <w:rPr>
-          <w:rFonts w:ascii="Segoe UI" w:hAnsi="Segoe UI" w:cs="Segoe UI"/>
-          <w:bCs/>
-          <w:lang w:val="en-US"/>
-        </w:rPr>
-      </w:pPr>
-      <w:r>
-        <w:rPr>
-          <w:rFonts w:ascii="Segoe UI" w:hAnsi="Segoe UI" w:cs="Segoe UI"/>
-          <w:bCs/>
-          <w:lang w:val="en-US"/>
-        </w:rPr>
-        <w:t>Conduct satisfaction surveys.</w:t>
-      </w:r>
-    </w:p>
-    <w:p>
-      <w:pPr>
-        <w:pStyle w:val="Prrafodelista"/>
-        <w:numPr>
-          <w:ilvl w:val="0"/>
-          <w:numId w:val="14"/>
-        </w:numPr>
-        <w:jc w:val="both"/>
-        <w:rPr>
-          <w:rFonts w:ascii="Segoe UI" w:hAnsi="Segoe UI" w:cs="Segoe UI"/>
-          <w:bCs/>
-          <w:lang w:val="en-US"/>
-        </w:rPr>
-      </w:pPr>
-      <w:r>
-        <w:rPr>
-          <w:rFonts w:ascii="Segoe UI" w:hAnsi="Segoe UI" w:cs="Segoe UI"/>
-          <w:bCs/>
-          <w:lang w:val="en-US"/>
-        </w:rPr>
-        <w:t>Surprise individual interviews.</w:t>
-      </w:r>
-    </w:p>
-    <w:p>
-      <w:pPr>
-        <w:jc w:val="both"/>
-        <w:rPr>
-          <w:rFonts w:ascii="Segoe UI" w:hAnsi="Segoe UI" w:cs="Segoe UI"/>
-          <w:bCs/>
-          <w:lang w:val="en-US"/>
-        </w:rPr>
-      </w:pPr>
-    </w:p>
-    <w:p>
-      <w:pPr>
-        <w:jc w:val="both"/>
-        <w:rPr>
-          <w:rFonts w:ascii="Segoe UI" w:hAnsi="Segoe UI" w:cs="Segoe UI"/>
-          <w:b/>
-          <w:lang w:val="en-US"/>
-        </w:rPr>
-      </w:pPr>
-      <w:r>
-        <w:rPr>
-          <w:rFonts w:ascii="Segoe UI" w:hAnsi="Segoe UI" w:cs="Segoe UI"/>
-          <w:b/>
-          <w:lang w:val="en-US"/>
-        </w:rPr>
         <w:t>Here's how each variable affects the others:</w:t>
       </w:r>
     </w:p>
@@ -3096,7 +3124,6 @@
           <w:bCs/>
           <w:lang w:val="en-US"/>
         </w:rPr>
-        <w:lastRenderedPageBreak/>
         <w:t>Resources: A new human resources planning may be required due to the extended timeline.</w:t>
       </w:r>
     </w:p>
@@ -3148,6 +3175,7 @@
           <w:b/>
           <w:lang w:val="en-US"/>
         </w:rPr>
+        <w:lastRenderedPageBreak/>
         <w:t>RESOURCES:</w:t>
       </w:r>
     </w:p>
@@ -3250,30 +3278,39 @@
     </w:p>
     <w:p>
       <w:pPr>
-        <w:jc w:val="both"/>
-        <w:rPr>
-          <w:rFonts w:ascii="Segoe UI" w:hAnsi="Segoe UI" w:cs="Segoe UI"/>
-          <w:bCs/>
-          <w:lang w:val="en-US"/>
-        </w:rPr>
-      </w:pPr>
-    </w:p>
-    <w:p>
-      <w:pPr>
-        <w:jc w:val="both"/>
-        <w:rPr>
-          <w:rFonts w:ascii="Segoe UI" w:hAnsi="Segoe UI" w:cs="Segoe UI"/>
-          <w:b/>
-          <w:lang w:val="en-US"/>
-        </w:rPr>
-      </w:pPr>
-      <w:r>
-        <w:rPr>
-          <w:rFonts w:ascii="Segoe UI" w:hAnsi="Segoe UI" w:cs="Segoe UI"/>
-          <w:b/>
-          <w:lang w:val="en-US"/>
-        </w:rPr>
-        <w:t>CUSTOMER SATISFACTION:</w:t>
+        <w:pStyle w:val="Prrafodelista"/>
+        <w:jc w:val="both"/>
+        <w:rPr>
+          <w:rFonts w:ascii="Segoe UI" w:hAnsi="Segoe UI" w:cs="Segoe UI"/>
+          <w:bCs/>
+          <w:lang w:val="en-US"/>
+        </w:rPr>
+      </w:pPr>
+      <w:r>
+        <w:rPr>
+          <w:rFonts w:ascii="Segoe UI" w:hAnsi="Segoe UI" w:cs="Segoe UI"/>
+          <w:bCs/>
+          <w:lang w:val="en-US"/>
+        </w:rPr>
+        <w:t xml:space="preserve">  </w:t>
+      </w:r>
+    </w:p>
+    <w:p>
+      <w:pPr>
+        <w:jc w:val="both"/>
+        <w:rPr>
+          <w:rFonts w:ascii="Segoe UI" w:hAnsi="Segoe UI" w:cs="Segoe UI"/>
+          <w:b/>
+          <w:lang w:val="en-US"/>
+        </w:rPr>
+      </w:pPr>
+      <w:r>
+        <w:rPr>
+          <w:rFonts w:ascii="Segoe UI" w:hAnsi="Segoe UI" w:cs="Segoe UI"/>
+          <w:b/>
+          <w:lang w:val="en-US"/>
+        </w:rPr>
+        <w:t>COSTS:</w:t>
       </w:r>
     </w:p>
     <w:p>
@@ -3296,43 +3333,7 @@
           <w:bCs/>
           <w:lang w:val="en-US"/>
         </w:rPr>
-        <w:t>Affects costs: If the customer is not satisfied with the implementation, they may decide to abandon the change or project, impacting salaries.</w:t>
-      </w:r>
-    </w:p>
-    <w:p>
-      <w:pPr>
-        <w:jc w:val="both"/>
-        <w:rPr>
-          <w:rFonts w:ascii="Segoe UI" w:hAnsi="Segoe UI" w:cs="Segoe UI"/>
-          <w:bCs/>
-          <w:lang w:val="en-US"/>
-        </w:rPr>
-      </w:pPr>
-      <w:r>
-        <w:rPr>
-          <w:rFonts w:ascii="Segoe UI" w:hAnsi="Segoe UI" w:cs="Segoe UI"/>
-          <w:bCs/>
-          <w:lang w:val="en-US"/>
-        </w:rPr>
-        <w:t xml:space="preserve">  </w:t>
-      </w:r>
-    </w:p>
-    <w:p>
-      <w:pPr>
-        <w:jc w:val="both"/>
-        <w:rPr>
-          <w:rFonts w:ascii="Segoe UI" w:hAnsi="Segoe UI" w:cs="Segoe UI"/>
-          <w:b/>
-          <w:lang w:val="en-US"/>
-        </w:rPr>
-      </w:pPr>
-      <w:r>
-        <w:rPr>
-          <w:rFonts w:ascii="Segoe UI" w:hAnsi="Segoe UI" w:cs="Segoe UI"/>
-          <w:b/>
-          <w:lang w:val="en-US"/>
-        </w:rPr>
-        <w:t>COSTS:</w:t>
+        <w:t>Affects customer satisfaction: Excessive costs may not be liked by customers, leading to dissatisfaction.</w:t>
       </w:r>
     </w:p>
     <w:p>
@@ -3355,29 +3356,6 @@
           <w:bCs/>
           <w:lang w:val="en-US"/>
         </w:rPr>
-        <w:t>Affects customer satisfaction: Excessive costs may not be liked by customers, leading to dissatisfaction.</w:t>
-      </w:r>
-    </w:p>
-    <w:p>
-      <w:pPr>
-        <w:pStyle w:val="Prrafodelista"/>
-        <w:numPr>
-          <w:ilvl w:val="0"/>
-          <w:numId w:val="22"/>
-        </w:numPr>
-        <w:jc w:val="both"/>
-        <w:rPr>
-          <w:rFonts w:ascii="Segoe UI" w:hAnsi="Segoe UI" w:cs="Segoe UI"/>
-          <w:bCs/>
-          <w:lang w:val="en-US"/>
-        </w:rPr>
-      </w:pPr>
-      <w:r>
-        <w:rPr>
-          <w:rFonts w:ascii="Segoe UI" w:hAnsi="Segoe UI" w:cs="Segoe UI"/>
-          <w:bCs/>
-          <w:lang w:val="en-US"/>
-        </w:rPr>
         <w:t>Also affects resources: It may impact decisions regarding technology purchases or hiring personnel</w:t>
       </w:r>
     </w:p>
@@ -3496,7 +3474,6 @@
           <w:b/>
           <w:lang w:val="en-US"/>
         </w:rPr>
-        <w:lastRenderedPageBreak/>
         <w:t xml:space="preserve">Evaluation Methodology </w:t>
       </w:r>
     </w:p>
@@ -3694,6 +3671,7 @@
           <w:bCs/>
           <w:lang w:val="en-US"/>
         </w:rPr>
+        <w:lastRenderedPageBreak/>
         <w:t>Identify areas of improvement and optimization opportunities.</w:t>
       </w:r>
     </w:p>
@@ -4005,8 +3983,7 @@
     </w:p>
     <w:p>
       <w:pPr>
-        <w:pStyle w:val="Prrafodelista"/>
-        <w:ind w:left="1080"/>
+        <w:ind w:left="708"/>
         <w:jc w:val="both"/>
         <w:rPr>
           <w:rFonts w:ascii="Segoe UI" w:hAnsi="Segoe UI" w:cs="Segoe UI"/>
@@ -4157,7 +4134,6 @@
                 <w:bCs/>
                 <w:lang w:val="en-US"/>
               </w:rPr>
-              <w:lastRenderedPageBreak/>
               <w:t>Fulfilled requirements are equal to the planned ones.</w:t>
             </w:r>
           </w:p>
@@ -4328,24 +4304,25 @@
           <w:bCs/>
           <w:lang w:val="en-US"/>
         </w:rPr>
+        <w:lastRenderedPageBreak/>
         <w:t>To evaluate this variable, the current costs and those planned up to the date are determined:</w:t>
       </w:r>
     </w:p>
     <w:tbl>
       <w:tblPr>
         <w:tblStyle w:val="Tablaconcuadrcula"/>
-        <w:tblW w:w="0" w:type="auto"/>
+        <w:tblW w:w="8218" w:type="dxa"/>
         <w:tblInd w:w="708" w:type="dxa"/>
         <w:tblLook w:val="04A0" w:firstRow="1" w:lastRow="0" w:firstColumn="1" w:lastColumn="0" w:noHBand="0" w:noVBand="1"/>
       </w:tblPr>
       <w:tblGrid>
-        <w:gridCol w:w="3256"/>
-        <w:gridCol w:w="3686"/>
+        <w:gridCol w:w="3823"/>
+        <w:gridCol w:w="4395"/>
       </w:tblGrid>
       <w:tr>
         <w:tc>
           <w:tcPr>
-            <w:tcW w:w="3256" w:type="dxa"/>
+            <w:tcW w:w="3823" w:type="dxa"/>
           </w:tcPr>
           <w:p>
             <w:pPr>
@@ -4373,7 +4350,7 @@
         </w:tc>
         <w:tc>
           <w:tcPr>
-            <w:tcW w:w="3686" w:type="dxa"/>
+            <w:tcW w:w="4395" w:type="dxa"/>
           </w:tcPr>
           <w:p>
             <w:pPr>
@@ -4410,7 +4387,7 @@
       <w:tr>
         <w:tc>
           <w:tcPr>
-            <w:tcW w:w="3256" w:type="dxa"/>
+            <w:tcW w:w="3823" w:type="dxa"/>
           </w:tcPr>
           <w:p>
             <w:pPr>
@@ -4433,7 +4410,7 @@
         </w:tc>
         <w:tc>
           <w:tcPr>
-            <w:tcW w:w="3686" w:type="dxa"/>
+            <w:tcW w:w="4395" w:type="dxa"/>
           </w:tcPr>
           <w:p>
             <w:pPr>
@@ -4562,8 +4539,7 @@
     </w:p>
     <w:p>
       <w:pPr>
-        <w:pStyle w:val="Prrafodelista"/>
-        <w:ind w:left="1080"/>
+        <w:ind w:left="708"/>
         <w:jc w:val="both"/>
         <w:rPr>
           <w:rFonts w:ascii="Segoe UI" w:hAnsi="Segoe UI" w:cs="Segoe UI"/>
@@ -4872,7 +4848,6 @@
           <w:b/>
           <w:lang w:val="en-US"/>
         </w:rPr>
-        <w:lastRenderedPageBreak/>
         <w:t>Technology Update:</w:t>
       </w:r>
       <w:r>
@@ -4886,8 +4861,7 @@
     </w:p>
     <w:p>
       <w:pPr>
-        <w:pStyle w:val="Prrafodelista"/>
-        <w:ind w:left="1080"/>
+        <w:ind w:left="708"/>
         <w:jc w:val="both"/>
         <w:rPr>
           <w:rFonts w:ascii="Segoe UI" w:hAnsi="Segoe UI" w:cs="Segoe UI"/>
@@ -5145,6 +5119,7 @@
           <w:b/>
           <w:lang w:val="en-US"/>
         </w:rPr>
+        <w:lastRenderedPageBreak/>
         <w:t>Identification of Emerging Risks:</w:t>
       </w:r>
       <w:r>
@@ -5195,12 +5170,14 @@
         <w:rPr>
           <w:rFonts w:ascii="Segoe UI" w:hAnsi="Segoe UI" w:cs="Segoe UI"/>
           <w:bCs/>
-        </w:rPr>
-      </w:pPr>
-      <w:r>
-        <w:rPr>
-          <w:rFonts w:ascii="Segoe UI" w:hAnsi="Segoe UI" w:cs="Segoe UI"/>
-          <w:bCs/>
+          <w:lang w:val="en-US"/>
+        </w:rPr>
+      </w:pPr>
+      <w:r>
+        <w:rPr>
+          <w:rFonts w:ascii="Segoe UI" w:hAnsi="Segoe UI" w:cs="Segoe UI"/>
+          <w:bCs/>
+          <w:lang w:val="en-US"/>
         </w:rPr>
         <w:t>To evaluate this variable, the risks that have arisen are identified, and it is determined whether any mitigation strategy was applied.</w:t>
       </w:r>
@@ -5236,21 +5213,7 @@
                 <w:rFonts w:ascii="Segoe UI" w:hAnsi="Segoe UI" w:cs="Segoe UI"/>
                 <w:bCs/>
               </w:rPr>
-              <w:t>Ac</w:t>
-            </w:r>
-            <w:r>
-              <w:rPr>
-                <w:rFonts w:ascii="Segoe UI" w:hAnsi="Segoe UI" w:cs="Segoe UI"/>
-                <w:bCs/>
-              </w:rPr>
-              <w:t>c</w:t>
-            </w:r>
-            <w:r>
-              <w:rPr>
-                <w:rFonts w:ascii="Segoe UI" w:hAnsi="Segoe UI" w:cs="Segoe UI"/>
-                <w:bCs/>
-              </w:rPr>
-              <w:t>eptable</w:t>
+              <w:t>Acceptable</w:t>
             </w:r>
             <w:proofErr w:type="spellEnd"/>
           </w:p>
@@ -5272,14 +5235,7 @@
                 <w:rFonts w:ascii="Segoe UI" w:hAnsi="Segoe UI" w:cs="Segoe UI"/>
                 <w:bCs/>
               </w:rPr>
-              <w:t>Negativ</w:t>
-            </w:r>
-            <w:r>
-              <w:rPr>
-                <w:rFonts w:ascii="Segoe UI" w:hAnsi="Segoe UI" w:cs="Segoe UI"/>
-                <w:bCs/>
-              </w:rPr>
-              <w:t>e</w:t>
+              <w:t>Negative</w:t>
             </w:r>
           </w:p>
         </w:tc>
@@ -5300,14 +5256,7 @@
                 <w:rFonts w:ascii="Segoe UI" w:hAnsi="Segoe UI" w:cs="Segoe UI"/>
                 <w:bCs/>
               </w:rPr>
-              <w:t>Positi</w:t>
-            </w:r>
-            <w:r>
-              <w:rPr>
-                <w:rFonts w:ascii="Segoe UI" w:hAnsi="Segoe UI" w:cs="Segoe UI"/>
-                <w:bCs/>
-              </w:rPr>
-              <w:t>ve</w:t>
+              <w:t>Positive</w:t>
             </w:r>
           </w:p>
         </w:tc>
@@ -5323,12 +5272,14 @@
               <w:rPr>
                 <w:rFonts w:ascii="Segoe UI" w:hAnsi="Segoe UI" w:cs="Segoe UI"/>
                 <w:bCs/>
+                <w:lang w:val="en-US"/>
               </w:rPr>
             </w:pPr>
             <w:r>
               <w:rPr>
                 <w:rFonts w:ascii="Segoe UI" w:hAnsi="Segoe UI" w:cs="Segoe UI"/>
                 <w:bCs/>
+                <w:lang w:val="en-US"/>
               </w:rPr>
               <w:t>24% or less of the risks that arose did not have a mitigation strategy applied.</w:t>
             </w:r>
@@ -5344,30 +5295,16 @@
               <w:rPr>
                 <w:rFonts w:ascii="Segoe UI" w:hAnsi="Segoe UI" w:cs="Segoe UI"/>
                 <w:bCs/>
+                <w:lang w:val="en-US"/>
               </w:rPr>
             </w:pPr>
             <w:r>
               <w:rPr>
                 <w:rFonts w:ascii="Segoe UI" w:hAnsi="Segoe UI" w:cs="Segoe UI"/>
                 <w:bCs/>
-              </w:rPr>
-              <w:t xml:space="preserve">25% or more of the risks that arose did not have a mitigation strategy </w:t>
-            </w:r>
-            <w:proofErr w:type="spellStart"/>
-            <w:r>
-              <w:rPr>
-                <w:rFonts w:ascii="Segoe UI" w:hAnsi="Segoe UI" w:cs="Segoe UI"/>
-                <w:bCs/>
-              </w:rPr>
-              <w:t>applied</w:t>
-            </w:r>
-            <w:proofErr w:type="spellEnd"/>
-            <w:r>
-              <w:rPr>
-                <w:rFonts w:ascii="Segoe UI" w:hAnsi="Segoe UI" w:cs="Segoe UI"/>
-                <w:bCs/>
-              </w:rPr>
-              <w:t>.</w:t>
+                <w:lang w:val="en-US"/>
+              </w:rPr>
+              <w:t>25% or more of the risks that arose did not have a mitigation strategy applied.</w:t>
             </w:r>
           </w:p>
         </w:tc>
@@ -5388,360 +5325,14 @@
               <w:rPr>
                 <w:rFonts w:ascii="Segoe UI" w:hAnsi="Segoe UI" w:cs="Segoe UI"/>
                 <w:bCs/>
-              </w:rPr>
-              <w:t xml:space="preserve">All the risks that arose had a </w:t>
-            </w:r>
-            <w:proofErr w:type="spellStart"/>
-            <w:r>
-              <w:rPr>
-                <w:rFonts w:ascii="Segoe UI" w:hAnsi="Segoe UI" w:cs="Segoe UI"/>
-                <w:bCs/>
-              </w:rPr>
-              <w:t>mitigation</w:t>
-            </w:r>
-            <w:proofErr w:type="spellEnd"/>
-            <w:r>
-              <w:rPr>
-                <w:rFonts w:ascii="Segoe UI" w:hAnsi="Segoe UI" w:cs="Segoe UI"/>
-                <w:bCs/>
-              </w:rPr>
-              <w:t xml:space="preserve"> </w:t>
-            </w:r>
-            <w:proofErr w:type="spellStart"/>
-            <w:r>
-              <w:rPr>
-                <w:rFonts w:ascii="Segoe UI" w:hAnsi="Segoe UI" w:cs="Segoe UI"/>
-                <w:bCs/>
-              </w:rPr>
-              <w:t>strategy</w:t>
-            </w:r>
-            <w:proofErr w:type="spellEnd"/>
-            <w:r>
-              <w:rPr>
-                <w:rFonts w:ascii="Segoe UI" w:hAnsi="Segoe UI" w:cs="Segoe UI"/>
-                <w:bCs/>
-              </w:rPr>
-              <w:t xml:space="preserve"> </w:t>
-            </w:r>
-            <w:proofErr w:type="spellStart"/>
-            <w:r>
-              <w:rPr>
-                <w:rFonts w:ascii="Segoe UI" w:hAnsi="Segoe UI" w:cs="Segoe UI"/>
-                <w:bCs/>
-              </w:rPr>
-              <w:t>applied</w:t>
-            </w:r>
-            <w:proofErr w:type="spellEnd"/>
-            <w:r>
-              <w:rPr>
-                <w:rFonts w:ascii="Segoe UI" w:hAnsi="Segoe UI" w:cs="Segoe UI"/>
-                <w:bCs/>
-              </w:rPr>
-              <w:t>.</w:t>
+                <w:lang w:val="en-US"/>
+              </w:rPr>
+              <w:t>All the risks that arose had a mitigation strategy applied.</w:t>
             </w:r>
           </w:p>
         </w:tc>
       </w:tr>
     </w:tbl>
-    <w:p>
-      <w:pPr>
-        <w:pStyle w:val="Prrafodelista"/>
-        <w:ind w:left="1800"/>
-        <w:jc w:val="both"/>
-        <w:rPr>
-          <w:rFonts w:ascii="Segoe UI" w:hAnsi="Segoe UI" w:cs="Segoe UI"/>
-          <w:bCs/>
-          <w:lang w:val="en-US"/>
-        </w:rPr>
-      </w:pPr>
-    </w:p>
-    <w:p>
-      <w:pPr>
-        <w:pStyle w:val="Prrafodelista"/>
-        <w:numPr>
-          <w:ilvl w:val="0"/>
-          <w:numId w:val="26"/>
-        </w:numPr>
-        <w:jc w:val="both"/>
-        <w:rPr>
-          <w:rFonts w:ascii="Segoe UI" w:hAnsi="Segoe UI" w:cs="Segoe UI"/>
-          <w:bCs/>
-          <w:lang w:val="en-US"/>
-        </w:rPr>
-      </w:pPr>
-      <w:r>
-        <w:rPr>
-          <w:rFonts w:ascii="Segoe UI" w:hAnsi="Segoe UI" w:cs="Segoe UI"/>
-          <w:b/>
-          <w:lang w:val="en-US"/>
-        </w:rPr>
-        <w:t>Customer Satisfaction:</w:t>
-      </w:r>
-      <w:r>
-        <w:rPr>
-          <w:rFonts w:ascii="Segoe UI" w:hAnsi="Segoe UI" w:cs="Segoe UI"/>
-          <w:bCs/>
-          <w:lang w:val="en-US"/>
-        </w:rPr>
-        <w:t xml:space="preserve"> Gather customer feedback on the functionality and usability of the system under development, as well as on the communication and support provided by the team.</w:t>
-      </w:r>
-    </w:p>
-    <w:p>
-      <w:pPr>
-        <w:pStyle w:val="Prrafodelista"/>
-        <w:numPr>
-          <w:ilvl w:val="1"/>
-          <w:numId w:val="26"/>
-        </w:numPr>
-        <w:jc w:val="both"/>
-        <w:rPr>
-          <w:rFonts w:ascii="Segoe UI" w:hAnsi="Segoe UI" w:cs="Segoe UI"/>
-          <w:bCs/>
-          <w:lang w:val="en-US"/>
-        </w:rPr>
-      </w:pPr>
-      <w:r>
-        <w:rPr>
-          <w:rFonts w:ascii="Segoe UI" w:hAnsi="Segoe UI" w:cs="Segoe UI"/>
-          <w:b/>
-          <w:lang w:val="en-US"/>
-        </w:rPr>
-        <w:t>User Experience:</w:t>
-      </w:r>
-      <w:r>
-        <w:rPr>
-          <w:rFonts w:ascii="Segoe UI" w:hAnsi="Segoe UI" w:cs="Segoe UI"/>
-          <w:bCs/>
-          <w:lang w:val="en-US"/>
-        </w:rPr>
-        <w:t xml:space="preserve"> Gather customer feedback on the usability of the EcoCaffe's informatic system. Is the system intuitive and easy to use for customers?</w:t>
-      </w:r>
-    </w:p>
-    <w:p>
-      <w:pPr>
-        <w:pStyle w:val="Prrafodelista"/>
-        <w:numPr>
-          <w:ilvl w:val="1"/>
-          <w:numId w:val="26"/>
-        </w:numPr>
-        <w:jc w:val="both"/>
-        <w:rPr>
-          <w:rFonts w:ascii="Segoe UI" w:hAnsi="Segoe UI" w:cs="Segoe UI"/>
-          <w:bCs/>
-          <w:lang w:val="en-US"/>
-        </w:rPr>
-      </w:pPr>
-      <w:r>
-        <w:rPr>
-          <w:rFonts w:ascii="Segoe UI" w:hAnsi="Segoe UI" w:cs="Segoe UI"/>
-          <w:b/>
-          <w:lang w:val="en-US"/>
-        </w:rPr>
-        <w:t>Expectation Management:</w:t>
-      </w:r>
-      <w:r>
-        <w:rPr>
-          <w:rFonts w:ascii="Segoe UI" w:hAnsi="Segoe UI" w:cs="Segoe UI"/>
-          <w:bCs/>
-          <w:lang w:val="en-US"/>
-        </w:rPr>
-        <w:t xml:space="preserve"> Assess if the system meets customer expectations in terms of functionality, performance, and support. </w:t>
-      </w:r>
-    </w:p>
-    <w:p>
-      <w:pPr>
-        <w:pStyle w:val="Prrafodelista"/>
-        <w:ind w:left="1080"/>
-        <w:jc w:val="both"/>
-        <w:rPr>
-          <w:rFonts w:ascii="Segoe UI" w:hAnsi="Segoe UI" w:cs="Segoe UI"/>
-          <w:bCs/>
-          <w:lang w:val="en-US"/>
-        </w:rPr>
-      </w:pPr>
-    </w:p>
-    <w:p>
-      <w:pPr>
-        <w:pStyle w:val="Prrafodelista"/>
-        <w:ind w:left="1080"/>
-        <w:jc w:val="both"/>
-        <w:rPr>
-          <w:rFonts w:ascii="Segoe UI" w:hAnsi="Segoe UI" w:cs="Segoe UI"/>
-          <w:bCs/>
-          <w:lang w:val="en-US"/>
-        </w:rPr>
-      </w:pPr>
-      <w:r>
-        <w:rPr>
-          <w:rFonts w:ascii="Segoe UI" w:hAnsi="Segoe UI" w:cs="Segoe UI"/>
-          <w:bCs/>
-          <w:lang w:val="en-US"/>
-        </w:rPr>
-        <w:t>For this evaluation, a survey about the product is conducted:</w:t>
-      </w:r>
-    </w:p>
-    <w:tbl>
-      <w:tblPr>
-        <w:tblStyle w:val="Tablaconcuadrcula"/>
-        <w:tblW w:w="0" w:type="auto"/>
-        <w:tblInd w:w="1416" w:type="dxa"/>
-        <w:tblLook w:val="04A0" w:firstRow="1" w:lastRow="0" w:firstColumn="1" w:lastColumn="0" w:noHBand="0" w:noVBand="1"/>
-      </w:tblPr>
-      <w:tblGrid>
-        <w:gridCol w:w="2516"/>
-        <w:gridCol w:w="2464"/>
-        <w:gridCol w:w="2432"/>
-      </w:tblGrid>
-      <w:tr>
-        <w:tc>
-          <w:tcPr>
-            <w:tcW w:w="2942" w:type="dxa"/>
-          </w:tcPr>
-          <w:p>
-            <w:pPr>
-              <w:jc w:val="both"/>
-              <w:rPr>
-                <w:rFonts w:ascii="Segoe UI" w:hAnsi="Segoe UI" w:cs="Segoe UI"/>
-                <w:bCs/>
-              </w:rPr>
-            </w:pPr>
-            <w:proofErr w:type="spellStart"/>
-            <w:r>
-              <w:rPr>
-                <w:rFonts w:ascii="Segoe UI" w:hAnsi="Segoe UI" w:cs="Segoe UI"/>
-                <w:bCs/>
-              </w:rPr>
-              <w:t>Acceptable</w:t>
-            </w:r>
-            <w:proofErr w:type="spellEnd"/>
-          </w:p>
-        </w:tc>
-        <w:tc>
-          <w:tcPr>
-            <w:tcW w:w="2943" w:type="dxa"/>
-          </w:tcPr>
-          <w:p>
-            <w:pPr>
-              <w:jc w:val="both"/>
-              <w:rPr>
-                <w:rFonts w:ascii="Segoe UI" w:hAnsi="Segoe UI" w:cs="Segoe UI"/>
-                <w:bCs/>
-              </w:rPr>
-            </w:pPr>
-            <w:r>
-              <w:rPr>
-                <w:rFonts w:ascii="Segoe UI" w:hAnsi="Segoe UI" w:cs="Segoe UI"/>
-                <w:bCs/>
-              </w:rPr>
-              <w:t>Negative</w:t>
-            </w:r>
-          </w:p>
-        </w:tc>
-        <w:tc>
-          <w:tcPr>
-            <w:tcW w:w="2943" w:type="dxa"/>
-          </w:tcPr>
-          <w:p>
-            <w:pPr>
-              <w:jc w:val="both"/>
-              <w:rPr>
-                <w:rFonts w:ascii="Segoe UI" w:hAnsi="Segoe UI" w:cs="Segoe UI"/>
-                <w:bCs/>
-              </w:rPr>
-            </w:pPr>
-            <w:r>
-              <w:rPr>
-                <w:rFonts w:ascii="Segoe UI" w:hAnsi="Segoe UI" w:cs="Segoe UI"/>
-                <w:bCs/>
-              </w:rPr>
-              <w:t>Positive</w:t>
-            </w:r>
-          </w:p>
-        </w:tc>
-      </w:tr>
-      <w:tr>
-        <w:tc>
-          <w:tcPr>
-            <w:tcW w:w="2942" w:type="dxa"/>
-          </w:tcPr>
-          <w:p>
-            <w:pPr>
-              <w:jc w:val="both"/>
-              <w:rPr>
-                <w:rFonts w:ascii="Segoe UI" w:hAnsi="Segoe UI" w:cs="Segoe UI"/>
-                <w:bCs/>
-                <w:lang w:val="en-US"/>
-              </w:rPr>
-            </w:pPr>
-            <w:r>
-              <w:rPr>
-                <w:rFonts w:ascii="Segoe UI" w:hAnsi="Segoe UI" w:cs="Segoe UI"/>
-                <w:bCs/>
-                <w:lang w:val="en-US"/>
-              </w:rPr>
-              <w:t>Survey score is between 60 and 80 points.</w:t>
-            </w:r>
-          </w:p>
-        </w:tc>
-        <w:tc>
-          <w:tcPr>
-            <w:tcW w:w="2943" w:type="dxa"/>
-          </w:tcPr>
-          <w:p>
-            <w:pPr>
-              <w:jc w:val="both"/>
-              <w:rPr>
-                <w:rFonts w:ascii="Segoe UI" w:hAnsi="Segoe UI" w:cs="Segoe UI"/>
-                <w:bCs/>
-                <w:lang w:val="en-US"/>
-              </w:rPr>
-            </w:pPr>
-            <w:r>
-              <w:rPr>
-                <w:rFonts w:ascii="Segoe UI" w:hAnsi="Segoe UI" w:cs="Segoe UI"/>
-                <w:bCs/>
-                <w:lang w:val="en-US"/>
-              </w:rPr>
-              <w:t>Survey score is less than 60 points.</w:t>
-            </w:r>
-          </w:p>
-        </w:tc>
-        <w:tc>
-          <w:tcPr>
-            <w:tcW w:w="2943" w:type="dxa"/>
-          </w:tcPr>
-          <w:p>
-            <w:pPr>
-              <w:jc w:val="both"/>
-              <w:rPr>
-                <w:rFonts w:ascii="Segoe UI" w:hAnsi="Segoe UI" w:cs="Segoe UI"/>
-                <w:bCs/>
-                <w:lang w:val="en-US"/>
-              </w:rPr>
-            </w:pPr>
-            <w:r>
-              <w:rPr>
-                <w:rFonts w:ascii="Segoe UI" w:hAnsi="Segoe UI" w:cs="Segoe UI"/>
-                <w:bCs/>
-                <w:lang w:val="en-US"/>
-              </w:rPr>
-              <w:t>Survey score is greater than 80 points.</w:t>
-            </w:r>
-          </w:p>
-        </w:tc>
-      </w:tr>
-    </w:tbl>
-    <w:p>
-      <w:pPr>
-        <w:ind w:left="1416"/>
-        <w:jc w:val="both"/>
-        <w:rPr>
-          <w:rFonts w:ascii="Segoe UI" w:hAnsi="Segoe UI" w:cs="Segoe UI"/>
-          <w:bCs/>
-          <w:lang w:val="en-US"/>
-        </w:rPr>
-      </w:pPr>
-    </w:p>
     <w:p>
       <w:pPr>
         <w:jc w:val="both"/>
@@ -6044,6 +5635,15 @@
         </w:rPr>
         <w:t>Adjust the evaluation plan and action plan as necessary based on the results and feedback received.</w:t>
       </w:r>
+    </w:p>
+    <w:p>
+      <w:pPr>
+        <w:jc w:val="both"/>
+        <w:rPr>
+          <w:rFonts w:ascii="Segoe UI" w:hAnsi="Segoe UI" w:cs="Segoe UI"/>
+          <w:bCs/>
+        </w:rPr>
+      </w:pPr>
     </w:p>
     <w:sectPr>
       <w:pgSz w:w="12240" w:h="15840"/>
@@ -10454,6 +10054,7 @@
   <w:style w:type="character" w:default="1" w:styleId="Fuentedeprrafopredeter">
     <w:name w:val="Default Paragraph Font"/>
     <w:uiPriority w:val="1"/>
+    <w:semiHidden/>
     <w:unhideWhenUsed/>
   </w:style>
   <w:style w:type="table" w:default="1" w:styleId="Tablanormal">

--- a/Status Acounting.docx
+++ b/Status Acounting.docx
@@ -33,7 +33,6 @@
         </w:rPr>
         <w:t xml:space="preserve"> </w:t>
       </w:r>
-      <w:proofErr w:type="spellStart"/>
       <w:r>
         <w:rPr>
           <w:rFonts w:ascii="Segoe UI" w:hAnsi="Segoe UI" w:cs="Segoe UI"/>
@@ -44,7 +43,6 @@
         </w:rPr>
         <w:t>Acounting</w:t>
       </w:r>
-      <w:proofErr w:type="spellEnd"/>
     </w:p>
     <w:p>
       <w:pPr>
@@ -1091,19 +1089,11 @@
                 <w:lang w:val="en-US"/>
               </w:rPr>
             </w:pPr>
-            <w:proofErr w:type="spellStart"/>
             <w:r>
               <w:rPr>
                 <w:rFonts w:ascii="Segoe UI Emoji" w:hAnsi="Segoe UI Emoji"/>
               </w:rPr>
-              <w:t>Less</w:t>
-            </w:r>
-            <w:proofErr w:type="spellEnd"/>
-            <w:r>
-              <w:rPr>
-                <w:rFonts w:ascii="Segoe UI Emoji" w:hAnsi="Segoe UI Emoji"/>
-              </w:rPr>
-              <w:t xml:space="preserve"> time</w:t>
+              <w:t>Less time</w:t>
             </w:r>
           </w:p>
         </w:tc>
@@ -1118,19 +1108,11 @@
                 <w:rFonts w:ascii="Segoe UI Emoji" w:hAnsi="Segoe UI Emoji"/>
               </w:rPr>
             </w:pPr>
-            <w:proofErr w:type="spellStart"/>
             <w:r>
               <w:rPr>
                 <w:rFonts w:ascii="Segoe UI Emoji" w:hAnsi="Segoe UI Emoji"/>
               </w:rPr>
-              <w:t>Perfect</w:t>
-            </w:r>
-            <w:proofErr w:type="spellEnd"/>
-            <w:r>
-              <w:rPr>
-                <w:rFonts w:ascii="Segoe UI Emoji" w:hAnsi="Segoe UI Emoji"/>
-              </w:rPr>
-              <w:t xml:space="preserve"> time</w:t>
+              <w:t>Perfect time</w:t>
             </w:r>
             <w:r>
               <w:rPr>
@@ -1151,19 +1133,11 @@
                 <w:rFonts w:ascii="Segoe UI Emoji" w:hAnsi="Segoe UI Emoji"/>
               </w:rPr>
             </w:pPr>
-            <w:proofErr w:type="spellStart"/>
             <w:r>
               <w:rPr>
                 <w:rFonts w:ascii="Segoe UI Emoji" w:hAnsi="Segoe UI Emoji"/>
               </w:rPr>
-              <w:t>Greater</w:t>
-            </w:r>
-            <w:proofErr w:type="spellEnd"/>
-            <w:r>
-              <w:rPr>
-                <w:rFonts w:ascii="Segoe UI Emoji" w:hAnsi="Segoe UI Emoji"/>
-              </w:rPr>
-              <w:t xml:space="preserve"> time</w:t>
+              <w:t>Greater time</w:t>
             </w:r>
             <w:r>
               <w:rPr>
@@ -1494,33 +1468,11 @@
                 <w:rFonts w:ascii="Segoe UI Emoji" w:hAnsi="Segoe UI Emoji"/>
               </w:rPr>
             </w:pPr>
-            <w:proofErr w:type="spellStart"/>
             <w:r>
               <w:rPr>
                 <w:rFonts w:ascii="Segoe UI Emoji" w:hAnsi="Segoe UI Emoji"/>
               </w:rPr>
-              <w:t>Adequate</w:t>
-            </w:r>
-            <w:proofErr w:type="spellEnd"/>
-            <w:r>
-              <w:rPr>
-                <w:rFonts w:ascii="Segoe UI Emoji" w:hAnsi="Segoe UI Emoji"/>
-              </w:rPr>
-              <w:t xml:space="preserve"> actual </w:t>
-            </w:r>
-            <w:proofErr w:type="spellStart"/>
-            <w:r>
-              <w:rPr>
-                <w:rFonts w:ascii="Segoe UI Emoji" w:hAnsi="Segoe UI Emoji"/>
-              </w:rPr>
-              <w:t>cost</w:t>
-            </w:r>
-            <w:proofErr w:type="spellEnd"/>
-            <w:r>
-              <w:rPr>
-                <w:rFonts w:ascii="Segoe UI Emoji" w:hAnsi="Segoe UI Emoji"/>
-              </w:rPr>
-              <w:t>.</w:t>
+              <w:t>Adequate actual cost.</w:t>
             </w:r>
           </w:p>
         </w:tc>
@@ -1799,47 +1751,11 @@
                 <w:rFonts w:ascii="Segoe UI Emoji" w:hAnsi="Segoe UI Emoji"/>
               </w:rPr>
             </w:pPr>
-            <w:proofErr w:type="spellStart"/>
             <w:r>
               <w:rPr>
                 <w:rFonts w:ascii="Segoe UI Emoji" w:hAnsi="Segoe UI Emoji"/>
               </w:rPr>
-              <w:t>Same</w:t>
-            </w:r>
-            <w:proofErr w:type="spellEnd"/>
-            <w:r>
-              <w:rPr>
-                <w:rFonts w:ascii="Segoe UI Emoji" w:hAnsi="Segoe UI Emoji"/>
-              </w:rPr>
-              <w:t xml:space="preserve"> </w:t>
-            </w:r>
-            <w:proofErr w:type="spellStart"/>
-            <w:r>
-              <w:rPr>
-                <w:rFonts w:ascii="Segoe UI Emoji" w:hAnsi="Segoe UI Emoji"/>
-              </w:rPr>
-              <w:t>tasks</w:t>
-            </w:r>
-            <w:proofErr w:type="spellEnd"/>
-            <w:r>
-              <w:rPr>
-                <w:rFonts w:ascii="Segoe UI Emoji" w:hAnsi="Segoe UI Emoji"/>
-              </w:rPr>
-              <w:t xml:space="preserve"> </w:t>
-            </w:r>
-            <w:proofErr w:type="spellStart"/>
-            <w:r>
-              <w:rPr>
-                <w:rFonts w:ascii="Segoe UI Emoji" w:hAnsi="Segoe UI Emoji"/>
-              </w:rPr>
-              <w:t>completed</w:t>
-            </w:r>
-            <w:proofErr w:type="spellEnd"/>
-            <w:r>
-              <w:rPr>
-                <w:rFonts w:ascii="Segoe UI Emoji" w:hAnsi="Segoe UI Emoji"/>
-              </w:rPr>
-              <w:t>.</w:t>
+              <w:t>Same tasks completed.</w:t>
             </w:r>
           </w:p>
         </w:tc>
@@ -1882,61 +1798,11 @@
                 <w:rFonts w:ascii="Segoe UI Emoji" w:hAnsi="Segoe UI Emoji"/>
               </w:rPr>
             </w:pPr>
-            <w:proofErr w:type="spellStart"/>
             <w:r>
               <w:rPr>
                 <w:rFonts w:ascii="Segoe UI Emoji" w:hAnsi="Segoe UI Emoji"/>
               </w:rPr>
-              <w:t>Prioritize</w:t>
-            </w:r>
-            <w:proofErr w:type="spellEnd"/>
-            <w:r>
-              <w:rPr>
-                <w:rFonts w:ascii="Segoe UI Emoji" w:hAnsi="Segoe UI Emoji"/>
-              </w:rPr>
-              <w:t xml:space="preserve"> </w:t>
-            </w:r>
-            <w:proofErr w:type="spellStart"/>
-            <w:r>
-              <w:rPr>
-                <w:rFonts w:ascii="Segoe UI Emoji" w:hAnsi="Segoe UI Emoji"/>
-              </w:rPr>
-              <w:t>the</w:t>
-            </w:r>
-            <w:proofErr w:type="spellEnd"/>
-            <w:r>
-              <w:rPr>
-                <w:rFonts w:ascii="Segoe UI Emoji" w:hAnsi="Segoe UI Emoji"/>
-              </w:rPr>
-              <w:t xml:space="preserve"> </w:t>
-            </w:r>
-            <w:proofErr w:type="spellStart"/>
-            <w:r>
-              <w:rPr>
-                <w:rFonts w:ascii="Segoe UI Emoji" w:hAnsi="Segoe UI Emoji"/>
-              </w:rPr>
-              <w:t>unresolved</w:t>
-            </w:r>
-            <w:proofErr w:type="spellEnd"/>
-            <w:r>
-              <w:rPr>
-                <w:rFonts w:ascii="Segoe UI Emoji" w:hAnsi="Segoe UI Emoji"/>
-              </w:rPr>
-              <w:t xml:space="preserve"> </w:t>
-            </w:r>
-            <w:proofErr w:type="spellStart"/>
-            <w:r>
-              <w:rPr>
-                <w:rFonts w:ascii="Segoe UI Emoji" w:hAnsi="Segoe UI Emoji"/>
-              </w:rPr>
-              <w:t>tasks</w:t>
-            </w:r>
-            <w:proofErr w:type="spellEnd"/>
-            <w:r>
-              <w:rPr>
-                <w:rFonts w:ascii="Segoe UI Emoji" w:hAnsi="Segoe UI Emoji"/>
-              </w:rPr>
-              <w:t>.</w:t>
+              <w:t>Prioritize the unresolved tasks.</w:t>
             </w:r>
           </w:p>
           <w:p>
@@ -1951,33 +1817,11 @@
                 <w:rFonts w:ascii="Segoe UI Emoji" w:hAnsi="Segoe UI Emoji"/>
               </w:rPr>
             </w:pPr>
-            <w:proofErr w:type="spellStart"/>
             <w:r>
               <w:rPr>
                 <w:rFonts w:ascii="Segoe UI Emoji" w:hAnsi="Segoe UI Emoji"/>
               </w:rPr>
-              <w:t>Reallocate</w:t>
-            </w:r>
-            <w:proofErr w:type="spellEnd"/>
-            <w:r>
-              <w:rPr>
-                <w:rFonts w:ascii="Segoe UI Emoji" w:hAnsi="Segoe UI Emoji"/>
-              </w:rPr>
-              <w:t xml:space="preserve"> </w:t>
-            </w:r>
-            <w:proofErr w:type="spellStart"/>
-            <w:r>
-              <w:rPr>
-                <w:rFonts w:ascii="Segoe UI Emoji" w:hAnsi="Segoe UI Emoji"/>
-              </w:rPr>
-              <w:t>resources</w:t>
-            </w:r>
-            <w:proofErr w:type="spellEnd"/>
-            <w:r>
-              <w:rPr>
-                <w:rFonts w:ascii="Segoe UI Emoji" w:hAnsi="Segoe UI Emoji"/>
-              </w:rPr>
-              <w:t>.</w:t>
+              <w:t>Reallocate resources.</w:t>
             </w:r>
           </w:p>
           <w:p>
@@ -2069,61 +1913,11 @@
                 <w:rFonts w:ascii="Segoe UI Emoji" w:hAnsi="Segoe UI Emoji"/>
               </w:rPr>
             </w:pPr>
-            <w:proofErr w:type="spellStart"/>
             <w:r>
               <w:rPr>
                 <w:rFonts w:ascii="Segoe UI Emoji" w:hAnsi="Segoe UI Emoji"/>
               </w:rPr>
-              <w:t>Celebrate</w:t>
-            </w:r>
-            <w:proofErr w:type="spellEnd"/>
-            <w:r>
-              <w:rPr>
-                <w:rFonts w:ascii="Segoe UI Emoji" w:hAnsi="Segoe UI Emoji"/>
-              </w:rPr>
-              <w:t xml:space="preserve"> </w:t>
-            </w:r>
-            <w:proofErr w:type="spellStart"/>
-            <w:r>
-              <w:rPr>
-                <w:rFonts w:ascii="Segoe UI Emoji" w:hAnsi="Segoe UI Emoji"/>
-              </w:rPr>
-              <w:t>the</w:t>
-            </w:r>
-            <w:proofErr w:type="spellEnd"/>
-            <w:r>
-              <w:rPr>
-                <w:rFonts w:ascii="Segoe UI Emoji" w:hAnsi="Segoe UI Emoji"/>
-              </w:rPr>
-              <w:t xml:space="preserve"> </w:t>
-            </w:r>
-            <w:proofErr w:type="spellStart"/>
-            <w:r>
-              <w:rPr>
-                <w:rFonts w:ascii="Segoe UI Emoji" w:hAnsi="Segoe UI Emoji"/>
-              </w:rPr>
-              <w:t>team's</w:t>
-            </w:r>
-            <w:proofErr w:type="spellEnd"/>
-            <w:r>
-              <w:rPr>
-                <w:rFonts w:ascii="Segoe UI Emoji" w:hAnsi="Segoe UI Emoji"/>
-              </w:rPr>
-              <w:t xml:space="preserve"> </w:t>
-            </w:r>
-            <w:proofErr w:type="spellStart"/>
-            <w:r>
-              <w:rPr>
-                <w:rFonts w:ascii="Segoe UI Emoji" w:hAnsi="Segoe UI Emoji"/>
-              </w:rPr>
-              <w:t>achievements</w:t>
-            </w:r>
-            <w:proofErr w:type="spellEnd"/>
-            <w:r>
-              <w:rPr>
-                <w:rFonts w:ascii="Segoe UI Emoji" w:hAnsi="Segoe UI Emoji"/>
-              </w:rPr>
-              <w:t>.</w:t>
+              <w:t>Celebrate the team's achievements.</w:t>
             </w:r>
           </w:p>
           <w:p>
@@ -2505,19 +2299,11 @@
                 <w:rFonts w:ascii="Segoe UI Emoji" w:hAnsi="Segoe UI Emoji"/>
               </w:rPr>
             </w:pPr>
-            <w:proofErr w:type="spellStart"/>
             <w:r>
               <w:rPr>
                 <w:rFonts w:ascii="Segoe UI Emoji" w:hAnsi="Segoe UI Emoji"/>
               </w:rPr>
-              <w:t>Inform</w:t>
-            </w:r>
-            <w:proofErr w:type="spellEnd"/>
-            <w:r>
-              <w:rPr>
-                <w:rFonts w:ascii="Segoe UI Emoji" w:hAnsi="Segoe UI Emoji"/>
-              </w:rPr>
-              <w:t xml:space="preserve"> stakeholders.</w:t>
+              <w:t>Inform stakeholders.</w:t>
             </w:r>
           </w:p>
           <w:p>
@@ -2553,61 +2339,11 @@
                 <w:rFonts w:ascii="Segoe UI Emoji" w:hAnsi="Segoe UI Emoji"/>
               </w:rPr>
             </w:pPr>
-            <w:proofErr w:type="spellStart"/>
             <w:r>
               <w:rPr>
                 <w:rFonts w:ascii="Segoe UI Emoji" w:hAnsi="Segoe UI Emoji"/>
               </w:rPr>
-              <w:t>Identify</w:t>
-            </w:r>
-            <w:proofErr w:type="spellEnd"/>
-            <w:r>
-              <w:rPr>
-                <w:rFonts w:ascii="Segoe UI Emoji" w:hAnsi="Segoe UI Emoji"/>
-              </w:rPr>
-              <w:t xml:space="preserve"> </w:t>
-            </w:r>
-            <w:proofErr w:type="spellStart"/>
-            <w:r>
-              <w:rPr>
-                <w:rFonts w:ascii="Segoe UI Emoji" w:hAnsi="Segoe UI Emoji"/>
-              </w:rPr>
-              <w:t>solutions</w:t>
-            </w:r>
-            <w:proofErr w:type="spellEnd"/>
-            <w:r>
-              <w:rPr>
-                <w:rFonts w:ascii="Segoe UI Emoji" w:hAnsi="Segoe UI Emoji"/>
-              </w:rPr>
-              <w:t xml:space="preserve"> </w:t>
-            </w:r>
-            <w:proofErr w:type="spellStart"/>
-            <w:r>
-              <w:rPr>
-                <w:rFonts w:ascii="Segoe UI Emoji" w:hAnsi="Segoe UI Emoji"/>
-              </w:rPr>
-              <w:t>if</w:t>
-            </w:r>
-            <w:proofErr w:type="spellEnd"/>
-            <w:r>
-              <w:rPr>
-                <w:rFonts w:ascii="Segoe UI Emoji" w:hAnsi="Segoe UI Emoji"/>
-              </w:rPr>
-              <w:t xml:space="preserve"> </w:t>
-            </w:r>
-            <w:proofErr w:type="spellStart"/>
-            <w:r>
-              <w:rPr>
-                <w:rFonts w:ascii="Segoe UI Emoji" w:hAnsi="Segoe UI Emoji"/>
-              </w:rPr>
-              <w:t>possible</w:t>
-            </w:r>
-            <w:proofErr w:type="spellEnd"/>
-            <w:r>
-              <w:rPr>
-                <w:rFonts w:ascii="Segoe UI Emoji" w:hAnsi="Segoe UI Emoji"/>
-              </w:rPr>
-              <w:t>.</w:t>
+              <w:t>Identify solutions if possible.</w:t>
             </w:r>
           </w:p>
           <w:p>
@@ -4025,7 +3761,6 @@
                 <w:bCs/>
               </w:rPr>
             </w:pPr>
-            <w:proofErr w:type="spellStart"/>
             <w:r>
               <w:rPr>
                 <w:rFonts w:ascii="Segoe UI" w:hAnsi="Segoe UI" w:cs="Segoe UI"/>
@@ -4047,7 +3782,6 @@
               </w:rPr>
               <w:t>ceptable</w:t>
             </w:r>
-            <w:proofErr w:type="spellEnd"/>
           </w:p>
         </w:tc>
         <w:tc>
@@ -4581,7 +4315,6 @@
                 <w:bCs/>
               </w:rPr>
             </w:pPr>
-            <w:proofErr w:type="spellStart"/>
             <w:r>
               <w:rPr>
                 <w:rFonts w:ascii="Segoe UI" w:hAnsi="Segoe UI" w:cs="Segoe UI"/>
@@ -4603,7 +4336,6 @@
               </w:rPr>
               <w:t>eptable</w:t>
             </w:r>
-            <w:proofErr w:type="spellEnd"/>
           </w:p>
         </w:tc>
         <w:tc>
@@ -4903,7 +4635,6 @@
                 <w:bCs/>
               </w:rPr>
             </w:pPr>
-            <w:proofErr w:type="spellStart"/>
             <w:r>
               <w:rPr>
                 <w:rFonts w:ascii="Segoe UI" w:hAnsi="Segoe UI" w:cs="Segoe UI"/>
@@ -4925,7 +4656,6 @@
               </w:rPr>
               <w:t>eptable</w:t>
             </w:r>
-            <w:proofErr w:type="spellEnd"/>
           </w:p>
         </w:tc>
         <w:tc>
@@ -5207,7 +4937,6 @@
                 <w:bCs/>
               </w:rPr>
             </w:pPr>
-            <w:proofErr w:type="spellStart"/>
             <w:r>
               <w:rPr>
                 <w:rFonts w:ascii="Segoe UI" w:hAnsi="Segoe UI" w:cs="Segoe UI"/>
@@ -5215,7 +4944,6 @@
               </w:rPr>
               <w:t>Acceptable</w:t>
             </w:r>
-            <w:proofErr w:type="spellEnd"/>
           </w:p>
         </w:tc>
         <w:tc>
@@ -5642,6 +5370,7 @@
         <w:rPr>
           <w:rFonts w:ascii="Segoe UI" w:hAnsi="Segoe UI" w:cs="Segoe UI"/>
           <w:bCs/>
+          <w:lang w:val="en-US"/>
         </w:rPr>
       </w:pPr>
     </w:p>
